--- a/Projekt/Project_Report_Group6.docx
+++ b/Projekt/Project_Report_Group6.docx
@@ -24,7 +24,7 @@
           <w:r>
             <w:rPr>
               <w:noProof/>
-              <w:lang w:eastAsia="da-DK"/>
+              <w:lang w:val="en-GB" w:eastAsia="da-DK"/>
             </w:rPr>
             <mc:AlternateContent>
               <mc:Choice Requires="wpg">
@@ -230,7 +230,7 @@
                                 <a:avLst/>
                               </a:prstGeom>
                               <a:blipFill>
-                                <a:blip r:embed="rId8"/>
+                                <a:blip r:embed="rId9"/>
                                 <a:stretch>
                                   <a:fillRect r="-7574"/>
                                 </a:stretch>
@@ -282,7 +282,7 @@
                       <v:path arrowok="t" o:connecttype="custom" o:connectlocs="0,0;7315200,0;7315200,1130373;3620757,733885;0,1092249;0,0" o:connectangles="0,0,0,0,0,0"/>
                     </v:shape>
                     <v:rect id="Rektangel 151" o:spid="_x0000_s1028" style="position:absolute;width:73152;height:12161;visibility:visible;mso-wrap-style:square;v-text-anchor:middle" o:gfxdata="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" stroked="f" strokeweight="1pt">
-                      <v:fill r:id="rId9" o:title="" recolor="t" rotate="t" type="frame"/>
+                      <v:fill r:id="rId10" o:title="" recolor="t" rotate="t" type="frame"/>
                     </v:rect>
                     <w10:wrap anchorx="page" anchory="page"/>
                   </v:group>
@@ -293,7 +293,7 @@
           <w:r>
             <w:rPr>
               <w:noProof/>
-              <w:lang w:eastAsia="da-DK"/>
+              <w:lang w:val="en-GB" w:eastAsia="da-DK"/>
             </w:rPr>
             <mc:AlternateContent>
               <mc:Choice Requires="wps">
@@ -538,7 +538,7 @@
           <w:r>
             <w:rPr>
               <w:noProof/>
-              <w:lang w:eastAsia="da-DK"/>
+              <w:lang w:val="en-GB" w:eastAsia="da-DK"/>
             </w:rPr>
             <mc:AlternateContent>
               <mc:Choice Requires="wps">
@@ -725,7 +725,7 @@
           <w:r>
             <w:rPr>
               <w:noProof/>
-              <w:lang w:eastAsia="da-DK"/>
+              <w:lang w:val="en-GB" w:eastAsia="da-DK"/>
             </w:rPr>
             <mc:AlternateContent>
               <mc:Choice Requires="wps">
@@ -1034,20 +1034,16 @@
         <w:p>
           <w:pPr>
             <w:pStyle w:val="Overskrift"/>
+            <w:rPr>
+              <w:lang w:val="en-GB"/>
+            </w:rPr>
           </w:pPr>
-          <w:proofErr w:type="spellStart"/>
           <w:r>
-            <w:t>Table</w:t>
+            <w:rPr>
+              <w:lang w:val="en-GB"/>
+            </w:rPr>
+            <w:t>Table of contents</w:t>
           </w:r>
-          <w:proofErr w:type="spellEnd"/>
-          <w:r>
-            <w:t xml:space="preserve"> of </w:t>
-          </w:r>
-          <w:proofErr w:type="spellStart"/>
-          <w:r>
-            <w:t>contents</w:t>
-          </w:r>
-          <w:proofErr w:type="spellEnd"/>
         </w:p>
         <w:p>
           <w:pPr>
@@ -1057,6 +1053,7 @@
             </w:tabs>
             <w:rPr>
               <w:noProof/>
+              <w:lang w:val="en-GB"/>
             </w:rPr>
           </w:pPr>
           <w:r>
@@ -1066,6 +1063,9 @@
             <w:fldChar w:fldCharType="begin"/>
           </w:r>
           <w:r>
+            <w:rPr>
+              <w:lang w:val="en-GB"/>
+            </w:rPr>
             <w:instrText xml:space="preserve"> TOC \o "1-3" \h \z \u </w:instrText>
           </w:r>
           <w:r>
@@ -1087,6 +1087,7 @@
               <w:rPr>
                 <w:noProof/>
                 <w:webHidden/>
+                <w:lang w:val="en-GB"/>
               </w:rPr>
               <w:tab/>
             </w:r>
@@ -1094,6 +1095,7 @@
               <w:rPr>
                 <w:noProof/>
                 <w:webHidden/>
+                <w:lang w:val="en-GB"/>
               </w:rPr>
               <w:fldChar w:fldCharType="begin"/>
             </w:r>
@@ -1101,6 +1103,7 @@
               <w:rPr>
                 <w:noProof/>
                 <w:webHidden/>
+                <w:lang w:val="en-GB"/>
               </w:rPr>
               <w:instrText xml:space="preserve"> PAGEREF _Toc452152437 \h </w:instrText>
             </w:r>
@@ -1108,12 +1111,14 @@
               <w:rPr>
                 <w:noProof/>
                 <w:webHidden/>
-              </w:rPr>
-            </w:r>
-            <w:r>
-              <w:rPr>
-                <w:noProof/>
-                <w:webHidden/>
+                <w:lang w:val="en-GB"/>
+              </w:rPr>
+            </w:r>
+            <w:r>
+              <w:rPr>
+                <w:noProof/>
+                <w:webHidden/>
+                <w:lang w:val="en-GB"/>
               </w:rPr>
               <w:fldChar w:fldCharType="separate"/>
             </w:r>
@@ -1121,6 +1126,7 @@
               <w:rPr>
                 <w:noProof/>
                 <w:webHidden/>
+                <w:lang w:val="en-GB"/>
               </w:rPr>
               <w:t>2</w:t>
             </w:r>
@@ -1128,6 +1134,7 @@
               <w:rPr>
                 <w:noProof/>
                 <w:webHidden/>
+                <w:lang w:val="en-GB"/>
               </w:rPr>
               <w:fldChar w:fldCharType="end"/>
             </w:r>
@@ -1141,6 +1148,7 @@
             </w:tabs>
             <w:rPr>
               <w:noProof/>
+              <w:lang w:val="en-GB"/>
             </w:rPr>
           </w:pPr>
           <w:hyperlink w:anchor="_Toc452152438" w:history="1">
@@ -1156,6 +1164,7 @@
               <w:rPr>
                 <w:noProof/>
                 <w:webHidden/>
+                <w:lang w:val="en-GB"/>
               </w:rPr>
               <w:tab/>
             </w:r>
@@ -1163,6 +1172,7 @@
               <w:rPr>
                 <w:noProof/>
                 <w:webHidden/>
+                <w:lang w:val="en-GB"/>
               </w:rPr>
               <w:fldChar w:fldCharType="begin"/>
             </w:r>
@@ -1170,6 +1180,7 @@
               <w:rPr>
                 <w:noProof/>
                 <w:webHidden/>
+                <w:lang w:val="en-GB"/>
               </w:rPr>
               <w:instrText xml:space="preserve"> PAGEREF _Toc452152438 \h </w:instrText>
             </w:r>
@@ -1177,12 +1188,14 @@
               <w:rPr>
                 <w:noProof/>
                 <w:webHidden/>
-              </w:rPr>
-            </w:r>
-            <w:r>
-              <w:rPr>
-                <w:noProof/>
-                <w:webHidden/>
+                <w:lang w:val="en-GB"/>
+              </w:rPr>
+            </w:r>
+            <w:r>
+              <w:rPr>
+                <w:noProof/>
+                <w:webHidden/>
+                <w:lang w:val="en-GB"/>
               </w:rPr>
               <w:fldChar w:fldCharType="separate"/>
             </w:r>
@@ -1190,6 +1203,7 @@
               <w:rPr>
                 <w:noProof/>
                 <w:webHidden/>
+                <w:lang w:val="en-GB"/>
               </w:rPr>
               <w:t>2</w:t>
             </w:r>
@@ -1197,6 +1211,7 @@
               <w:rPr>
                 <w:noProof/>
                 <w:webHidden/>
+                <w:lang w:val="en-GB"/>
               </w:rPr>
               <w:fldChar w:fldCharType="end"/>
             </w:r>
@@ -1210,6 +1225,7 @@
             </w:tabs>
             <w:rPr>
               <w:noProof/>
+              <w:lang w:val="en-GB"/>
             </w:rPr>
           </w:pPr>
           <w:hyperlink w:anchor="_Toc452152439" w:history="1">
@@ -1225,6 +1241,7 @@
               <w:rPr>
                 <w:noProof/>
                 <w:webHidden/>
+                <w:lang w:val="en-GB"/>
               </w:rPr>
               <w:tab/>
             </w:r>
@@ -1232,6 +1249,7 @@
               <w:rPr>
                 <w:noProof/>
                 <w:webHidden/>
+                <w:lang w:val="en-GB"/>
               </w:rPr>
               <w:fldChar w:fldCharType="begin"/>
             </w:r>
@@ -1239,6 +1257,7 @@
               <w:rPr>
                 <w:noProof/>
                 <w:webHidden/>
+                <w:lang w:val="en-GB"/>
               </w:rPr>
               <w:instrText xml:space="preserve"> PAGEREF _Toc452152439 \h </w:instrText>
             </w:r>
@@ -1246,12 +1265,14 @@
               <w:rPr>
                 <w:noProof/>
                 <w:webHidden/>
-              </w:rPr>
-            </w:r>
-            <w:r>
-              <w:rPr>
-                <w:noProof/>
-                <w:webHidden/>
+                <w:lang w:val="en-GB"/>
+              </w:rPr>
+            </w:r>
+            <w:r>
+              <w:rPr>
+                <w:noProof/>
+                <w:webHidden/>
+                <w:lang w:val="en-GB"/>
               </w:rPr>
               <w:fldChar w:fldCharType="separate"/>
             </w:r>
@@ -1259,6 +1280,7 @@
               <w:rPr>
                 <w:noProof/>
                 <w:webHidden/>
+                <w:lang w:val="en-GB"/>
               </w:rPr>
               <w:t>2</w:t>
             </w:r>
@@ -1266,6 +1288,7 @@
               <w:rPr>
                 <w:noProof/>
                 <w:webHidden/>
+                <w:lang w:val="en-GB"/>
               </w:rPr>
               <w:fldChar w:fldCharType="end"/>
             </w:r>
@@ -1279,6 +1302,7 @@
             </w:tabs>
             <w:rPr>
               <w:noProof/>
+              <w:lang w:val="en-GB"/>
             </w:rPr>
           </w:pPr>
           <w:hyperlink w:anchor="_Toc452152440" w:history="1">
@@ -1294,6 +1318,7 @@
               <w:rPr>
                 <w:noProof/>
                 <w:webHidden/>
+                <w:lang w:val="en-GB"/>
               </w:rPr>
               <w:tab/>
             </w:r>
@@ -1301,6 +1326,7 @@
               <w:rPr>
                 <w:noProof/>
                 <w:webHidden/>
+                <w:lang w:val="en-GB"/>
               </w:rPr>
               <w:fldChar w:fldCharType="begin"/>
             </w:r>
@@ -1308,6 +1334,7 @@
               <w:rPr>
                 <w:noProof/>
                 <w:webHidden/>
+                <w:lang w:val="en-GB"/>
               </w:rPr>
               <w:instrText xml:space="preserve"> PAGEREF _Toc452152440 \h </w:instrText>
             </w:r>
@@ -1315,12 +1342,14 @@
               <w:rPr>
                 <w:noProof/>
                 <w:webHidden/>
-              </w:rPr>
-            </w:r>
-            <w:r>
-              <w:rPr>
-                <w:noProof/>
-                <w:webHidden/>
+                <w:lang w:val="en-GB"/>
+              </w:rPr>
+            </w:r>
+            <w:r>
+              <w:rPr>
+                <w:noProof/>
+                <w:webHidden/>
+                <w:lang w:val="en-GB"/>
               </w:rPr>
               <w:fldChar w:fldCharType="separate"/>
             </w:r>
@@ -1328,6 +1357,7 @@
               <w:rPr>
                 <w:noProof/>
                 <w:webHidden/>
+                <w:lang w:val="en-GB"/>
               </w:rPr>
               <w:t>2</w:t>
             </w:r>
@@ -1335,6 +1365,7 @@
               <w:rPr>
                 <w:noProof/>
                 <w:webHidden/>
+                <w:lang w:val="en-GB"/>
               </w:rPr>
               <w:fldChar w:fldCharType="end"/>
             </w:r>
@@ -1348,6 +1379,7 @@
             </w:tabs>
             <w:rPr>
               <w:noProof/>
+              <w:lang w:val="en-GB"/>
             </w:rPr>
           </w:pPr>
           <w:hyperlink w:anchor="_Toc452152441" w:history="1">
@@ -1363,6 +1395,7 @@
               <w:rPr>
                 <w:noProof/>
                 <w:webHidden/>
+                <w:lang w:val="en-GB"/>
               </w:rPr>
               <w:tab/>
             </w:r>
@@ -1370,6 +1403,7 @@
               <w:rPr>
                 <w:noProof/>
                 <w:webHidden/>
+                <w:lang w:val="en-GB"/>
               </w:rPr>
               <w:fldChar w:fldCharType="begin"/>
             </w:r>
@@ -1377,6 +1411,7 @@
               <w:rPr>
                 <w:noProof/>
                 <w:webHidden/>
+                <w:lang w:val="en-GB"/>
               </w:rPr>
               <w:instrText xml:space="preserve"> PAGEREF _Toc452152441 \h </w:instrText>
             </w:r>
@@ -1384,12 +1419,14 @@
               <w:rPr>
                 <w:noProof/>
                 <w:webHidden/>
-              </w:rPr>
-            </w:r>
-            <w:r>
-              <w:rPr>
-                <w:noProof/>
-                <w:webHidden/>
+                <w:lang w:val="en-GB"/>
+              </w:rPr>
+            </w:r>
+            <w:r>
+              <w:rPr>
+                <w:noProof/>
+                <w:webHidden/>
+                <w:lang w:val="en-GB"/>
               </w:rPr>
               <w:fldChar w:fldCharType="separate"/>
             </w:r>
@@ -1397,6 +1434,7 @@
               <w:rPr>
                 <w:noProof/>
                 <w:webHidden/>
+                <w:lang w:val="en-GB"/>
               </w:rPr>
               <w:t>3</w:t>
             </w:r>
@@ -1404,6 +1442,7 @@
               <w:rPr>
                 <w:noProof/>
                 <w:webHidden/>
+                <w:lang w:val="en-GB"/>
               </w:rPr>
               <w:fldChar w:fldCharType="end"/>
             </w:r>
@@ -1417,6 +1456,7 @@
             </w:tabs>
             <w:rPr>
               <w:noProof/>
+              <w:lang w:val="en-GB"/>
             </w:rPr>
           </w:pPr>
           <w:hyperlink w:anchor="_Toc452152442" w:history="1">
@@ -1432,6 +1472,7 @@
               <w:rPr>
                 <w:noProof/>
                 <w:webHidden/>
+                <w:lang w:val="en-GB"/>
               </w:rPr>
               <w:tab/>
             </w:r>
@@ -1439,6 +1480,7 @@
               <w:rPr>
                 <w:noProof/>
                 <w:webHidden/>
+                <w:lang w:val="en-GB"/>
               </w:rPr>
               <w:fldChar w:fldCharType="begin"/>
             </w:r>
@@ -1446,6 +1488,7 @@
               <w:rPr>
                 <w:noProof/>
                 <w:webHidden/>
+                <w:lang w:val="en-GB"/>
               </w:rPr>
               <w:instrText xml:space="preserve"> PAGEREF _Toc452152442 \h </w:instrText>
             </w:r>
@@ -1453,12 +1496,14 @@
               <w:rPr>
                 <w:noProof/>
                 <w:webHidden/>
-              </w:rPr>
-            </w:r>
-            <w:r>
-              <w:rPr>
-                <w:noProof/>
-                <w:webHidden/>
+                <w:lang w:val="en-GB"/>
+              </w:rPr>
+            </w:r>
+            <w:r>
+              <w:rPr>
+                <w:noProof/>
+                <w:webHidden/>
+                <w:lang w:val="en-GB"/>
               </w:rPr>
               <w:fldChar w:fldCharType="separate"/>
             </w:r>
@@ -1466,6 +1511,7 @@
               <w:rPr>
                 <w:noProof/>
                 <w:webHidden/>
+                <w:lang w:val="en-GB"/>
               </w:rPr>
               <w:t>3</w:t>
             </w:r>
@@ -1473,6 +1519,7 @@
               <w:rPr>
                 <w:noProof/>
                 <w:webHidden/>
+                <w:lang w:val="en-GB"/>
               </w:rPr>
               <w:fldChar w:fldCharType="end"/>
             </w:r>
@@ -1486,6 +1533,7 @@
             </w:tabs>
             <w:rPr>
               <w:noProof/>
+              <w:lang w:val="en-GB"/>
             </w:rPr>
           </w:pPr>
           <w:hyperlink w:anchor="_Toc452152443" w:history="1">
@@ -1501,6 +1549,7 @@
               <w:rPr>
                 <w:noProof/>
                 <w:webHidden/>
+                <w:lang w:val="en-GB"/>
               </w:rPr>
               <w:tab/>
             </w:r>
@@ -1508,6 +1557,7 @@
               <w:rPr>
                 <w:noProof/>
                 <w:webHidden/>
+                <w:lang w:val="en-GB"/>
               </w:rPr>
               <w:fldChar w:fldCharType="begin"/>
             </w:r>
@@ -1515,6 +1565,7 @@
               <w:rPr>
                 <w:noProof/>
                 <w:webHidden/>
+                <w:lang w:val="en-GB"/>
               </w:rPr>
               <w:instrText xml:space="preserve"> PAGEREF _Toc452152443 \h </w:instrText>
             </w:r>
@@ -1522,12 +1573,14 @@
               <w:rPr>
                 <w:noProof/>
                 <w:webHidden/>
-              </w:rPr>
-            </w:r>
-            <w:r>
-              <w:rPr>
-                <w:noProof/>
-                <w:webHidden/>
+                <w:lang w:val="en-GB"/>
+              </w:rPr>
+            </w:r>
+            <w:r>
+              <w:rPr>
+                <w:noProof/>
+                <w:webHidden/>
+                <w:lang w:val="en-GB"/>
               </w:rPr>
               <w:fldChar w:fldCharType="separate"/>
             </w:r>
@@ -1535,6 +1588,7 @@
               <w:rPr>
                 <w:noProof/>
                 <w:webHidden/>
+                <w:lang w:val="en-GB"/>
               </w:rPr>
               <w:t>3</w:t>
             </w:r>
@@ -1542,6 +1596,7 @@
               <w:rPr>
                 <w:noProof/>
                 <w:webHidden/>
+                <w:lang w:val="en-GB"/>
               </w:rPr>
               <w:fldChar w:fldCharType="end"/>
             </w:r>
@@ -1555,6 +1610,7 @@
             </w:tabs>
             <w:rPr>
               <w:noProof/>
+              <w:lang w:val="en-GB"/>
             </w:rPr>
           </w:pPr>
           <w:hyperlink w:anchor="_Toc452152444" w:history="1">
@@ -1570,6 +1626,7 @@
               <w:rPr>
                 <w:noProof/>
                 <w:webHidden/>
+                <w:lang w:val="en-GB"/>
               </w:rPr>
               <w:tab/>
             </w:r>
@@ -1577,6 +1634,7 @@
               <w:rPr>
                 <w:noProof/>
                 <w:webHidden/>
+                <w:lang w:val="en-GB"/>
               </w:rPr>
               <w:fldChar w:fldCharType="begin"/>
             </w:r>
@@ -1584,6 +1642,7 @@
               <w:rPr>
                 <w:noProof/>
                 <w:webHidden/>
+                <w:lang w:val="en-GB"/>
               </w:rPr>
               <w:instrText xml:space="preserve"> PAGEREF _Toc452152444 \h </w:instrText>
             </w:r>
@@ -1591,12 +1650,14 @@
               <w:rPr>
                 <w:noProof/>
                 <w:webHidden/>
-              </w:rPr>
-            </w:r>
-            <w:r>
-              <w:rPr>
-                <w:noProof/>
-                <w:webHidden/>
+                <w:lang w:val="en-GB"/>
+              </w:rPr>
+            </w:r>
+            <w:r>
+              <w:rPr>
+                <w:noProof/>
+                <w:webHidden/>
+                <w:lang w:val="en-GB"/>
               </w:rPr>
               <w:fldChar w:fldCharType="separate"/>
             </w:r>
@@ -1604,6 +1665,7 @@
               <w:rPr>
                 <w:noProof/>
                 <w:webHidden/>
+                <w:lang w:val="en-GB"/>
               </w:rPr>
               <w:t>3</w:t>
             </w:r>
@@ -1611,6 +1673,7 @@
               <w:rPr>
                 <w:noProof/>
                 <w:webHidden/>
+                <w:lang w:val="en-GB"/>
               </w:rPr>
               <w:fldChar w:fldCharType="end"/>
             </w:r>
@@ -1624,6 +1687,7 @@
             </w:tabs>
             <w:rPr>
               <w:noProof/>
+              <w:lang w:val="en-GB"/>
             </w:rPr>
           </w:pPr>
           <w:hyperlink w:anchor="_Toc452152445" w:history="1">
@@ -1639,6 +1703,7 @@
               <w:rPr>
                 <w:noProof/>
                 <w:webHidden/>
+                <w:lang w:val="en-GB"/>
               </w:rPr>
               <w:tab/>
             </w:r>
@@ -1646,6 +1711,7 @@
               <w:rPr>
                 <w:noProof/>
                 <w:webHidden/>
+                <w:lang w:val="en-GB"/>
               </w:rPr>
               <w:fldChar w:fldCharType="begin"/>
             </w:r>
@@ -1653,6 +1719,7 @@
               <w:rPr>
                 <w:noProof/>
                 <w:webHidden/>
+                <w:lang w:val="en-GB"/>
               </w:rPr>
               <w:instrText xml:space="preserve"> PAGEREF _Toc452152445 \h </w:instrText>
             </w:r>
@@ -1660,12 +1727,14 @@
               <w:rPr>
                 <w:noProof/>
                 <w:webHidden/>
-              </w:rPr>
-            </w:r>
-            <w:r>
-              <w:rPr>
-                <w:noProof/>
-                <w:webHidden/>
+                <w:lang w:val="en-GB"/>
+              </w:rPr>
+            </w:r>
+            <w:r>
+              <w:rPr>
+                <w:noProof/>
+                <w:webHidden/>
+                <w:lang w:val="en-GB"/>
               </w:rPr>
               <w:fldChar w:fldCharType="separate"/>
             </w:r>
@@ -1673,6 +1742,7 @@
               <w:rPr>
                 <w:noProof/>
                 <w:webHidden/>
+                <w:lang w:val="en-GB"/>
               </w:rPr>
               <w:t>3</w:t>
             </w:r>
@@ -1680,6 +1750,7 @@
               <w:rPr>
                 <w:noProof/>
                 <w:webHidden/>
+                <w:lang w:val="en-GB"/>
               </w:rPr>
               <w:fldChar w:fldCharType="end"/>
             </w:r>
@@ -1693,6 +1764,7 @@
             </w:tabs>
             <w:rPr>
               <w:noProof/>
+              <w:lang w:val="en-GB"/>
             </w:rPr>
           </w:pPr>
           <w:hyperlink w:anchor="_Toc452152446" w:history="1">
@@ -1708,6 +1780,7 @@
               <w:rPr>
                 <w:noProof/>
                 <w:webHidden/>
+                <w:lang w:val="en-GB"/>
               </w:rPr>
               <w:tab/>
             </w:r>
@@ -1715,6 +1788,7 @@
               <w:rPr>
                 <w:noProof/>
                 <w:webHidden/>
+                <w:lang w:val="en-GB"/>
               </w:rPr>
               <w:fldChar w:fldCharType="begin"/>
             </w:r>
@@ -1722,6 +1796,7 @@
               <w:rPr>
                 <w:noProof/>
                 <w:webHidden/>
+                <w:lang w:val="en-GB"/>
               </w:rPr>
               <w:instrText xml:space="preserve"> PAGEREF _Toc452152446 \h </w:instrText>
             </w:r>
@@ -1729,12 +1804,14 @@
               <w:rPr>
                 <w:noProof/>
                 <w:webHidden/>
-              </w:rPr>
-            </w:r>
-            <w:r>
-              <w:rPr>
-                <w:noProof/>
-                <w:webHidden/>
+                <w:lang w:val="en-GB"/>
+              </w:rPr>
+            </w:r>
+            <w:r>
+              <w:rPr>
+                <w:noProof/>
+                <w:webHidden/>
+                <w:lang w:val="en-GB"/>
               </w:rPr>
               <w:fldChar w:fldCharType="separate"/>
             </w:r>
@@ -1742,6 +1819,7 @@
               <w:rPr>
                 <w:noProof/>
                 <w:webHidden/>
+                <w:lang w:val="en-GB"/>
               </w:rPr>
               <w:t>4</w:t>
             </w:r>
@@ -1749,6 +1827,7 @@
               <w:rPr>
                 <w:noProof/>
                 <w:webHidden/>
+                <w:lang w:val="en-GB"/>
               </w:rPr>
               <w:fldChar w:fldCharType="end"/>
             </w:r>
@@ -1762,6 +1841,7 @@
             </w:tabs>
             <w:rPr>
               <w:noProof/>
+              <w:lang w:val="en-GB"/>
             </w:rPr>
           </w:pPr>
           <w:hyperlink w:anchor="_Toc452152447" w:history="1">
@@ -1777,6 +1857,7 @@
               <w:rPr>
                 <w:noProof/>
                 <w:webHidden/>
+                <w:lang w:val="en-GB"/>
               </w:rPr>
               <w:tab/>
             </w:r>
@@ -1784,6 +1865,7 @@
               <w:rPr>
                 <w:noProof/>
                 <w:webHidden/>
+                <w:lang w:val="en-GB"/>
               </w:rPr>
               <w:fldChar w:fldCharType="begin"/>
             </w:r>
@@ -1791,6 +1873,7 @@
               <w:rPr>
                 <w:noProof/>
                 <w:webHidden/>
+                <w:lang w:val="en-GB"/>
               </w:rPr>
               <w:instrText xml:space="preserve"> PAGEREF _Toc452152447 \h </w:instrText>
             </w:r>
@@ -1798,12 +1881,14 @@
               <w:rPr>
                 <w:noProof/>
                 <w:webHidden/>
-              </w:rPr>
-            </w:r>
-            <w:r>
-              <w:rPr>
-                <w:noProof/>
-                <w:webHidden/>
+                <w:lang w:val="en-GB"/>
+              </w:rPr>
+            </w:r>
+            <w:r>
+              <w:rPr>
+                <w:noProof/>
+                <w:webHidden/>
+                <w:lang w:val="en-GB"/>
               </w:rPr>
               <w:fldChar w:fldCharType="separate"/>
             </w:r>
@@ -1811,6 +1896,7 @@
               <w:rPr>
                 <w:noProof/>
                 <w:webHidden/>
+                <w:lang w:val="en-GB"/>
               </w:rPr>
               <w:t>5</w:t>
             </w:r>
@@ -1818,12 +1904,18 @@
               <w:rPr>
                 <w:noProof/>
                 <w:webHidden/>
+                <w:lang w:val="en-GB"/>
               </w:rPr>
               <w:fldChar w:fldCharType="end"/>
             </w:r>
           </w:hyperlink>
         </w:p>
         <w:p>
+          <w:pPr>
+            <w:rPr>
+              <w:lang w:val="en-GB"/>
+            </w:rPr>
+          </w:pPr>
           <w:r>
             <w:rPr>
               <w:b/>
@@ -1843,6 +1935,9 @@
         </w:rPr>
       </w:pPr>
       <w:r>
+        <w:rPr>
+          <w:lang w:val="en-GB"/>
+        </w:rPr>
         <w:br w:type="column"/>
       </w:r>
       <w:bookmarkStart w:id="0" w:name="_Toc452152437"/>
@@ -1865,8 +1960,30 @@
         <w:rPr>
           <w:lang w:val="en-GB"/>
         </w:rPr>
-        <w:t>Description</w:t>
-      </w:r>
+        <w:t xml:space="preserve">This project has been created </w:t>
+      </w:r>
+      <w:r>
+        <w:rPr>
+          <w:lang w:val="en-GB"/>
+        </w:rPr>
+        <w:t xml:space="preserve">based on the need for parents with prematurely born children to keep track of the happenings of their </w:t>
+      </w:r>
+      <w:proofErr w:type="spellStart"/>
+      <w:r>
+        <w:rPr>
+          <w:lang w:val="en-GB"/>
+        </w:rPr>
+        <w:t>childs</w:t>
+      </w:r>
+      <w:proofErr w:type="spellEnd"/>
+      <w:r>
+        <w:rPr>
+          <w:lang w:val="en-GB"/>
+        </w:rPr>
+        <w:t xml:space="preserve"> day. </w:t>
+      </w:r>
+      <w:bookmarkStart w:id="1" w:name="_GoBack"/>
+      <w:bookmarkEnd w:id="1"/>
     </w:p>
     <w:p>
       <w:pPr>
@@ -1875,14 +1992,14 @@
           <w:lang w:val="en-GB"/>
         </w:rPr>
       </w:pPr>
-      <w:bookmarkStart w:id="1" w:name="_Toc452152438"/>
+      <w:bookmarkStart w:id="2" w:name="_Toc452152438"/>
       <w:r>
         <w:rPr>
           <w:lang w:val="en-GB"/>
         </w:rPr>
         <w:t>Requirements</w:t>
       </w:r>
-      <w:bookmarkEnd w:id="1"/>
+      <w:bookmarkEnd w:id="2"/>
     </w:p>
     <w:p>
       <w:pPr>
@@ -1951,7 +2068,15 @@
       </w:pPr>
     </w:p>
     <w:p>
-      <w:r>
+      <w:pPr>
+        <w:rPr>
+          <w:lang w:val="en-GB"/>
+        </w:rPr>
+      </w:pPr>
+      <w:r>
+        <w:rPr>
+          <w:lang w:val="en-GB"/>
+        </w:rPr>
         <w:object w:dxaOrig="7345" w:dyaOrig="6949">
           <v:shapetype id="_x0000_t75" coordsize="21600,21600" o:spt="75" o:preferrelative="t" path="m@4@5l@4@11@9@11@9@5xe" filled="f" stroked="f">
             <v:stroke joinstyle="miter"/>
@@ -1973,9 +2098,9 @@
             <o:lock v:ext="edit" aspectratio="t"/>
           </v:shapetype>
           <v:shape id="_x0000_i1025" type="#_x0000_t75" style="width:367.25pt;height:347.45pt" o:ole="">
-            <v:imagedata r:id="rId10" o:title=""/>
+            <v:imagedata r:id="rId11" o:title=""/>
           </v:shape>
-          <o:OLEObject Type="Embed" ProgID="Visio.Drawing.15" ShapeID="_x0000_i1025" DrawAspect="Content" ObjectID="_1525895436" r:id="rId11"/>
+          <o:OLEObject Type="Embed" ProgID="Visio.Drawing.15" ShapeID="_x0000_i1025" DrawAspect="Content" ObjectID="_1525900742" r:id="rId12"/>
         </w:object>
       </w:r>
     </w:p>
@@ -1986,32 +2111,14 @@
           <w:lang w:val="en-GB"/>
         </w:rPr>
       </w:pPr>
-      <w:bookmarkStart w:id="2" w:name="_Toc452152439"/>
-      <w:r>
-        <w:rPr>
-          <w:lang w:val="en-GB"/>
-        </w:rPr>
-        <w:t>A</w:t>
-      </w:r>
-      <w:r>
-        <w:rPr>
-          <w:lang w:val="en-GB"/>
-        </w:rPr>
-        <w:t>ctivities</w:t>
-      </w:r>
-      <w:r>
-        <w:rPr>
-          <w:lang w:val="en-GB"/>
-        </w:rPr>
-        <w:t xml:space="preserve"> and </w:t>
-      </w:r>
-      <w:r>
-        <w:rPr>
-          <w:lang w:val="en-GB"/>
-        </w:rPr>
-        <w:t>Fragments</w:t>
-      </w:r>
-      <w:bookmarkEnd w:id="2"/>
+      <w:bookmarkStart w:id="3" w:name="_Toc452152439"/>
+      <w:r>
+        <w:rPr>
+          <w:lang w:val="en-GB"/>
+        </w:rPr>
+        <w:t>Activities and Fragments</w:t>
+      </w:r>
+      <w:bookmarkEnd w:id="3"/>
     </w:p>
     <w:p>
       <w:pPr>
@@ -2027,14 +2134,14 @@
           <w:lang w:val="en-GB"/>
         </w:rPr>
       </w:pPr>
-      <w:bookmarkStart w:id="3" w:name="_Toc452152440"/>
+      <w:bookmarkStart w:id="4" w:name="_Toc452152440"/>
       <w:r>
         <w:rPr>
           <w:lang w:val="en-GB"/>
         </w:rPr>
         <w:t>Layout</w:t>
       </w:r>
-      <w:bookmarkEnd w:id="3"/>
+      <w:bookmarkEnd w:id="4"/>
       <w:r>
         <w:rPr>
           <w:lang w:val="en-GB"/>
@@ -2056,7 +2163,7 @@
           <w:lang w:val="en-GB"/>
         </w:rPr>
       </w:pPr>
-      <w:bookmarkStart w:id="4" w:name="_Toc452152441"/>
+      <w:bookmarkStart w:id="5" w:name="_Toc452152441"/>
       <w:proofErr w:type="spellStart"/>
       <w:r>
         <w:rPr>
@@ -2072,7 +2179,7 @@
         </w:rPr>
         <w:t xml:space="preserve"> – adapter and search</w:t>
       </w:r>
-      <w:bookmarkEnd w:id="4"/>
+      <w:bookmarkEnd w:id="5"/>
     </w:p>
     <w:p>
       <w:pPr>
@@ -2088,14 +2195,14 @@
           <w:lang w:val="en-GB"/>
         </w:rPr>
       </w:pPr>
-      <w:bookmarkStart w:id="5" w:name="_Toc452152442"/>
+      <w:bookmarkStart w:id="6" w:name="_Toc452152442"/>
       <w:r>
         <w:rPr>
           <w:lang w:val="en-GB"/>
         </w:rPr>
         <w:t>Menu drawer</w:t>
       </w:r>
-      <w:bookmarkEnd w:id="5"/>
+      <w:bookmarkEnd w:id="6"/>
     </w:p>
     <w:p>
       <w:pPr>
@@ -2103,14 +2210,854 @@
           <w:lang w:val="en-GB"/>
         </w:rPr>
       </w:pPr>
+      <w:r>
+        <w:rPr>
+          <w:lang w:val="en-GB"/>
+        </w:rPr>
+        <w:t>For both applications the drawer menu is used. The reason for this, is that in this case, it grants the best navigation.</w:t>
+      </w:r>
+      <w:r>
+        <w:rPr>
+          <w:lang w:val="en-GB"/>
+        </w:rPr>
+        <w:t xml:space="preserve"> </w:t>
+      </w:r>
+      <w:r>
+        <w:rPr>
+          <w:lang w:val="en-GB"/>
+        </w:rPr>
+        <w:t xml:space="preserve"> </w:t>
+      </w:r>
+      <w:r>
+        <w:rPr>
+          <w:lang w:val="en-GB"/>
+        </w:rPr>
+        <w:t xml:space="preserve">A section of how the navigation is achieved can be seen in </w:t>
+      </w:r>
+      <w:r>
+        <w:rPr>
+          <w:lang w:val="en-GB"/>
+        </w:rPr>
+        <w:fldChar w:fldCharType="begin"/>
+      </w:r>
+      <w:r>
+        <w:rPr>
+          <w:lang w:val="en-GB"/>
+        </w:rPr>
+        <w:instrText xml:space="preserve"> REF _Ref452158177 \h </w:instrText>
+      </w:r>
+      <w:r>
+        <w:rPr>
+          <w:lang w:val="en-GB"/>
+        </w:rPr>
+      </w:r>
+      <w:r>
+        <w:rPr>
+          <w:lang w:val="en-GB"/>
+        </w:rPr>
+        <w:fldChar w:fldCharType="separate"/>
+      </w:r>
+      <w:r>
+        <w:rPr>
+          <w:lang w:val="en-GB"/>
+        </w:rPr>
+        <w:t xml:space="preserve">Code Snippet </w:t>
+      </w:r>
+      <w:r>
+        <w:rPr>
+          <w:noProof/>
+          <w:lang w:val="en-GB"/>
+        </w:rPr>
+        <w:t>1</w:t>
+      </w:r>
+      <w:r>
+        <w:rPr>
+          <w:lang w:val="en-GB"/>
+        </w:rPr>
+        <w:fldChar w:fldCharType="end"/>
+      </w:r>
+      <w:r>
+        <w:rPr>
+          <w:lang w:val="en-GB"/>
+        </w:rPr>
+        <w:t>. The navigation is based purely on the identifiers of the different menu items, and a fragment is created based on which identifier was passed to the method. This method also handles whether to add the fragment or replace the currently shown one, this is mainly to handle when the activity is first created and no fragment is show, otherwise the fragment is always replaced. F</w:t>
+      </w:r>
+      <w:r>
+        <w:rPr>
+          <w:lang w:val="en-GB"/>
+        </w:rPr>
+        <w:t>or the full implementation see the source code</w:t>
+      </w:r>
+      <w:r>
+        <w:rPr>
+          <w:lang w:val="en-GB"/>
+        </w:rPr>
+        <w:t>.</w:t>
+      </w:r>
+    </w:p>
+    <w:tbl>
+      <w:tblPr>
+        <w:tblStyle w:val="Tabel-Gitter"/>
+        <w:tblW w:w="0" w:type="auto"/>
+        <w:tblLook w:val="04A0" w:firstRow="1" w:lastRow="0" w:firstColumn="1" w:lastColumn="0" w:noHBand="0" w:noVBand="1"/>
+      </w:tblPr>
+      <w:tblGrid>
+        <w:gridCol w:w="9628"/>
+      </w:tblGrid>
+      <w:tr>
+        <w:tc>
+          <w:tcPr>
+            <w:tcW w:w="9628" w:type="dxa"/>
+          </w:tcPr>
+          <w:p>
+            <w:pPr>
+              <w:pStyle w:val="FormateretHTML"/>
+              <w:shd w:val="clear" w:color="auto" w:fill="FFFFFF"/>
+              <w:rPr>
+                <w:color w:val="000000"/>
+                <w:lang w:val="en-GB"/>
+              </w:rPr>
+            </w:pPr>
+            <w:r>
+              <w:rPr>
+                <w:b/>
+                <w:bCs/>
+                <w:color w:val="000080"/>
+                <w:lang w:val="en-GB"/>
+              </w:rPr>
+              <w:t xml:space="preserve">public void </w:t>
+            </w:r>
+            <w:proofErr w:type="spellStart"/>
+            <w:r>
+              <w:rPr>
+                <w:color w:val="000000"/>
+                <w:lang w:val="en-GB"/>
+              </w:rPr>
+              <w:t>updateContentFromIdentifier</w:t>
+            </w:r>
+            <w:proofErr w:type="spellEnd"/>
+            <w:r>
+              <w:rPr>
+                <w:color w:val="000000"/>
+                <w:lang w:val="en-GB"/>
+              </w:rPr>
+              <w:t>(</w:t>
+            </w:r>
+            <w:proofErr w:type="spellStart"/>
+            <w:r>
+              <w:rPr>
+                <w:b/>
+                <w:bCs/>
+                <w:color w:val="000080"/>
+                <w:lang w:val="en-GB"/>
+              </w:rPr>
+              <w:t>int</w:t>
+            </w:r>
+            <w:proofErr w:type="spellEnd"/>
+            <w:r>
+              <w:rPr>
+                <w:b/>
+                <w:bCs/>
+                <w:color w:val="000080"/>
+                <w:lang w:val="en-GB"/>
+              </w:rPr>
+              <w:t xml:space="preserve"> </w:t>
+            </w:r>
+            <w:r>
+              <w:rPr>
+                <w:color w:val="000000"/>
+                <w:lang w:val="en-GB"/>
+              </w:rPr>
+              <w:t xml:space="preserve">identifier, </w:t>
+            </w:r>
+            <w:proofErr w:type="spellStart"/>
+            <w:r>
+              <w:rPr>
+                <w:b/>
+                <w:bCs/>
+                <w:color w:val="000080"/>
+                <w:lang w:val="en-GB"/>
+              </w:rPr>
+              <w:t>boolean</w:t>
+            </w:r>
+            <w:proofErr w:type="spellEnd"/>
+            <w:r>
+              <w:rPr>
+                <w:b/>
+                <w:bCs/>
+                <w:color w:val="000080"/>
+                <w:lang w:val="en-GB"/>
+              </w:rPr>
+              <w:t xml:space="preserve"> </w:t>
+            </w:r>
+            <w:r>
+              <w:rPr>
+                <w:color w:val="000000"/>
+                <w:lang w:val="en-GB"/>
+              </w:rPr>
+              <w:t>replace) {</w:t>
+            </w:r>
+            <w:r>
+              <w:rPr>
+                <w:color w:val="000000"/>
+                <w:lang w:val="en-GB"/>
+              </w:rPr>
+              <w:br/>
+              <w:t xml:space="preserve">    </w:t>
+            </w:r>
+            <w:proofErr w:type="spellStart"/>
+            <w:r>
+              <w:rPr>
+                <w:color w:val="000000"/>
+                <w:lang w:val="en-GB"/>
+              </w:rPr>
+              <w:t>clearBackstack</w:t>
+            </w:r>
+            <w:proofErr w:type="spellEnd"/>
+            <w:r>
+              <w:rPr>
+                <w:color w:val="000000"/>
+                <w:lang w:val="en-GB"/>
+              </w:rPr>
+              <w:t>();</w:t>
+            </w:r>
+            <w:r>
+              <w:rPr>
+                <w:color w:val="000000"/>
+                <w:lang w:val="en-GB"/>
+              </w:rPr>
+              <w:br/>
+              <w:t xml:space="preserve">    Fragment </w:t>
+            </w:r>
+            <w:proofErr w:type="spellStart"/>
+            <w:r>
+              <w:rPr>
+                <w:color w:val="000000"/>
+                <w:lang w:val="en-GB"/>
+              </w:rPr>
+              <w:t>fragment</w:t>
+            </w:r>
+            <w:proofErr w:type="spellEnd"/>
+            <w:r>
+              <w:rPr>
+                <w:color w:val="000000"/>
+                <w:lang w:val="en-GB"/>
+              </w:rPr>
+              <w:t xml:space="preserve"> = </w:t>
+            </w:r>
+            <w:r>
+              <w:rPr>
+                <w:b/>
+                <w:bCs/>
+                <w:color w:val="000080"/>
+                <w:lang w:val="en-GB"/>
+              </w:rPr>
+              <w:t>null</w:t>
+            </w:r>
+            <w:r>
+              <w:rPr>
+                <w:color w:val="000000"/>
+                <w:lang w:val="en-GB"/>
+              </w:rPr>
+              <w:t>;</w:t>
+            </w:r>
+            <w:r>
+              <w:rPr>
+                <w:color w:val="000000"/>
+                <w:lang w:val="en-GB"/>
+              </w:rPr>
+              <w:br/>
+            </w:r>
+            <w:r>
+              <w:rPr>
+                <w:color w:val="000000"/>
+                <w:lang w:val="en-GB"/>
+              </w:rPr>
+              <w:br/>
+              <w:t xml:space="preserve">    </w:t>
+            </w:r>
+            <w:r>
+              <w:rPr>
+                <w:b/>
+                <w:bCs/>
+                <w:color w:val="000080"/>
+                <w:lang w:val="en-GB"/>
+              </w:rPr>
+              <w:t xml:space="preserve">switch </w:t>
+            </w:r>
+            <w:r>
+              <w:rPr>
+                <w:color w:val="000000"/>
+                <w:lang w:val="en-GB"/>
+              </w:rPr>
+              <w:t>(identifier) {</w:t>
+            </w:r>
+            <w:r>
+              <w:rPr>
+                <w:color w:val="000000"/>
+                <w:lang w:val="en-GB"/>
+              </w:rPr>
+              <w:br/>
+              <w:t xml:space="preserve">        </w:t>
+            </w:r>
+            <w:r>
+              <w:rPr>
+                <w:b/>
+                <w:bCs/>
+                <w:color w:val="000080"/>
+                <w:lang w:val="en-GB"/>
+              </w:rPr>
+              <w:t xml:space="preserve">case </w:t>
+            </w:r>
+            <w:proofErr w:type="spellStart"/>
+            <w:r>
+              <w:rPr>
+                <w:color w:val="000000"/>
+                <w:lang w:val="en-GB"/>
+              </w:rPr>
+              <w:t>R.id.</w:t>
+            </w:r>
+            <w:r>
+              <w:rPr>
+                <w:b/>
+                <w:bCs/>
+                <w:i/>
+                <w:iCs/>
+                <w:color w:val="660E7A"/>
+                <w:lang w:val="en-GB"/>
+              </w:rPr>
+              <w:t>nav_dashboard</w:t>
+            </w:r>
+            <w:proofErr w:type="spellEnd"/>
+            <w:r>
+              <w:rPr>
+                <w:color w:val="000000"/>
+                <w:lang w:val="en-GB"/>
+              </w:rPr>
+              <w:t>:</w:t>
+            </w:r>
+            <w:r>
+              <w:rPr>
+                <w:color w:val="000000"/>
+                <w:lang w:val="en-GB"/>
+              </w:rPr>
+              <w:br/>
+              <w:t xml:space="preserve">            fragment = </w:t>
+            </w:r>
+            <w:proofErr w:type="spellStart"/>
+            <w:r>
+              <w:rPr>
+                <w:color w:val="000000"/>
+                <w:lang w:val="en-GB"/>
+              </w:rPr>
+              <w:t>BabyDashboardFragment.</w:t>
+            </w:r>
+            <w:r>
+              <w:rPr>
+                <w:i/>
+                <w:iCs/>
+                <w:color w:val="000000"/>
+                <w:lang w:val="en-GB"/>
+              </w:rPr>
+              <w:t>newInstance</w:t>
+            </w:r>
+            <w:proofErr w:type="spellEnd"/>
+            <w:r>
+              <w:rPr>
+                <w:color w:val="000000"/>
+                <w:lang w:val="en-GB"/>
+              </w:rPr>
+              <w:t>();</w:t>
+            </w:r>
+          </w:p>
+          <w:p>
+            <w:pPr>
+              <w:pStyle w:val="FormateretHTML"/>
+              <w:keepNext/>
+              <w:shd w:val="clear" w:color="auto" w:fill="FFFFFF"/>
+              <w:rPr>
+                <w:color w:val="000000"/>
+                <w:lang w:val="en-GB"/>
+              </w:rPr>
+            </w:pPr>
+            <w:r>
+              <w:rPr>
+                <w:color w:val="000000"/>
+                <w:lang w:val="en-GB"/>
+              </w:rPr>
+              <w:t xml:space="preserve">        …</w:t>
+            </w:r>
+            <w:r>
+              <w:rPr>
+                <w:color w:val="000000"/>
+                <w:lang w:val="en-GB"/>
+              </w:rPr>
+              <w:br/>
+              <w:t xml:space="preserve">    }</w:t>
+            </w:r>
+            <w:r>
+              <w:rPr>
+                <w:color w:val="000000"/>
+                <w:lang w:val="en-GB"/>
+              </w:rPr>
+              <w:br/>
+            </w:r>
+            <w:r>
+              <w:rPr>
+                <w:color w:val="000000"/>
+                <w:lang w:val="en-GB"/>
+              </w:rPr>
+              <w:br/>
+              <w:t xml:space="preserve">    </w:t>
+            </w:r>
+            <w:r>
+              <w:rPr>
+                <w:b/>
+                <w:bCs/>
+                <w:color w:val="000080"/>
+                <w:lang w:val="en-GB"/>
+              </w:rPr>
+              <w:t xml:space="preserve">if </w:t>
+            </w:r>
+            <w:r>
+              <w:rPr>
+                <w:color w:val="000000"/>
+                <w:lang w:val="en-GB"/>
+              </w:rPr>
+              <w:t xml:space="preserve">(fragment != </w:t>
+            </w:r>
+            <w:r>
+              <w:rPr>
+                <w:b/>
+                <w:bCs/>
+                <w:color w:val="000080"/>
+                <w:lang w:val="en-GB"/>
+              </w:rPr>
+              <w:t>null</w:t>
+            </w:r>
+            <w:r>
+              <w:rPr>
+                <w:color w:val="000000"/>
+                <w:lang w:val="en-GB"/>
+              </w:rPr>
+              <w:t>) {</w:t>
+            </w:r>
+            <w:r>
+              <w:rPr>
+                <w:color w:val="000000"/>
+                <w:lang w:val="en-GB"/>
+              </w:rPr>
+              <w:br/>
+              <w:t xml:space="preserve">        </w:t>
+            </w:r>
+            <w:proofErr w:type="spellStart"/>
+            <w:r>
+              <w:rPr>
+                <w:color w:val="000000"/>
+                <w:lang w:val="en-GB"/>
+              </w:rPr>
+              <w:t>FragmentTransaction</w:t>
+            </w:r>
+            <w:proofErr w:type="spellEnd"/>
+            <w:r>
+              <w:rPr>
+                <w:color w:val="000000"/>
+                <w:lang w:val="en-GB"/>
+              </w:rPr>
+              <w:t xml:space="preserve"> transaction = </w:t>
+            </w:r>
+            <w:proofErr w:type="spellStart"/>
+            <w:r>
+              <w:rPr>
+                <w:color w:val="000000"/>
+                <w:lang w:val="en-GB"/>
+              </w:rPr>
+              <w:t>getSupportFragmentManager</w:t>
+            </w:r>
+            <w:proofErr w:type="spellEnd"/>
+            <w:r>
+              <w:rPr>
+                <w:color w:val="000000"/>
+                <w:lang w:val="en-GB"/>
+              </w:rPr>
+              <w:t>().</w:t>
+            </w:r>
+            <w:proofErr w:type="spellStart"/>
+            <w:r>
+              <w:rPr>
+                <w:color w:val="000000"/>
+                <w:lang w:val="en-GB"/>
+              </w:rPr>
+              <w:t>beginTransaction</w:t>
+            </w:r>
+            <w:proofErr w:type="spellEnd"/>
+            <w:r>
+              <w:rPr>
+                <w:color w:val="000000"/>
+                <w:lang w:val="en-GB"/>
+              </w:rPr>
+              <w:t>();</w:t>
+            </w:r>
+            <w:r>
+              <w:rPr>
+                <w:color w:val="000000"/>
+                <w:lang w:val="en-GB"/>
+              </w:rPr>
+              <w:br/>
+              <w:t xml:space="preserve">        </w:t>
+            </w:r>
+            <w:r>
+              <w:rPr>
+                <w:b/>
+                <w:bCs/>
+                <w:color w:val="000080"/>
+                <w:lang w:val="en-GB"/>
+              </w:rPr>
+              <w:t xml:space="preserve">if </w:t>
+            </w:r>
+            <w:r>
+              <w:rPr>
+                <w:color w:val="000000"/>
+                <w:lang w:val="en-GB"/>
+              </w:rPr>
+              <w:t>(replace) {</w:t>
+            </w:r>
+            <w:r>
+              <w:rPr>
+                <w:color w:val="000000"/>
+                <w:lang w:val="en-GB"/>
+              </w:rPr>
+              <w:br/>
+              <w:t xml:space="preserve">            </w:t>
+            </w:r>
+            <w:proofErr w:type="spellStart"/>
+            <w:r>
+              <w:rPr>
+                <w:color w:val="000000"/>
+                <w:lang w:val="en-GB"/>
+              </w:rPr>
+              <w:t>transaction.setCustomAnimations</w:t>
+            </w:r>
+            <w:proofErr w:type="spellEnd"/>
+            <w:r>
+              <w:rPr>
+                <w:color w:val="000000"/>
+                <w:lang w:val="en-GB"/>
+              </w:rPr>
+              <w:t>(</w:t>
+            </w:r>
+            <w:proofErr w:type="spellStart"/>
+            <w:r>
+              <w:rPr>
+                <w:color w:val="000000"/>
+                <w:lang w:val="en-GB"/>
+              </w:rPr>
+              <w:t>R.anim.</w:t>
+            </w:r>
+            <w:r>
+              <w:rPr>
+                <w:b/>
+                <w:bCs/>
+                <w:i/>
+                <w:iCs/>
+                <w:color w:val="660E7A"/>
+                <w:lang w:val="en-GB"/>
+              </w:rPr>
+              <w:t>slide_left_in</w:t>
+            </w:r>
+            <w:proofErr w:type="spellEnd"/>
+            <w:r>
+              <w:rPr>
+                <w:color w:val="000000"/>
+                <w:lang w:val="en-GB"/>
+              </w:rPr>
+              <w:t xml:space="preserve">, </w:t>
+            </w:r>
+            <w:proofErr w:type="spellStart"/>
+            <w:r>
+              <w:rPr>
+                <w:color w:val="000000"/>
+                <w:lang w:val="en-GB"/>
+              </w:rPr>
+              <w:t>R.anim.</w:t>
+            </w:r>
+            <w:r>
+              <w:rPr>
+                <w:b/>
+                <w:bCs/>
+                <w:i/>
+                <w:iCs/>
+                <w:color w:val="660E7A"/>
+                <w:lang w:val="en-GB"/>
+              </w:rPr>
+              <w:t>slide_left_out</w:t>
+            </w:r>
+            <w:proofErr w:type="spellEnd"/>
+            <w:r>
+              <w:rPr>
+                <w:color w:val="000000"/>
+                <w:lang w:val="en-GB"/>
+              </w:rPr>
+              <w:t>);</w:t>
+            </w:r>
+            <w:r>
+              <w:rPr>
+                <w:color w:val="000000"/>
+                <w:lang w:val="en-GB"/>
+              </w:rPr>
+              <w:br/>
+              <w:t xml:space="preserve">            </w:t>
+            </w:r>
+            <w:proofErr w:type="spellStart"/>
+            <w:r>
+              <w:rPr>
+                <w:color w:val="000000"/>
+                <w:lang w:val="en-GB"/>
+              </w:rPr>
+              <w:t>transaction.replace</w:t>
+            </w:r>
+            <w:proofErr w:type="spellEnd"/>
+            <w:r>
+              <w:rPr>
+                <w:color w:val="000000"/>
+                <w:lang w:val="en-GB"/>
+              </w:rPr>
+              <w:t>(</w:t>
+            </w:r>
+            <w:proofErr w:type="spellStart"/>
+            <w:r>
+              <w:rPr>
+                <w:color w:val="000000"/>
+                <w:lang w:val="en-GB"/>
+              </w:rPr>
+              <w:t>R.id.</w:t>
+            </w:r>
+            <w:r>
+              <w:rPr>
+                <w:b/>
+                <w:bCs/>
+                <w:i/>
+                <w:iCs/>
+                <w:color w:val="660E7A"/>
+                <w:lang w:val="en-GB"/>
+              </w:rPr>
+              <w:t>content_container</w:t>
+            </w:r>
+            <w:proofErr w:type="spellEnd"/>
+            <w:r>
+              <w:rPr>
+                <w:color w:val="000000"/>
+                <w:lang w:val="en-GB"/>
+              </w:rPr>
+              <w:t xml:space="preserve">, fragment, </w:t>
+            </w:r>
+            <w:proofErr w:type="spellStart"/>
+            <w:r>
+              <w:rPr>
+                <w:color w:val="000000"/>
+                <w:lang w:val="en-GB"/>
+              </w:rPr>
+              <w:t>fragment.getTag</w:t>
+            </w:r>
+            <w:proofErr w:type="spellEnd"/>
+            <w:r>
+              <w:rPr>
+                <w:color w:val="000000"/>
+                <w:lang w:val="en-GB"/>
+              </w:rPr>
+              <w:t>()).commit();</w:t>
+            </w:r>
+            <w:r>
+              <w:rPr>
+                <w:color w:val="000000"/>
+                <w:lang w:val="en-GB"/>
+              </w:rPr>
+              <w:br/>
+              <w:t xml:space="preserve">        } </w:t>
+            </w:r>
+            <w:r>
+              <w:rPr>
+                <w:b/>
+                <w:bCs/>
+                <w:color w:val="000080"/>
+                <w:lang w:val="en-GB"/>
+              </w:rPr>
+              <w:t xml:space="preserve">else </w:t>
+            </w:r>
+            <w:r>
+              <w:rPr>
+                <w:color w:val="000000"/>
+                <w:lang w:val="en-GB"/>
+              </w:rPr>
+              <w:t>{</w:t>
+            </w:r>
+            <w:r>
+              <w:rPr>
+                <w:color w:val="000000"/>
+                <w:lang w:val="en-GB"/>
+              </w:rPr>
+              <w:br/>
+              <w:t xml:space="preserve">            </w:t>
+            </w:r>
+            <w:proofErr w:type="spellStart"/>
+            <w:r>
+              <w:rPr>
+                <w:color w:val="000000"/>
+                <w:lang w:val="en-GB"/>
+              </w:rPr>
+              <w:t>transaction.add</w:t>
+            </w:r>
+            <w:proofErr w:type="spellEnd"/>
+            <w:r>
+              <w:rPr>
+                <w:color w:val="000000"/>
+                <w:lang w:val="en-GB"/>
+              </w:rPr>
+              <w:t>(</w:t>
+            </w:r>
+            <w:proofErr w:type="spellStart"/>
+            <w:r>
+              <w:rPr>
+                <w:color w:val="000000"/>
+                <w:lang w:val="en-GB"/>
+              </w:rPr>
+              <w:t>R.id.</w:t>
+            </w:r>
+            <w:r>
+              <w:rPr>
+                <w:b/>
+                <w:bCs/>
+                <w:i/>
+                <w:iCs/>
+                <w:color w:val="660E7A"/>
+                <w:lang w:val="en-GB"/>
+              </w:rPr>
+              <w:t>content_container</w:t>
+            </w:r>
+            <w:proofErr w:type="spellEnd"/>
+            <w:r>
+              <w:rPr>
+                <w:color w:val="000000"/>
+                <w:lang w:val="en-GB"/>
+              </w:rPr>
+              <w:t xml:space="preserve">, fragment, </w:t>
+            </w:r>
+            <w:proofErr w:type="spellStart"/>
+            <w:r>
+              <w:rPr>
+                <w:color w:val="000000"/>
+                <w:lang w:val="en-GB"/>
+              </w:rPr>
+              <w:t>fragment.getTag</w:t>
+            </w:r>
+            <w:proofErr w:type="spellEnd"/>
+            <w:r>
+              <w:rPr>
+                <w:color w:val="000000"/>
+                <w:lang w:val="en-GB"/>
+              </w:rPr>
+              <w:t>()).commit();</w:t>
+            </w:r>
+            <w:r>
+              <w:rPr>
+                <w:color w:val="000000"/>
+                <w:lang w:val="en-GB"/>
+              </w:rPr>
+              <w:br/>
+              <w:t xml:space="preserve">        }</w:t>
+            </w:r>
+            <w:r>
+              <w:rPr>
+                <w:color w:val="000000"/>
+                <w:lang w:val="en-GB"/>
+              </w:rPr>
+              <w:br/>
+              <w:t xml:space="preserve">    }</w:t>
+            </w:r>
+            <w:r>
+              <w:rPr>
+                <w:color w:val="000000"/>
+                <w:lang w:val="en-GB"/>
+              </w:rPr>
+              <w:br/>
+              <w:t>}</w:t>
+            </w:r>
+          </w:p>
+        </w:tc>
+      </w:tr>
+    </w:tbl>
+    <w:p>
+      <w:pPr>
+        <w:pStyle w:val="Billedtekst"/>
+        <w:rPr>
+          <w:lang w:val="en-GB"/>
+        </w:rPr>
+      </w:pPr>
+      <w:bookmarkStart w:id="7" w:name="_Ref452158177"/>
+      <w:r>
+        <w:rPr>
+          <w:lang w:val="en-GB"/>
+        </w:rPr>
+        <w:t xml:space="preserve">Code Snippet </w:t>
+      </w:r>
+      <w:r>
+        <w:rPr>
+          <w:lang w:val="en-GB"/>
+        </w:rPr>
+        <w:fldChar w:fldCharType="begin"/>
+      </w:r>
+      <w:r>
+        <w:rPr>
+          <w:lang w:val="en-GB"/>
+        </w:rPr>
+        <w:instrText xml:space="preserve"> SEQ Code_Snippet \* ARABIC </w:instrText>
+      </w:r>
+      <w:r>
+        <w:rPr>
+          <w:lang w:val="en-GB"/>
+        </w:rPr>
+        <w:fldChar w:fldCharType="separate"/>
+      </w:r>
+      <w:r>
+        <w:rPr>
+          <w:noProof/>
+          <w:lang w:val="en-GB"/>
+        </w:rPr>
+        <w:t>1</w:t>
+      </w:r>
+      <w:r>
+        <w:rPr>
+          <w:lang w:val="en-GB"/>
+        </w:rPr>
+        <w:fldChar w:fldCharType="end"/>
+      </w:r>
+      <w:bookmarkEnd w:id="7"/>
+      <w:r>
+        <w:rPr>
+          <w:lang w:val="en-GB"/>
+        </w:rPr>
+        <w:t xml:space="preserve"> A shortened </w:t>
+      </w:r>
+      <w:r>
+        <w:rPr>
+          <w:lang w:val="en-GB"/>
+        </w:rPr>
+        <w:t xml:space="preserve">version of the </w:t>
+      </w:r>
       <w:proofErr w:type="spellStart"/>
       <w:r>
         <w:rPr>
           <w:lang w:val="en-GB"/>
         </w:rPr>
-        <w:t>Scaffolded</w:t>
+        <w:t>updateContentFromIdentifier</w:t>
       </w:r>
       <w:proofErr w:type="spellEnd"/>
+      <w:r>
+        <w:rPr>
+          <w:lang w:val="en-GB"/>
+        </w:rPr>
+        <w:t>() method.</w:t>
+      </w:r>
     </w:p>
     <w:p>
       <w:pPr>
@@ -2119,14 +3066,14 @@
           <w:lang w:val="en-GB"/>
         </w:rPr>
       </w:pPr>
-      <w:bookmarkStart w:id="6" w:name="_Toc452152443"/>
+      <w:bookmarkStart w:id="8" w:name="_Toc452152443"/>
       <w:r>
         <w:rPr>
           <w:lang w:val="en-GB"/>
         </w:rPr>
         <w:t>Persisting data</w:t>
       </w:r>
-      <w:bookmarkEnd w:id="6"/>
+      <w:bookmarkEnd w:id="8"/>
     </w:p>
     <w:p>
       <w:pPr>
@@ -2135,14 +3082,14 @@
           <w:lang w:val="en-GB"/>
         </w:rPr>
       </w:pPr>
-      <w:bookmarkStart w:id="7" w:name="_Toc452152444"/>
+      <w:bookmarkStart w:id="9" w:name="_Toc452152444"/>
       <w:r>
         <w:rPr>
           <w:lang w:val="en-GB"/>
         </w:rPr>
         <w:t>Firebase</w:t>
       </w:r>
-      <w:bookmarkEnd w:id="7"/>
+      <w:bookmarkEnd w:id="9"/>
     </w:p>
     <w:p>
       <w:pPr>
@@ -2275,8 +3222,6 @@
         </w:rPr>
         <w:t>And</w:t>
       </w:r>
-      <w:bookmarkStart w:id="8" w:name="_GoBack"/>
-      <w:bookmarkEnd w:id="8"/>
     </w:p>
     <w:p>
       <w:pPr>
@@ -2306,11 +3251,13 @@
               <w:shd w:val="clear" w:color="auto" w:fill="FFFFFF"/>
               <w:rPr>
                 <w:color w:val="000000"/>
+                <w:lang w:val="en-GB"/>
               </w:rPr>
             </w:pPr>
             <w:r>
               <w:rPr>
                 <w:color w:val="000000"/>
+                <w:lang w:val="en-GB"/>
               </w:rPr>
               <w:t xml:space="preserve">Firebase </w:t>
             </w:r>
@@ -2318,6 +3265,7 @@
             <w:r>
               <w:rPr>
                 <w:color w:val="000000"/>
+                <w:lang w:val="en-GB"/>
               </w:rPr>
               <w:t>firebaseRef</w:t>
             </w:r>
@@ -2325,6 +3273,7 @@
             <w:r>
               <w:rPr>
                 <w:color w:val="000000"/>
+                <w:lang w:val="en-GB"/>
               </w:rPr>
               <w:t xml:space="preserve"> = </w:t>
             </w:r>
@@ -2333,12 +3282,14 @@
                 <w:b/>
                 <w:bCs/>
                 <w:color w:val="000080"/>
+                <w:lang w:val="en-GB"/>
               </w:rPr>
               <w:t xml:space="preserve">new </w:t>
             </w:r>
             <w:r>
               <w:rPr>
                 <w:color w:val="000000"/>
+                <w:lang w:val="en-GB"/>
               </w:rPr>
               <w:t>Firebase(</w:t>
             </w:r>
@@ -2347,18 +3298,21 @@
                 <w:b/>
                 <w:bCs/>
                 <w:color w:val="658ABA"/>
+                <w:lang w:val="en-GB"/>
               </w:rPr>
               <w:t>"https://auha30.firebaseio.com/web/data/Babies"</w:t>
             </w:r>
             <w:r>
               <w:rPr>
                 <w:color w:val="000000"/>
+                <w:lang w:val="en-GB"/>
               </w:rPr>
               <w:t>);</w:t>
             </w:r>
             <w:r>
               <w:rPr>
                 <w:color w:val="000000"/>
+                <w:lang w:val="en-GB"/>
               </w:rPr>
               <w:br/>
               <w:t xml:space="preserve">Firebase </w:t>
@@ -2367,6 +3321,7 @@
             <w:r>
               <w:rPr>
                 <w:color w:val="000000"/>
+                <w:lang w:val="en-GB"/>
               </w:rPr>
               <w:t>newBabyRef</w:t>
             </w:r>
@@ -2374,6 +3329,7 @@
             <w:r>
               <w:rPr>
                 <w:color w:val="000000"/>
+                <w:lang w:val="en-GB"/>
               </w:rPr>
               <w:t xml:space="preserve"> = </w:t>
             </w:r>
@@ -2381,6 +3337,7 @@
             <w:r>
               <w:rPr>
                 <w:color w:val="000000"/>
+                <w:lang w:val="en-GB"/>
               </w:rPr>
               <w:t>firebaseRef.push</w:t>
             </w:r>
@@ -2388,6 +3345,7 @@
             <w:r>
               <w:rPr>
                 <w:color w:val="000000"/>
+                <w:lang w:val="en-GB"/>
               </w:rPr>
               <w:t>();</w:t>
             </w:r>
@@ -2483,7 +3441,6 @@
               <w:t>Firebase(</w:t>
             </w:r>
             <w:proofErr w:type="spellStart"/>
-            <w:proofErr w:type="gramStart"/>
             <w:r>
               <w:rPr>
                 <w:rFonts w:ascii="Courier New" w:eastAsia="Times New Roman" w:hAnsi="Courier New" w:cs="Courier New"/>
@@ -2495,7 +3452,6 @@
               <w:t>extra.getString</w:t>
             </w:r>
             <w:proofErr w:type="spellEnd"/>
-            <w:proofErr w:type="gramEnd"/>
             <w:r>
               <w:rPr>
                 <w:rFonts w:ascii="Courier New" w:eastAsia="Times New Roman" w:hAnsi="Courier New" w:cs="Courier New"/>
@@ -3094,7 +4050,7 @@
           <w:lang w:val="en-GB"/>
         </w:rPr>
       </w:pPr>
-      <w:bookmarkStart w:id="9" w:name="_Toc452152445"/>
+      <w:bookmarkStart w:id="10" w:name="_Toc452152445"/>
       <w:proofErr w:type="spellStart"/>
       <w:r>
         <w:rPr>
@@ -3102,7 +4058,7 @@
         </w:rPr>
         <w:t>SharedPreferences</w:t>
       </w:r>
-      <w:bookmarkEnd w:id="9"/>
+      <w:bookmarkEnd w:id="10"/>
       <w:proofErr w:type="spellEnd"/>
       <w:r>
         <w:rPr>
@@ -3195,14 +4151,7 @@
         <w:rPr>
           <w:lang w:val="en-GB"/>
         </w:rPr>
-        <w:t xml:space="preserve"> with the PRIVATE_MODE </w:t>
-      </w:r>
-      <w:r>
-        <w:rPr>
-          <w:lang w:val="en-GB"/>
-        </w:rPr>
-        <w:lastRenderedPageBreak/>
-        <w:t xml:space="preserve">attribute because the app is the only one who needs the information. Furthermore, is it a practical way of persisting local data in an app </w:t>
+        <w:t xml:space="preserve"> with the PRIVATE_MODE attribute because the app is the only one who needs the information. Furthermore, is it a practical way of persisting local data in an app </w:t>
       </w:r>
       <w:r>
         <w:rPr>
@@ -3249,7 +4198,7 @@
           <w:lang w:val="en-GB"/>
         </w:rPr>
       </w:pPr>
-      <w:bookmarkStart w:id="10" w:name="_Toc452152446"/>
+      <w:bookmarkStart w:id="11" w:name="_Toc452152446"/>
       <w:r>
         <w:rPr>
           <w:lang w:val="en-GB"/>
@@ -3262,7 +4211,7 @@
         </w:rPr>
         <w:t>notifications</w:t>
       </w:r>
-      <w:bookmarkEnd w:id="10"/>
+      <w:bookmarkEnd w:id="11"/>
       <w:r>
         <w:rPr>
           <w:lang w:val="en-GB"/>
@@ -3339,7 +4288,14 @@
         <w:rPr>
           <w:lang w:val="en-GB"/>
         </w:rPr>
-        <w:t xml:space="preserve">in the Firebase database to function. Once it is set up there are various of different functions that can be overridden, that each triggers when a different event occurs. In </w:t>
+        <w:t xml:space="preserve">in the Firebase database to function. Once it is set up there are various of different functions that can be overridden, that each triggers </w:t>
+      </w:r>
+      <w:r>
+        <w:rPr>
+          <w:lang w:val="en-GB"/>
+        </w:rPr>
+        <w:lastRenderedPageBreak/>
+        <w:t xml:space="preserve">when a different event occurs. In </w:t>
       </w:r>
       <w:r>
         <w:rPr>
@@ -3366,14 +4322,14 @@
       </w:r>
       <w:r>
         <w:rPr>
-          <w:lang w:val="en-US"/>
+          <w:lang w:val="en-GB"/>
         </w:rPr>
         <w:t xml:space="preserve">Code Snippet </w:t>
       </w:r>
       <w:r>
         <w:rPr>
           <w:noProof/>
-          <w:lang w:val="en-US"/>
+          <w:lang w:val="en-GB"/>
         </w:rPr>
         <w:t>1</w:t>
       </w:r>
@@ -3438,7 +4394,6 @@
         <w:t xml:space="preserve">. The last function will trigger when a child of the Firebase reference is changed, and then call the </w:t>
       </w:r>
       <w:proofErr w:type="spellStart"/>
-      <w:proofErr w:type="gramStart"/>
       <w:r>
         <w:rPr>
           <w:lang w:val="en-GB"/>
@@ -3450,14 +4405,7 @@
         <w:rPr>
           <w:lang w:val="en-GB"/>
         </w:rPr>
-        <w:t>(</w:t>
-      </w:r>
-      <w:proofErr w:type="gramEnd"/>
-      <w:r>
-        <w:rPr>
-          <w:lang w:val="en-GB"/>
-        </w:rPr>
-        <w:t>)-function.</w:t>
+        <w:t>()-function.</w:t>
       </w:r>
       <w:r>
         <w:rPr>
@@ -3486,14 +4434,14 @@
               <w:shd w:val="clear" w:color="auto" w:fill="FFFFFF"/>
               <w:rPr>
                 <w:color w:val="000000"/>
-                <w:lang w:val="en-US"/>
+                <w:lang w:val="en-GB"/>
               </w:rPr>
             </w:pPr>
             <w:proofErr w:type="spellStart"/>
             <w:r>
               <w:rPr>
                 <w:color w:val="000000"/>
-                <w:lang w:val="en-US"/>
+                <w:lang w:val="en-GB"/>
               </w:rPr>
               <w:t>firebase.addChildEventListener</w:t>
             </w:r>
@@ -3501,7 +4449,7 @@
             <w:r>
               <w:rPr>
                 <w:color w:val="000000"/>
-                <w:lang w:val="en-US"/>
+                <w:lang w:val="en-GB"/>
               </w:rPr>
               <w:t>(</w:t>
             </w:r>
@@ -3510,7 +4458,7 @@
                 <w:b/>
                 <w:bCs/>
                 <w:color w:val="000080"/>
-                <w:lang w:val="en-US"/>
+                <w:lang w:val="en-GB"/>
               </w:rPr>
               <w:t xml:space="preserve">new </w:t>
             </w:r>
@@ -3518,7 +4466,7 @@
             <w:r>
               <w:rPr>
                 <w:color w:val="000000"/>
-                <w:lang w:val="en-US"/>
+                <w:lang w:val="en-GB"/>
               </w:rPr>
               <w:t>ChildEventListener</w:t>
             </w:r>
@@ -3526,14 +4474,14 @@
             <w:r>
               <w:rPr>
                 <w:color w:val="000000"/>
-                <w:lang w:val="en-US"/>
+                <w:lang w:val="en-GB"/>
               </w:rPr>
               <w:t>() {</w:t>
             </w:r>
             <w:r>
               <w:rPr>
                 <w:color w:val="000000"/>
-                <w:lang w:val="en-US"/>
+                <w:lang w:val="en-GB"/>
               </w:rPr>
               <w:br/>
               <w:t xml:space="preserve">    </w:t>
@@ -3543,7 +4491,7 @@
                 <w:b/>
                 <w:bCs/>
                 <w:color w:val="3381FF"/>
-                <w:lang w:val="en-US"/>
+                <w:lang w:val="en-GB"/>
               </w:rPr>
               <w:t>@Override</w:t>
             </w:r>
@@ -3552,7 +4500,7 @@
                 <w:b/>
                 <w:bCs/>
                 <w:color w:val="3381FF"/>
-                <w:lang w:val="en-US"/>
+                <w:lang w:val="en-GB"/>
               </w:rPr>
               <w:br/>
               <w:t xml:space="preserve">    </w:t>
@@ -3562,7 +4510,7 @@
                 <w:b/>
                 <w:bCs/>
                 <w:color w:val="000080"/>
-                <w:lang w:val="en-US"/>
+                <w:lang w:val="en-GB"/>
               </w:rPr>
               <w:t xml:space="preserve">public void </w:t>
             </w:r>
@@ -3570,7 +4518,7 @@
             <w:r>
               <w:rPr>
                 <w:color w:val="000000"/>
-                <w:lang w:val="en-US"/>
+                <w:lang w:val="en-GB"/>
               </w:rPr>
               <w:t>onChildAdded</w:t>
             </w:r>
@@ -3578,7 +4526,7 @@
             <w:r>
               <w:rPr>
                 <w:color w:val="000000"/>
-                <w:lang w:val="en-US"/>
+                <w:lang w:val="en-GB"/>
               </w:rPr>
               <w:t>(</w:t>
             </w:r>
@@ -3586,7 +4534,7 @@
             <w:r>
               <w:rPr>
                 <w:color w:val="000000"/>
-                <w:lang w:val="en-US"/>
+                <w:lang w:val="en-GB"/>
               </w:rPr>
               <w:t>DataSnapshot</w:t>
             </w:r>
@@ -3594,7 +4542,7 @@
             <w:r>
               <w:rPr>
                 <w:color w:val="000000"/>
-                <w:lang w:val="en-US"/>
+                <w:lang w:val="en-GB"/>
               </w:rPr>
               <w:t xml:space="preserve"> </w:t>
             </w:r>
@@ -3602,7 +4550,7 @@
             <w:r>
               <w:rPr>
                 <w:color w:val="000000"/>
-                <w:lang w:val="en-US"/>
+                <w:lang w:val="en-GB"/>
               </w:rPr>
               <w:t>dataSnapshot</w:t>
             </w:r>
@@ -3610,21 +4558,21 @@
             <w:r>
               <w:rPr>
                 <w:color w:val="000000"/>
-                <w:lang w:val="en-US"/>
+                <w:lang w:val="en-GB"/>
               </w:rPr>
               <w:t>, String s) {</w:t>
             </w:r>
             <w:r>
               <w:rPr>
                 <w:color w:val="000000"/>
-                <w:lang w:val="en-US"/>
+                <w:lang w:val="en-GB"/>
               </w:rPr>
               <w:br/>
             </w:r>
             <w:r>
               <w:rPr>
                 <w:color w:val="000000"/>
-                <w:lang w:val="en-US"/>
+                <w:lang w:val="en-GB"/>
               </w:rPr>
               <w:br/>
               <w:t xml:space="preserve">    }</w:t>
@@ -3632,14 +4580,14 @@
             <w:r>
               <w:rPr>
                 <w:color w:val="000000"/>
-                <w:lang w:val="en-US"/>
+                <w:lang w:val="en-GB"/>
               </w:rPr>
               <w:br/>
             </w:r>
             <w:r>
               <w:rPr>
                 <w:color w:val="000000"/>
-                <w:lang w:val="en-US"/>
+                <w:lang w:val="en-GB"/>
               </w:rPr>
               <w:br/>
               <w:t xml:space="preserve">    </w:t>
@@ -3649,7 +4597,7 @@
                 <w:b/>
                 <w:bCs/>
                 <w:color w:val="3381FF"/>
-                <w:lang w:val="en-US"/>
+                <w:lang w:val="en-GB"/>
               </w:rPr>
               <w:t>@Override</w:t>
             </w:r>
@@ -3658,7 +4606,7 @@
                 <w:b/>
                 <w:bCs/>
                 <w:color w:val="3381FF"/>
-                <w:lang w:val="en-US"/>
+                <w:lang w:val="en-GB"/>
               </w:rPr>
               <w:br/>
               <w:t xml:space="preserve">    </w:t>
@@ -3668,7 +4616,7 @@
                 <w:b/>
                 <w:bCs/>
                 <w:color w:val="000080"/>
-                <w:lang w:val="en-US"/>
+                <w:lang w:val="en-GB"/>
               </w:rPr>
               <w:t xml:space="preserve">public void </w:t>
             </w:r>
@@ -3676,7 +4624,7 @@
             <w:r>
               <w:rPr>
                 <w:color w:val="000000"/>
-                <w:lang w:val="en-US"/>
+                <w:lang w:val="en-GB"/>
               </w:rPr>
               <w:t>onChildChanged</w:t>
             </w:r>
@@ -3684,7 +4632,7 @@
             <w:r>
               <w:rPr>
                 <w:color w:val="000000"/>
-                <w:lang w:val="en-US"/>
+                <w:lang w:val="en-GB"/>
               </w:rPr>
               <w:t>(</w:t>
             </w:r>
@@ -3692,7 +4640,7 @@
             <w:r>
               <w:rPr>
                 <w:color w:val="000000"/>
-                <w:lang w:val="en-US"/>
+                <w:lang w:val="en-GB"/>
               </w:rPr>
               <w:t>DataSnapshot</w:t>
             </w:r>
@@ -3700,7 +4648,7 @@
             <w:r>
               <w:rPr>
                 <w:color w:val="000000"/>
-                <w:lang w:val="en-US"/>
+                <w:lang w:val="en-GB"/>
               </w:rPr>
               <w:t xml:space="preserve"> </w:t>
             </w:r>
@@ -3708,7 +4656,7 @@
             <w:r>
               <w:rPr>
                 <w:color w:val="000000"/>
-                <w:lang w:val="en-US"/>
+                <w:lang w:val="en-GB"/>
               </w:rPr>
               <w:t>dataSnapshot</w:t>
             </w:r>
@@ -3716,14 +4664,14 @@
             <w:r>
               <w:rPr>
                 <w:color w:val="000000"/>
-                <w:lang w:val="en-US"/>
+                <w:lang w:val="en-GB"/>
               </w:rPr>
               <w:t>, String s) {</w:t>
             </w:r>
             <w:r>
               <w:rPr>
                 <w:color w:val="000000"/>
-                <w:lang w:val="en-US"/>
+                <w:lang w:val="en-GB"/>
               </w:rPr>
               <w:br/>
               <w:t xml:space="preserve">        </w:t>
@@ -3732,7 +4680,7 @@
             <w:r>
               <w:rPr>
                 <w:color w:val="000000"/>
-                <w:lang w:val="en-US"/>
+                <w:lang w:val="en-GB"/>
               </w:rPr>
               <w:t>showNotification</w:t>
             </w:r>
@@ -3740,7 +4688,7 @@
             <w:r>
               <w:rPr>
                 <w:color w:val="000000"/>
-                <w:lang w:val="en-US"/>
+                <w:lang w:val="en-GB"/>
               </w:rPr>
               <w:t>(</w:t>
             </w:r>
@@ -3748,7 +4696,7 @@
             <w:r>
               <w:rPr>
                 <w:color w:val="000000"/>
-                <w:lang w:val="en-US"/>
+                <w:lang w:val="en-GB"/>
               </w:rPr>
               <w:t>getString</w:t>
             </w:r>
@@ -3756,7 +4704,7 @@
             <w:r>
               <w:rPr>
                 <w:color w:val="000000"/>
-                <w:lang w:val="en-US"/>
+                <w:lang w:val="en-GB"/>
               </w:rPr>
               <w:t>(</w:t>
             </w:r>
@@ -3764,7 +4712,7 @@
             <w:r>
               <w:rPr>
                 <w:color w:val="000000"/>
-                <w:lang w:val="en-US"/>
+                <w:lang w:val="en-GB"/>
               </w:rPr>
               <w:t>R.string.</w:t>
             </w:r>
@@ -3775,7 +4723,7 @@
                 <w:i/>
                 <w:iCs/>
                 <w:color w:val="1948A6"/>
-                <w:lang w:val="en-US"/>
+                <w:lang w:val="en-GB"/>
               </w:rPr>
               <w:t>serviceUpdate</w:t>
             </w:r>
@@ -3783,14 +4731,14 @@
             <w:r>
               <w:rPr>
                 <w:color w:val="000000"/>
-                <w:lang w:val="en-US"/>
+                <w:lang w:val="en-GB"/>
               </w:rPr>
               <w:t>));</w:t>
             </w:r>
             <w:r>
               <w:rPr>
                 <w:color w:val="000000"/>
-                <w:lang w:val="en-US"/>
+                <w:lang w:val="en-GB"/>
               </w:rPr>
               <w:br/>
               <w:t xml:space="preserve">    }</w:t>
@@ -3800,12 +4748,12 @@
             <w:pPr>
               <w:keepNext/>
               <w:rPr>
-                <w:lang w:val="en-US"/>
+                <w:lang w:val="en-GB"/>
               </w:rPr>
             </w:pPr>
             <w:r>
               <w:rPr>
-                <w:lang w:val="en-US"/>
+                <w:lang w:val="en-GB"/>
               </w:rPr>
               <w:t>[…]</w:t>
             </w:r>
@@ -3820,19 +4768,46 @@
           <w:lang w:val="en-GB"/>
         </w:rPr>
       </w:pPr>
-      <w:bookmarkStart w:id="11" w:name="_Ref452149754"/>
-      <w:r>
+      <w:bookmarkStart w:id="12" w:name="_Ref452149754"/>
+      <w:r>
+        <w:rPr>
+          <w:lang w:val="en-GB"/>
+        </w:rPr>
         <w:t xml:space="preserve">Code Snippet </w:t>
       </w:r>
-      <w:fldSimple w:instr=" SEQ Code_Snippet \* ARABIC ">
-        <w:r>
-          <w:rPr>
-            <w:noProof/>
-          </w:rPr>
-          <w:t>1</w:t>
-        </w:r>
-      </w:fldSimple>
-      <w:bookmarkEnd w:id="11"/>
+      <w:r>
+        <w:rPr>
+          <w:lang w:val="en-GB"/>
+        </w:rPr>
+        <w:fldChar w:fldCharType="begin"/>
+      </w:r>
+      <w:r>
+        <w:rPr>
+          <w:lang w:val="en-GB"/>
+        </w:rPr>
+        <w:instrText xml:space="preserve"> SEQ Code_Snippet \* ARABIC </w:instrText>
+      </w:r>
+      <w:r>
+        <w:rPr>
+          <w:lang w:val="en-GB"/>
+        </w:rPr>
+        <w:fldChar w:fldCharType="separate"/>
+      </w:r>
+      <w:r>
+        <w:rPr>
+          <w:noProof/>
+          <w:lang w:val="en-GB"/>
+        </w:rPr>
+        <w:t>2</w:t>
+      </w:r>
+      <w:r>
+        <w:rPr>
+          <w:noProof/>
+          <w:lang w:val="en-GB"/>
+        </w:rPr>
+        <w:fldChar w:fldCharType="end"/>
+      </w:r>
+      <w:bookmarkEnd w:id="12"/>
     </w:p>
     <w:p>
       <w:pPr>
@@ -3916,11 +4891,15 @@
         <w:fldChar w:fldCharType="separate"/>
       </w:r>
       <w:r>
+        <w:rPr>
+          <w:lang w:val="en-GB"/>
+        </w:rPr>
         <w:t xml:space="preserve">Code Snippet </w:t>
       </w:r>
       <w:r>
         <w:rPr>
           <w:noProof/>
+          <w:lang w:val="en-GB"/>
         </w:rPr>
         <w:t>2</w:t>
       </w:r>
@@ -3951,14 +4930,14 @@
               <w:shd w:val="clear" w:color="auto" w:fill="FFFFFF"/>
               <w:rPr>
                 <w:color w:val="000000"/>
-                <w:lang w:val="en-US"/>
+                <w:lang w:val="en-GB"/>
               </w:rPr>
             </w:pPr>
             <w:proofErr w:type="spellStart"/>
             <w:r>
               <w:rPr>
                 <w:color w:val="000000"/>
-                <w:lang w:val="en-US"/>
+                <w:lang w:val="en-GB"/>
               </w:rPr>
               <w:t>NotificationCompat.Builder</w:t>
             </w:r>
@@ -3966,7 +4945,7 @@
             <w:r>
               <w:rPr>
                 <w:color w:val="000000"/>
-                <w:lang w:val="en-US"/>
+                <w:lang w:val="en-GB"/>
               </w:rPr>
               <w:t xml:space="preserve"> builder = </w:t>
             </w:r>
@@ -3975,7 +4954,7 @@
                 <w:b/>
                 <w:bCs/>
                 <w:color w:val="000080"/>
-                <w:lang w:val="en-US"/>
+                <w:lang w:val="en-GB"/>
               </w:rPr>
               <w:t xml:space="preserve">new </w:t>
             </w:r>
@@ -3983,7 +4962,7 @@
             <w:r>
               <w:rPr>
                 <w:color w:val="000000"/>
-                <w:lang w:val="en-US"/>
+                <w:lang w:val="en-GB"/>
               </w:rPr>
               <w:t>NotificationCompat.Builder</w:t>
             </w:r>
@@ -3991,7 +4970,7 @@
             <w:r>
               <w:rPr>
                 <w:color w:val="000000"/>
-                <w:lang w:val="en-US"/>
+                <w:lang w:val="en-GB"/>
               </w:rPr>
               <w:t>(</w:t>
             </w:r>
@@ -4000,21 +4979,21 @@
                 <w:b/>
                 <w:bCs/>
                 <w:color w:val="000080"/>
-                <w:lang w:val="en-US"/>
+                <w:lang w:val="en-GB"/>
               </w:rPr>
               <w:t>this</w:t>
             </w:r>
             <w:r>
               <w:rPr>
                 <w:color w:val="000000"/>
-                <w:lang w:val="en-US"/>
+                <w:lang w:val="en-GB"/>
               </w:rPr>
               <w:t>);</w:t>
             </w:r>
             <w:r>
               <w:rPr>
                 <w:color w:val="000000"/>
-                <w:lang w:val="en-US"/>
+                <w:lang w:val="en-GB"/>
               </w:rPr>
               <w:br/>
             </w:r>
@@ -4022,7 +5001,7 @@
             <w:r>
               <w:rPr>
                 <w:color w:val="000000"/>
-                <w:lang w:val="en-US"/>
+                <w:lang w:val="en-GB"/>
               </w:rPr>
               <w:t>builder.setSmallIcon</w:t>
             </w:r>
@@ -4030,7 +5009,7 @@
             <w:r>
               <w:rPr>
                 <w:color w:val="000000"/>
-                <w:lang w:val="en-US"/>
+                <w:lang w:val="en-GB"/>
               </w:rPr>
               <w:t>(</w:t>
             </w:r>
@@ -4038,7 +5017,7 @@
             <w:r>
               <w:rPr>
                 <w:color w:val="000000"/>
-                <w:lang w:val="en-US"/>
+                <w:lang w:val="en-GB"/>
               </w:rPr>
               <w:t>R.mipmap.</w:t>
             </w:r>
@@ -4049,7 +5028,7 @@
                 <w:i/>
                 <w:iCs/>
                 <w:color w:val="1948A6"/>
-                <w:lang w:val="en-US"/>
+                <w:lang w:val="en-GB"/>
               </w:rPr>
               <w:t>ic_launcher</w:t>
             </w:r>
@@ -4057,21 +5036,21 @@
             <w:r>
               <w:rPr>
                 <w:color w:val="000000"/>
-                <w:lang w:val="en-US"/>
+                <w:lang w:val="en-GB"/>
               </w:rPr>
               <w:t>);</w:t>
             </w:r>
             <w:r>
               <w:rPr>
                 <w:color w:val="000000"/>
-                <w:lang w:val="en-US"/>
+                <w:lang w:val="en-GB"/>
               </w:rPr>
               <w:br/>
             </w:r>
             <w:r>
               <w:rPr>
                 <w:color w:val="000000"/>
-                <w:lang w:val="en-US"/>
+                <w:lang w:val="en-GB"/>
               </w:rPr>
               <w:br/>
               <w:t xml:space="preserve">Intent </w:t>
@@ -4080,7 +5059,7 @@
             <w:r>
               <w:rPr>
                 <w:color w:val="000000"/>
-                <w:lang w:val="en-US"/>
+                <w:lang w:val="en-GB"/>
               </w:rPr>
               <w:t>intent</w:t>
             </w:r>
@@ -4088,7 +5067,7 @@
             <w:r>
               <w:rPr>
                 <w:color w:val="000000"/>
-                <w:lang w:val="en-US"/>
+                <w:lang w:val="en-GB"/>
               </w:rPr>
               <w:t xml:space="preserve"> = </w:t>
             </w:r>
@@ -4097,14 +5076,14 @@
                 <w:b/>
                 <w:bCs/>
                 <w:color w:val="000080"/>
-                <w:lang w:val="en-US"/>
+                <w:lang w:val="en-GB"/>
               </w:rPr>
               <w:t xml:space="preserve">new </w:t>
             </w:r>
             <w:r>
               <w:rPr>
                 <w:color w:val="000000"/>
-                <w:lang w:val="en-US"/>
+                <w:lang w:val="en-GB"/>
               </w:rPr>
               <w:t>Intent(</w:t>
             </w:r>
@@ -4113,14 +5092,14 @@
                 <w:b/>
                 <w:bCs/>
                 <w:color w:val="000080"/>
-                <w:lang w:val="en-US"/>
+                <w:lang w:val="en-GB"/>
               </w:rPr>
               <w:t>this</w:t>
             </w:r>
             <w:r>
               <w:rPr>
                 <w:color w:val="000000"/>
-                <w:lang w:val="en-US"/>
+                <w:lang w:val="en-GB"/>
               </w:rPr>
               <w:t xml:space="preserve">, </w:t>
             </w:r>
@@ -4128,7 +5107,7 @@
             <w:r>
               <w:rPr>
                 <w:color w:val="000000"/>
-                <w:lang w:val="en-US"/>
+                <w:lang w:val="en-GB"/>
               </w:rPr>
               <w:t>MainActivity.</w:t>
             </w:r>
@@ -4137,7 +5116,7 @@
                 <w:b/>
                 <w:bCs/>
                 <w:color w:val="000080"/>
-                <w:lang w:val="en-US"/>
+                <w:lang w:val="en-GB"/>
               </w:rPr>
               <w:t>class</w:t>
             </w:r>
@@ -4145,21 +5124,21 @@
             <w:r>
               <w:rPr>
                 <w:color w:val="000000"/>
-                <w:lang w:val="en-US"/>
+                <w:lang w:val="en-GB"/>
               </w:rPr>
               <w:t>);</w:t>
             </w:r>
             <w:r>
               <w:rPr>
                 <w:color w:val="000000"/>
-                <w:lang w:val="en-US"/>
+                <w:lang w:val="en-GB"/>
               </w:rPr>
               <w:br/>
             </w:r>
             <w:r>
               <w:rPr>
                 <w:color w:val="000000"/>
-                <w:lang w:val="en-US"/>
+                <w:lang w:val="en-GB"/>
               </w:rPr>
               <w:br/>
             </w:r>
@@ -4167,7 +5146,7 @@
             <w:r>
               <w:rPr>
                 <w:color w:val="000000"/>
-                <w:lang w:val="en-US"/>
+                <w:lang w:val="en-GB"/>
               </w:rPr>
               <w:t>PendingIntent</w:t>
             </w:r>
@@ -4175,7 +5154,7 @@
             <w:r>
               <w:rPr>
                 <w:color w:val="000000"/>
-                <w:lang w:val="en-US"/>
+                <w:lang w:val="en-GB"/>
               </w:rPr>
               <w:t xml:space="preserve"> </w:t>
             </w:r>
@@ -4183,7 +5162,7 @@
             <w:r>
               <w:rPr>
                 <w:color w:val="000000"/>
-                <w:lang w:val="en-US"/>
+                <w:lang w:val="en-GB"/>
               </w:rPr>
               <w:t>pendingIntent</w:t>
             </w:r>
@@ -4191,7 +5170,7 @@
             <w:r>
               <w:rPr>
                 <w:color w:val="000000"/>
-                <w:lang w:val="en-US"/>
+                <w:lang w:val="en-GB"/>
               </w:rPr>
               <w:t xml:space="preserve"> = </w:t>
             </w:r>
@@ -4199,7 +5178,7 @@
             <w:r>
               <w:rPr>
                 <w:color w:val="000000"/>
-                <w:lang w:val="en-US"/>
+                <w:lang w:val="en-GB"/>
               </w:rPr>
               <w:t>PendingIntent.</w:t>
             </w:r>
@@ -4208,7 +5187,7 @@
                 <w:i/>
                 <w:iCs/>
                 <w:color w:val="000000"/>
-                <w:lang w:val="en-US"/>
+                <w:lang w:val="en-GB"/>
               </w:rPr>
               <w:t>getActivity</w:t>
             </w:r>
@@ -4216,7 +5195,7 @@
             <w:r>
               <w:rPr>
                 <w:color w:val="000000"/>
-                <w:lang w:val="en-US"/>
+                <w:lang w:val="en-GB"/>
               </w:rPr>
               <w:t>(</w:t>
             </w:r>
@@ -4225,49 +5204,49 @@
                 <w:b/>
                 <w:bCs/>
                 <w:color w:val="000080"/>
-                <w:lang w:val="en-US"/>
+                <w:lang w:val="en-GB"/>
               </w:rPr>
               <w:t>this</w:t>
             </w:r>
             <w:r>
               <w:rPr>
                 <w:color w:val="000000"/>
-                <w:lang w:val="en-US"/>
+                <w:lang w:val="en-GB"/>
               </w:rPr>
               <w:t xml:space="preserve">, </w:t>
             </w:r>
             <w:r>
               <w:rPr>
                 <w:color w:val="0000FF"/>
-                <w:lang w:val="en-US"/>
+                <w:lang w:val="en-GB"/>
               </w:rPr>
               <w:t>0</w:t>
             </w:r>
             <w:r>
               <w:rPr>
                 <w:color w:val="000000"/>
-                <w:lang w:val="en-US"/>
+                <w:lang w:val="en-GB"/>
               </w:rPr>
               <w:t xml:space="preserve">, intent, </w:t>
             </w:r>
             <w:r>
               <w:rPr>
                 <w:color w:val="0000FF"/>
-                <w:lang w:val="en-US"/>
+                <w:lang w:val="en-GB"/>
               </w:rPr>
               <w:t>0</w:t>
             </w:r>
             <w:r>
               <w:rPr>
                 <w:color w:val="000000"/>
-                <w:lang w:val="en-US"/>
+                <w:lang w:val="en-GB"/>
               </w:rPr>
               <w:t>);</w:t>
             </w:r>
             <w:r>
               <w:rPr>
                 <w:color w:val="000000"/>
-                <w:lang w:val="en-US"/>
+                <w:lang w:val="en-GB"/>
               </w:rPr>
               <w:br/>
             </w:r>
@@ -4275,7 +5254,7 @@
             <w:r>
               <w:rPr>
                 <w:color w:val="000000"/>
-                <w:lang w:val="en-US"/>
+                <w:lang w:val="en-GB"/>
               </w:rPr>
               <w:t>builder.setContentIntent</w:t>
             </w:r>
@@ -4283,7 +5262,7 @@
             <w:r>
               <w:rPr>
                 <w:color w:val="000000"/>
-                <w:lang w:val="en-US"/>
+                <w:lang w:val="en-GB"/>
               </w:rPr>
               <w:t>(</w:t>
             </w:r>
@@ -4291,7 +5270,7 @@
             <w:r>
               <w:rPr>
                 <w:color w:val="000000"/>
-                <w:lang w:val="en-US"/>
+                <w:lang w:val="en-GB"/>
               </w:rPr>
               <w:t>pendingIntent</w:t>
             </w:r>
@@ -4299,14 +5278,14 @@
             <w:r>
               <w:rPr>
                 <w:color w:val="000000"/>
-                <w:lang w:val="en-US"/>
+                <w:lang w:val="en-GB"/>
               </w:rPr>
               <w:t>);</w:t>
             </w:r>
             <w:r>
               <w:rPr>
                 <w:color w:val="000000"/>
-                <w:lang w:val="en-US"/>
+                <w:lang w:val="en-GB"/>
               </w:rPr>
               <w:br/>
               <w:t>builder.setLargeIcon(BitmapFactory.</w:t>
@@ -4316,14 +5295,14 @@
                 <w:i/>
                 <w:iCs/>
                 <w:color w:val="000000"/>
-                <w:lang w:val="en-US"/>
+                <w:lang w:val="en-GB"/>
               </w:rPr>
               <w:t>decodeResource</w:t>
             </w:r>
             <w:r>
               <w:rPr>
                 <w:color w:val="000000"/>
-                <w:lang w:val="en-US"/>
+                <w:lang w:val="en-GB"/>
               </w:rPr>
               <w:t xml:space="preserve">(getResources(), </w:t>
             </w:r>
@@ -4331,7 +5310,7 @@
             <w:r>
               <w:rPr>
                 <w:color w:val="000000"/>
-                <w:lang w:val="en-US"/>
+                <w:lang w:val="en-GB"/>
               </w:rPr>
               <w:t>R.mipmap.</w:t>
             </w:r>
@@ -4342,7 +5321,7 @@
                 <w:i/>
                 <w:iCs/>
                 <w:color w:val="1948A6"/>
-                <w:lang w:val="en-US"/>
+                <w:lang w:val="en-GB"/>
               </w:rPr>
               <w:t>ic_launcher</w:t>
             </w:r>
@@ -4350,14 +5329,14 @@
             <w:r>
               <w:rPr>
                 <w:color w:val="000000"/>
-                <w:lang w:val="en-US"/>
+                <w:lang w:val="en-GB"/>
               </w:rPr>
               <w:t>));</w:t>
             </w:r>
             <w:r>
               <w:rPr>
                 <w:color w:val="000000"/>
-                <w:lang w:val="en-US"/>
+                <w:lang w:val="en-GB"/>
               </w:rPr>
               <w:br/>
             </w:r>
@@ -4365,16 +5344,15 @@
             <w:r>
               <w:rPr>
                 <w:color w:val="000000"/>
-                <w:lang w:val="en-US"/>
-              </w:rPr>
-              <w:lastRenderedPageBreak/>
+                <w:lang w:val="en-GB"/>
+              </w:rPr>
               <w:t>builder.setContentTitle</w:t>
             </w:r>
             <w:proofErr w:type="spellEnd"/>
             <w:r>
               <w:rPr>
                 <w:color w:val="000000"/>
-                <w:lang w:val="en-US"/>
+                <w:lang w:val="en-GB"/>
               </w:rPr>
               <w:t>(</w:t>
             </w:r>
@@ -4383,21 +5361,21 @@
                 <w:b/>
                 <w:bCs/>
                 <w:color w:val="658ABA"/>
-                <w:lang w:val="en-US"/>
+                <w:lang w:val="en-GB"/>
               </w:rPr>
               <w:t>"AUH A30 Parent App"</w:t>
             </w:r>
             <w:r>
               <w:rPr>
                 <w:color w:val="000000"/>
-                <w:lang w:val="en-US"/>
+                <w:lang w:val="en-GB"/>
               </w:rPr>
               <w:t>);</w:t>
             </w:r>
             <w:r>
               <w:rPr>
                 <w:color w:val="000000"/>
-                <w:lang w:val="en-US"/>
+                <w:lang w:val="en-GB"/>
               </w:rPr>
               <w:br/>
             </w:r>
@@ -4405,7 +5383,7 @@
             <w:r>
               <w:rPr>
                 <w:color w:val="000000"/>
-                <w:lang w:val="en-US"/>
+                <w:lang w:val="en-GB"/>
               </w:rPr>
               <w:t>builder.setContentText</w:t>
             </w:r>
@@ -4413,7 +5391,7 @@
             <w:r>
               <w:rPr>
                 <w:color w:val="000000"/>
-                <w:lang w:val="en-US"/>
+                <w:lang w:val="en-GB"/>
               </w:rPr>
               <w:t>(</w:t>
             </w:r>
@@ -4421,7 +5399,7 @@
             <w:r>
               <w:rPr>
                 <w:color w:val="000000"/>
-                <w:lang w:val="en-US"/>
+                <w:lang w:val="en-GB"/>
               </w:rPr>
               <w:t>msg</w:t>
             </w:r>
@@ -4429,14 +5407,14 @@
             <w:r>
               <w:rPr>
                 <w:color w:val="000000"/>
-                <w:lang w:val="en-US"/>
+                <w:lang w:val="en-GB"/>
               </w:rPr>
               <w:t>);</w:t>
             </w:r>
             <w:r>
               <w:rPr>
                 <w:color w:val="000000"/>
-                <w:lang w:val="en-US"/>
+                <w:lang w:val="en-GB"/>
               </w:rPr>
               <w:br/>
             </w:r>
@@ -4444,7 +5422,7 @@
             <w:r>
               <w:rPr>
                 <w:color w:val="000000"/>
-                <w:lang w:val="en-US"/>
+                <w:lang w:val="en-GB"/>
               </w:rPr>
               <w:t>builder.setAutoCancel</w:t>
             </w:r>
@@ -4452,7 +5430,7 @@
             <w:r>
               <w:rPr>
                 <w:color w:val="000000"/>
-                <w:lang w:val="en-US"/>
+                <w:lang w:val="en-GB"/>
               </w:rPr>
               <w:t>(</w:t>
             </w:r>
@@ -4461,21 +5439,21 @@
                 <w:b/>
                 <w:bCs/>
                 <w:color w:val="000080"/>
-                <w:lang w:val="en-US"/>
+                <w:lang w:val="en-GB"/>
               </w:rPr>
               <w:t>true</w:t>
             </w:r>
             <w:r>
               <w:rPr>
                 <w:color w:val="000000"/>
-                <w:lang w:val="en-US"/>
+                <w:lang w:val="en-GB"/>
               </w:rPr>
               <w:t>);</w:t>
             </w:r>
             <w:r>
               <w:rPr>
                 <w:color w:val="000000"/>
-                <w:lang w:val="en-US"/>
+                <w:lang w:val="en-GB"/>
               </w:rPr>
               <w:br/>
             </w:r>
@@ -4483,7 +5461,7 @@
             <w:r>
               <w:rPr>
                 <w:color w:val="000000"/>
-                <w:lang w:val="en-US"/>
+                <w:lang w:val="en-GB"/>
               </w:rPr>
               <w:t>NotificationManager</w:t>
             </w:r>
@@ -4491,7 +5469,7 @@
             <w:r>
               <w:rPr>
                 <w:color w:val="000000"/>
-                <w:lang w:val="en-US"/>
+                <w:lang w:val="en-GB"/>
               </w:rPr>
               <w:t xml:space="preserve"> </w:t>
             </w:r>
@@ -4499,7 +5477,7 @@
             <w:r>
               <w:rPr>
                 <w:color w:val="000000"/>
-                <w:lang w:val="en-US"/>
+                <w:lang w:val="en-GB"/>
               </w:rPr>
               <w:t>notificationManager</w:t>
             </w:r>
@@ -4507,7 +5485,7 @@
             <w:r>
               <w:rPr>
                 <w:color w:val="000000"/>
-                <w:lang w:val="en-US"/>
+                <w:lang w:val="en-GB"/>
               </w:rPr>
               <w:t xml:space="preserve"> = (</w:t>
             </w:r>
@@ -4515,7 +5493,7 @@
             <w:r>
               <w:rPr>
                 <w:color w:val="000000"/>
-                <w:lang w:val="en-US"/>
+                <w:lang w:val="en-GB"/>
               </w:rPr>
               <w:t>NotificationManager</w:t>
             </w:r>
@@ -4523,7 +5501,7 @@
             <w:r>
               <w:rPr>
                 <w:color w:val="000000"/>
-                <w:lang w:val="en-US"/>
+                <w:lang w:val="en-GB"/>
               </w:rPr>
               <w:t xml:space="preserve">) </w:t>
             </w:r>
@@ -4531,7 +5509,7 @@
             <w:r>
               <w:rPr>
                 <w:color w:val="000000"/>
-                <w:lang w:val="en-US"/>
+                <w:lang w:val="en-GB"/>
               </w:rPr>
               <w:t>getSystemService</w:t>
             </w:r>
@@ -4539,7 +5517,7 @@
             <w:r>
               <w:rPr>
                 <w:color w:val="000000"/>
-                <w:lang w:val="en-US"/>
+                <w:lang w:val="en-GB"/>
               </w:rPr>
               <w:t>(</w:t>
             </w:r>
@@ -4550,21 +5528,21 @@
                 <w:i/>
                 <w:iCs/>
                 <w:color w:val="1948A6"/>
-                <w:lang w:val="en-US"/>
+                <w:lang w:val="en-GB"/>
               </w:rPr>
               <w:t>NOTIFICATION_SERVICE</w:t>
             </w:r>
             <w:r>
               <w:rPr>
                 <w:color w:val="000000"/>
-                <w:lang w:val="en-US"/>
+                <w:lang w:val="en-GB"/>
               </w:rPr>
               <w:t>);</w:t>
             </w:r>
             <w:r>
               <w:rPr>
                 <w:color w:val="000000"/>
-                <w:lang w:val="en-US"/>
+                <w:lang w:val="en-GB"/>
               </w:rPr>
               <w:br/>
             </w:r>
@@ -4572,7 +5550,7 @@
             <w:r>
               <w:rPr>
                 <w:color w:val="000000"/>
-                <w:lang w:val="en-US"/>
+                <w:lang w:val="en-GB"/>
               </w:rPr>
               <w:t>notificationManager.notify</w:t>
             </w:r>
@@ -4580,21 +5558,21 @@
             <w:r>
               <w:rPr>
                 <w:color w:val="000000"/>
-                <w:lang w:val="en-US"/>
+                <w:lang w:val="en-GB"/>
               </w:rPr>
               <w:t>(</w:t>
             </w:r>
             <w:r>
               <w:rPr>
                 <w:color w:val="0000FF"/>
-                <w:lang w:val="en-US"/>
+                <w:lang w:val="en-GB"/>
               </w:rPr>
               <w:t>1</w:t>
             </w:r>
             <w:r>
               <w:rPr>
                 <w:color w:val="000000"/>
-                <w:lang w:val="en-US"/>
+                <w:lang w:val="en-GB"/>
               </w:rPr>
               <w:t xml:space="preserve">, </w:t>
             </w:r>
@@ -4602,7 +5580,7 @@
             <w:r>
               <w:rPr>
                 <w:color w:val="000000"/>
-                <w:lang w:val="en-US"/>
+                <w:lang w:val="en-GB"/>
               </w:rPr>
               <w:t>builder.build</w:t>
             </w:r>
@@ -4610,7 +5588,7 @@
             <w:r>
               <w:rPr>
                 <w:color w:val="000000"/>
-                <w:lang w:val="en-US"/>
+                <w:lang w:val="en-GB"/>
               </w:rPr>
               <w:t>());</w:t>
             </w:r>
@@ -4619,7 +5597,7 @@
             <w:pPr>
               <w:keepNext/>
               <w:rPr>
-                <w:lang w:val="en-US"/>
+                <w:lang w:val="en-GB"/>
               </w:rPr>
             </w:pPr>
           </w:p>
@@ -4633,37 +5611,45 @@
           <w:lang w:val="en-GB"/>
         </w:rPr>
       </w:pPr>
-      <w:bookmarkStart w:id="12" w:name="_Ref452150358"/>
-      <w:r>
-        <w:rPr>
-          <w:lang w:val="en-US"/>
-        </w:rPr>
-        <w:lastRenderedPageBreak/>
+      <w:bookmarkStart w:id="13" w:name="_Ref452150358"/>
+      <w:r>
+        <w:rPr>
+          <w:lang w:val="en-GB"/>
+        </w:rPr>
         <w:t xml:space="preserve">Code Snippet </w:t>
       </w:r>
       <w:r>
+        <w:rPr>
+          <w:lang w:val="en-GB"/>
+        </w:rPr>
         <w:fldChar w:fldCharType="begin"/>
       </w:r>
       <w:r>
         <w:rPr>
-          <w:lang w:val="en-US"/>
+          <w:lang w:val="en-GB"/>
         </w:rPr>
         <w:instrText xml:space="preserve"> SEQ Code_Snippet \* ARABIC </w:instrText>
       </w:r>
       <w:r>
+        <w:rPr>
+          <w:lang w:val="en-GB"/>
+        </w:rPr>
         <w:fldChar w:fldCharType="separate"/>
       </w:r>
       <w:r>
         <w:rPr>
           <w:noProof/>
-          <w:lang w:val="en-US"/>
-        </w:rPr>
-        <w:t>2</w:t>
-      </w:r>
-      <w:r>
+          <w:lang w:val="en-GB"/>
+        </w:rPr>
+        <w:t>3</w:t>
+      </w:r>
+      <w:r>
+        <w:rPr>
+          <w:lang w:val="en-GB"/>
+        </w:rPr>
         <w:fldChar w:fldCharType="end"/>
       </w:r>
-      <w:bookmarkEnd w:id="12"/>
+      <w:bookmarkEnd w:id="13"/>
     </w:p>
     <w:p>
       <w:pPr>
@@ -4721,7 +5707,6 @@
         <w:t xml:space="preserve">app calls the overridden </w:t>
       </w:r>
       <w:proofErr w:type="spellStart"/>
-      <w:proofErr w:type="gramStart"/>
       <w:r>
         <w:rPr>
           <w:lang w:val="en-GB"/>
@@ -4733,14 +5718,7 @@
         <w:rPr>
           <w:lang w:val="en-GB"/>
         </w:rPr>
-        <w:t>(</w:t>
-      </w:r>
-      <w:proofErr w:type="gramEnd"/>
-      <w:r>
-        <w:rPr>
-          <w:lang w:val="en-GB"/>
-        </w:rPr>
-        <w:t xml:space="preserve">)-function from the </w:t>
+        <w:t xml:space="preserve">()-function from the </w:t>
       </w:r>
       <w:proofErr w:type="spellStart"/>
       <w:r>
@@ -4790,7 +5768,6 @@
         <w:t xml:space="preserve"> calls the overridden </w:t>
       </w:r>
       <w:proofErr w:type="spellStart"/>
-      <w:proofErr w:type="gramStart"/>
       <w:r>
         <w:rPr>
           <w:lang w:val="en-GB"/>
@@ -4802,14 +5779,7 @@
         <w:rPr>
           <w:lang w:val="en-GB"/>
         </w:rPr>
-        <w:t>(</w:t>
-      </w:r>
-      <w:proofErr w:type="gramEnd"/>
-      <w:r>
-        <w:rPr>
-          <w:lang w:val="en-GB"/>
-        </w:rPr>
-        <w:t>)-function. This is again to stop notification when the app is active.</w:t>
+        <w:t>()-function. This is again to stop notification when the app is active.</w:t>
       </w:r>
     </w:p>
     <w:p>
@@ -4826,14 +5796,15 @@
           <w:lang w:val="en-GB"/>
         </w:rPr>
       </w:pPr>
-      <w:bookmarkStart w:id="13" w:name="_Toc452152447"/>
-      <w:r>
-        <w:rPr>
-          <w:lang w:val="en-GB"/>
-        </w:rPr>
+      <w:bookmarkStart w:id="14" w:name="_Toc452152447"/>
+      <w:r>
+        <w:rPr>
+          <w:lang w:val="en-GB"/>
+        </w:rPr>
+        <w:lastRenderedPageBreak/>
         <w:t>Conclusion</w:t>
       </w:r>
-      <w:bookmarkEnd w:id="13"/>
+      <w:bookmarkEnd w:id="14"/>
       <w:r>
         <w:rPr>
           <w:lang w:val="en-GB"/>
@@ -4843,14 +5814,258 @@
     </w:p>
     <w:p>
       <w:pPr>
-        <w:rPr>
+        <w:pStyle w:val="Overskrift1"/>
+        <w:rPr>
+          <w:lang w:val="en-GB"/>
+        </w:rPr>
+      </w:pPr>
+      <w:r>
+        <w:rPr>
+          <w:lang w:val="en-GB"/>
+        </w:rPr>
+        <w:t>Work plan</w:t>
+      </w:r>
+    </w:p>
+    <w:p>
+      <w:pPr>
+        <w:rPr>
+          <w:lang w:val="en-GB"/>
+        </w:rPr>
+      </w:pPr>
+      <w:r>
+        <w:rPr>
+          <w:lang w:val="en-GB"/>
+        </w:rPr>
+        <w:t>While we have tried to distribute the work in a manner that allowed both of us to work with all aspects of the application</w:t>
+      </w:r>
+      <w:r>
+        <w:rPr>
+          <w:lang w:val="en-GB"/>
+        </w:rPr>
+        <w:t>, like firebase, fragments and the likes. Some of the smaller tasks however we have split between us, and as such w</w:t>
+      </w:r>
+      <w:r>
+        <w:rPr>
+          <w:lang w:val="en-GB"/>
+        </w:rPr>
+        <w:t>e have worked on a few things individually</w:t>
+      </w:r>
+      <w:r>
+        <w:rPr>
+          <w:lang w:val="en-GB"/>
+        </w:rPr>
+        <w:t>,</w:t>
+      </w:r>
+      <w:r>
+        <w:rPr>
+          <w:lang w:val="en-GB"/>
+        </w:rPr>
+        <w:t xml:space="preserve"> which are as follows: </w:t>
+      </w:r>
+    </w:p>
+    <w:p>
+      <w:pPr>
+        <w:pStyle w:val="Listeafsnit"/>
+        <w:numPr>
+          <w:ilvl w:val="0"/>
+          <w:numId w:val="1"/>
+        </w:numPr>
+        <w:rPr>
+          <w:b/>
+          <w:lang w:val="en-GB"/>
+        </w:rPr>
+      </w:pPr>
+      <w:r>
+        <w:rPr>
+          <w:b/>
+          <w:lang w:val="en-GB"/>
+        </w:rPr>
+        <w:t>Mikkel</w:t>
+      </w:r>
+    </w:p>
+    <w:p>
+      <w:pPr>
+        <w:pStyle w:val="Listeafsnit"/>
+        <w:numPr>
+          <w:ilvl w:val="1"/>
+          <w:numId w:val="1"/>
+        </w:numPr>
+        <w:rPr>
+          <w:b/>
+          <w:lang w:val="en-GB"/>
+        </w:rPr>
+      </w:pPr>
+      <w:r>
+        <w:rPr>
+          <w:lang w:val="en-GB"/>
+        </w:rPr>
+        <w:t>Animations</w:t>
+      </w:r>
+    </w:p>
+    <w:p>
+      <w:pPr>
+        <w:pStyle w:val="Listeafsnit"/>
+        <w:numPr>
+          <w:ilvl w:val="1"/>
+          <w:numId w:val="1"/>
+        </w:numPr>
+        <w:rPr>
+          <w:b/>
+          <w:lang w:val="en-GB"/>
+        </w:rPr>
+      </w:pPr>
+      <w:r>
+        <w:rPr>
+          <w:lang w:val="en-GB"/>
+        </w:rPr>
+        <w:t>Drawer menu navigation in the parent application</w:t>
+      </w:r>
+    </w:p>
+    <w:p>
+      <w:pPr>
+        <w:pStyle w:val="Listeafsnit"/>
+        <w:numPr>
+          <w:ilvl w:val="1"/>
+          <w:numId w:val="1"/>
+        </w:numPr>
+        <w:rPr>
+          <w:b/>
+          <w:lang w:val="en-GB"/>
+        </w:rPr>
+      </w:pPr>
+      <w:r>
+        <w:rPr>
+          <w:lang w:val="en-GB"/>
+        </w:rPr>
+        <w:t>Edit and discharge baby functionality</w:t>
+      </w:r>
+    </w:p>
+    <w:p>
+      <w:pPr>
+        <w:pStyle w:val="Listeafsnit"/>
+        <w:numPr>
+          <w:ilvl w:val="1"/>
+          <w:numId w:val="1"/>
+        </w:numPr>
+        <w:rPr>
+          <w:b/>
+          <w:lang w:val="en-GB"/>
+        </w:rPr>
+      </w:pPr>
+      <w:r>
+        <w:rPr>
+          <w:lang w:val="en-GB"/>
+        </w:rPr>
+        <w:t>Styling</w:t>
+      </w:r>
+    </w:p>
+    <w:p>
+      <w:pPr>
+        <w:pStyle w:val="Listeafsnit"/>
+        <w:numPr>
+          <w:ilvl w:val="0"/>
+          <w:numId w:val="1"/>
+        </w:numPr>
+        <w:rPr>
+          <w:b/>
+          <w:lang w:val="en-GB"/>
+        </w:rPr>
+      </w:pPr>
+      <w:r>
+        <w:rPr>
+          <w:b/>
+          <w:lang w:val="en-GB"/>
+        </w:rPr>
+        <w:t>Mathias</w:t>
+      </w:r>
+    </w:p>
+    <w:p>
+      <w:pPr>
+        <w:pStyle w:val="Listeafsnit"/>
+        <w:numPr>
+          <w:ilvl w:val="1"/>
+          <w:numId w:val="1"/>
+        </w:numPr>
+        <w:rPr>
+          <w:b/>
+          <w:lang w:val="en-GB"/>
+        </w:rPr>
+      </w:pPr>
+      <w:r>
+        <w:rPr>
+          <w:lang w:val="en-GB"/>
+        </w:rPr>
+        <w:t>Background service</w:t>
+      </w:r>
+    </w:p>
+    <w:p>
+      <w:pPr>
+        <w:pStyle w:val="Listeafsnit"/>
+        <w:numPr>
+          <w:ilvl w:val="1"/>
+          <w:numId w:val="1"/>
+        </w:numPr>
+        <w:rPr>
+          <w:b/>
+          <w:lang w:val="en-GB"/>
+        </w:rPr>
+      </w:pPr>
+      <w:r>
+        <w:rPr>
+          <w:lang w:val="en-GB"/>
+        </w:rPr>
+        <w:t>Shared preference persisting</w:t>
+      </w:r>
+    </w:p>
+    <w:p>
+      <w:pPr>
+        <w:pStyle w:val="Listeafsnit"/>
+        <w:numPr>
+          <w:ilvl w:val="1"/>
+          <w:numId w:val="1"/>
+        </w:numPr>
+        <w:rPr>
+          <w:b/>
+          <w:lang w:val="en-GB"/>
+        </w:rPr>
+      </w:pPr>
+      <w:r>
+        <w:rPr>
+          <w:lang w:val="en-GB"/>
+        </w:rPr>
+        <w:t>Login</w:t>
+      </w:r>
+    </w:p>
+    <w:p>
+      <w:pPr>
+        <w:pStyle w:val="Listeafsnit"/>
+        <w:numPr>
+          <w:ilvl w:val="1"/>
+          <w:numId w:val="1"/>
+        </w:numPr>
+        <w:rPr>
+          <w:b/>
+          <w:lang w:val="en-GB"/>
+        </w:rPr>
+      </w:pPr>
+      <w:r>
+        <w:rPr>
+          <w:lang w:val="en-GB"/>
+        </w:rPr>
+        <w:t>Displaying data from firebase</w:t>
+      </w:r>
+    </w:p>
+    <w:p>
+      <w:pPr>
+        <w:rPr>
+          <w:b/>
           <w:lang w:val="en-GB"/>
         </w:rPr>
       </w:pPr>
     </w:p>
     <w:sectPr>
-      <w:headerReference w:type="default" r:id="rId12"/>
-      <w:footerReference w:type="default" r:id="rId13"/>
+      <w:headerReference w:type="default" r:id="rId13"/>
+      <w:footerReference w:type="default" r:id="rId14"/>
       <w:pgSz w:w="11906" w:h="16838"/>
       <w:pgMar w:top="1701" w:right="1134" w:bottom="1701" w:left="1134" w:header="708" w:footer="708" w:gutter="0"/>
       <w:pgNumType w:start="0"/>
@@ -4897,6 +6112,7 @@
         <w:docPartUnique/>
       </w:docPartObj>
     </w:sdtPr>
+    <w:sdtEndPr/>
     <w:sdtContent>
       <w:p>
         <w:pPr>
@@ -4919,6 +6135,7 @@
               <w:docPartUnique/>
             </w:docPartObj>
           </w:sdtPr>
+          <w:sdtEndPr/>
           <w:sdtContent>
             <w:r>
               <w:t xml:space="preserve">Page </w:t>
@@ -4954,7 +6171,7 @@
                 <w:bCs/>
                 <w:noProof/>
               </w:rPr>
-              <w:t>3</w:t>
+              <w:t>6</w:t>
             </w:r>
             <w:r>
               <w:rPr>
@@ -4999,7 +6216,7 @@
                 <w:bCs/>
                 <w:noProof/>
               </w:rPr>
-              <w:t>5</w:t>
+              <w:t>6</w:t>
             </w:r>
             <w:r>
               <w:rPr>
@@ -5072,36 +6289,173 @@
   <w:p>
     <w:pPr>
       <w:pStyle w:val="Sidehoved"/>
+      <w:rPr>
+        <w:lang w:val="en-US"/>
+      </w:rPr>
     </w:pPr>
     <w:r>
+      <w:rPr>
+        <w:lang w:val="en-US"/>
+      </w:rPr>
       <w:t>F16 – ITSMAP-01</w:t>
     </w:r>
     <w:r>
+      <w:rPr>
+        <w:lang w:val="en-US"/>
+      </w:rPr>
       <w:tab/>
     </w:r>
     <w:r>
+      <w:rPr>
+        <w:lang w:val="en-US"/>
+      </w:rPr>
       <w:tab/>
-      <w:t xml:space="preserve">AUH A30 </w:t>
+      <w:t>AUH A30 App</w:t>
     </w:r>
-    <w:proofErr w:type="spellStart"/>
-    <w:r>
-      <w:t>App</w:t>
-    </w:r>
-    <w:proofErr w:type="spellEnd"/>
   </w:p>
   <w:p>
     <w:pPr>
       <w:pStyle w:val="Sidehoved"/>
+      <w:rPr>
+        <w:lang w:val="en-US"/>
+      </w:rPr>
     </w:pPr>
     <w:r>
+      <w:rPr>
+        <w:lang w:val="en-US"/>
+      </w:rPr>
       <w:tab/>
     </w:r>
     <w:r>
+      <w:rPr>
+        <w:lang w:val="en-US"/>
+      </w:rPr>
       <w:tab/>
       <w:t>Group 6</w:t>
     </w:r>
   </w:p>
 </w:hdr>
+</file>
+
+<file path=word/numbering.xml><?xml version="1.0" encoding="utf-8"?>
+<w:numbering xmlns:wpc="http://schemas.microsoft.com/office/word/2010/wordprocessingCanvas" xmlns:cx="http://schemas.microsoft.com/office/drawing/2014/chartex" xmlns:cx1="http://schemas.microsoft.com/office/drawing/2015/9/8/chartex" xmlns:mc="http://schemas.openxmlformats.org/markup-compatibility/2006" xmlns:o="urn:schemas-microsoft-com:office:office" xmlns:r="http://schemas.openxmlformats.org/officeDocument/2006/relationships" xmlns:m="http://schemas.openxmlformats.org/officeDocument/2006/math" xmlns:v="urn:schemas-microsoft-com:vml" xmlns:wp14="http://schemas.microsoft.com/office/word/2010/wordprocessingDrawing" xmlns:wp="http://schemas.openxmlformats.org/drawingml/2006/wordprocessingDrawing" xmlns:w10="urn:schemas-microsoft-com:office:word" xmlns:w="http://schemas.openxmlformats.org/wordprocessingml/2006/main" xmlns:w14="http://schemas.microsoft.com/office/word/2010/wordml" xmlns:w15="http://schemas.microsoft.com/office/word/2012/wordml" xmlns:w16se="http://schemas.microsoft.com/office/word/2015/wordml/symex" xmlns:wpg="http://schemas.microsoft.com/office/word/2010/wordprocessingGroup" xmlns:wpi="http://schemas.microsoft.com/office/word/2010/wordprocessingInk" xmlns:wne="http://schemas.microsoft.com/office/word/2006/wordml" xmlns:wps="http://schemas.microsoft.com/office/word/2010/wordprocessingShape" mc:Ignorable="w14 w15 w16se wp14">
+  <w:abstractNum w:abstractNumId="0" w15:restartNumberingAfterBreak="0">
+    <w:nsid w:val="27994F93"/>
+    <w:multiLevelType w:val="hybridMultilevel"/>
+    <w:tmpl w:val="E9C27616"/>
+    <w:lvl w:ilvl="0" w:tplc="04060001">
+      <w:start w:val="1"/>
+      <w:numFmt w:val="bullet"/>
+      <w:lvlText w:val=""/>
+      <w:lvlJc w:val="left"/>
+      <w:pPr>
+        <w:ind w:left="720" w:hanging="360"/>
+      </w:pPr>
+      <w:rPr>
+        <w:rFonts w:ascii="Symbol" w:hAnsi="Symbol" w:hint="default"/>
+      </w:rPr>
+    </w:lvl>
+    <w:lvl w:ilvl="1" w:tplc="04060003">
+      <w:start w:val="1"/>
+      <w:numFmt w:val="bullet"/>
+      <w:lvlText w:val="o"/>
+      <w:lvlJc w:val="left"/>
+      <w:pPr>
+        <w:ind w:left="1440" w:hanging="360"/>
+      </w:pPr>
+      <w:rPr>
+        <w:rFonts w:ascii="Courier New" w:hAnsi="Courier New" w:cs="Courier New" w:hint="default"/>
+      </w:rPr>
+    </w:lvl>
+    <w:lvl w:ilvl="2" w:tplc="04060005" w:tentative="1">
+      <w:start w:val="1"/>
+      <w:numFmt w:val="bullet"/>
+      <w:lvlText w:val=""/>
+      <w:lvlJc w:val="left"/>
+      <w:pPr>
+        <w:ind w:left="2160" w:hanging="360"/>
+      </w:pPr>
+      <w:rPr>
+        <w:rFonts w:ascii="Wingdings" w:hAnsi="Wingdings" w:hint="default"/>
+      </w:rPr>
+    </w:lvl>
+    <w:lvl w:ilvl="3" w:tplc="04060001" w:tentative="1">
+      <w:start w:val="1"/>
+      <w:numFmt w:val="bullet"/>
+      <w:lvlText w:val=""/>
+      <w:lvlJc w:val="left"/>
+      <w:pPr>
+        <w:ind w:left="2880" w:hanging="360"/>
+      </w:pPr>
+      <w:rPr>
+        <w:rFonts w:ascii="Symbol" w:hAnsi="Symbol" w:hint="default"/>
+      </w:rPr>
+    </w:lvl>
+    <w:lvl w:ilvl="4" w:tplc="04060003" w:tentative="1">
+      <w:start w:val="1"/>
+      <w:numFmt w:val="bullet"/>
+      <w:lvlText w:val="o"/>
+      <w:lvlJc w:val="left"/>
+      <w:pPr>
+        <w:ind w:left="3600" w:hanging="360"/>
+      </w:pPr>
+      <w:rPr>
+        <w:rFonts w:ascii="Courier New" w:hAnsi="Courier New" w:cs="Courier New" w:hint="default"/>
+      </w:rPr>
+    </w:lvl>
+    <w:lvl w:ilvl="5" w:tplc="04060005" w:tentative="1">
+      <w:start w:val="1"/>
+      <w:numFmt w:val="bullet"/>
+      <w:lvlText w:val=""/>
+      <w:lvlJc w:val="left"/>
+      <w:pPr>
+        <w:ind w:left="4320" w:hanging="360"/>
+      </w:pPr>
+      <w:rPr>
+        <w:rFonts w:ascii="Wingdings" w:hAnsi="Wingdings" w:hint="default"/>
+      </w:rPr>
+    </w:lvl>
+    <w:lvl w:ilvl="6" w:tplc="04060001" w:tentative="1">
+      <w:start w:val="1"/>
+      <w:numFmt w:val="bullet"/>
+      <w:lvlText w:val=""/>
+      <w:lvlJc w:val="left"/>
+      <w:pPr>
+        <w:ind w:left="5040" w:hanging="360"/>
+      </w:pPr>
+      <w:rPr>
+        <w:rFonts w:ascii="Symbol" w:hAnsi="Symbol" w:hint="default"/>
+      </w:rPr>
+    </w:lvl>
+    <w:lvl w:ilvl="7" w:tplc="04060003" w:tentative="1">
+      <w:start w:val="1"/>
+      <w:numFmt w:val="bullet"/>
+      <w:lvlText w:val="o"/>
+      <w:lvlJc w:val="left"/>
+      <w:pPr>
+        <w:ind w:left="5760" w:hanging="360"/>
+      </w:pPr>
+      <w:rPr>
+        <w:rFonts w:ascii="Courier New" w:hAnsi="Courier New" w:cs="Courier New" w:hint="default"/>
+      </w:rPr>
+    </w:lvl>
+    <w:lvl w:ilvl="8" w:tplc="04060005" w:tentative="1">
+      <w:start w:val="1"/>
+      <w:numFmt w:val="bullet"/>
+      <w:lvlText w:val=""/>
+      <w:lvlJc w:val="left"/>
+      <w:pPr>
+        <w:ind w:left="6480" w:hanging="360"/>
+      </w:pPr>
+      <w:rPr>
+        <w:rFonts w:ascii="Wingdings" w:hAnsi="Wingdings" w:hint="default"/>
+      </w:rPr>
+    </w:lvl>
+  </w:abstractNum>
+  <w:num w:numId="1">
+    <w:abstractNumId w:val="0"/>
+  </w:num>
+</w:numbering>
 </file>
 
 <file path=word/styles.xml><?xml version="1.0" encoding="utf-8"?>
@@ -5839,6 +7193,17 @@
       <w:vertAlign w:val="superscript"/>
     </w:rPr>
   </w:style>
+  <w:style w:type="paragraph" w:styleId="Listeafsnit">
+    <w:name w:val="List Paragraph"/>
+    <w:basedOn w:val="Normal"/>
+    <w:uiPriority w:val="34"/>
+    <w:qFormat/>
+    <w:rsid w:val="00DD4531"/>
+    <w:pPr>
+      <w:ind w:left="720"/>
+      <w:contextualSpacing/>
+    </w:pPr>
+  </w:style>
 </w:styles>
 </file>
 
@@ -6128,7 +7493,7 @@
 </file>
 
 <file path=customXml/itemProps2.xml><?xml version="1.0" encoding="utf-8"?>
-<ds:datastoreItem xmlns:ds="http://schemas.openxmlformats.org/officeDocument/2006/customXml" ds:itemID="{BEB764ED-1F8D-4B36-BB2A-1B96767E2798}">
+<ds:datastoreItem xmlns:ds="http://schemas.openxmlformats.org/officeDocument/2006/customXml" ds:itemID="{48275278-6089-4DC0-8A47-D3A8EE994437}">
   <ds:schemaRefs>
     <ds:schemaRef ds:uri="http://schemas.openxmlformats.org/officeDocument/2006/bibliography"/>
   </ds:schemaRefs>

--- a/Projekt/Project_Report_Group6.docx
+++ b/Projekt/Project_Report_Group6.docx
@@ -858,18 +858,8 @@
                                         <w:sz w:val="36"/>
                                         <w:szCs w:val="36"/>
                                       </w:rPr>
-                                      <w:t xml:space="preserve">AUH A30 </w:t>
+                                      <w:t>AUH A30 App</w:t>
                                     </w:r>
-                                    <w:proofErr w:type="spellStart"/>
-                                    <w:r>
-                                      <w:rPr>
-                                        <w:color w:val="404040" w:themeColor="text1" w:themeTint="BF"/>
-                                        <w:sz w:val="36"/>
-                                        <w:szCs w:val="36"/>
-                                      </w:rPr>
-                                      <w:t>App</w:t>
-                                    </w:r>
-                                    <w:proofErr w:type="spellEnd"/>
                                   </w:p>
                                 </w:sdtContent>
                               </w:sdt>
@@ -970,18 +960,8 @@
                                   <w:sz w:val="36"/>
                                   <w:szCs w:val="36"/>
                                 </w:rPr>
-                                <w:t xml:space="preserve">AUH A30 </w:t>
+                                <w:t>AUH A30 App</w:t>
                               </w:r>
-                              <w:proofErr w:type="spellStart"/>
-                              <w:r>
-                                <w:rPr>
-                                  <w:color w:val="404040" w:themeColor="text1" w:themeTint="BF"/>
-                                  <w:sz w:val="36"/>
-                                  <w:szCs w:val="36"/>
-                                </w:rPr>
-                                <w:t>App</w:t>
-                              </w:r>
-                              <w:proofErr w:type="spellEnd"/>
                             </w:p>
                           </w:sdtContent>
                         </w:sdt>
@@ -1952,54 +1932,19 @@
     </w:p>
     <w:p>
       <w:pPr>
-        <w:rPr>
-          <w:lang w:val="en-GB"/>
-        </w:rPr>
-      </w:pPr>
-      <w:r>
-        <w:rPr>
-          <w:lang w:val="en-GB"/>
-        </w:rPr>
-        <w:t xml:space="preserve">This project has been created </w:t>
-      </w:r>
-      <w:r>
-        <w:rPr>
-          <w:lang w:val="en-GB"/>
-        </w:rPr>
-        <w:t xml:space="preserve">based on the need for parents with prematurely born children to keep track of the happenings of their </w:t>
-      </w:r>
-      <w:proofErr w:type="spellStart"/>
-      <w:r>
-        <w:rPr>
-          <w:lang w:val="en-GB"/>
-        </w:rPr>
-        <w:t>childs</w:t>
-      </w:r>
-      <w:proofErr w:type="spellEnd"/>
-      <w:r>
-        <w:rPr>
-          <w:lang w:val="en-GB"/>
-        </w:rPr>
-        <w:t xml:space="preserve"> day. </w:t>
-      </w:r>
-      <w:bookmarkStart w:id="1" w:name="_GoBack"/>
+        <w:pStyle w:val="Overskrift2"/>
+        <w:rPr>
+          <w:lang w:val="en-GB"/>
+        </w:rPr>
+      </w:pPr>
+      <w:bookmarkStart w:id="1" w:name="_Toc452152438"/>
+      <w:r>
+        <w:rPr>
+          <w:lang w:val="en-GB"/>
+        </w:rPr>
+        <w:t>Requirements</w:t>
+      </w:r>
       <w:bookmarkEnd w:id="1"/>
-    </w:p>
-    <w:p>
-      <w:pPr>
-        <w:pStyle w:val="Overskrift2"/>
-        <w:rPr>
-          <w:lang w:val="en-GB"/>
-        </w:rPr>
-      </w:pPr>
-      <w:bookmarkStart w:id="2" w:name="_Toc452152438"/>
-      <w:r>
-        <w:rPr>
-          <w:lang w:val="en-GB"/>
-        </w:rPr>
-        <w:t>Requirements</w:t>
-      </w:r>
-      <w:bookmarkEnd w:id="2"/>
     </w:p>
     <w:p>
       <w:pPr>
@@ -2100,7 +2045,7 @@
           <v:shape id="_x0000_i1025" type="#_x0000_t75" style="width:367.25pt;height:347.45pt" o:ole="">
             <v:imagedata r:id="rId11" o:title=""/>
           </v:shape>
-          <o:OLEObject Type="Embed" ProgID="Visio.Drawing.15" ShapeID="_x0000_i1025" DrawAspect="Content" ObjectID="_1525900742" r:id="rId12"/>
+          <o:OLEObject Type="Embed" ProgID="Visio.Drawing.15" ShapeID="_x0000_i1025" DrawAspect="Content" ObjectID="_1525906912" r:id="rId12"/>
         </w:object>
       </w:r>
     </w:p>
@@ -2111,21 +2056,237 @@
           <w:lang w:val="en-GB"/>
         </w:rPr>
       </w:pPr>
-      <w:bookmarkStart w:id="3" w:name="_Toc452152439"/>
+      <w:bookmarkStart w:id="2" w:name="_Toc452152439"/>
       <w:r>
         <w:rPr>
           <w:lang w:val="en-GB"/>
         </w:rPr>
         <w:t>Activities and Fragments</w:t>
       </w:r>
+      <w:bookmarkEnd w:id="2"/>
+    </w:p>
+    <w:p>
+      <w:pPr>
+        <w:pStyle w:val="Overskrift2"/>
+        <w:rPr>
+          <w:lang w:val="en-GB"/>
+        </w:rPr>
+      </w:pPr>
+      <w:r>
+        <w:rPr>
+          <w:lang w:val="en-GB"/>
+        </w:rPr>
+        <w:t>Activities</w:t>
+      </w:r>
+      <w:r>
+        <w:rPr>
+          <w:rStyle w:val="Fodnotehenvisning"/>
+          <w:lang w:val="en-GB"/>
+        </w:rPr>
+        <w:footnoteReference w:id="1"/>
+      </w:r>
+    </w:p>
+    <w:p>
+      <w:pPr>
+        <w:rPr>
+          <w:lang w:val="en-GB"/>
+        </w:rPr>
+      </w:pPr>
+      <w:r>
+        <w:rPr>
+          <w:lang w:val="en-GB"/>
+        </w:rPr>
+        <w:t>Activities are the main ui components of Android and an application usually consists of multiple activities</w:t>
+      </w:r>
+    </w:p>
+    <w:p>
+      <w:pPr>
+        <w:pStyle w:val="Overskrift2"/>
+        <w:rPr>
+          <w:lang w:val="en-GB"/>
+        </w:rPr>
+      </w:pPr>
+      <w:r>
+        <w:rPr>
+          <w:lang w:val="en-GB"/>
+        </w:rPr>
+        <w:lastRenderedPageBreak/>
+        <w:t>Fragments</w:t>
+      </w:r>
+      <w:r>
+        <w:rPr>
+          <w:rStyle w:val="Fodnotehenvisning"/>
+          <w:lang w:val="en-GB"/>
+        </w:rPr>
+        <w:footnoteReference w:id="2"/>
+      </w:r>
+    </w:p>
+    <w:p>
+      <w:pPr>
+        <w:rPr>
+          <w:lang w:val="en-GB"/>
+        </w:rPr>
+      </w:pPr>
+      <w:r>
+        <w:rPr>
+          <w:lang w:val="en-GB"/>
+        </w:rPr>
+        <w:t xml:space="preserve">Fragments are minor ui components typically representing a specific behaviour of the app. A fragment must always be embedded in an Activity and thus the lifecycle of the fragment is directly linked to that of the activity. Multiple fragments can be combined in a single activity in a modular fashion. </w:t>
+      </w:r>
+      <w:r>
+        <w:rPr>
+          <w:lang w:val="en-GB"/>
+        </w:rPr>
+        <w:t xml:space="preserve">While the activity is running the fragments can be manipulated independently, either by interacting with them, adding them or removing them from the activity. Fragments can also be added to a backstack managed by the activity, allowing </w:t>
+      </w:r>
+      <w:r>
+        <w:rPr>
+          <w:lang w:val="en-GB"/>
+        </w:rPr>
+        <w:t>navigation between fragments in that activity.</w:t>
+      </w:r>
+      <w:r>
+        <w:rPr>
+          <w:lang w:val="en-GB"/>
+        </w:rPr>
+        <w:t xml:space="preserve"> On </w:t>
+      </w:r>
+      <w:r>
+        <w:rPr>
+          <w:lang w:val="en-GB"/>
+        </w:rPr>
+        <w:fldChar w:fldCharType="begin"/>
+      </w:r>
+      <w:r>
+        <w:rPr>
+          <w:lang w:val="en-GB"/>
+        </w:rPr>
+        <w:instrText xml:space="preserve"> REF _Ref452164992 \h </w:instrText>
+      </w:r>
+      <w:r>
+        <w:rPr>
+          <w:lang w:val="en-GB"/>
+        </w:rPr>
+      </w:r>
+      <w:r>
+        <w:rPr>
+          <w:lang w:val="en-GB"/>
+        </w:rPr>
+        <w:fldChar w:fldCharType="separate"/>
+      </w:r>
+      <w:r>
+        <w:t xml:space="preserve">Figure </w:t>
+      </w:r>
+      <w:r>
+        <w:rPr>
+          <w:noProof/>
+        </w:rPr>
+        <w:t>1</w:t>
+      </w:r>
+      <w:r>
+        <w:rPr>
+          <w:lang w:val="en-GB"/>
+        </w:rPr>
+        <w:fldChar w:fldCharType="end"/>
+      </w:r>
+      <w:r>
+        <w:rPr>
+          <w:lang w:val="en-GB"/>
+        </w:rPr>
+        <w:t xml:space="preserve"> is an example, of how fragments can be utilized across devices.</w:t>
+      </w:r>
+      <w:bookmarkStart w:id="3" w:name="_GoBack"/>
       <w:bookmarkEnd w:id="3"/>
     </w:p>
     <w:p>
       <w:pPr>
-        <w:rPr>
-          <w:lang w:val="en-GB"/>
-        </w:rPr>
-      </w:pPr>
+        <w:keepNext/>
+      </w:pPr>
+      <w:r>
+        <w:rPr>
+          <w:noProof/>
+          <w:lang w:eastAsia="da-DK"/>
+        </w:rPr>
+        <w:drawing>
+          <wp:inline distT="0" distB="0" distL="0" distR="0" wp14:anchorId="300DC621" wp14:editId="1B76AD51">
+            <wp:extent cx="3515423" cy="2027582"/>
+            <wp:effectExtent l="0" t="0" r="8890" b="0"/>
+            <wp:docPr id="1" name="Billede 1" descr="https://developer.android.com/images/fundamentals/fragments.png"/>
+            <wp:cNvGraphicFramePr>
+              <a:graphicFrameLocks xmlns:a="http://schemas.openxmlformats.org/drawingml/2006/main" noChangeAspect="1"/>
+            </wp:cNvGraphicFramePr>
+            <a:graphic xmlns:a="http://schemas.openxmlformats.org/drawingml/2006/main">
+              <a:graphicData uri="http://schemas.openxmlformats.org/drawingml/2006/picture">
+                <pic:pic xmlns:pic="http://schemas.openxmlformats.org/drawingml/2006/picture">
+                  <pic:nvPicPr>
+                    <pic:cNvPr id="0" name="Picture 3" descr="https://developer.android.com/images/fundamentals/fragments.png"/>
+                    <pic:cNvPicPr>
+                      <a:picLocks noChangeAspect="1" noChangeArrowheads="1"/>
+                    </pic:cNvPicPr>
+                  </pic:nvPicPr>
+                  <pic:blipFill>
+                    <a:blip r:embed="rId13">
+                      <a:extLst>
+                        <a:ext uri="{28A0092B-C50C-407E-A947-70E740481C1C}">
+                          <a14:useLocalDpi xmlns:a14="http://schemas.microsoft.com/office/drawing/2010/main" val="0"/>
+                        </a:ext>
+                      </a:extLst>
+                    </a:blip>
+                    <a:srcRect/>
+                    <a:stretch>
+                      <a:fillRect/>
+                    </a:stretch>
+                  </pic:blipFill>
+                  <pic:spPr bwMode="auto">
+                    <a:xfrm>
+                      <a:off x="0" y="0"/>
+                      <a:ext cx="3564328" cy="2055789"/>
+                    </a:xfrm>
+                    <a:prstGeom prst="rect">
+                      <a:avLst/>
+                    </a:prstGeom>
+                    <a:noFill/>
+                    <a:ln>
+                      <a:noFill/>
+                    </a:ln>
+                  </pic:spPr>
+                </pic:pic>
+              </a:graphicData>
+            </a:graphic>
+          </wp:inline>
+        </w:drawing>
+      </w:r>
+    </w:p>
+    <w:p>
+      <w:pPr>
+        <w:pStyle w:val="Billedtekst"/>
+        <w:rPr>
+          <w:lang w:val="en-GB"/>
+        </w:rPr>
+      </w:pPr>
+      <w:bookmarkStart w:id="4" w:name="_Ref452164992"/>
+      <w:r>
+        <w:t xml:space="preserve">Figure </w:t>
+      </w:r>
+      <w:r>
+        <w:fldChar w:fldCharType="begin"/>
+      </w:r>
+      <w:r>
+        <w:instrText xml:space="preserve"> SEQ Figure \* ARABIC </w:instrText>
+      </w:r>
+      <w:r>
+        <w:fldChar w:fldCharType="separate"/>
+      </w:r>
+      <w:r>
+        <w:rPr>
+          <w:noProof/>
+        </w:rPr>
+        <w:t>1</w:t>
+      </w:r>
+      <w:r>
+        <w:fldChar w:fldCharType="end"/>
+      </w:r>
+      <w:bookmarkEnd w:id="4"/>
     </w:p>
     <w:p>
       <w:pPr>
@@ -2134,14 +2295,14 @@
           <w:lang w:val="en-GB"/>
         </w:rPr>
       </w:pPr>
-      <w:bookmarkStart w:id="4" w:name="_Toc452152440"/>
+      <w:bookmarkStart w:id="5" w:name="_Toc452152440"/>
       <w:r>
         <w:rPr>
           <w:lang w:val="en-GB"/>
         </w:rPr>
         <w:t>Layout</w:t>
       </w:r>
-      <w:bookmarkEnd w:id="4"/>
+      <w:bookmarkEnd w:id="5"/>
       <w:r>
         <w:rPr>
           <w:lang w:val="en-GB"/>
@@ -2158,28 +2319,26 @@
     </w:p>
     <w:p>
       <w:pPr>
+        <w:rPr>
+          <w:lang w:val="en-GB"/>
+        </w:rPr>
+      </w:pPr>
+    </w:p>
+    <w:p>
+      <w:pPr>
         <w:pStyle w:val="Overskrift2"/>
         <w:rPr>
           <w:lang w:val="en-GB"/>
         </w:rPr>
       </w:pPr>
-      <w:bookmarkStart w:id="5" w:name="_Toc452152441"/>
-      <w:proofErr w:type="spellStart"/>
-      <w:r>
-        <w:rPr>
-          <w:lang w:val="en-GB"/>
-        </w:rPr>
-        <w:lastRenderedPageBreak/>
-        <w:t>ListView</w:t>
-      </w:r>
-      <w:proofErr w:type="spellEnd"/>
-      <w:r>
-        <w:rPr>
-          <w:lang w:val="en-GB"/>
-        </w:rPr>
-        <w:t xml:space="preserve"> – adapter and search</w:t>
-      </w:r>
-      <w:bookmarkEnd w:id="5"/>
+      <w:bookmarkStart w:id="6" w:name="_Toc452152441"/>
+      <w:r>
+        <w:rPr>
+          <w:lang w:val="en-GB"/>
+        </w:rPr>
+        <w:t>ListView – adapter and search</w:t>
+      </w:r>
+      <w:bookmarkEnd w:id="6"/>
     </w:p>
     <w:p>
       <w:pPr>
@@ -2195,14 +2354,14 @@
           <w:lang w:val="en-GB"/>
         </w:rPr>
       </w:pPr>
-      <w:bookmarkStart w:id="6" w:name="_Toc452152442"/>
+      <w:bookmarkStart w:id="7" w:name="_Toc452152442"/>
       <w:r>
         <w:rPr>
           <w:lang w:val="en-GB"/>
         </w:rPr>
         <w:t>Menu drawer</w:t>
       </w:r>
-      <w:bookmarkEnd w:id="6"/>
+      <w:bookmarkEnd w:id="7"/>
     </w:p>
     <w:p>
       <w:pPr>
@@ -2305,6 +2464,9 @@
         <w:gridCol w:w="9628"/>
       </w:tblGrid>
       <w:tr>
+        <w:trPr>
+          <w:trHeight w:val="5466"/>
+        </w:trPr>
         <w:tc>
           <w:tcPr>
             <w:tcW w:w="9628" w:type="dxa"/>
@@ -2325,25 +2487,16 @@
                 <w:color w:val="000080"/>
                 <w:lang w:val="en-GB"/>
               </w:rPr>
+              <w:lastRenderedPageBreak/>
               <w:t xml:space="preserve">public void </w:t>
             </w:r>
-            <w:proofErr w:type="spellStart"/>
-            <w:r>
-              <w:rPr>
-                <w:color w:val="000000"/>
-                <w:lang w:val="en-GB"/>
-              </w:rPr>
-              <w:t>updateContentFromIdentifier</w:t>
-            </w:r>
-            <w:proofErr w:type="spellEnd"/>
-            <w:r>
-              <w:rPr>
-                <w:color w:val="000000"/>
-                <w:lang w:val="en-GB"/>
-              </w:rPr>
-              <w:t>(</w:t>
-            </w:r>
-            <w:proofErr w:type="spellStart"/>
+            <w:r>
+              <w:rPr>
+                <w:color w:val="000000"/>
+                <w:lang w:val="en-GB"/>
+              </w:rPr>
+              <w:t>updateContentFromIdentifier(</w:t>
+            </w:r>
             <w:r>
               <w:rPr>
                 <w:b/>
@@ -2351,9 +2504,15 @@
                 <w:color w:val="000080"/>
                 <w:lang w:val="en-GB"/>
               </w:rPr>
-              <w:t>int</w:t>
-            </w:r>
-            <w:proofErr w:type="spellEnd"/>
+              <w:t xml:space="preserve">int </w:t>
+            </w:r>
+            <w:r>
+              <w:rPr>
+                <w:color w:val="000000"/>
+                <w:lang w:val="en-GB"/>
+              </w:rPr>
+              <w:t xml:space="preserve">identifier, </w:t>
+            </w:r>
             <w:r>
               <w:rPr>
                 <w:b/>
@@ -2361,16 +2520,31 @@
                 <w:color w:val="000080"/>
                 <w:lang w:val="en-GB"/>
               </w:rPr>
-              <w:t xml:space="preserve"> </w:t>
-            </w:r>
-            <w:r>
-              <w:rPr>
-                <w:color w:val="000000"/>
-                <w:lang w:val="en-GB"/>
-              </w:rPr>
-              <w:t xml:space="preserve">identifier, </w:t>
-            </w:r>
-            <w:proofErr w:type="spellStart"/>
+              <w:t xml:space="preserve">boolean </w:t>
+            </w:r>
+            <w:r>
+              <w:rPr>
+                <w:color w:val="000000"/>
+                <w:lang w:val="en-GB"/>
+              </w:rPr>
+              <w:t>replace) {</w:t>
+            </w:r>
+            <w:r>
+              <w:rPr>
+                <w:color w:val="000000"/>
+                <w:lang w:val="en-GB"/>
+              </w:rPr>
+              <w:br/>
+              <w:t xml:space="preserve">    clearBackstack();</w:t>
+            </w:r>
+            <w:r>
+              <w:rPr>
+                <w:color w:val="000000"/>
+                <w:lang w:val="en-GB"/>
+              </w:rPr>
+              <w:br/>
+              <w:t xml:space="preserve">    Fragment fragment = </w:t>
+            </w:r>
             <w:r>
               <w:rPr>
                 <w:b/>
@@ -2378,9 +2552,30 @@
                 <w:color w:val="000080"/>
                 <w:lang w:val="en-GB"/>
               </w:rPr>
-              <w:t>boolean</w:t>
-            </w:r>
-            <w:proofErr w:type="spellEnd"/>
+              <w:t>null</w:t>
+            </w:r>
+            <w:r>
+              <w:rPr>
+                <w:color w:val="000000"/>
+                <w:lang w:val="en-GB"/>
+              </w:rPr>
+              <w:t>;</w:t>
+            </w:r>
+            <w:r>
+              <w:rPr>
+                <w:color w:val="000000"/>
+                <w:lang w:val="en-GB"/>
+              </w:rPr>
+              <w:br/>
+            </w:r>
+            <w:r>
+              <w:rPr>
+                <w:color w:val="000000"/>
+                <w:lang w:val="en-GB"/>
+              </w:rPr>
+              <w:br/>
+              <w:t xml:space="preserve">    </w:t>
+            </w:r>
             <w:r>
               <w:rPr>
                 <w:b/>
@@ -2388,14 +2583,14 @@
                 <w:color w:val="000080"/>
                 <w:lang w:val="en-GB"/>
               </w:rPr>
-              <w:t xml:space="preserve"> </w:t>
-            </w:r>
-            <w:r>
-              <w:rPr>
-                <w:color w:val="000000"/>
-                <w:lang w:val="en-GB"/>
-              </w:rPr>
-              <w:t>replace) {</w:t>
+              <w:t xml:space="preserve">switch </w:t>
+            </w:r>
+            <w:r>
+              <w:rPr>
+                <w:color w:val="000000"/>
+                <w:lang w:val="en-GB"/>
+              </w:rPr>
+              <w:t>(identifier) {</w:t>
             </w:r>
             <w:r>
               <w:rPr>
@@ -2403,47 +2598,7 @@
                 <w:lang w:val="en-GB"/>
               </w:rPr>
               <w:br/>
-              <w:t xml:space="preserve">    </w:t>
-            </w:r>
-            <w:proofErr w:type="spellStart"/>
-            <w:r>
-              <w:rPr>
-                <w:color w:val="000000"/>
-                <w:lang w:val="en-GB"/>
-              </w:rPr>
-              <w:t>clearBackstack</w:t>
-            </w:r>
-            <w:proofErr w:type="spellEnd"/>
-            <w:r>
-              <w:rPr>
-                <w:color w:val="000000"/>
-                <w:lang w:val="en-GB"/>
-              </w:rPr>
-              <w:t>();</w:t>
-            </w:r>
-            <w:r>
-              <w:rPr>
-                <w:color w:val="000000"/>
-                <w:lang w:val="en-GB"/>
-              </w:rPr>
-              <w:br/>
-              <w:t xml:space="preserve">    Fragment </w:t>
-            </w:r>
-            <w:proofErr w:type="spellStart"/>
-            <w:r>
-              <w:rPr>
-                <w:color w:val="000000"/>
-                <w:lang w:val="en-GB"/>
-              </w:rPr>
-              <w:t>fragment</w:t>
-            </w:r>
-            <w:proofErr w:type="spellEnd"/>
-            <w:r>
-              <w:rPr>
-                <w:color w:val="000000"/>
-                <w:lang w:val="en-GB"/>
-              </w:rPr>
-              <w:t xml:space="preserve"> = </w:t>
+              <w:t xml:space="preserve">        </w:t>
             </w:r>
             <w:r>
               <w:rPr>
@@ -2452,64 +2607,8 @@
                 <w:color w:val="000080"/>
                 <w:lang w:val="en-GB"/>
               </w:rPr>
-              <w:t>null</w:t>
-            </w:r>
-            <w:r>
-              <w:rPr>
-                <w:color w:val="000000"/>
-                <w:lang w:val="en-GB"/>
-              </w:rPr>
-              <w:t>;</w:t>
-            </w:r>
-            <w:r>
-              <w:rPr>
-                <w:color w:val="000000"/>
-                <w:lang w:val="en-GB"/>
-              </w:rPr>
-              <w:br/>
-            </w:r>
-            <w:r>
-              <w:rPr>
-                <w:color w:val="000000"/>
-                <w:lang w:val="en-GB"/>
-              </w:rPr>
-              <w:br/>
-              <w:t xml:space="preserve">    </w:t>
-            </w:r>
-            <w:r>
-              <w:rPr>
-                <w:b/>
-                <w:bCs/>
-                <w:color w:val="000080"/>
-                <w:lang w:val="en-GB"/>
-              </w:rPr>
-              <w:t xml:space="preserve">switch </w:t>
-            </w:r>
-            <w:r>
-              <w:rPr>
-                <w:color w:val="000000"/>
-                <w:lang w:val="en-GB"/>
-              </w:rPr>
-              <w:t>(identifier) {</w:t>
-            </w:r>
-            <w:r>
-              <w:rPr>
-                <w:color w:val="000000"/>
-                <w:lang w:val="en-GB"/>
-              </w:rPr>
-              <w:br/>
-              <w:t xml:space="preserve">        </w:t>
-            </w:r>
-            <w:r>
-              <w:rPr>
-                <w:b/>
-                <w:bCs/>
-                <w:color w:val="000080"/>
-                <w:lang w:val="en-GB"/>
-              </w:rPr>
               <w:t xml:space="preserve">case </w:t>
             </w:r>
-            <w:proofErr w:type="spellStart"/>
             <w:r>
               <w:rPr>
                 <w:color w:val="000000"/>
@@ -2528,7 +2627,6 @@
               </w:rPr>
               <w:t>nav_dashboard</w:t>
             </w:r>
-            <w:proofErr w:type="spellEnd"/>
             <w:r>
               <w:rPr>
                 <w:color w:val="000000"/>
@@ -2542,15 +2640,7 @@
                 <w:lang w:val="en-GB"/>
               </w:rPr>
               <w:br/>
-              <w:t xml:space="preserve">            fragment = </w:t>
-            </w:r>
-            <w:proofErr w:type="spellStart"/>
-            <w:r>
-              <w:rPr>
-                <w:color w:val="000000"/>
-                <w:lang w:val="en-GB"/>
-              </w:rPr>
-              <w:t>BabyDashboardFragment.</w:t>
+              <w:t xml:space="preserve">            fragment = BabyDashboardFragment.</w:t>
             </w:r>
             <w:r>
               <w:rPr>
@@ -2561,7 +2651,6 @@
               </w:rPr>
               <w:t>newInstance</w:t>
             </w:r>
-            <w:proofErr w:type="spellEnd"/>
             <w:r>
               <w:rPr>
                 <w:color w:val="000000"/>
@@ -2648,55 +2737,7 @@
                 <w:lang w:val="en-GB"/>
               </w:rPr>
               <w:br/>
-              <w:t xml:space="preserve">        </w:t>
-            </w:r>
-            <w:proofErr w:type="spellStart"/>
-            <w:r>
-              <w:rPr>
-                <w:color w:val="000000"/>
-                <w:lang w:val="en-GB"/>
-              </w:rPr>
-              <w:t>FragmentTransaction</w:t>
-            </w:r>
-            <w:proofErr w:type="spellEnd"/>
-            <w:r>
-              <w:rPr>
-                <w:color w:val="000000"/>
-                <w:lang w:val="en-GB"/>
-              </w:rPr>
-              <w:t xml:space="preserve"> transaction = </w:t>
-            </w:r>
-            <w:proofErr w:type="spellStart"/>
-            <w:r>
-              <w:rPr>
-                <w:color w:val="000000"/>
-                <w:lang w:val="en-GB"/>
-              </w:rPr>
-              <w:t>getSupportFragmentManager</w:t>
-            </w:r>
-            <w:proofErr w:type="spellEnd"/>
-            <w:r>
-              <w:rPr>
-                <w:color w:val="000000"/>
-                <w:lang w:val="en-GB"/>
-              </w:rPr>
-              <w:t>().</w:t>
-            </w:r>
-            <w:proofErr w:type="spellStart"/>
-            <w:r>
-              <w:rPr>
-                <w:color w:val="000000"/>
-                <w:lang w:val="en-GB"/>
-              </w:rPr>
-              <w:t>beginTransaction</w:t>
-            </w:r>
-            <w:proofErr w:type="spellEnd"/>
-            <w:r>
-              <w:rPr>
-                <w:color w:val="000000"/>
-                <w:lang w:val="en-GB"/>
-              </w:rPr>
-              <w:t>();</w:t>
+              <w:t xml:space="preserve">        FragmentTransaction transaction = getSupportFragmentManager().beginTransaction();</w:t>
             </w:r>
             <w:r>
               <w:rPr>
@@ -2728,31 +2769,7 @@
                 <w:lang w:val="en-GB"/>
               </w:rPr>
               <w:br/>
-              <w:t xml:space="preserve">            </w:t>
-            </w:r>
-            <w:proofErr w:type="spellStart"/>
-            <w:r>
-              <w:rPr>
-                <w:color w:val="000000"/>
-                <w:lang w:val="en-GB"/>
-              </w:rPr>
-              <w:t>transaction.setCustomAnimations</w:t>
-            </w:r>
-            <w:proofErr w:type="spellEnd"/>
-            <w:r>
-              <w:rPr>
-                <w:color w:val="000000"/>
-                <w:lang w:val="en-GB"/>
-              </w:rPr>
-              <w:t>(</w:t>
-            </w:r>
-            <w:proofErr w:type="spellStart"/>
-            <w:r>
-              <w:rPr>
-                <w:color w:val="000000"/>
-                <w:lang w:val="en-GB"/>
-              </w:rPr>
-              <w:t>R.anim.</w:t>
+              <w:t xml:space="preserve">            transaction.setCustomAnimations(R.anim.</w:t>
             </w:r>
             <w:r>
               <w:rPr>
@@ -2765,21 +2782,12 @@
               </w:rPr>
               <w:t>slide_left_in</w:t>
             </w:r>
-            <w:proofErr w:type="spellEnd"/>
-            <w:r>
-              <w:rPr>
-                <w:color w:val="000000"/>
-                <w:lang w:val="en-GB"/>
-              </w:rPr>
-              <w:t xml:space="preserve">, </w:t>
-            </w:r>
-            <w:proofErr w:type="spellStart"/>
-            <w:r>
-              <w:rPr>
-                <w:color w:val="000000"/>
-                <w:lang w:val="en-GB"/>
-              </w:rPr>
-              <w:t>R.anim.</w:t>
+            <w:r>
+              <w:rPr>
+                <w:color w:val="000000"/>
+                <w:lang w:val="en-GB"/>
+              </w:rPr>
+              <w:t>, R.anim.</w:t>
             </w:r>
             <w:r>
               <w:rPr>
@@ -2792,7 +2800,6 @@
               </w:rPr>
               <w:t>slide_left_out</w:t>
             </w:r>
-            <w:proofErr w:type="spellEnd"/>
             <w:r>
               <w:rPr>
                 <w:color w:val="000000"/>
@@ -2806,31 +2813,7 @@
                 <w:lang w:val="en-GB"/>
               </w:rPr>
               <w:br/>
-              <w:t xml:space="preserve">            </w:t>
-            </w:r>
-            <w:proofErr w:type="spellStart"/>
-            <w:r>
-              <w:rPr>
-                <w:color w:val="000000"/>
-                <w:lang w:val="en-GB"/>
-              </w:rPr>
-              <w:t>transaction.replace</w:t>
-            </w:r>
-            <w:proofErr w:type="spellEnd"/>
-            <w:r>
-              <w:rPr>
-                <w:color w:val="000000"/>
-                <w:lang w:val="en-GB"/>
-              </w:rPr>
-              <w:t>(</w:t>
-            </w:r>
-            <w:proofErr w:type="spellStart"/>
-            <w:r>
-              <w:rPr>
-                <w:color w:val="000000"/>
-                <w:lang w:val="en-GB"/>
-              </w:rPr>
-              <w:t>R.id.</w:t>
+              <w:t xml:space="preserve">            transaction.replace(R.id.</w:t>
             </w:r>
             <w:r>
               <w:rPr>
@@ -2843,29 +2826,12 @@
               </w:rPr>
               <w:t>content_container</w:t>
             </w:r>
-            <w:proofErr w:type="spellEnd"/>
-            <w:r>
-              <w:rPr>
-                <w:color w:val="000000"/>
-                <w:lang w:val="en-GB"/>
-              </w:rPr>
-              <w:t xml:space="preserve">, fragment, </w:t>
-            </w:r>
-            <w:proofErr w:type="spellStart"/>
-            <w:r>
-              <w:rPr>
-                <w:color w:val="000000"/>
-                <w:lang w:val="en-GB"/>
-              </w:rPr>
-              <w:t>fragment.getTag</w:t>
-            </w:r>
-            <w:proofErr w:type="spellEnd"/>
-            <w:r>
-              <w:rPr>
-                <w:color w:val="000000"/>
-                <w:lang w:val="en-GB"/>
-              </w:rPr>
-              <w:t>()).commit();</w:t>
+            <w:r>
+              <w:rPr>
+                <w:color w:val="000000"/>
+                <w:lang w:val="en-GB"/>
+              </w:rPr>
+              <w:t>, fragment, fragment.getTag()).commit();</w:t>
             </w:r>
             <w:r>
               <w:rPr>
@@ -2897,31 +2863,7 @@
                 <w:lang w:val="en-GB"/>
               </w:rPr>
               <w:br/>
-              <w:t xml:space="preserve">            </w:t>
-            </w:r>
-            <w:proofErr w:type="spellStart"/>
-            <w:r>
-              <w:rPr>
-                <w:color w:val="000000"/>
-                <w:lang w:val="en-GB"/>
-              </w:rPr>
-              <w:t>transaction.add</w:t>
-            </w:r>
-            <w:proofErr w:type="spellEnd"/>
-            <w:r>
-              <w:rPr>
-                <w:color w:val="000000"/>
-                <w:lang w:val="en-GB"/>
-              </w:rPr>
-              <w:t>(</w:t>
-            </w:r>
-            <w:proofErr w:type="spellStart"/>
-            <w:r>
-              <w:rPr>
-                <w:color w:val="000000"/>
-                <w:lang w:val="en-GB"/>
-              </w:rPr>
-              <w:t>R.id.</w:t>
+              <w:t xml:space="preserve">            transaction.add(R.id.</w:t>
             </w:r>
             <w:r>
               <w:rPr>
@@ -2934,29 +2876,12 @@
               </w:rPr>
               <w:t>content_container</w:t>
             </w:r>
-            <w:proofErr w:type="spellEnd"/>
-            <w:r>
-              <w:rPr>
-                <w:color w:val="000000"/>
-                <w:lang w:val="en-GB"/>
-              </w:rPr>
-              <w:t xml:space="preserve">, fragment, </w:t>
-            </w:r>
-            <w:proofErr w:type="spellStart"/>
-            <w:r>
-              <w:rPr>
-                <w:color w:val="000000"/>
-                <w:lang w:val="en-GB"/>
-              </w:rPr>
-              <w:t>fragment.getTag</w:t>
-            </w:r>
-            <w:proofErr w:type="spellEnd"/>
-            <w:r>
-              <w:rPr>
-                <w:color w:val="000000"/>
-                <w:lang w:val="en-GB"/>
-              </w:rPr>
-              <w:t>()).commit();</w:t>
+            <w:r>
+              <w:rPr>
+                <w:color w:val="000000"/>
+                <w:lang w:val="en-GB"/>
+              </w:rPr>
+              <w:t>, fragment, fragment.getTag()).commit();</w:t>
             </w:r>
             <w:r>
               <w:rPr>
@@ -2993,7 +2918,7 @@
           <w:lang w:val="en-GB"/>
         </w:rPr>
       </w:pPr>
-      <w:bookmarkStart w:id="7" w:name="_Ref452158177"/>
+      <w:bookmarkStart w:id="8" w:name="_Ref452158177"/>
       <w:r>
         <w:rPr>
           <w:lang w:val="en-GB"/>
@@ -3031,7 +2956,7 @@
         </w:rPr>
         <w:fldChar w:fldCharType="end"/>
       </w:r>
-      <w:bookmarkEnd w:id="7"/>
+      <w:bookmarkEnd w:id="8"/>
       <w:r>
         <w:rPr>
           <w:lang w:val="en-GB"/>
@@ -3042,21 +2967,7 @@
         <w:rPr>
           <w:lang w:val="en-GB"/>
         </w:rPr>
-        <w:t xml:space="preserve">version of the </w:t>
-      </w:r>
-      <w:proofErr w:type="spellStart"/>
-      <w:r>
-        <w:rPr>
-          <w:lang w:val="en-GB"/>
-        </w:rPr>
-        <w:t>updateContentFromIdentifier</w:t>
-      </w:r>
-      <w:proofErr w:type="spellEnd"/>
-      <w:r>
-        <w:rPr>
-          <w:lang w:val="en-GB"/>
-        </w:rPr>
-        <w:t>() method.</w:t>
+        <w:t>version of the updateContentFromIdentifier() method.</w:t>
       </w:r>
     </w:p>
     <w:p>
@@ -3066,14 +2977,14 @@
           <w:lang w:val="en-GB"/>
         </w:rPr>
       </w:pPr>
-      <w:bookmarkStart w:id="8" w:name="_Toc452152443"/>
+      <w:bookmarkStart w:id="9" w:name="_Toc452152443"/>
       <w:r>
         <w:rPr>
           <w:lang w:val="en-GB"/>
         </w:rPr>
         <w:t>Persisting data</w:t>
       </w:r>
-      <w:bookmarkEnd w:id="8"/>
+      <w:bookmarkEnd w:id="9"/>
     </w:p>
     <w:p>
       <w:pPr>
@@ -3082,14 +2993,14 @@
           <w:lang w:val="en-GB"/>
         </w:rPr>
       </w:pPr>
-      <w:bookmarkStart w:id="9" w:name="_Toc452152444"/>
+      <w:bookmarkStart w:id="10" w:name="_Toc452152444"/>
       <w:r>
         <w:rPr>
           <w:lang w:val="en-GB"/>
         </w:rPr>
         <w:t>Firebase</w:t>
       </w:r>
-      <w:bookmarkEnd w:id="9"/>
+      <w:bookmarkEnd w:id="10"/>
     </w:p>
     <w:p>
       <w:pPr>
@@ -3114,48 +3025,20 @@
         <w:rPr>
           <w:lang w:val="en-GB"/>
         </w:rPr>
-        <w:t xml:space="preserve">Firebase is the main technology the Staff app uses to persist data and what the Parent app uses to get information about a specific baby. It is a cloud based </w:t>
-      </w:r>
-      <w:proofErr w:type="spellStart"/>
-      <w:r>
-        <w:rPr>
-          <w:lang w:val="en-GB"/>
-        </w:rPr>
-        <w:t>realtime</w:t>
-      </w:r>
-      <w:proofErr w:type="spellEnd"/>
-      <w:r>
-        <w:rPr>
-          <w:lang w:val="en-GB"/>
-        </w:rPr>
-        <w:t xml:space="preserve"> database which provides an API for developers which is fairly easy to use. It is important to note when working with Firebase that the data persisted with Firebase i</w:t>
-      </w:r>
-      <w:r>
-        <w:rPr>
-          <w:lang w:val="en-GB"/>
-        </w:rPr>
-        <w:t xml:space="preserve">s persisted in the </w:t>
-      </w:r>
-      <w:proofErr w:type="spellStart"/>
-      <w:r>
-        <w:rPr>
-          <w:lang w:val="en-GB"/>
-        </w:rPr>
-        <w:t>Json</w:t>
-      </w:r>
-      <w:proofErr w:type="spellEnd"/>
-      <w:r>
-        <w:rPr>
-          <w:lang w:val="en-GB"/>
-        </w:rPr>
-        <w:t xml:space="preserve"> format.</w:t>
+        <w:t>Firebase is the main technology the Staff app uses to persist data and what the Parent app uses to get information about a specific baby. It is a cloud based realtime database which provides an API for developers which is fairly easy to use. It is important to note when working with Firebase that the data persisted with Firebase i</w:t>
+      </w:r>
+      <w:r>
+        <w:rPr>
+          <w:lang w:val="en-GB"/>
+        </w:rPr>
+        <w:t>s persisted in the Json format.</w:t>
       </w:r>
       <w:r>
         <w:rPr>
           <w:rStyle w:val="Fodnotehenvisning"/>
           <w:lang w:val="en-GB"/>
         </w:rPr>
-        <w:footnoteReference w:id="1"/>
+        <w:footnoteReference w:id="3"/>
       </w:r>
       <w:r>
         <w:rPr>
@@ -3174,21 +3057,7 @@
         <w:rPr>
           <w:lang w:val="en-GB"/>
         </w:rPr>
-        <w:t xml:space="preserve">Firebase is first loaded into the Staff- and Parent-app projects with </w:t>
-      </w:r>
-      <w:proofErr w:type="spellStart"/>
-      <w:r>
-        <w:rPr>
-          <w:lang w:val="en-GB"/>
-        </w:rPr>
-        <w:t>Gradle</w:t>
-      </w:r>
-      <w:proofErr w:type="spellEnd"/>
-      <w:r>
-        <w:rPr>
-          <w:lang w:val="en-GB"/>
-        </w:rPr>
-        <w:t xml:space="preserve">. After </w:t>
+        <w:t xml:space="preserve">Firebase is first loaded into the Staff- and Parent-app projects with Gradle. After </w:t>
       </w:r>
       <w:r>
         <w:rPr>
@@ -3200,21 +3069,7 @@
         <w:rPr>
           <w:lang w:val="en-GB"/>
         </w:rPr>
-        <w:t xml:space="preserve"> the </w:t>
-      </w:r>
-      <w:proofErr w:type="spellStart"/>
-      <w:r>
-        <w:rPr>
-          <w:lang w:val="en-GB"/>
-        </w:rPr>
-        <w:t>Firebase.setAndroidContext</w:t>
-      </w:r>
-      <w:proofErr w:type="spellEnd"/>
-      <w:r>
-        <w:rPr>
-          <w:lang w:val="en-GB"/>
-        </w:rPr>
-        <w:t xml:space="preserve"> must be called before any Firebase related functions can be used. </w:t>
+        <w:t xml:space="preserve"> the Firebase.setAndroidContext must be called before any Firebase related functions can be used. </w:t>
       </w:r>
       <w:r>
         <w:rPr>
@@ -3259,23 +3114,7 @@
                 <w:color w:val="000000"/>
                 <w:lang w:val="en-GB"/>
               </w:rPr>
-              <w:t xml:space="preserve">Firebase </w:t>
-            </w:r>
-            <w:proofErr w:type="spellStart"/>
-            <w:r>
-              <w:rPr>
-                <w:color w:val="000000"/>
-                <w:lang w:val="en-GB"/>
-              </w:rPr>
-              <w:t>firebaseRef</w:t>
-            </w:r>
-            <w:proofErr w:type="spellEnd"/>
-            <w:r>
-              <w:rPr>
-                <w:color w:val="000000"/>
-                <w:lang w:val="en-GB"/>
-              </w:rPr>
-              <w:t xml:space="preserve"> = </w:t>
+              <w:t xml:space="preserve">Firebase firebaseRef = </w:t>
             </w:r>
             <w:r>
               <w:rPr>
@@ -3315,39 +3154,7 @@
                 <w:lang w:val="en-GB"/>
               </w:rPr>
               <w:br/>
-              <w:t xml:space="preserve">Firebase </w:t>
-            </w:r>
-            <w:proofErr w:type="spellStart"/>
-            <w:r>
-              <w:rPr>
-                <w:color w:val="000000"/>
-                <w:lang w:val="en-GB"/>
-              </w:rPr>
-              <w:t>newBabyRef</w:t>
-            </w:r>
-            <w:proofErr w:type="spellEnd"/>
-            <w:r>
-              <w:rPr>
-                <w:color w:val="000000"/>
-                <w:lang w:val="en-GB"/>
-              </w:rPr>
-              <w:t xml:space="preserve"> = </w:t>
-            </w:r>
-            <w:proofErr w:type="spellStart"/>
-            <w:r>
-              <w:rPr>
-                <w:color w:val="000000"/>
-                <w:lang w:val="en-GB"/>
-              </w:rPr>
-              <w:t>firebaseRef.push</w:t>
-            </w:r>
-            <w:proofErr w:type="spellEnd"/>
-            <w:r>
-              <w:rPr>
-                <w:color w:val="000000"/>
-                <w:lang w:val="en-GB"/>
-              </w:rPr>
-              <w:t>();</w:t>
+              <w:t>Firebase newBabyRef = firebaseRef.push();</w:t>
             </w:r>
           </w:p>
         </w:tc>
@@ -3366,14 +3173,12 @@
           <w:lang w:val="en-GB"/>
         </w:rPr>
       </w:pPr>
-      <w:proofErr w:type="spellStart"/>
       <w:r>
         <w:rPr>
           <w:lang w:val="en-GB"/>
         </w:rPr>
         <w:t>EventListener</w:t>
       </w:r>
-      <w:proofErr w:type="spellEnd"/>
     </w:p>
     <w:tbl>
       <w:tblPr>
@@ -3438,29 +3243,7 @@
                 <w:szCs w:val="20"/>
                 <w:lang w:val="en-GB" w:eastAsia="da-DK"/>
               </w:rPr>
-              <w:t>Firebase(</w:t>
-            </w:r>
-            <w:proofErr w:type="spellStart"/>
-            <w:r>
-              <w:rPr>
-                <w:rFonts w:ascii="Courier New" w:eastAsia="Times New Roman" w:hAnsi="Courier New" w:cs="Courier New"/>
-                <w:color w:val="000000"/>
-                <w:sz w:val="20"/>
-                <w:szCs w:val="20"/>
-                <w:lang w:val="en-GB" w:eastAsia="da-DK"/>
-              </w:rPr>
-              <w:t>extra.getString</w:t>
-            </w:r>
-            <w:proofErr w:type="spellEnd"/>
-            <w:r>
-              <w:rPr>
-                <w:rFonts w:ascii="Courier New" w:eastAsia="Times New Roman" w:hAnsi="Courier New" w:cs="Courier New"/>
-                <w:color w:val="000000"/>
-                <w:sz w:val="20"/>
-                <w:szCs w:val="20"/>
-                <w:lang w:val="en-GB" w:eastAsia="da-DK"/>
-              </w:rPr>
-              <w:t>(</w:t>
+              <w:t>Firebase(extra.getString(</w:t>
             </w:r>
             <w:r>
               <w:rPr>
@@ -3484,29 +3267,7 @@
                 <w:szCs w:val="20"/>
                 <w:lang w:val="en-GB" w:eastAsia="da-DK"/>
               </w:rPr>
-              <w:t>)).</w:t>
-            </w:r>
-            <w:proofErr w:type="spellStart"/>
-            <w:r>
-              <w:rPr>
-                <w:rFonts w:ascii="Courier New" w:eastAsia="Times New Roman" w:hAnsi="Courier New" w:cs="Courier New"/>
-                <w:color w:val="000000"/>
-                <w:sz w:val="20"/>
-                <w:szCs w:val="20"/>
-                <w:lang w:val="en-GB" w:eastAsia="da-DK"/>
-              </w:rPr>
-              <w:t>addValueEventListener</w:t>
-            </w:r>
-            <w:proofErr w:type="spellEnd"/>
-            <w:r>
-              <w:rPr>
-                <w:rFonts w:ascii="Courier New" w:eastAsia="Times New Roman" w:hAnsi="Courier New" w:cs="Courier New"/>
-                <w:color w:val="000000"/>
-                <w:sz w:val="20"/>
-                <w:szCs w:val="20"/>
-                <w:lang w:val="en-GB" w:eastAsia="da-DK"/>
-              </w:rPr>
-              <w:t>(</w:t>
+              <w:t>)).addValueEventListener(</w:t>
             </w:r>
           </w:p>
           <w:p>
@@ -3550,7 +3311,6 @@
               </w:rPr>
               <w:t xml:space="preserve">new </w:t>
             </w:r>
-            <w:proofErr w:type="spellStart"/>
             <w:r>
               <w:rPr>
                 <w:rFonts w:ascii="Courier New" w:eastAsia="Times New Roman" w:hAnsi="Courier New" w:cs="Courier New"/>
@@ -3559,18 +3319,7 @@
                 <w:szCs w:val="20"/>
                 <w:lang w:val="en-GB" w:eastAsia="da-DK"/>
               </w:rPr>
-              <w:t>ValueEventListener</w:t>
-            </w:r>
-            <w:proofErr w:type="spellEnd"/>
-            <w:r>
-              <w:rPr>
-                <w:rFonts w:ascii="Courier New" w:eastAsia="Times New Roman" w:hAnsi="Courier New" w:cs="Courier New"/>
-                <w:color w:val="000000"/>
-                <w:sz w:val="20"/>
-                <w:szCs w:val="20"/>
-                <w:lang w:val="en-GB" w:eastAsia="da-DK"/>
-              </w:rPr>
-              <w:t>() {</w:t>
+              <w:t>ValueEventListener() {</w:t>
             </w:r>
             <w:r>
               <w:rPr>
@@ -3620,7 +3369,6 @@
               </w:rPr>
               <w:t xml:space="preserve">public void </w:t>
             </w:r>
-            <w:proofErr w:type="spellStart"/>
             <w:r>
               <w:rPr>
                 <w:rFonts w:ascii="Courier New" w:eastAsia="Times New Roman" w:hAnsi="Courier New" w:cs="Courier New"/>
@@ -3629,9 +3377,8 @@
                 <w:szCs w:val="20"/>
                 <w:lang w:val="en-GB" w:eastAsia="da-DK"/>
               </w:rPr>
-              <w:t>onDataChange</w:t>
-            </w:r>
-            <w:proofErr w:type="spellEnd"/>
+              <w:t>onDataChange(DataSnapshot snapshot) {</w:t>
+            </w:r>
             <w:r>
               <w:rPr>
                 <w:rFonts w:ascii="Courier New" w:eastAsia="Times New Roman" w:hAnsi="Courier New" w:cs="Courier New"/>
@@ -3640,42 +3387,9 @@
                 <w:szCs w:val="20"/>
                 <w:lang w:val="en-GB" w:eastAsia="da-DK"/>
               </w:rPr>
-              <w:t>(</w:t>
-            </w:r>
-            <w:proofErr w:type="spellStart"/>
-            <w:r>
-              <w:rPr>
-                <w:rFonts w:ascii="Courier New" w:eastAsia="Times New Roman" w:hAnsi="Courier New" w:cs="Courier New"/>
-                <w:color w:val="000000"/>
-                <w:sz w:val="20"/>
-                <w:szCs w:val="20"/>
-                <w:lang w:val="en-GB" w:eastAsia="da-DK"/>
-              </w:rPr>
-              <w:t>DataSnapshot</w:t>
-            </w:r>
-            <w:proofErr w:type="spellEnd"/>
-            <w:r>
-              <w:rPr>
-                <w:rFonts w:ascii="Courier New" w:eastAsia="Times New Roman" w:hAnsi="Courier New" w:cs="Courier New"/>
-                <w:color w:val="000000"/>
-                <w:sz w:val="20"/>
-                <w:szCs w:val="20"/>
-                <w:lang w:val="en-GB" w:eastAsia="da-DK"/>
-              </w:rPr>
-              <w:t xml:space="preserve"> snapshot) {</w:t>
-            </w:r>
-            <w:r>
-              <w:rPr>
-                <w:rFonts w:ascii="Courier New" w:eastAsia="Times New Roman" w:hAnsi="Courier New" w:cs="Courier New"/>
-                <w:color w:val="000000"/>
-                <w:sz w:val="20"/>
-                <w:szCs w:val="20"/>
-                <w:lang w:val="en-GB" w:eastAsia="da-DK"/>
-              </w:rPr>
               <w:br/>
               <w:t xml:space="preserve">        </w:t>
             </w:r>
-            <w:proofErr w:type="spellStart"/>
             <w:r>
               <w:rPr>
                 <w:rFonts w:ascii="Courier New" w:eastAsia="Times New Roman" w:hAnsi="Courier New" w:cs="Courier New"/>
@@ -3686,63 +3400,17 @@
                 <w:szCs w:val="20"/>
                 <w:lang w:val="en-GB" w:eastAsia="da-DK"/>
               </w:rPr>
-              <w:t>thisBaby</w:t>
-            </w:r>
-            <w:proofErr w:type="spellEnd"/>
+              <w:t xml:space="preserve">thisBaby </w:t>
+            </w:r>
             <w:r>
               <w:rPr>
                 <w:rFonts w:ascii="Courier New" w:eastAsia="Times New Roman" w:hAnsi="Courier New" w:cs="Courier New"/>
-                <w:b/>
-                <w:bCs/>
-                <w:color w:val="1948A6"/>
+                <w:color w:val="000000"/>
                 <w:sz w:val="20"/>
                 <w:szCs w:val="20"/>
                 <w:lang w:val="en-GB" w:eastAsia="da-DK"/>
               </w:rPr>
-              <w:t xml:space="preserve"> </w:t>
-            </w:r>
-            <w:r>
-              <w:rPr>
-                <w:rFonts w:ascii="Courier New" w:eastAsia="Times New Roman" w:hAnsi="Courier New" w:cs="Courier New"/>
-                <w:color w:val="000000"/>
-                <w:sz w:val="20"/>
-                <w:szCs w:val="20"/>
-                <w:lang w:val="en-GB" w:eastAsia="da-DK"/>
-              </w:rPr>
-              <w:t xml:space="preserve">= </w:t>
-            </w:r>
-            <w:proofErr w:type="spellStart"/>
-            <w:r>
-              <w:rPr>
-                <w:rFonts w:ascii="Courier New" w:eastAsia="Times New Roman" w:hAnsi="Courier New" w:cs="Courier New"/>
-                <w:color w:val="000000"/>
-                <w:sz w:val="20"/>
-                <w:szCs w:val="20"/>
-                <w:lang w:val="en-GB" w:eastAsia="da-DK"/>
-              </w:rPr>
-              <w:t>snapshot.getValue</w:t>
-            </w:r>
-            <w:proofErr w:type="spellEnd"/>
-            <w:r>
-              <w:rPr>
-                <w:rFonts w:ascii="Courier New" w:eastAsia="Times New Roman" w:hAnsi="Courier New" w:cs="Courier New"/>
-                <w:color w:val="000000"/>
-                <w:sz w:val="20"/>
-                <w:szCs w:val="20"/>
-                <w:lang w:val="en-GB" w:eastAsia="da-DK"/>
-              </w:rPr>
-              <w:t>(</w:t>
-            </w:r>
-            <w:proofErr w:type="spellStart"/>
-            <w:r>
-              <w:rPr>
-                <w:rFonts w:ascii="Courier New" w:eastAsia="Times New Roman" w:hAnsi="Courier New" w:cs="Courier New"/>
-                <w:color w:val="000000"/>
-                <w:sz w:val="20"/>
-                <w:szCs w:val="20"/>
-                <w:lang w:val="en-GB" w:eastAsia="da-DK"/>
-              </w:rPr>
-              <w:t>Baby.</w:t>
+              <w:t>= snapshot.getValue(Baby.</w:t>
             </w:r>
             <w:r>
               <w:rPr>
@@ -3756,7 +3424,6 @@
               </w:rPr>
               <w:t>class</w:t>
             </w:r>
-            <w:proofErr w:type="spellEnd"/>
             <w:r>
               <w:rPr>
                 <w:rFonts w:ascii="Courier New" w:eastAsia="Times New Roman" w:hAnsi="Courier New" w:cs="Courier New"/>
@@ -3776,6 +3443,16 @@
                 <w:lang w:val="en-GB" w:eastAsia="da-DK"/>
               </w:rPr>
               <w:br/>
+            </w:r>
+            <w:r>
+              <w:rPr>
+                <w:rFonts w:ascii="Courier New" w:eastAsia="Times New Roman" w:hAnsi="Courier New" w:cs="Courier New"/>
+                <w:color w:val="000000"/>
+                <w:sz w:val="20"/>
+                <w:szCs w:val="20"/>
+                <w:lang w:val="en-GB" w:eastAsia="da-DK"/>
+              </w:rPr>
+              <w:lastRenderedPageBreak/>
               <w:t xml:space="preserve">    }</w:t>
             </w:r>
             <w:r>
@@ -3836,7 +3513,6 @@
               </w:rPr>
               <w:t xml:space="preserve">public void </w:t>
             </w:r>
-            <w:proofErr w:type="spellStart"/>
             <w:r>
               <w:rPr>
                 <w:rFonts w:ascii="Courier New" w:eastAsia="Times New Roman" w:hAnsi="Courier New" w:cs="Courier New"/>
@@ -3845,9 +3521,8 @@
                 <w:szCs w:val="20"/>
                 <w:lang w:val="en-GB" w:eastAsia="da-DK"/>
               </w:rPr>
-              <w:t>onCancelled</w:t>
-            </w:r>
-            <w:proofErr w:type="spellEnd"/>
+              <w:t>onCancelled(FirebaseError firebaseError) {</w:t>
+            </w:r>
             <w:r>
               <w:rPr>
                 <w:rFonts w:ascii="Courier New" w:eastAsia="Times New Roman" w:hAnsi="Courier New" w:cs="Courier New"/>
@@ -3856,73 +3531,8 @@
                 <w:szCs w:val="20"/>
                 <w:lang w:val="en-GB" w:eastAsia="da-DK"/>
               </w:rPr>
-              <w:t>(</w:t>
-            </w:r>
-            <w:proofErr w:type="spellStart"/>
-            <w:r>
-              <w:rPr>
-                <w:rFonts w:ascii="Courier New" w:eastAsia="Times New Roman" w:hAnsi="Courier New" w:cs="Courier New"/>
-                <w:color w:val="000000"/>
-                <w:sz w:val="20"/>
-                <w:szCs w:val="20"/>
-                <w:lang w:val="en-GB" w:eastAsia="da-DK"/>
-              </w:rPr>
-              <w:t>FirebaseError</w:t>
-            </w:r>
-            <w:proofErr w:type="spellEnd"/>
-            <w:r>
-              <w:rPr>
-                <w:rFonts w:ascii="Courier New" w:eastAsia="Times New Roman" w:hAnsi="Courier New" w:cs="Courier New"/>
-                <w:color w:val="000000"/>
-                <w:sz w:val="20"/>
-                <w:szCs w:val="20"/>
-                <w:lang w:val="en-GB" w:eastAsia="da-DK"/>
-              </w:rPr>
-              <w:t xml:space="preserve"> </w:t>
-            </w:r>
-            <w:proofErr w:type="spellStart"/>
-            <w:r>
-              <w:rPr>
-                <w:rFonts w:ascii="Courier New" w:eastAsia="Times New Roman" w:hAnsi="Courier New" w:cs="Courier New"/>
-                <w:color w:val="000000"/>
-                <w:sz w:val="20"/>
-                <w:szCs w:val="20"/>
-                <w:lang w:val="en-GB" w:eastAsia="da-DK"/>
-              </w:rPr>
-              <w:t>firebaseError</w:t>
-            </w:r>
-            <w:proofErr w:type="spellEnd"/>
-            <w:r>
-              <w:rPr>
-                <w:rFonts w:ascii="Courier New" w:eastAsia="Times New Roman" w:hAnsi="Courier New" w:cs="Courier New"/>
-                <w:color w:val="000000"/>
-                <w:sz w:val="20"/>
-                <w:szCs w:val="20"/>
-                <w:lang w:val="en-GB" w:eastAsia="da-DK"/>
-              </w:rPr>
-              <w:t>) {</w:t>
-            </w:r>
-            <w:r>
-              <w:rPr>
-                <w:rFonts w:ascii="Courier New" w:eastAsia="Times New Roman" w:hAnsi="Courier New" w:cs="Courier New"/>
-                <w:color w:val="000000"/>
-                <w:sz w:val="20"/>
-                <w:szCs w:val="20"/>
-                <w:lang w:val="en-GB" w:eastAsia="da-DK"/>
-              </w:rPr>
               <w:br/>
-              <w:t xml:space="preserve">        </w:t>
-            </w:r>
-            <w:proofErr w:type="spellStart"/>
-            <w:r>
-              <w:rPr>
-                <w:rFonts w:ascii="Courier New" w:eastAsia="Times New Roman" w:hAnsi="Courier New" w:cs="Courier New"/>
-                <w:color w:val="000000"/>
-                <w:sz w:val="20"/>
-                <w:szCs w:val="20"/>
-                <w:lang w:val="en-GB" w:eastAsia="da-DK"/>
-              </w:rPr>
-              <w:t>System.</w:t>
+              <w:t xml:space="preserve">        System.</w:t>
             </w:r>
             <w:r>
               <w:rPr>
@@ -3946,18 +3556,7 @@
                 <w:szCs w:val="20"/>
                 <w:lang w:val="en-GB" w:eastAsia="da-DK"/>
               </w:rPr>
-              <w:t>.println</w:t>
-            </w:r>
-            <w:proofErr w:type="spellEnd"/>
-            <w:r>
-              <w:rPr>
-                <w:rFonts w:ascii="Courier New" w:eastAsia="Times New Roman" w:hAnsi="Courier New" w:cs="Courier New"/>
-                <w:color w:val="000000"/>
-                <w:sz w:val="20"/>
-                <w:szCs w:val="20"/>
-                <w:lang w:val="en-GB" w:eastAsia="da-DK"/>
-              </w:rPr>
-              <w:t>(</w:t>
+              <w:t>.println(</w:t>
             </w:r>
             <w:r>
               <w:rPr>
@@ -3979,29 +3578,7 @@
                 <w:szCs w:val="20"/>
                 <w:lang w:val="en-GB" w:eastAsia="da-DK"/>
               </w:rPr>
-              <w:t xml:space="preserve">+ </w:t>
-            </w:r>
-            <w:proofErr w:type="spellStart"/>
-            <w:r>
-              <w:rPr>
-                <w:rFonts w:ascii="Courier New" w:eastAsia="Times New Roman" w:hAnsi="Courier New" w:cs="Courier New"/>
-                <w:color w:val="000000"/>
-                <w:sz w:val="20"/>
-                <w:szCs w:val="20"/>
-                <w:lang w:val="en-GB" w:eastAsia="da-DK"/>
-              </w:rPr>
-              <w:t>firebaseError.getMessage</w:t>
-            </w:r>
-            <w:proofErr w:type="spellEnd"/>
-            <w:r>
-              <w:rPr>
-                <w:rFonts w:ascii="Courier New" w:eastAsia="Times New Roman" w:hAnsi="Courier New" w:cs="Courier New"/>
-                <w:color w:val="000000"/>
-                <w:sz w:val="20"/>
-                <w:szCs w:val="20"/>
-                <w:lang w:val="en-GB" w:eastAsia="da-DK"/>
-              </w:rPr>
-              <w:t>());</w:t>
+              <w:t>+ firebaseError.getMessage());</w:t>
             </w:r>
             <w:r>
               <w:rPr>
@@ -4050,16 +3627,14 @@
           <w:lang w:val="en-GB"/>
         </w:rPr>
       </w:pPr>
-      <w:bookmarkStart w:id="10" w:name="_Toc452152445"/>
-      <w:proofErr w:type="spellStart"/>
+      <w:bookmarkStart w:id="11" w:name="_Toc452152445"/>
       <w:r>
         <w:rPr>
           <w:lang w:val="en-GB"/>
         </w:rPr>
         <w:t>SharedPreferences</w:t>
       </w:r>
-      <w:bookmarkEnd w:id="10"/>
-      <w:proofErr w:type="spellEnd"/>
+      <w:bookmarkEnd w:id="11"/>
       <w:r>
         <w:rPr>
           <w:lang w:val="en-GB"/>
@@ -4077,21 +3652,7 @@
         <w:rPr>
           <w:lang w:val="en-GB"/>
         </w:rPr>
-        <w:t xml:space="preserve">We use Android’s </w:t>
-      </w:r>
-      <w:proofErr w:type="spellStart"/>
-      <w:r>
-        <w:rPr>
-          <w:lang w:val="en-GB"/>
-        </w:rPr>
-        <w:t>SharedPreferences</w:t>
-      </w:r>
-      <w:proofErr w:type="spellEnd"/>
-      <w:r>
-        <w:rPr>
-          <w:lang w:val="en-GB"/>
-        </w:rPr>
-        <w:t xml:space="preserve"> to persist data that should be within the app. It is only the Parent app which makes </w:t>
+        <w:t xml:space="preserve">We use Android’s SharedPreferences to persist data that should be within the app. It is only the Parent app which makes </w:t>
       </w:r>
       <w:r>
         <w:rPr>
@@ -4103,55 +3664,13 @@
         <w:rPr>
           <w:lang w:val="en-GB"/>
         </w:rPr>
-        <w:t xml:space="preserve">d to persist a couple of things, such as if the app is logged in to and the cooperation agreement. When the app is started it runs a check on a Boolean saved in the </w:t>
-      </w:r>
-      <w:proofErr w:type="spellStart"/>
-      <w:r>
-        <w:rPr>
-          <w:lang w:val="en-GB"/>
-        </w:rPr>
-        <w:t>SharedPreferences</w:t>
-      </w:r>
-      <w:proofErr w:type="spellEnd"/>
-      <w:r>
-        <w:rPr>
-          <w:lang w:val="en-GB"/>
-        </w:rPr>
-        <w:t xml:space="preserve">. </w:t>
-      </w:r>
-      <w:r>
-        <w:rPr>
-          <w:lang w:val="en-GB"/>
-        </w:rPr>
-        <w:t xml:space="preserve">Depending on what the variable value is, it will open start the </w:t>
-      </w:r>
-      <w:proofErr w:type="spellStart"/>
-      <w:r>
-        <w:rPr>
-          <w:lang w:val="en-GB"/>
-        </w:rPr>
-        <w:t>loginActivity</w:t>
-      </w:r>
-      <w:proofErr w:type="spellEnd"/>
-      <w:r>
-        <w:rPr>
-          <w:lang w:val="en-GB"/>
-        </w:rPr>
-        <w:t xml:space="preserve"> or continue to the main dashboard. This value is saved in the </w:t>
-      </w:r>
-      <w:proofErr w:type="spellStart"/>
-      <w:r>
-        <w:rPr>
-          <w:lang w:val="en-GB"/>
-        </w:rPr>
-        <w:t>SharedPreferences</w:t>
-      </w:r>
-      <w:proofErr w:type="spellEnd"/>
-      <w:r>
-        <w:rPr>
-          <w:lang w:val="en-GB"/>
-        </w:rPr>
-        <w:t xml:space="preserve"> with the PRIVATE_MODE attribute because the app is the only one who needs the information. Furthermore, is it a practical way of persisting local data in an app </w:t>
+        <w:t xml:space="preserve">d to persist a couple of things, such as if the app is logged in to and the cooperation agreement. When the app is started it runs a check on a Boolean saved in the SharedPreferences. </w:t>
+      </w:r>
+      <w:r>
+        <w:rPr>
+          <w:lang w:val="en-GB"/>
+        </w:rPr>
+        <w:t xml:space="preserve">Depending on what the variable value is, it will open start the loginActivity or continue to the main dashboard. This value is saved in the SharedPreferences with the PRIVATE_MODE attribute because the app is the only one who needs the information. Furthermore, is it a practical way of persisting local data in an app </w:t>
       </w:r>
       <w:r>
         <w:rPr>
@@ -4198,7 +3717,7 @@
           <w:lang w:val="en-GB"/>
         </w:rPr>
       </w:pPr>
-      <w:bookmarkStart w:id="11" w:name="_Toc452152446"/>
+      <w:bookmarkStart w:id="12" w:name="_Toc452152446"/>
       <w:r>
         <w:rPr>
           <w:lang w:val="en-GB"/>
@@ -4211,7 +3730,7 @@
         </w:rPr>
         <w:t>notifications</w:t>
       </w:r>
-      <w:bookmarkEnd w:id="11"/>
+      <w:bookmarkEnd w:id="12"/>
       <w:r>
         <w:rPr>
           <w:lang w:val="en-GB"/>
@@ -4254,48 +3773,13 @@
         <w:rPr>
           <w:lang w:val="en-GB"/>
         </w:rPr>
-        <w:t xml:space="preserve">The service is called </w:t>
-      </w:r>
-      <w:proofErr w:type="spellStart"/>
-      <w:r>
-        <w:rPr>
-          <w:lang w:val="en-GB"/>
-        </w:rPr>
-        <w:t>BabyService</w:t>
-      </w:r>
-      <w:proofErr w:type="spellEnd"/>
-      <w:r>
-        <w:rPr>
-          <w:lang w:val="en-GB"/>
-        </w:rPr>
-        <w:t xml:space="preserve"> and extends the implementations from the Android class Service. Furthermore, it needed a trigger for when it should notify the user. For this the Firebase </w:t>
-      </w:r>
-      <w:proofErr w:type="spellStart"/>
-      <w:r>
-        <w:rPr>
-          <w:lang w:val="en-GB"/>
-        </w:rPr>
-        <w:t>addChildEventListener</w:t>
-      </w:r>
-      <w:proofErr w:type="spellEnd"/>
-      <w:r>
-        <w:rPr>
-          <w:lang w:val="en-GB"/>
-        </w:rPr>
-        <w:t xml:space="preserve"> was used. This function only needs a reference to a point </w:t>
-      </w:r>
-      <w:r>
-        <w:rPr>
-          <w:lang w:val="en-GB"/>
-        </w:rPr>
-        <w:t xml:space="preserve">in the Firebase database to function. Once it is set up there are various of different functions that can be overridden, that each triggers </w:t>
-      </w:r>
-      <w:r>
-        <w:rPr>
-          <w:lang w:val="en-GB"/>
-        </w:rPr>
-        <w:lastRenderedPageBreak/>
-        <w:t xml:space="preserve">when a different event occurs. In </w:t>
+        <w:t xml:space="preserve">The service is called BabyService and extends the implementations from the Android class Service. Furthermore, it needed a trigger for when it should notify the user. For this the Firebase addChildEventListener was used. This function only needs a reference to a point </w:t>
+      </w:r>
+      <w:r>
+        <w:rPr>
+          <w:lang w:val="en-GB"/>
+        </w:rPr>
+        <w:t xml:space="preserve">in the Firebase database to function. Once it is set up there are various of different functions that can be overridden, that each triggers when a different event occurs. In </w:t>
       </w:r>
       <w:r>
         <w:rPr>
@@ -4349,63 +3833,7 @@
         <w:rPr>
           <w:lang w:val="en-GB"/>
         </w:rPr>
-        <w:t xml:space="preserve">we see two of the functions in the </w:t>
-      </w:r>
-      <w:proofErr w:type="spellStart"/>
-      <w:r>
-        <w:rPr>
-          <w:lang w:val="en-GB"/>
-        </w:rPr>
-        <w:t>childEventListener</w:t>
-      </w:r>
-      <w:proofErr w:type="spellEnd"/>
-      <w:r>
-        <w:rPr>
-          <w:lang w:val="en-GB"/>
-        </w:rPr>
-        <w:t xml:space="preserve">. One of them is the </w:t>
-      </w:r>
-      <w:proofErr w:type="spellStart"/>
-      <w:r>
-        <w:rPr>
-          <w:lang w:val="en-GB"/>
-        </w:rPr>
-        <w:t>onChildAdded</w:t>
-      </w:r>
-      <w:proofErr w:type="spellEnd"/>
-      <w:r>
-        <w:rPr>
-          <w:lang w:val="en-GB"/>
-        </w:rPr>
-        <w:t xml:space="preserve">, which has an empty implementation since we do not need this trigger, and the other is </w:t>
-      </w:r>
-      <w:proofErr w:type="spellStart"/>
-      <w:r>
-        <w:rPr>
-          <w:lang w:val="en-GB"/>
-        </w:rPr>
-        <w:t>onChildChanged</w:t>
-      </w:r>
-      <w:proofErr w:type="spellEnd"/>
-      <w:r>
-        <w:rPr>
-          <w:lang w:val="en-GB"/>
-        </w:rPr>
-        <w:t xml:space="preserve">. The last function will trigger when a child of the Firebase reference is changed, and then call the </w:t>
-      </w:r>
-      <w:proofErr w:type="spellStart"/>
-      <w:r>
-        <w:rPr>
-          <w:lang w:val="en-GB"/>
-        </w:rPr>
-        <w:t>showNotification</w:t>
-      </w:r>
-      <w:proofErr w:type="spellEnd"/>
-      <w:r>
-        <w:rPr>
-          <w:lang w:val="en-GB"/>
-        </w:rPr>
-        <w:t>()-function.</w:t>
+        <w:t>we see two of the functions in the childEventListener. One of them is the onChildAdded, which has an empty implementation since we do not need this trigger, and the other is onChildChanged. The last function will trigger when a child of the Firebase reference is changed, and then call the showNotification()-function.</w:t>
       </w:r>
       <w:r>
         <w:rPr>
@@ -4437,21 +3865,12 @@
                 <w:lang w:val="en-GB"/>
               </w:rPr>
             </w:pPr>
-            <w:proofErr w:type="spellStart"/>
-            <w:r>
-              <w:rPr>
-                <w:color w:val="000000"/>
-                <w:lang w:val="en-GB"/>
-              </w:rPr>
-              <w:t>firebase.addChildEventListener</w:t>
-            </w:r>
-            <w:proofErr w:type="spellEnd"/>
-            <w:r>
-              <w:rPr>
-                <w:color w:val="000000"/>
-                <w:lang w:val="en-GB"/>
-              </w:rPr>
-              <w:t>(</w:t>
+            <w:r>
+              <w:rPr>
+                <w:color w:val="000000"/>
+                <w:lang w:val="en-GB"/>
+              </w:rPr>
+              <w:t>firebase.addChildEventListener(</w:t>
             </w:r>
             <w:r>
               <w:rPr>
@@ -4462,21 +3881,12 @@
               </w:rPr>
               <w:t xml:space="preserve">new </w:t>
             </w:r>
-            <w:proofErr w:type="spellStart"/>
-            <w:r>
-              <w:rPr>
-                <w:color w:val="000000"/>
-                <w:lang w:val="en-GB"/>
-              </w:rPr>
-              <w:t>ChildEventListener</w:t>
-            </w:r>
-            <w:proofErr w:type="spellEnd"/>
-            <w:r>
-              <w:rPr>
-                <w:color w:val="000000"/>
-                <w:lang w:val="en-GB"/>
-              </w:rPr>
-              <w:t>() {</w:t>
+            <w:r>
+              <w:rPr>
+                <w:color w:val="000000"/>
+                <w:lang w:val="en-GB"/>
+              </w:rPr>
+              <w:t>ChildEventListener() {</w:t>
             </w:r>
             <w:r>
               <w:rPr>
@@ -4514,53 +3924,12 @@
               </w:rPr>
               <w:t xml:space="preserve">public void </w:t>
             </w:r>
-            <w:proofErr w:type="spellStart"/>
-            <w:r>
-              <w:rPr>
-                <w:color w:val="000000"/>
-                <w:lang w:val="en-GB"/>
-              </w:rPr>
-              <w:t>onChildAdded</w:t>
-            </w:r>
-            <w:proofErr w:type="spellEnd"/>
-            <w:r>
-              <w:rPr>
-                <w:color w:val="000000"/>
-                <w:lang w:val="en-GB"/>
-              </w:rPr>
-              <w:t>(</w:t>
-            </w:r>
-            <w:proofErr w:type="spellStart"/>
-            <w:r>
-              <w:rPr>
-                <w:color w:val="000000"/>
-                <w:lang w:val="en-GB"/>
-              </w:rPr>
-              <w:t>DataSnapshot</w:t>
-            </w:r>
-            <w:proofErr w:type="spellEnd"/>
-            <w:r>
-              <w:rPr>
-                <w:color w:val="000000"/>
-                <w:lang w:val="en-GB"/>
-              </w:rPr>
-              <w:t xml:space="preserve"> </w:t>
-            </w:r>
-            <w:proofErr w:type="spellStart"/>
-            <w:r>
-              <w:rPr>
-                <w:color w:val="000000"/>
-                <w:lang w:val="en-GB"/>
-              </w:rPr>
-              <w:t>dataSnapshot</w:t>
-            </w:r>
-            <w:proofErr w:type="spellEnd"/>
-            <w:r>
-              <w:rPr>
-                <w:color w:val="000000"/>
-                <w:lang w:val="en-GB"/>
-              </w:rPr>
-              <w:t>, String s) {</w:t>
+            <w:r>
+              <w:rPr>
+                <w:color w:val="000000"/>
+                <w:lang w:val="en-GB"/>
+              </w:rPr>
+              <w:t>onChildAdded(DataSnapshot dataSnapshot, String s) {</w:t>
             </w:r>
             <w:r>
               <w:rPr>
@@ -4620,53 +3989,12 @@
               </w:rPr>
               <w:t xml:space="preserve">public void </w:t>
             </w:r>
-            <w:proofErr w:type="spellStart"/>
-            <w:r>
-              <w:rPr>
-                <w:color w:val="000000"/>
-                <w:lang w:val="en-GB"/>
-              </w:rPr>
-              <w:t>onChildChanged</w:t>
-            </w:r>
-            <w:proofErr w:type="spellEnd"/>
-            <w:r>
-              <w:rPr>
-                <w:color w:val="000000"/>
-                <w:lang w:val="en-GB"/>
-              </w:rPr>
-              <w:t>(</w:t>
-            </w:r>
-            <w:proofErr w:type="spellStart"/>
-            <w:r>
-              <w:rPr>
-                <w:color w:val="000000"/>
-                <w:lang w:val="en-GB"/>
-              </w:rPr>
-              <w:t>DataSnapshot</w:t>
-            </w:r>
-            <w:proofErr w:type="spellEnd"/>
-            <w:r>
-              <w:rPr>
-                <w:color w:val="000000"/>
-                <w:lang w:val="en-GB"/>
-              </w:rPr>
-              <w:t xml:space="preserve"> </w:t>
-            </w:r>
-            <w:proofErr w:type="spellStart"/>
-            <w:r>
-              <w:rPr>
-                <w:color w:val="000000"/>
-                <w:lang w:val="en-GB"/>
-              </w:rPr>
-              <w:t>dataSnapshot</w:t>
-            </w:r>
-            <w:proofErr w:type="spellEnd"/>
-            <w:r>
-              <w:rPr>
-                <w:color w:val="000000"/>
-                <w:lang w:val="en-GB"/>
-              </w:rPr>
-              <w:t>, String s) {</w:t>
+            <w:r>
+              <w:rPr>
+                <w:color w:val="000000"/>
+                <w:lang w:val="en-GB"/>
+              </w:rPr>
+              <w:t>onChildChanged(DataSnapshot dataSnapshot, String s) {</w:t>
             </w:r>
             <w:r>
               <w:rPr>
@@ -4674,47 +4002,14 @@
                 <w:lang w:val="en-GB"/>
               </w:rPr>
               <w:br/>
-              <w:t xml:space="preserve">        </w:t>
-            </w:r>
-            <w:proofErr w:type="spellStart"/>
-            <w:r>
-              <w:rPr>
-                <w:color w:val="000000"/>
-                <w:lang w:val="en-GB"/>
-              </w:rPr>
-              <w:t>showNotification</w:t>
-            </w:r>
-            <w:proofErr w:type="spellEnd"/>
-            <w:r>
-              <w:rPr>
-                <w:color w:val="000000"/>
-                <w:lang w:val="en-GB"/>
-              </w:rPr>
-              <w:t>(</w:t>
-            </w:r>
-            <w:proofErr w:type="spellStart"/>
-            <w:r>
-              <w:rPr>
-                <w:color w:val="000000"/>
-                <w:lang w:val="en-GB"/>
-              </w:rPr>
-              <w:t>getString</w:t>
-            </w:r>
-            <w:proofErr w:type="spellEnd"/>
-            <w:r>
-              <w:rPr>
-                <w:color w:val="000000"/>
-                <w:lang w:val="en-GB"/>
-              </w:rPr>
-              <w:t>(</w:t>
-            </w:r>
-            <w:proofErr w:type="spellStart"/>
-            <w:r>
-              <w:rPr>
-                <w:color w:val="000000"/>
-                <w:lang w:val="en-GB"/>
-              </w:rPr>
-              <w:t>R.string.</w:t>
+            </w:r>
+            <w:r>
+              <w:rPr>
+                <w:color w:val="000000"/>
+                <w:lang w:val="en-GB"/>
+              </w:rPr>
+              <w:lastRenderedPageBreak/>
+              <w:t xml:space="preserve">        showNotification(getString(R.string.</w:t>
             </w:r>
             <w:r>
               <w:rPr>
@@ -4727,7 +4022,6 @@
               </w:rPr>
               <w:t>serviceUpdate</w:t>
             </w:r>
-            <w:proofErr w:type="spellEnd"/>
             <w:r>
               <w:rPr>
                 <w:color w:val="000000"/>
@@ -4768,11 +4062,12 @@
           <w:lang w:val="en-GB"/>
         </w:rPr>
       </w:pPr>
-      <w:bookmarkStart w:id="12" w:name="_Ref452149754"/>
-      <w:r>
-        <w:rPr>
-          <w:lang w:val="en-GB"/>
-        </w:rPr>
+      <w:bookmarkStart w:id="13" w:name="_Ref452149754"/>
+      <w:r>
+        <w:rPr>
+          <w:lang w:val="en-GB"/>
+        </w:rPr>
+        <w:lastRenderedPageBreak/>
         <w:t xml:space="preserve">Code Snippet </w:t>
       </w:r>
       <w:r>
@@ -4807,7 +4102,7 @@
         </w:rPr>
         <w:fldChar w:fldCharType="end"/>
       </w:r>
-      <w:bookmarkEnd w:id="12"/>
+      <w:bookmarkEnd w:id="13"/>
     </w:p>
     <w:p>
       <w:pPr>
@@ -4821,7 +4116,6 @@
         </w:rPr>
         <w:t xml:space="preserve">To show a notification the </w:t>
       </w:r>
-      <w:proofErr w:type="spellStart"/>
       <w:r>
         <w:rPr>
           <w:lang w:val="en-GB"/>
@@ -4840,26 +4134,11 @@
         </w:rPr>
         <w:t>uilder</w:t>
       </w:r>
-      <w:proofErr w:type="spellEnd"/>
-      <w:r>
-        <w:rPr>
-          <w:lang w:val="en-GB"/>
-        </w:rPr>
-        <w:t xml:space="preserve"> was used. This builder needs an Intent to know what it should start when it is clicked, and furthermore the message to be displayed is </w:t>
-      </w:r>
-      <w:proofErr w:type="spellStart"/>
-      <w:r>
-        <w:rPr>
-          <w:lang w:val="en-GB"/>
-        </w:rPr>
-        <w:t>build</w:t>
-      </w:r>
-      <w:proofErr w:type="spellEnd"/>
-      <w:r>
-        <w:rPr>
-          <w:lang w:val="en-GB"/>
-        </w:rPr>
-        <w:t xml:space="preserve"> with and icon and text.</w:t>
+      <w:r>
+        <w:rPr>
+          <w:lang w:val="en-GB"/>
+        </w:rPr>
+        <w:t xml:space="preserve"> was used. This builder needs an Intent to know what it should start when it is clicked, and furthermore the message to be displayed is build with and icon and text.</w:t>
       </w:r>
       <w:r>
         <w:rPr>
@@ -4933,21 +4212,12 @@
                 <w:lang w:val="en-GB"/>
               </w:rPr>
             </w:pPr>
-            <w:proofErr w:type="spellStart"/>
-            <w:r>
-              <w:rPr>
-                <w:color w:val="000000"/>
-                <w:lang w:val="en-GB"/>
-              </w:rPr>
-              <w:t>NotificationCompat.Builder</w:t>
-            </w:r>
-            <w:proofErr w:type="spellEnd"/>
-            <w:r>
-              <w:rPr>
-                <w:color w:val="000000"/>
-                <w:lang w:val="en-GB"/>
-              </w:rPr>
-              <w:t xml:space="preserve"> builder = </w:t>
+            <w:r>
+              <w:rPr>
+                <w:color w:val="000000"/>
+                <w:lang w:val="en-GB"/>
+              </w:rPr>
+              <w:t xml:space="preserve">NotificationCompat.Builder builder = </w:t>
             </w:r>
             <w:r>
               <w:rPr>
@@ -4958,21 +4228,12 @@
               </w:rPr>
               <w:t xml:space="preserve">new </w:t>
             </w:r>
-            <w:proofErr w:type="spellStart"/>
-            <w:r>
-              <w:rPr>
-                <w:color w:val="000000"/>
-                <w:lang w:val="en-GB"/>
-              </w:rPr>
-              <w:t>NotificationCompat.Builder</w:t>
-            </w:r>
-            <w:proofErr w:type="spellEnd"/>
-            <w:r>
-              <w:rPr>
-                <w:color w:val="000000"/>
-                <w:lang w:val="en-GB"/>
-              </w:rPr>
-              <w:t>(</w:t>
+            <w:r>
+              <w:rPr>
+                <w:color w:val="000000"/>
+                <w:lang w:val="en-GB"/>
+              </w:rPr>
+              <w:t>NotificationCompat.Builder(</w:t>
             </w:r>
             <w:r>
               <w:rPr>
@@ -4996,30 +4257,7 @@
                 <w:lang w:val="en-GB"/>
               </w:rPr>
               <w:br/>
-            </w:r>
-            <w:proofErr w:type="spellStart"/>
-            <w:r>
-              <w:rPr>
-                <w:color w:val="000000"/>
-                <w:lang w:val="en-GB"/>
-              </w:rPr>
-              <w:t>builder.setSmallIcon</w:t>
-            </w:r>
-            <w:proofErr w:type="spellEnd"/>
-            <w:r>
-              <w:rPr>
-                <w:color w:val="000000"/>
-                <w:lang w:val="en-GB"/>
-              </w:rPr>
-              <w:t>(</w:t>
-            </w:r>
-            <w:proofErr w:type="spellStart"/>
-            <w:r>
-              <w:rPr>
-                <w:color w:val="000000"/>
-                <w:lang w:val="en-GB"/>
-              </w:rPr>
-              <w:t>R.mipmap.</w:t>
+              <w:t>builder.setSmallIcon(R.mipmap.</w:t>
             </w:r>
             <w:r>
               <w:rPr>
@@ -5032,7 +4270,6 @@
               </w:rPr>
               <w:t>ic_launcher</w:t>
             </w:r>
-            <w:proofErr w:type="spellEnd"/>
             <w:r>
               <w:rPr>
                 <w:color w:val="000000"/>
@@ -5053,23 +4290,7 @@
                 <w:lang w:val="en-GB"/>
               </w:rPr>
               <w:br/>
-              <w:t xml:space="preserve">Intent </w:t>
-            </w:r>
-            <w:proofErr w:type="spellStart"/>
-            <w:r>
-              <w:rPr>
-                <w:color w:val="000000"/>
-                <w:lang w:val="en-GB"/>
-              </w:rPr>
-              <w:t>intent</w:t>
-            </w:r>
-            <w:proofErr w:type="spellEnd"/>
-            <w:r>
-              <w:rPr>
-                <w:color w:val="000000"/>
-                <w:lang w:val="en-GB"/>
-              </w:rPr>
-              <w:t xml:space="preserve"> = </w:t>
+              <w:t xml:space="preserve">Intent intent = </w:t>
             </w:r>
             <w:r>
               <w:rPr>
@@ -5101,15 +4322,7 @@
                 <w:color w:val="000000"/>
                 <w:lang w:val="en-GB"/>
               </w:rPr>
-              <w:t xml:space="preserve">, </w:t>
-            </w:r>
-            <w:proofErr w:type="spellStart"/>
-            <w:r>
-              <w:rPr>
-                <w:color w:val="000000"/>
-                <w:lang w:val="en-GB"/>
-              </w:rPr>
-              <w:t>MainActivity.</w:t>
+              <w:t>, MainActivity.</w:t>
             </w:r>
             <w:r>
               <w:rPr>
@@ -5120,7 +4333,6 @@
               </w:rPr>
               <w:t>class</w:t>
             </w:r>
-            <w:proofErr w:type="spellEnd"/>
             <w:r>
               <w:rPr>
                 <w:color w:val="000000"/>
@@ -5141,46 +4353,7 @@
                 <w:lang w:val="en-GB"/>
               </w:rPr>
               <w:br/>
-            </w:r>
-            <w:proofErr w:type="spellStart"/>
-            <w:r>
-              <w:rPr>
-                <w:color w:val="000000"/>
-                <w:lang w:val="en-GB"/>
-              </w:rPr>
-              <w:t>PendingIntent</w:t>
-            </w:r>
-            <w:proofErr w:type="spellEnd"/>
-            <w:r>
-              <w:rPr>
-                <w:color w:val="000000"/>
-                <w:lang w:val="en-GB"/>
-              </w:rPr>
-              <w:t xml:space="preserve"> </w:t>
-            </w:r>
-            <w:proofErr w:type="spellStart"/>
-            <w:r>
-              <w:rPr>
-                <w:color w:val="000000"/>
-                <w:lang w:val="en-GB"/>
-              </w:rPr>
-              <w:t>pendingIntent</w:t>
-            </w:r>
-            <w:proofErr w:type="spellEnd"/>
-            <w:r>
-              <w:rPr>
-                <w:color w:val="000000"/>
-                <w:lang w:val="en-GB"/>
-              </w:rPr>
-              <w:t xml:space="preserve"> = </w:t>
-            </w:r>
-            <w:proofErr w:type="spellStart"/>
-            <w:r>
-              <w:rPr>
-                <w:color w:val="000000"/>
-                <w:lang w:val="en-GB"/>
-              </w:rPr>
-              <w:t>PendingIntent.</w:t>
+              <w:t>PendingIntent pendingIntent = PendingIntent.</w:t>
             </w:r>
             <w:r>
               <w:rPr>
@@ -5191,7 +4364,6 @@
               </w:rPr>
               <w:t>getActivity</w:t>
             </w:r>
-            <w:proofErr w:type="spellEnd"/>
             <w:r>
               <w:rPr>
                 <w:color w:val="000000"/>
@@ -5249,38 +4421,7 @@
                 <w:lang w:val="en-GB"/>
               </w:rPr>
               <w:br/>
-            </w:r>
-            <w:proofErr w:type="spellStart"/>
-            <w:r>
-              <w:rPr>
-                <w:color w:val="000000"/>
-                <w:lang w:val="en-GB"/>
-              </w:rPr>
-              <w:t>builder.setContentIntent</w:t>
-            </w:r>
-            <w:proofErr w:type="spellEnd"/>
-            <w:r>
-              <w:rPr>
-                <w:color w:val="000000"/>
-                <w:lang w:val="en-GB"/>
-              </w:rPr>
-              <w:t>(</w:t>
-            </w:r>
-            <w:proofErr w:type="spellStart"/>
-            <w:r>
-              <w:rPr>
-                <w:color w:val="000000"/>
-                <w:lang w:val="en-GB"/>
-              </w:rPr>
-              <w:t>pendingIntent</w:t>
-            </w:r>
-            <w:proofErr w:type="spellEnd"/>
-            <w:r>
-              <w:rPr>
-                <w:color w:val="000000"/>
-                <w:lang w:val="en-GB"/>
-              </w:rPr>
-              <w:t>);</w:t>
+              <w:t>builder.setContentIntent(pendingIntent);</w:t>
             </w:r>
             <w:r>
               <w:rPr>
@@ -5304,15 +4445,7 @@
                 <w:color w:val="000000"/>
                 <w:lang w:val="en-GB"/>
               </w:rPr>
-              <w:t xml:space="preserve">(getResources(), </w:t>
-            </w:r>
-            <w:proofErr w:type="spellStart"/>
-            <w:r>
-              <w:rPr>
-                <w:color w:val="000000"/>
-                <w:lang w:val="en-GB"/>
-              </w:rPr>
-              <w:t>R.mipmap.</w:t>
+              <w:t>(getResources(), R.mipmap.</w:t>
             </w:r>
             <w:r>
               <w:rPr>
@@ -5325,7 +4458,6 @@
               </w:rPr>
               <w:t>ic_launcher</w:t>
             </w:r>
-            <w:proofErr w:type="spellEnd"/>
             <w:r>
               <w:rPr>
                 <w:color w:val="000000"/>
@@ -5339,22 +4471,7 @@
                 <w:lang w:val="en-GB"/>
               </w:rPr>
               <w:br/>
-            </w:r>
-            <w:proofErr w:type="spellStart"/>
-            <w:r>
-              <w:rPr>
-                <w:color w:val="000000"/>
-                <w:lang w:val="en-GB"/>
-              </w:rPr>
-              <w:t>builder.setContentTitle</w:t>
-            </w:r>
-            <w:proofErr w:type="spellEnd"/>
-            <w:r>
-              <w:rPr>
-                <w:color w:val="000000"/>
-                <w:lang w:val="en-GB"/>
-              </w:rPr>
-              <w:t>(</w:t>
+              <w:t>builder.setContentTitle(</w:t>
             </w:r>
             <w:r>
               <w:rPr>
@@ -5378,38 +4495,7 @@
                 <w:lang w:val="en-GB"/>
               </w:rPr>
               <w:br/>
-            </w:r>
-            <w:proofErr w:type="spellStart"/>
-            <w:r>
-              <w:rPr>
-                <w:color w:val="000000"/>
-                <w:lang w:val="en-GB"/>
-              </w:rPr>
-              <w:t>builder.setContentText</w:t>
-            </w:r>
-            <w:proofErr w:type="spellEnd"/>
-            <w:r>
-              <w:rPr>
-                <w:color w:val="000000"/>
-                <w:lang w:val="en-GB"/>
-              </w:rPr>
-              <w:t>(</w:t>
-            </w:r>
-            <w:proofErr w:type="spellStart"/>
-            <w:r>
-              <w:rPr>
-                <w:color w:val="000000"/>
-                <w:lang w:val="en-GB"/>
-              </w:rPr>
-              <w:t>msg</w:t>
-            </w:r>
-            <w:proofErr w:type="spellEnd"/>
-            <w:r>
-              <w:rPr>
-                <w:color w:val="000000"/>
-                <w:lang w:val="en-GB"/>
-              </w:rPr>
-              <w:t>);</w:t>
+              <w:t>builder.setContentText(msg);</w:t>
             </w:r>
             <w:r>
               <w:rPr>
@@ -5417,22 +4503,7 @@
                 <w:lang w:val="en-GB"/>
               </w:rPr>
               <w:br/>
-            </w:r>
-            <w:proofErr w:type="spellStart"/>
-            <w:r>
-              <w:rPr>
-                <w:color w:val="000000"/>
-                <w:lang w:val="en-GB"/>
-              </w:rPr>
-              <w:t>builder.setAutoCancel</w:t>
-            </w:r>
-            <w:proofErr w:type="spellEnd"/>
-            <w:r>
-              <w:rPr>
-                <w:color w:val="000000"/>
-                <w:lang w:val="en-GB"/>
-              </w:rPr>
-              <w:t>(</w:t>
+              <w:t>builder.setAutoCancel(</w:t>
             </w:r>
             <w:r>
               <w:rPr>
@@ -5456,70 +4527,7 @@
                 <w:lang w:val="en-GB"/>
               </w:rPr>
               <w:br/>
-            </w:r>
-            <w:proofErr w:type="spellStart"/>
-            <w:r>
-              <w:rPr>
-                <w:color w:val="000000"/>
-                <w:lang w:val="en-GB"/>
-              </w:rPr>
-              <w:t>NotificationManager</w:t>
-            </w:r>
-            <w:proofErr w:type="spellEnd"/>
-            <w:r>
-              <w:rPr>
-                <w:color w:val="000000"/>
-                <w:lang w:val="en-GB"/>
-              </w:rPr>
-              <w:t xml:space="preserve"> </w:t>
-            </w:r>
-            <w:proofErr w:type="spellStart"/>
-            <w:r>
-              <w:rPr>
-                <w:color w:val="000000"/>
-                <w:lang w:val="en-GB"/>
-              </w:rPr>
-              <w:t>notificationManager</w:t>
-            </w:r>
-            <w:proofErr w:type="spellEnd"/>
-            <w:r>
-              <w:rPr>
-                <w:color w:val="000000"/>
-                <w:lang w:val="en-GB"/>
-              </w:rPr>
-              <w:t xml:space="preserve"> = (</w:t>
-            </w:r>
-            <w:proofErr w:type="spellStart"/>
-            <w:r>
-              <w:rPr>
-                <w:color w:val="000000"/>
-                <w:lang w:val="en-GB"/>
-              </w:rPr>
-              <w:t>NotificationManager</w:t>
-            </w:r>
-            <w:proofErr w:type="spellEnd"/>
-            <w:r>
-              <w:rPr>
-                <w:color w:val="000000"/>
-                <w:lang w:val="en-GB"/>
-              </w:rPr>
-              <w:t xml:space="preserve">) </w:t>
-            </w:r>
-            <w:proofErr w:type="spellStart"/>
-            <w:r>
-              <w:rPr>
-                <w:color w:val="000000"/>
-                <w:lang w:val="en-GB"/>
-              </w:rPr>
-              <w:t>getSystemService</w:t>
-            </w:r>
-            <w:proofErr w:type="spellEnd"/>
-            <w:r>
-              <w:rPr>
-                <w:color w:val="000000"/>
-                <w:lang w:val="en-GB"/>
-              </w:rPr>
-              <w:t>(</w:t>
+              <w:t>NotificationManager notificationManager = (NotificationManager) getSystemService(</w:t>
             </w:r>
             <w:r>
               <w:rPr>
@@ -5545,22 +4553,7 @@
                 <w:lang w:val="en-GB"/>
               </w:rPr>
               <w:br/>
-            </w:r>
-            <w:proofErr w:type="spellStart"/>
-            <w:r>
-              <w:rPr>
-                <w:color w:val="000000"/>
-                <w:lang w:val="en-GB"/>
-              </w:rPr>
-              <w:t>notificationManager.notify</w:t>
-            </w:r>
-            <w:proofErr w:type="spellEnd"/>
-            <w:r>
-              <w:rPr>
-                <w:color w:val="000000"/>
-                <w:lang w:val="en-GB"/>
-              </w:rPr>
-              <w:t>(</w:t>
+              <w:t>notificationManager.notify(</w:t>
             </w:r>
             <w:r>
               <w:rPr>
@@ -5574,23 +4567,7 @@
                 <w:color w:val="000000"/>
                 <w:lang w:val="en-GB"/>
               </w:rPr>
-              <w:t xml:space="preserve">, </w:t>
-            </w:r>
-            <w:proofErr w:type="spellStart"/>
-            <w:r>
-              <w:rPr>
-                <w:color w:val="000000"/>
-                <w:lang w:val="en-GB"/>
-              </w:rPr>
-              <w:t>builder.build</w:t>
-            </w:r>
-            <w:proofErr w:type="spellEnd"/>
-            <w:r>
-              <w:rPr>
-                <w:color w:val="000000"/>
-                <w:lang w:val="en-GB"/>
-              </w:rPr>
-              <w:t>());</w:t>
+              <w:t>, builder.build());</w:t>
             </w:r>
           </w:p>
           <w:p>
@@ -5611,7 +4588,7 @@
           <w:lang w:val="en-GB"/>
         </w:rPr>
       </w:pPr>
-      <w:bookmarkStart w:id="13" w:name="_Ref452150358"/>
+      <w:bookmarkStart w:id="14" w:name="_Ref452150358"/>
       <w:r>
         <w:rPr>
           <w:lang w:val="en-GB"/>
@@ -5649,7 +4626,7 @@
         </w:rPr>
         <w:fldChar w:fldCharType="end"/>
       </w:r>
-      <w:bookmarkEnd w:id="13"/>
+      <w:bookmarkEnd w:id="14"/>
     </w:p>
     <w:p>
       <w:pPr>
@@ -5704,35 +4681,7 @@
         <w:rPr>
           <w:lang w:val="en-GB"/>
         </w:rPr>
-        <w:t xml:space="preserve">app calls the overridden </w:t>
-      </w:r>
-      <w:proofErr w:type="spellStart"/>
-      <w:r>
-        <w:rPr>
-          <w:lang w:val="en-GB"/>
-        </w:rPr>
-        <w:t>onStop</w:t>
-      </w:r>
-      <w:proofErr w:type="spellEnd"/>
-      <w:r>
-        <w:rPr>
-          <w:lang w:val="en-GB"/>
-        </w:rPr>
-        <w:t xml:space="preserve">()-function from the </w:t>
-      </w:r>
-      <w:proofErr w:type="spellStart"/>
-      <w:r>
-        <w:rPr>
-          <w:lang w:val="en-GB"/>
-        </w:rPr>
-        <w:t>mainActivitity</w:t>
-      </w:r>
-      <w:proofErr w:type="spellEnd"/>
-      <w:r>
-        <w:rPr>
-          <w:lang w:val="en-GB"/>
-        </w:rPr>
-        <w:t>. If we take a couple of steps back into the lifecycle of an activity, there is no reason why the service should be running here. This is because the service should not notify the user about changes when the app is running and the user can the current information. For example, it could be considered unnecessary to get information about your baby, while you were looking at the information about the baby.</w:t>
+        <w:t>app calls the overridden onStop()-function from the mainActivitity. If we take a couple of steps back into the lifecycle of an activity, there is no reason why the service should be running here. This is because the service should not notify the user about changes when the app is running and the user can the current information. For example, it could be considered unnecessary to get information about your baby, while you were looking at the information about the baby.</w:t>
       </w:r>
       <w:r>
         <w:rPr>
@@ -5751,35 +4700,7 @@
         <w:rPr>
           <w:lang w:val="en-GB"/>
         </w:rPr>
-        <w:t xml:space="preserve">The service is set stop when the when the </w:t>
-      </w:r>
-      <w:proofErr w:type="spellStart"/>
-      <w:r>
-        <w:rPr>
-          <w:lang w:val="en-GB"/>
-        </w:rPr>
-        <w:t>mainActivity</w:t>
-      </w:r>
-      <w:proofErr w:type="spellEnd"/>
-      <w:r>
-        <w:rPr>
-          <w:lang w:val="en-GB"/>
-        </w:rPr>
-        <w:t xml:space="preserve"> calls the overridden </w:t>
-      </w:r>
-      <w:proofErr w:type="spellStart"/>
-      <w:r>
-        <w:rPr>
-          <w:lang w:val="en-GB"/>
-        </w:rPr>
-        <w:t>onResume</w:t>
-      </w:r>
-      <w:proofErr w:type="spellEnd"/>
-      <w:r>
-        <w:rPr>
-          <w:lang w:val="en-GB"/>
-        </w:rPr>
-        <w:t>()-function. This is again to stop notification when the app is active.</w:t>
+        <w:t>The service is set stop when the when the mainActivity calls the overridden onResume()-function. This is again to stop notification when the app is active.</w:t>
       </w:r>
     </w:p>
     <w:p>
@@ -5796,15 +4717,14 @@
           <w:lang w:val="en-GB"/>
         </w:rPr>
       </w:pPr>
-      <w:bookmarkStart w:id="14" w:name="_Toc452152447"/>
-      <w:r>
-        <w:rPr>
-          <w:lang w:val="en-GB"/>
-        </w:rPr>
-        <w:lastRenderedPageBreak/>
+      <w:bookmarkStart w:id="15" w:name="_Toc452152447"/>
+      <w:r>
+        <w:rPr>
+          <w:lang w:val="en-GB"/>
+        </w:rPr>
         <w:t>Conclusion</w:t>
       </w:r>
-      <w:bookmarkEnd w:id="14"/>
+      <w:bookmarkEnd w:id="15"/>
       <w:r>
         <w:rPr>
           <w:lang w:val="en-GB"/>
@@ -5976,6 +4896,7 @@
           <w:b/>
           <w:lang w:val="en-GB"/>
         </w:rPr>
+        <w:lastRenderedPageBreak/>
         <w:t>Mathias</w:t>
       </w:r>
     </w:p>
@@ -6064,8 +4985,8 @@
       </w:pPr>
     </w:p>
     <w:sectPr>
-      <w:headerReference w:type="default" r:id="rId13"/>
-      <w:footerReference w:type="default" r:id="rId14"/>
+      <w:headerReference w:type="default" r:id="rId14"/>
+      <w:footerReference w:type="default" r:id="rId15"/>
       <w:pgSz w:w="11906" w:h="16838"/>
       <w:pgMar w:top="1701" w:right="1134" w:bottom="1701" w:left="1134" w:header="708" w:footer="708" w:gutter="0"/>
       <w:pgNumType w:start="0"/>
@@ -6171,7 +5092,7 @@
                 <w:bCs/>
                 <w:noProof/>
               </w:rPr>
-              <w:t>6</w:t>
+              <w:t>3</w:t>
             </w:r>
             <w:r>
               <w:rPr>
@@ -6216,7 +5137,7 @@
                 <w:bCs/>
                 <w:noProof/>
               </w:rPr>
-              <w:t>6</w:t>
+              <w:t>7</w:t>
             </w:r>
             <w:r>
               <w:rPr>
@@ -6263,6 +5184,44 @@
     </w:p>
   </w:footnote>
   <w:footnote w:id="1">
+    <w:p>
+      <w:pPr>
+        <w:pStyle w:val="Fodnotetekst"/>
+      </w:pPr>
+      <w:r>
+        <w:rPr>
+          <w:rStyle w:val="Fodnotehenvisning"/>
+        </w:rPr>
+        <w:footnoteRef/>
+      </w:r>
+      <w:r>
+        <w:t xml:space="preserve"> </w:t>
+      </w:r>
+      <w:r>
+        <w:t>https://developer.android.com/guide/components/activities.html</w:t>
+      </w:r>
+    </w:p>
+  </w:footnote>
+  <w:footnote w:id="2">
+    <w:p>
+      <w:pPr>
+        <w:pStyle w:val="Fodnotetekst"/>
+      </w:pPr>
+      <w:r>
+        <w:rPr>
+          <w:rStyle w:val="Fodnotehenvisning"/>
+        </w:rPr>
+        <w:footnoteRef/>
+      </w:r>
+      <w:r>
+        <w:t xml:space="preserve"> </w:t>
+      </w:r>
+      <w:r>
+        <w:t>https://developer.android.com/guide/components/fragments.html</w:t>
+      </w:r>
+    </w:p>
+  </w:footnote>
+  <w:footnote w:id="3">
     <w:p>
       <w:pPr>
         <w:pStyle w:val="Fodnotetekst"/>
@@ -7493,7 +6452,7 @@
 </file>
 
 <file path=customXml/itemProps2.xml><?xml version="1.0" encoding="utf-8"?>
-<ds:datastoreItem xmlns:ds="http://schemas.openxmlformats.org/officeDocument/2006/customXml" ds:itemID="{48275278-6089-4DC0-8A47-D3A8EE994437}">
+<ds:datastoreItem xmlns:ds="http://schemas.openxmlformats.org/officeDocument/2006/customXml" ds:itemID="{CA273EF2-3CBB-4F69-A1D5-D97F07DB3ACB}">
   <ds:schemaRefs>
     <ds:schemaRef ds:uri="http://schemas.openxmlformats.org/officeDocument/2006/bibliography"/>
   </ds:schemaRefs>

--- a/Projekt/Project_Report_Group6.docx
+++ b/Projekt/Project_Report_Group6.docx
@@ -2045,7 +2045,7 @@
           <v:shape id="_x0000_i1025" type="#_x0000_t75" style="width:367.25pt;height:347.45pt" o:ole="">
             <v:imagedata r:id="rId11" o:title=""/>
           </v:shape>
-          <o:OLEObject Type="Embed" ProgID="Visio.Drawing.15" ShapeID="_x0000_i1025" DrawAspect="Content" ObjectID="_1525906912" r:id="rId12"/>
+          <o:OLEObject Type="Embed" ProgID="Visio.Drawing.15" ShapeID="_x0000_i1025" DrawAspect="Content" ObjectID="_1525907140" r:id="rId12"/>
         </w:object>
       </w:r>
     </w:p>
@@ -2175,11 +2175,15 @@
         <w:fldChar w:fldCharType="separate"/>
       </w:r>
       <w:r>
+        <w:rPr>
+          <w:lang w:val="en-US"/>
+        </w:rPr>
         <w:t xml:space="preserve">Figure </w:t>
       </w:r>
       <w:r>
         <w:rPr>
           <w:noProof/>
+          <w:lang w:val="en-US"/>
         </w:rPr>
         <w:t>1</w:t>
       </w:r>
@@ -2195,8 +2199,6 @@
         </w:rPr>
         <w:t xml:space="preserve"> is an example, of how fragments can be utilized across devices.</w:t>
       </w:r>
-      <w:bookmarkStart w:id="3" w:name="_GoBack"/>
-      <w:bookmarkEnd w:id="3"/>
     </w:p>
     <w:p>
       <w:pPr>
@@ -2264,7 +2266,7 @@
           <w:lang w:val="en-GB"/>
         </w:rPr>
       </w:pPr>
-      <w:bookmarkStart w:id="4" w:name="_Ref452164992"/>
+      <w:bookmarkStart w:id="3" w:name="_Ref452164992"/>
       <w:r>
         <w:t xml:space="preserve">Figure </w:t>
       </w:r>
@@ -2286,43 +2288,51 @@
       <w:r>
         <w:fldChar w:fldCharType="end"/>
       </w:r>
+      <w:bookmarkEnd w:id="3"/>
+    </w:p>
+    <w:p>
+      <w:pPr>
+        <w:pStyle w:val="Overskrift1"/>
+        <w:rPr>
+          <w:lang w:val="en-GB"/>
+        </w:rPr>
+      </w:pPr>
+      <w:bookmarkStart w:id="4" w:name="_Toc452152440"/>
+      <w:r>
+        <w:rPr>
+          <w:lang w:val="en-GB"/>
+        </w:rPr>
+        <w:t>Layout</w:t>
+      </w:r>
       <w:bookmarkEnd w:id="4"/>
-    </w:p>
-    <w:p>
-      <w:pPr>
-        <w:pStyle w:val="Overskrift1"/>
-        <w:rPr>
-          <w:lang w:val="en-GB"/>
-        </w:rPr>
-      </w:pPr>
-      <w:bookmarkStart w:id="5" w:name="_Toc452152440"/>
-      <w:r>
-        <w:rPr>
-          <w:lang w:val="en-GB"/>
-        </w:rPr>
-        <w:t>Layout</w:t>
-      </w:r>
+      <w:r>
+        <w:rPr>
+          <w:lang w:val="en-GB"/>
+        </w:rPr>
+        <w:t xml:space="preserve"> </w:t>
+      </w:r>
+    </w:p>
+    <w:p>
+      <w:pPr>
+        <w:rPr>
+          <w:lang w:val="en-GB"/>
+        </w:rPr>
+      </w:pPr>
+    </w:p>
+    <w:p>
+      <w:pPr>
+        <w:rPr>
+          <w:lang w:val="en-GB"/>
+        </w:rPr>
+      </w:pPr>
+      <w:r>
+        <w:rPr>
+          <w:lang w:val="en-GB"/>
+        </w:rPr>
+        <w:t>asd</w:t>
+      </w:r>
+      <w:bookmarkStart w:id="5" w:name="_GoBack"/>
       <w:bookmarkEnd w:id="5"/>
-      <w:r>
-        <w:rPr>
-          <w:lang w:val="en-GB"/>
-        </w:rPr>
-        <w:t xml:space="preserve"> </w:t>
-      </w:r>
-    </w:p>
-    <w:p>
-      <w:pPr>
-        <w:rPr>
-          <w:lang w:val="en-GB"/>
-        </w:rPr>
-      </w:pPr>
-    </w:p>
-    <w:p>
-      <w:pPr>
-        <w:rPr>
-          <w:lang w:val="en-GB"/>
-        </w:rPr>
-      </w:pPr>
     </w:p>
     <w:p>
       <w:pPr>
@@ -6452,7 +6462,7 @@
 </file>
 
 <file path=customXml/itemProps2.xml><?xml version="1.0" encoding="utf-8"?>
-<ds:datastoreItem xmlns:ds="http://schemas.openxmlformats.org/officeDocument/2006/customXml" ds:itemID="{CA273EF2-3CBB-4F69-A1D5-D97F07DB3ACB}">
+<ds:datastoreItem xmlns:ds="http://schemas.openxmlformats.org/officeDocument/2006/customXml" ds:itemID="{5FFB9223-DAE4-40B5-80B2-55CB1B5B559A}">
   <ds:schemaRefs>
     <ds:schemaRef ds:uri="http://schemas.openxmlformats.org/officeDocument/2006/bibliography"/>
   </ds:schemaRefs>

--- a/Projekt/Project_Report_Group6.docx
+++ b/Projekt/Project_Report_Group6.docx
@@ -24,7 +24,7 @@
           <w:r>
             <w:rPr>
               <w:noProof/>
-              <w:lang w:val="en-GB" w:eastAsia="da-DK"/>
+              <w:lang w:eastAsia="da-DK"/>
             </w:rPr>
             <mc:AlternateContent>
               <mc:Choice Requires="wpg">
@@ -293,7 +293,7 @@
           <w:r>
             <w:rPr>
               <w:noProof/>
-              <w:lang w:val="en-GB" w:eastAsia="da-DK"/>
+              <w:lang w:eastAsia="da-DK"/>
             </w:rPr>
             <mc:AlternateContent>
               <mc:Choice Requires="wps">
@@ -538,7 +538,7 @@
           <w:r>
             <w:rPr>
               <w:noProof/>
-              <w:lang w:val="en-GB" w:eastAsia="da-DK"/>
+              <w:lang w:eastAsia="da-DK"/>
             </w:rPr>
             <mc:AlternateContent>
               <mc:Choice Requires="wps">
@@ -725,7 +725,7 @@
           <w:r>
             <w:rPr>
               <w:noProof/>
-              <w:lang w:val="en-GB" w:eastAsia="da-DK"/>
+              <w:lang w:eastAsia="da-DK"/>
             </w:rPr>
             <mc:AlternateContent>
               <mc:Choice Requires="wps">
@@ -2014,9 +2014,7 @@
     </w:p>
     <w:p>
       <w:pPr>
-        <w:rPr>
-          <w:lang w:val="en-GB"/>
-        </w:rPr>
+        <w:keepNext/>
       </w:pPr>
       <w:r>
         <w:rPr>
@@ -2042,28 +2040,414 @@
             <v:path o:extrusionok="f" gradientshapeok="t" o:connecttype="rect"/>
             <o:lock v:ext="edit" aspectratio="t"/>
           </v:shapetype>
-          <v:shape id="_x0000_i1025" type="#_x0000_t75" style="width:367.25pt;height:347.45pt" o:ole="">
+          <v:shape id="_x0000_i1025" type="#_x0000_t75" style="width:367.2pt;height:347.4pt" o:ole="">
             <v:imagedata r:id="rId11" o:title=""/>
           </v:shape>
-          <o:OLEObject Type="Embed" ProgID="Visio.Drawing.15" ShapeID="_x0000_i1025" DrawAspect="Content" ObjectID="_1525907140" r:id="rId12"/>
+          <o:OLEObject Type="Embed" ProgID="Visio.Drawing.15" ShapeID="_x0000_i1025" DrawAspect="Content" ObjectID="_1525907392" r:id="rId12"/>
         </w:object>
       </w:r>
     </w:p>
     <w:p>
       <w:pPr>
+        <w:pStyle w:val="Billedtekst"/>
+        <w:rPr>
+          <w:lang w:val="en-US"/>
+        </w:rPr>
+      </w:pPr>
+      <w:r>
+        <w:rPr>
+          <w:lang w:val="en-US"/>
+        </w:rPr>
+        <w:t xml:space="preserve">Figure </w:t>
+      </w:r>
+      <w:r>
+        <w:fldChar w:fldCharType="begin"/>
+      </w:r>
+      <w:r>
+        <w:rPr>
+          <w:lang w:val="en-US"/>
+        </w:rPr>
+        <w:instrText xml:space="preserve"> SEQ Figure \* ARABIC </w:instrText>
+      </w:r>
+      <w:r>
+        <w:fldChar w:fldCharType="separate"/>
+      </w:r>
+      <w:r>
+        <w:rPr>
+          <w:noProof/>
+          <w:lang w:val="en-US"/>
+        </w:rPr>
+        <w:t>1</w:t>
+      </w:r>
+      <w:r>
+        <w:fldChar w:fldCharType="end"/>
+      </w:r>
+    </w:p>
+    <w:p>
+      <w:pPr>
+        <w:rPr>
+          <w:lang w:val="en-US"/>
+        </w:rPr>
+      </w:pPr>
+      <w:r>
+        <w:fldChar w:fldCharType="begin"/>
+      </w:r>
+      <w:r>
+        <w:rPr>
+          <w:lang w:val="en-US"/>
+        </w:rPr>
+        <w:instrText xml:space="preserve"> REF _Ref452163889 \h </w:instrText>
+      </w:r>
+      <w:r>
+        <w:fldChar w:fldCharType="separate"/>
+      </w:r>
+      <w:r>
+        <w:rPr>
+          <w:lang w:val="en-US"/>
+        </w:rPr>
+        <w:t xml:space="preserve">Figure </w:t>
+      </w:r>
+      <w:r>
+        <w:rPr>
+          <w:noProof/>
+          <w:lang w:val="en-US"/>
+        </w:rPr>
+        <w:t>1</w:t>
+      </w:r>
+      <w:r>
+        <w:fldChar w:fldCharType="end"/>
+      </w:r>
+      <w:r>
+        <w:rPr>
+          <w:lang w:val="en-US"/>
+        </w:rPr>
+        <w:t xml:space="preserve"> shows the overall interaction with and in the system. </w:t>
+      </w:r>
+      <w:r>
+        <w:rPr>
+          <w:lang w:val="en-US"/>
+        </w:rPr>
+        <w:t>More specific the following diagrams on Figure 2 and Figure 3 shows what use cases the apps should be apple to perform.</w:t>
+      </w:r>
+    </w:p>
+    <w:p>
+      <w:pPr>
         <w:pStyle w:val="Overskrift1"/>
         <w:rPr>
-          <w:lang w:val="en-GB"/>
-        </w:rPr>
-      </w:pPr>
-      <w:bookmarkStart w:id="2" w:name="_Toc452152439"/>
+          <w:lang w:val="en-US"/>
+        </w:rPr>
+      </w:pPr>
+      <w:r>
+        <w:rPr>
+          <w:lang w:val="en-US"/>
+        </w:rPr>
+        <w:lastRenderedPageBreak/>
+        <w:tab/>
+      </w:r>
+    </w:p>
+    <w:p>
+      <w:pPr>
+        <w:keepNext/>
+      </w:pPr>
+      <w:r>
+        <w:object w:dxaOrig="3289" w:dyaOrig="3529">
+          <v:shape id="_x0000_i1027" type="#_x0000_t75" style="width:165pt;height:177pt" o:ole="">
+            <v:imagedata r:id="rId13" o:title=""/>
+          </v:shape>
+          <o:OLEObject Type="Embed" ProgID="Visio.Drawing.15" ShapeID="_x0000_i1027" DrawAspect="Content" ObjectID="_1525907393" r:id="rId14"/>
+        </w:object>
+      </w:r>
+      <w:r>
+        <w:tab/>
+      </w:r>
+      <w:r>
+        <w:tab/>
+      </w:r>
+      <w:r>
+        <w:object w:dxaOrig="4308" w:dyaOrig="3528">
+          <v:shape id="_x0000_i1036" type="#_x0000_t75" style="width:215.4pt;height:177pt" o:ole="">
+            <v:imagedata r:id="rId15" o:title=""/>
+          </v:shape>
+          <o:OLEObject Type="Embed" ProgID="Visio.Drawing.15" ShapeID="_x0000_i1036" DrawAspect="Content" ObjectID="_1525907394" r:id="rId16"/>
+        </w:object>
+      </w:r>
+    </w:p>
+    <w:p>
+      <w:pPr>
+        <w:pStyle w:val="Billedtekst"/>
+        <w:rPr>
+          <w:lang w:val="en-US"/>
+        </w:rPr>
+      </w:pPr>
+      <w:r>
+        <w:rPr>
+          <w:lang w:val="en-US"/>
+        </w:rPr>
+        <w:t xml:space="preserve">Figure </w:t>
+      </w:r>
+      <w:r>
+        <w:fldChar w:fldCharType="begin"/>
+      </w:r>
+      <w:r>
+        <w:rPr>
+          <w:lang w:val="en-US"/>
+        </w:rPr>
+        <w:instrText xml:space="preserve"> SEQ Figure \* ARABIC </w:instrText>
+      </w:r>
+      <w:r>
+        <w:fldChar w:fldCharType="separate"/>
+      </w:r>
+      <w:r>
+        <w:rPr>
+          <w:noProof/>
+          <w:lang w:val="en-US"/>
+        </w:rPr>
+        <w:t>2</w:t>
+      </w:r>
+      <w:r>
+        <w:fldChar w:fldCharType="end"/>
+      </w:r>
+      <w:r>
+        <w:rPr>
+          <w:lang w:val="en-US"/>
+        </w:rPr>
+        <w:tab/>
+      </w:r>
+      <w:r>
+        <w:rPr>
+          <w:lang w:val="en-US"/>
+        </w:rPr>
+        <w:tab/>
+      </w:r>
+      <w:r>
+        <w:rPr>
+          <w:lang w:val="en-US"/>
+        </w:rPr>
+        <w:tab/>
+      </w:r>
+      <w:r>
+        <w:rPr>
+          <w:lang w:val="en-US"/>
+        </w:rPr>
+        <w:tab/>
+      </w:r>
+      <w:r>
+        <w:rPr>
+          <w:lang w:val="en-US"/>
+        </w:rPr>
+        <w:t xml:space="preserve">Figure </w:t>
+      </w:r>
+      <w:r>
+        <w:fldChar w:fldCharType="begin"/>
+      </w:r>
+      <w:r>
+        <w:rPr>
+          <w:lang w:val="en-US"/>
+        </w:rPr>
+        <w:instrText xml:space="preserve"> SEQ Figure \* ARABIC </w:instrText>
+      </w:r>
+      <w:r>
+        <w:fldChar w:fldCharType="separate"/>
+      </w:r>
+      <w:r>
+        <w:rPr>
+          <w:noProof/>
+          <w:lang w:val="en-US"/>
+        </w:rPr>
+        <w:t>3</w:t>
+      </w:r>
+      <w:r>
+        <w:fldChar w:fldCharType="end"/>
+      </w:r>
+    </w:p>
+    <w:p>
+      <w:pPr>
+        <w:pStyle w:val="Billedtekst"/>
+        <w:rPr>
+          <w:lang w:val="en-US"/>
+        </w:rPr>
+      </w:pPr>
+    </w:p>
+    <w:p>
+      <w:pPr>
+        <w:pStyle w:val="Overskrift2"/>
+        <w:rPr>
+          <w:lang w:val="en-US"/>
+        </w:rPr>
+      </w:pPr>
+      <w:r>
+        <w:rPr>
+          <w:lang w:val="en-US"/>
+        </w:rPr>
+        <w:t>Short use case descriptions</w:t>
+      </w:r>
+      <w:r>
+        <w:rPr>
+          <w:lang w:val="en-US"/>
+        </w:rPr>
+        <w:t xml:space="preserve">                         </w:t>
+      </w:r>
+    </w:p>
+    <w:p>
+      <w:pPr>
+        <w:rPr>
+          <w:lang w:val="en-US"/>
+        </w:rPr>
+      </w:pPr>
+      <w:r>
+        <w:rPr>
+          <w:lang w:val="en-US"/>
+        </w:rPr>
+        <w:t>Login: If the user is not logged in, he/she will be asked to enter an unique id.</w:t>
+      </w:r>
+    </w:p>
+    <w:p>
+      <w:pPr>
+        <w:rPr>
+          <w:lang w:val="en-US"/>
+        </w:rPr>
+      </w:pPr>
+      <w:r>
+        <w:rPr>
+          <w:lang w:val="en-US"/>
+        </w:rPr>
+        <w:t>Cooperation agreement: The cooperation agreement is for the parents and therefore the have the possibilities to create and edit these agreements.</w:t>
+      </w:r>
+    </w:p>
+    <w:p>
+      <w:pPr>
+        <w:rPr>
+          <w:lang w:val="en-US"/>
+        </w:rPr>
+      </w:pPr>
+      <w:r>
+        <w:rPr>
+          <w:lang w:val="en-US"/>
+        </w:rPr>
+        <w:t>Information: both apps should be able to see information about the baby. The difference in the use cases is how you access this information and what information there should be shown.</w:t>
+      </w:r>
+    </w:p>
+    <w:p>
+      <w:pPr>
+        <w:rPr>
+          <w:lang w:val="en-US"/>
+        </w:rPr>
+      </w:pPr>
+      <w:r>
+        <w:rPr>
+          <w:lang w:val="en-US"/>
+        </w:rPr>
+        <w:t xml:space="preserve">Create baby: Only the staff app will be able to create a new baby. This will make a new entry which can be subscribed to be the parents. This UC will have to be performed before the Login UC can be initiated. </w:t>
+      </w:r>
+    </w:p>
+    <w:p>
+      <w:pPr>
+        <w:rPr>
+          <w:lang w:val="en-US"/>
+        </w:rPr>
+      </w:pPr>
+      <w:r>
+        <w:rPr>
+          <w:lang w:val="en-US"/>
+        </w:rPr>
+        <w:t>Edit Baby: After the Create Baby UC has been performed the Edit Baby UC can be initiated. All the information about a specific baby should be edited here.</w:t>
+      </w:r>
+    </w:p>
+    <w:p>
+      <w:pPr>
+        <w:pStyle w:val="Overskrift2"/>
+        <w:rPr>
+          <w:lang w:val="en-GB"/>
+        </w:rPr>
+      </w:pPr>
+      <w:bookmarkStart w:id="2" w:name="_Toc452161308"/>
+      <w:r>
+        <w:rPr>
+          <w:lang w:val="en-GB"/>
+        </w:rPr>
+        <w:t>Requirements</w:t>
+      </w:r>
+      <w:bookmarkEnd w:id="2"/>
+    </w:p>
+    <w:p>
+      <w:pPr>
+        <w:rPr>
+          <w:lang w:val="en-GB"/>
+        </w:rPr>
+      </w:pPr>
+      <w:r>
+        <w:rPr>
+          <w:lang w:val="en-GB"/>
+        </w:rPr>
+        <w:t>Sync data between Staff app and Parent app</w:t>
+      </w:r>
+    </w:p>
+    <w:p>
+      <w:pPr>
+        <w:rPr>
+          <w:lang w:val="en-GB"/>
+        </w:rPr>
+      </w:pPr>
+      <w:r>
+        <w:rPr>
+          <w:lang w:val="en-GB"/>
+        </w:rPr>
+        <w:t>Parent should be able to save Cooperation agreements</w:t>
+      </w:r>
+    </w:p>
+    <w:p>
+      <w:pPr>
+        <w:rPr>
+          <w:lang w:val="en-GB"/>
+        </w:rPr>
+      </w:pPr>
+      <w:r>
+        <w:rPr>
+          <w:lang w:val="en-GB"/>
+        </w:rPr>
+        <w:t>Notify parents about changes</w:t>
+      </w:r>
+    </w:p>
+    <w:p>
+      <w:pPr>
+        <w:rPr>
+          <w:lang w:val="en-GB"/>
+        </w:rPr>
+      </w:pPr>
+      <w:r>
+        <w:rPr>
+          <w:lang w:val="en-GB"/>
+        </w:rPr>
+        <w:t>The Parent app should only be logged into once.</w:t>
+      </w:r>
+      <w:r>
+        <w:rPr>
+          <w:lang w:val="en-US"/>
+        </w:rPr>
+        <w:tab/>
+      </w:r>
+      <w:r>
+        <w:rPr>
+          <w:lang w:val="en-US"/>
+        </w:rPr>
+        <w:tab/>
+      </w:r>
+    </w:p>
+    <w:p>
+      <w:pPr>
+        <w:pStyle w:val="Overskrift1"/>
+        <w:rPr>
+          <w:lang w:val="en-GB"/>
+        </w:rPr>
+      </w:pPr>
+      <w:bookmarkStart w:id="3" w:name="_Toc452152439"/>
       <w:r>
         <w:rPr>
           <w:lang w:val="en-GB"/>
         </w:rPr>
         <w:t>Activities and Fragments</w:t>
       </w:r>
-      <w:bookmarkEnd w:id="2"/>
+      <w:bookmarkEnd w:id="3"/>
     </w:p>
     <w:p>
       <w:pPr>
@@ -2210,7 +2594,7 @@
           <w:lang w:eastAsia="da-DK"/>
         </w:rPr>
         <w:drawing>
-          <wp:inline distT="0" distB="0" distL="0" distR="0" wp14:anchorId="300DC621" wp14:editId="1B76AD51">
+          <wp:inline distT="0" distB="0" distL="0" distR="0" wp14:anchorId="7E773A0E" wp14:editId="3EFB38ED">
             <wp:extent cx="3515423" cy="2027582"/>
             <wp:effectExtent l="0" t="0" r="8890" b="0"/>
             <wp:docPr id="1" name="Billede 1" descr="https://developer.android.com/images/fundamentals/fragments.png"/>
@@ -2227,7 +2611,7 @@
                     </pic:cNvPicPr>
                   </pic:nvPicPr>
                   <pic:blipFill>
-                    <a:blip r:embed="rId13">
+                    <a:blip r:embed="rId17">
                       <a:extLst>
                         <a:ext uri="{28A0092B-C50C-407E-A947-70E740481C1C}">
                           <a14:useLocalDpi xmlns:a14="http://schemas.microsoft.com/office/drawing/2010/main" val="0"/>
@@ -2266,14 +2650,20 @@
           <w:lang w:val="en-GB"/>
         </w:rPr>
       </w:pPr>
-      <w:bookmarkStart w:id="3" w:name="_Ref452164992"/>
-      <w:r>
+      <w:bookmarkStart w:id="4" w:name="_Ref452164992"/>
+      <w:r>
+        <w:rPr>
+          <w:lang w:val="en-US"/>
+        </w:rPr>
         <w:t xml:space="preserve">Figure </w:t>
       </w:r>
       <w:r>
         <w:fldChar w:fldCharType="begin"/>
       </w:r>
       <w:r>
+        <w:rPr>
+          <w:lang w:val="en-US"/>
+        </w:rPr>
         <w:instrText xml:space="preserve"> SEQ Figure \* ARABIC </w:instrText>
       </w:r>
       <w:r>
@@ -2282,174 +2672,212 @@
       <w:r>
         <w:rPr>
           <w:noProof/>
+          <w:lang w:val="en-US"/>
+        </w:rPr>
+        <w:t>4</w:t>
+      </w:r>
+      <w:r>
+        <w:fldChar w:fldCharType="end"/>
+      </w:r>
+      <w:bookmarkEnd w:id="4"/>
+    </w:p>
+    <w:p>
+      <w:pPr>
+        <w:pStyle w:val="Overskrift1"/>
+        <w:rPr>
+          <w:lang w:val="en-GB"/>
+        </w:rPr>
+      </w:pPr>
+      <w:bookmarkStart w:id="5" w:name="_Toc452152440"/>
+      <w:r>
+        <w:rPr>
+          <w:lang w:val="en-GB"/>
+        </w:rPr>
+        <w:t>Layout</w:t>
+      </w:r>
+      <w:bookmarkEnd w:id="5"/>
+      <w:r>
+        <w:rPr>
+          <w:lang w:val="en-GB"/>
+        </w:rPr>
+        <w:t xml:space="preserve"> </w:t>
+      </w:r>
+    </w:p>
+    <w:p>
+      <w:pPr>
+        <w:rPr>
+          <w:lang w:val="en-GB"/>
+        </w:rPr>
+      </w:pPr>
+    </w:p>
+    <w:p>
+      <w:pPr>
+        <w:rPr>
+          <w:lang w:val="en-GB"/>
+        </w:rPr>
+      </w:pPr>
+      <w:r>
+        <w:rPr>
+          <w:lang w:val="en-GB"/>
+        </w:rPr>
+        <w:t>asd</w:t>
+      </w:r>
+    </w:p>
+    <w:p>
+      <w:pPr>
+        <w:pStyle w:val="Overskrift2"/>
+        <w:rPr>
+          <w:lang w:val="en-GB"/>
+        </w:rPr>
+      </w:pPr>
+      <w:bookmarkStart w:id="6" w:name="_Toc452152441"/>
+      <w:r>
+        <w:rPr>
+          <w:lang w:val="en-GB"/>
+        </w:rPr>
+        <w:t>ListView – adapter and search</w:t>
+      </w:r>
+      <w:bookmarkEnd w:id="6"/>
+    </w:p>
+    <w:p>
+      <w:pPr>
+        <w:rPr>
+          <w:lang w:val="en-GB"/>
+        </w:rPr>
+      </w:pPr>
+      <w:r>
+        <w:rPr>
+          <w:lang w:val="en-GB"/>
+        </w:rPr>
+        <w:t>For the listView there was need for a custom ListView Adaptor. The adaptor has two main functionalities. The first being the graphical presentation of the list and the second being the filter.</w:t>
+      </w:r>
+    </w:p>
+    <w:p>
+      <w:pPr>
+        <w:rPr>
+          <w:lang w:val="en-GB"/>
+        </w:rPr>
+      </w:pPr>
+      <w:r>
+        <w:rPr>
+          <w:lang w:val="en-GB"/>
+        </w:rPr>
+        <w:t xml:space="preserve">The graphical presentation is defining which values should be assigned where. This is achieved by overriding functions from the Android BaseAdaptor class where the getView defines the value on each item on the list. The second functionality, the filter, is where the search happens. It gets the input from the EditText object every time it is changed and performs a check on the items to see if there are any matches. The search checks on strings from the baby model, which is: name, caretaker, birthday and ID. </w:t>
+      </w:r>
+    </w:p>
+    <w:p>
+      <w:pPr>
+        <w:rPr>
+          <w:lang w:val="en-GB"/>
+        </w:rPr>
+      </w:pPr>
+      <w:r>
+        <w:rPr>
+          <w:lang w:val="en-GB"/>
+        </w:rPr>
+        <w:t xml:space="preserve">The only true unique value to search on, is the ID. But in cases where the ID is either forgotten or unknown to the person who is performing the search, it is possible to search on other variables. </w:t>
+      </w:r>
+    </w:p>
+    <w:p>
+      <w:pPr>
+        <w:pStyle w:val="Overskrift2"/>
+        <w:rPr>
+          <w:lang w:val="en-GB"/>
+        </w:rPr>
+      </w:pPr>
+      <w:bookmarkStart w:id="7" w:name="_Toc452152442"/>
+      <w:r>
+        <w:rPr>
+          <w:lang w:val="en-GB"/>
+        </w:rPr>
+        <w:t>Menu drawer</w:t>
+      </w:r>
+      <w:bookmarkEnd w:id="7"/>
+    </w:p>
+    <w:p>
+      <w:pPr>
+        <w:rPr>
+          <w:lang w:val="en-GB"/>
+        </w:rPr>
+      </w:pPr>
+      <w:r>
+        <w:rPr>
+          <w:lang w:val="en-GB"/>
+        </w:rPr>
+        <w:t>For both applications the drawer menu is used. The reason for this, is that in this case, it grants the best navigation.</w:t>
+      </w:r>
+      <w:r>
+        <w:rPr>
+          <w:lang w:val="en-GB"/>
+        </w:rPr>
+        <w:t xml:space="preserve"> </w:t>
+      </w:r>
+      <w:r>
+        <w:rPr>
+          <w:lang w:val="en-GB"/>
+        </w:rPr>
+        <w:t xml:space="preserve"> </w:t>
+      </w:r>
+      <w:r>
+        <w:rPr>
+          <w:lang w:val="en-GB"/>
+        </w:rPr>
+        <w:t xml:space="preserve">A section of how the navigation is achieved can be seen in </w:t>
+      </w:r>
+      <w:r>
+        <w:rPr>
+          <w:lang w:val="en-GB"/>
+        </w:rPr>
+        <w:fldChar w:fldCharType="begin"/>
+      </w:r>
+      <w:r>
+        <w:rPr>
+          <w:lang w:val="en-GB"/>
+        </w:rPr>
+        <w:instrText xml:space="preserve"> REF _Ref452158177 \h </w:instrText>
+      </w:r>
+      <w:r>
+        <w:rPr>
+          <w:lang w:val="en-GB"/>
+        </w:rPr>
+      </w:r>
+      <w:r>
+        <w:rPr>
+          <w:lang w:val="en-GB"/>
+        </w:rPr>
+        <w:fldChar w:fldCharType="separate"/>
+      </w:r>
+      <w:r>
+        <w:rPr>
+          <w:lang w:val="en-GB"/>
+        </w:rPr>
+        <w:t xml:space="preserve">Code Snippet </w:t>
+      </w:r>
+      <w:r>
+        <w:rPr>
+          <w:noProof/>
+          <w:lang w:val="en-GB"/>
         </w:rPr>
         <w:t>1</w:t>
       </w:r>
       <w:r>
+        <w:rPr>
+          <w:lang w:val="en-GB"/>
+        </w:rPr>
         <w:fldChar w:fldCharType="end"/>
       </w:r>
-      <w:bookmarkEnd w:id="3"/>
-    </w:p>
-    <w:p>
-      <w:pPr>
-        <w:pStyle w:val="Overskrift1"/>
-        <w:rPr>
-          <w:lang w:val="en-GB"/>
-        </w:rPr>
-      </w:pPr>
-      <w:bookmarkStart w:id="4" w:name="_Toc452152440"/>
-      <w:r>
-        <w:rPr>
-          <w:lang w:val="en-GB"/>
-        </w:rPr>
-        <w:t>Layout</w:t>
-      </w:r>
-      <w:bookmarkEnd w:id="4"/>
-      <w:r>
-        <w:rPr>
-          <w:lang w:val="en-GB"/>
-        </w:rPr>
-        <w:t xml:space="preserve"> </w:t>
-      </w:r>
-    </w:p>
-    <w:p>
-      <w:pPr>
-        <w:rPr>
-          <w:lang w:val="en-GB"/>
-        </w:rPr>
-      </w:pPr>
-    </w:p>
-    <w:p>
-      <w:pPr>
-        <w:rPr>
-          <w:lang w:val="en-GB"/>
-        </w:rPr>
-      </w:pPr>
-      <w:r>
-        <w:rPr>
-          <w:lang w:val="en-GB"/>
-        </w:rPr>
-        <w:t>asd</w:t>
-      </w:r>
-      <w:bookmarkStart w:id="5" w:name="_GoBack"/>
-      <w:bookmarkEnd w:id="5"/>
-    </w:p>
-    <w:p>
-      <w:pPr>
-        <w:pStyle w:val="Overskrift2"/>
-        <w:rPr>
-          <w:lang w:val="en-GB"/>
-        </w:rPr>
-      </w:pPr>
-      <w:bookmarkStart w:id="6" w:name="_Toc452152441"/>
-      <w:r>
-        <w:rPr>
-          <w:lang w:val="en-GB"/>
-        </w:rPr>
-        <w:t>ListView – adapter and search</w:t>
-      </w:r>
-      <w:bookmarkEnd w:id="6"/>
-    </w:p>
-    <w:p>
-      <w:pPr>
-        <w:rPr>
-          <w:lang w:val="en-GB"/>
-        </w:rPr>
-      </w:pPr>
-    </w:p>
-    <w:p>
-      <w:pPr>
-        <w:pStyle w:val="Overskrift2"/>
-        <w:rPr>
-          <w:lang w:val="en-GB"/>
-        </w:rPr>
-      </w:pPr>
-      <w:bookmarkStart w:id="7" w:name="_Toc452152442"/>
-      <w:r>
-        <w:rPr>
-          <w:lang w:val="en-GB"/>
-        </w:rPr>
-        <w:t>Menu drawer</w:t>
-      </w:r>
-      <w:bookmarkEnd w:id="7"/>
-    </w:p>
-    <w:p>
-      <w:pPr>
-        <w:rPr>
-          <w:lang w:val="en-GB"/>
-        </w:rPr>
-      </w:pPr>
-      <w:r>
-        <w:rPr>
-          <w:lang w:val="en-GB"/>
-        </w:rPr>
-        <w:t>For both applications the drawer menu is used. The reason for this, is that in this case, it grants the best navigation.</w:t>
-      </w:r>
-      <w:r>
-        <w:rPr>
-          <w:lang w:val="en-GB"/>
-        </w:rPr>
-        <w:t xml:space="preserve"> </w:t>
-      </w:r>
-      <w:r>
-        <w:rPr>
-          <w:lang w:val="en-GB"/>
-        </w:rPr>
-        <w:t xml:space="preserve"> </w:t>
-      </w:r>
-      <w:r>
-        <w:rPr>
-          <w:lang w:val="en-GB"/>
-        </w:rPr>
-        <w:t xml:space="preserve">A section of how the navigation is achieved can be seen in </w:t>
-      </w:r>
-      <w:r>
-        <w:rPr>
-          <w:lang w:val="en-GB"/>
-        </w:rPr>
-        <w:fldChar w:fldCharType="begin"/>
-      </w:r>
-      <w:r>
-        <w:rPr>
-          <w:lang w:val="en-GB"/>
-        </w:rPr>
-        <w:instrText xml:space="preserve"> REF _Ref452158177 \h </w:instrText>
-      </w:r>
-      <w:r>
-        <w:rPr>
-          <w:lang w:val="en-GB"/>
-        </w:rPr>
-      </w:r>
-      <w:r>
-        <w:rPr>
-          <w:lang w:val="en-GB"/>
-        </w:rPr>
-        <w:fldChar w:fldCharType="separate"/>
-      </w:r>
-      <w:r>
-        <w:rPr>
-          <w:lang w:val="en-GB"/>
-        </w:rPr>
-        <w:t xml:space="preserve">Code Snippet </w:t>
-      </w:r>
-      <w:r>
-        <w:rPr>
-          <w:noProof/>
-          <w:lang w:val="en-GB"/>
-        </w:rPr>
-        <w:t>1</w:t>
-      </w:r>
-      <w:r>
-        <w:rPr>
-          <w:lang w:val="en-GB"/>
-        </w:rPr>
-        <w:fldChar w:fldCharType="end"/>
-      </w:r>
-      <w:r>
-        <w:rPr>
-          <w:lang w:val="en-GB"/>
-        </w:rPr>
-        <w:t>. The navigation is based purely on the identifiers of the different menu items, and a fragment is created based on which identifier was passed to the method. This method also handles whether to add the fragment or replace the currently shown one, this is mainly to handle when the activity is first created and no fragment is show, otherwise the fragment is always replaced. F</w:t>
+      <w:r>
+        <w:rPr>
+          <w:lang w:val="en-GB"/>
+        </w:rPr>
+        <w:t xml:space="preserve">. The navigation is based purely on the identifiers of the different menu items, and a fragment is created based on which identifier was passed to the method. This method also handles whether to add the fragment or replace the </w:t>
+      </w:r>
+      <w:r>
+        <w:rPr>
+          <w:lang w:val="en-GB"/>
+        </w:rPr>
+        <w:lastRenderedPageBreak/>
+        <w:t>currently shown one, this is mainly to handle when the activity is first created and no fragment is show, otherwise the fragment is always replaced. F</w:t>
       </w:r>
       <w:r>
         <w:rPr>
@@ -2497,7 +2925,6 @@
                 <w:color w:val="000080"/>
                 <w:lang w:val="en-GB"/>
               </w:rPr>
-              <w:lastRenderedPageBreak/>
               <w:t xml:space="preserve">public void </w:t>
             </w:r>
             <w:r>
@@ -3020,28 +3447,201 @@
       </w:pPr>
       <w:r>
         <w:rPr>
-          <w:lang w:val="en-GB"/>
-        </w:rPr>
-        <w:t>Brief firebase description</w:t>
-      </w:r>
-    </w:p>
-    <w:p>
-      <w:pPr>
-        <w:rPr>
-          <w:lang w:val="en-GB"/>
-        </w:rPr>
-      </w:pPr>
-      <w:r>
-        <w:rPr>
-          <w:lang w:val="en-GB"/>
-        </w:rPr>
-        <w:t>Firebase is the main technology the Staff app uses to persist data and what the Parent app uses to get information about a specific baby. It is a cloud based realtime database which provides an API for developers which is fairly easy to use. It is important to note when working with Firebase that the data persisted with Firebase i</w:t>
-      </w:r>
-      <w:r>
-        <w:rPr>
-          <w:lang w:val="en-GB"/>
-        </w:rPr>
-        <w:t>s persisted in the Json format.</w:t>
+          <w:noProof/>
+          <w:lang w:eastAsia="da-DK"/>
+        </w:rPr>
+        <mc:AlternateContent>
+          <mc:Choice Requires="wps">
+            <w:drawing>
+              <wp:anchor distT="0" distB="0" distL="114300" distR="114300" simplePos="0" relativeHeight="251665408" behindDoc="0" locked="0" layoutInCell="1" allowOverlap="1" wp14:anchorId="15835722" wp14:editId="6AB26121">
+                <wp:simplePos x="0" y="0"/>
+                <wp:positionH relativeFrom="column">
+                  <wp:posOffset>3862070</wp:posOffset>
+                </wp:positionH>
+                <wp:positionV relativeFrom="paragraph">
+                  <wp:posOffset>2730500</wp:posOffset>
+                </wp:positionV>
+                <wp:extent cx="2978150" cy="635"/>
+                <wp:effectExtent l="0" t="0" r="0" b="0"/>
+                <wp:wrapSquare wrapText="bothSides"/>
+                <wp:docPr id="2" name="Tekstfelt 2"/>
+                <wp:cNvGraphicFramePr/>
+                <a:graphic xmlns:a="http://schemas.openxmlformats.org/drawingml/2006/main">
+                  <a:graphicData uri="http://schemas.microsoft.com/office/word/2010/wordprocessingShape">
+                    <wps:wsp>
+                      <wps:cNvSpPr txBox="1"/>
+                      <wps:spPr>
+                        <a:xfrm>
+                          <a:off x="0" y="0"/>
+                          <a:ext cx="2978150" cy="635"/>
+                        </a:xfrm>
+                        <a:prstGeom prst="rect">
+                          <a:avLst/>
+                        </a:prstGeom>
+                        <a:solidFill>
+                          <a:prstClr val="white"/>
+                        </a:solidFill>
+                        <a:ln>
+                          <a:noFill/>
+                        </a:ln>
+                      </wps:spPr>
+                      <wps:txbx>
+                        <w:txbxContent>
+                          <w:p>
+                            <w:pPr>
+                              <w:pStyle w:val="Billedtekst"/>
+                              <w:rPr>
+                                <w:noProof/>
+                              </w:rPr>
+                            </w:pPr>
+                            <w:r>
+                              <w:t xml:space="preserve">Figure </w:t>
+                            </w:r>
+                            <w:r>
+                              <w:fldChar w:fldCharType="begin"/>
+                            </w:r>
+                            <w:r>
+                              <w:instrText xml:space="preserve"> SEQ Figure \* ARABIC </w:instrText>
+                            </w:r>
+                            <w:r>
+                              <w:fldChar w:fldCharType="separate"/>
+                            </w:r>
+                            <w:r>
+                              <w:rPr>
+                                <w:noProof/>
+                              </w:rPr>
+                              <w:t>4</w:t>
+                            </w:r>
+                            <w:r>
+                              <w:fldChar w:fldCharType="end"/>
+                            </w:r>
+                          </w:p>
+                        </w:txbxContent>
+                      </wps:txbx>
+                      <wps:bodyPr rot="0" spcFirstLastPara="0" vertOverflow="overflow" horzOverflow="overflow" vert="horz" wrap="square" lIns="0" tIns="0" rIns="0" bIns="0" numCol="1" spcCol="0" rtlCol="0" fromWordArt="0" anchor="t" anchorCtr="0" forceAA="0" compatLnSpc="1">
+                        <a:prstTxWarp prst="textNoShape">
+                          <a:avLst/>
+                        </a:prstTxWarp>
+                        <a:spAutoFit/>
+                      </wps:bodyPr>
+                    </wps:wsp>
+                  </a:graphicData>
+                </a:graphic>
+              </wp:anchor>
+            </w:drawing>
+          </mc:Choice>
+          <mc:Fallback>
+            <w:pict>
+              <v:shapetype w14:anchorId="15835722" id="_x0000_t202" coordsize="21600,21600" o:spt="202" path="m,l,21600r21600,l21600,xe">
+                <v:stroke joinstyle="miter"/>
+                <v:path gradientshapeok="t" o:connecttype="rect"/>
+              </v:shapetype>
+              <v:shape id="Tekstfelt 2" o:spid="_x0000_s1029" type="#_x0000_t202" style="position:absolute;margin-left:304.1pt;margin-top:215pt;width:234.5pt;height:.05pt;z-index:251665408;visibility:visible;mso-wrap-style:square;mso-wrap-distance-left:9pt;mso-wrap-distance-top:0;mso-wrap-distance-right:9pt;mso-wrap-distance-bottom:0;mso-position-horizontal:absolute;mso-position-horizontal-relative:text;mso-position-vertical:absolute;mso-position-vertical-relative:text;v-text-anchor:top" o:gfxdata="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" stroked="f">
+                <v:textbox style="mso-fit-shape-to-text:t" inset="0,0,0,0">
+                  <w:txbxContent>
+                    <w:p>
+                      <w:pPr>
+                        <w:pStyle w:val="Billedtekst"/>
+                        <w:rPr>
+                          <w:noProof/>
+                        </w:rPr>
+                      </w:pPr>
+                      <w:r>
+                        <w:t xml:space="preserve">Figure </w:t>
+                      </w:r>
+                      <w:r>
+                        <w:fldChar w:fldCharType="begin"/>
+                      </w:r>
+                      <w:r>
+                        <w:instrText xml:space="preserve"> SEQ Figure \* ARABIC </w:instrText>
+                      </w:r>
+                      <w:r>
+                        <w:fldChar w:fldCharType="separate"/>
+                      </w:r>
+                      <w:r>
+                        <w:rPr>
+                          <w:noProof/>
+                        </w:rPr>
+                        <w:t>4</w:t>
+                      </w:r>
+                      <w:r>
+                        <w:fldChar w:fldCharType="end"/>
+                      </w:r>
+                    </w:p>
+                  </w:txbxContent>
+                </v:textbox>
+                <w10:wrap type="square"/>
+              </v:shape>
+            </w:pict>
+          </mc:Fallback>
+        </mc:AlternateContent>
+      </w:r>
+      <w:r>
+        <w:rPr>
+          <w:noProof/>
+          <w:lang w:eastAsia="da-DK"/>
+        </w:rPr>
+        <w:drawing>
+          <wp:anchor distT="0" distB="0" distL="114300" distR="114300" simplePos="0" relativeHeight="251664384" behindDoc="0" locked="0" layoutInCell="1" allowOverlap="1" wp14:anchorId="58452E84" wp14:editId="71165DA2">
+            <wp:simplePos x="0" y="0"/>
+            <wp:positionH relativeFrom="page">
+              <wp:align>right</wp:align>
+            </wp:positionH>
+            <wp:positionV relativeFrom="paragraph">
+              <wp:posOffset>654338</wp:posOffset>
+            </wp:positionV>
+            <wp:extent cx="2978728" cy="2019712"/>
+            <wp:effectExtent l="0" t="0" r="0" b="0"/>
+            <wp:wrapSquare wrapText="bothSides"/>
+            <wp:docPr id="3" name="Billede 3"/>
+            <wp:cNvGraphicFramePr>
+              <a:graphicFrameLocks xmlns:a="http://schemas.openxmlformats.org/drawingml/2006/main" noChangeAspect="1"/>
+            </wp:cNvGraphicFramePr>
+            <a:graphic xmlns:a="http://schemas.openxmlformats.org/drawingml/2006/main">
+              <a:graphicData uri="http://schemas.openxmlformats.org/drawingml/2006/picture">
+                <pic:pic xmlns:pic="http://schemas.openxmlformats.org/drawingml/2006/picture">
+                  <pic:nvPicPr>
+                    <pic:cNvPr id="1" name=""/>
+                    <pic:cNvPicPr/>
+                  </pic:nvPicPr>
+                  <pic:blipFill>
+                    <a:blip r:embed="rId18">
+                      <a:extLst>
+                        <a:ext uri="{28A0092B-C50C-407E-A947-70E740481C1C}">
+                          <a14:useLocalDpi xmlns:a14="http://schemas.microsoft.com/office/drawing/2010/main" val="0"/>
+                        </a:ext>
+                      </a:extLst>
+                    </a:blip>
+                    <a:stretch>
+                      <a:fillRect/>
+                    </a:stretch>
+                  </pic:blipFill>
+                  <pic:spPr>
+                    <a:xfrm>
+                      <a:off x="0" y="0"/>
+                      <a:ext cx="2978728" cy="2019712"/>
+                    </a:xfrm>
+                    <a:prstGeom prst="rect">
+                      <a:avLst/>
+                    </a:prstGeom>
+                  </pic:spPr>
+                </pic:pic>
+              </a:graphicData>
+            </a:graphic>
+            <wp14:sizeRelH relativeFrom="page">
+              <wp14:pctWidth>0</wp14:pctWidth>
+            </wp14:sizeRelH>
+            <wp14:sizeRelV relativeFrom="page">
+              <wp14:pctHeight>0</wp14:pctHeight>
+            </wp14:sizeRelV>
+          </wp:anchor>
+        </w:drawing>
+      </w:r>
+      <w:r>
+        <w:rPr>
+          <w:lang w:val="en-GB"/>
+        </w:rPr>
+        <w:t>Firebase is the main technology the Staff app uses to persist data and what the Parent app uses to get information about a specific baby. It is a cloud based realtime database which provides an API for developers which is fairly easy to use. It is important to note when working with Firebase that the data persisted with Firebase is persisted in the Json format.</w:t>
       </w:r>
       <w:r>
         <w:rPr>
@@ -3067,33 +3667,102 @@
         <w:rPr>
           <w:lang w:val="en-GB"/>
         </w:rPr>
-        <w:t xml:space="preserve">Firebase is first loaded into the Staff- and Parent-app projects with Gradle. After </w:t>
-      </w:r>
-      <w:r>
-        <w:rPr>
-          <w:lang w:val="en-GB"/>
-        </w:rPr>
-        <w:t>this</w:t>
-      </w:r>
-      <w:r>
-        <w:rPr>
-          <w:lang w:val="en-GB"/>
-        </w:rPr>
-        <w:t xml:space="preserve"> the Firebase.setAndroidContext must be called before any Firebase related functions can be used. </w:t>
-      </w:r>
-      <w:r>
-        <w:rPr>
-          <w:lang w:val="en-GB"/>
-        </w:rPr>
-        <w:t>And</w:t>
-      </w:r>
-    </w:p>
-    <w:p>
-      <w:pPr>
-        <w:rPr>
-          <w:lang w:val="en-GB"/>
-        </w:rPr>
-      </w:pPr>
+        <w:t>Firebase is first loaded into the Staff- and Parent-app projects with Gradle. After this the Firebase.setAndroidContext()-function must be called with an Android context before any Firebase related functions can be used. Now everything is set and Firebase can be used.</w:t>
+      </w:r>
+    </w:p>
+    <w:p>
+      <w:pPr>
+        <w:rPr>
+          <w:lang w:val="en-GB"/>
+        </w:rPr>
+      </w:pPr>
+      <w:r>
+        <w:rPr>
+          <w:lang w:val="en-GB"/>
+        </w:rPr>
+        <w:t xml:space="preserve">When creating a Firebase object you need to give it a reference (a Firebase url) to work on. This reference is where the data is stored and the structure is, as earlier mentioned, in a Json </w:t>
+      </w:r>
+      <w:r>
+        <w:rPr>
+          <w:lang w:val="en-GB"/>
+        </w:rPr>
+        <w:lastRenderedPageBreak/>
+        <w:t>format. Because of this format it is displayed in the Firebase dashboard</w:t>
+      </w:r>
+      <w:r>
+        <w:rPr>
+          <w:rStyle w:val="Fodnotehenvisning"/>
+          <w:lang w:val="en-GB"/>
+        </w:rPr>
+        <w:footnoteReference w:id="4"/>
+      </w:r>
+      <w:r>
+        <w:rPr>
+          <w:lang w:val="en-GB"/>
+        </w:rPr>
+        <w:t xml:space="preserve"> as a tree structure to give the developer an easy overview over the data. </w:t>
+      </w:r>
+    </w:p>
+    <w:p>
+      <w:pPr>
+        <w:rPr>
+          <w:lang w:val="en-GB"/>
+        </w:rPr>
+      </w:pPr>
+      <w:r>
+        <w:rPr>
+          <w:lang w:val="en-GB"/>
+        </w:rPr>
+        <w:t xml:space="preserve">The object with the reference is now ready to either receive or listen on data on the server. On </w:t>
+      </w:r>
+      <w:r>
+        <w:rPr>
+          <w:lang w:val="en-GB"/>
+        </w:rPr>
+        <w:fldChar w:fldCharType="begin"/>
+      </w:r>
+      <w:r>
+        <w:rPr>
+          <w:lang w:val="en-GB"/>
+        </w:rPr>
+        <w:instrText xml:space="preserve"> REF _Ref452158396 \h </w:instrText>
+      </w:r>
+      <w:r>
+        <w:rPr>
+          <w:lang w:val="en-GB"/>
+        </w:rPr>
+      </w:r>
+      <w:r>
+        <w:rPr>
+          <w:lang w:val="en-GB"/>
+        </w:rPr>
+        <w:fldChar w:fldCharType="separate"/>
+      </w:r>
+      <w:r>
+        <w:rPr>
+          <w:lang w:val="en-US"/>
+        </w:rPr>
+        <w:t xml:space="preserve">Code Snippet </w:t>
+      </w:r>
+      <w:r>
+        <w:rPr>
+          <w:noProof/>
+          <w:lang w:val="en-US"/>
+        </w:rPr>
+        <w:t>2</w:t>
+      </w:r>
+      <w:r>
+        <w:rPr>
+          <w:lang w:val="en-GB"/>
+        </w:rPr>
+        <w:fldChar w:fldCharType="end"/>
+      </w:r>
+      <w:r>
+        <w:rPr>
+          <w:lang w:val="en-GB"/>
+        </w:rPr>
+        <w:t xml:space="preserve"> a Firebase object is created and a new baby object is pushed to the database with the push()-function. The push()-function is used to create a new entry in the database to insure that a previous entry is not overwritten. After the push is done. The setValue()-function can change values on whole objects of only childs on the object.</w:t>
+      </w:r>
     </w:p>
     <w:tbl>
       <w:tblPr>
@@ -3113,16 +3782,15 @@
           <w:p>
             <w:pPr>
               <w:pStyle w:val="FormateretHTML"/>
+              <w:keepNext/>
               <w:shd w:val="clear" w:color="auto" w:fill="FFFFFF"/>
               <w:rPr>
                 <w:color w:val="000000"/>
-                <w:lang w:val="en-GB"/>
               </w:rPr>
             </w:pPr>
             <w:r>
               <w:rPr>
                 <w:color w:val="000000"/>
-                <w:lang w:val="en-GB"/>
               </w:rPr>
               <w:t xml:space="preserve">Firebase firebaseRef = </w:t>
             </w:r>
@@ -3131,14 +3799,12 @@
                 <w:b/>
                 <w:bCs/>
                 <w:color w:val="000080"/>
-                <w:lang w:val="en-GB"/>
               </w:rPr>
               <w:t xml:space="preserve">new </w:t>
             </w:r>
             <w:r>
               <w:rPr>
                 <w:color w:val="000000"/>
-                <w:lang w:val="en-GB"/>
               </w:rPr>
               <w:t>Firebase(</w:t>
             </w:r>
@@ -3147,21 +3813,18 @@
                 <w:b/>
                 <w:bCs/>
                 <w:color w:val="658ABA"/>
-                <w:lang w:val="en-GB"/>
               </w:rPr>
               <w:t>"https://auha30.firebaseio.com/web/data/Babies"</w:t>
             </w:r>
             <w:r>
               <w:rPr>
                 <w:color w:val="000000"/>
-                <w:lang w:val="en-GB"/>
               </w:rPr>
               <w:t>);</w:t>
             </w:r>
             <w:r>
               <w:rPr>
                 <w:color w:val="000000"/>
-                <w:lang w:val="en-GB"/>
               </w:rPr>
               <w:br/>
               <w:t>Firebase newBabyRef = firebaseRef.push();</w:t>
@@ -3172,22 +3835,110 @@
     </w:tbl>
     <w:p>
       <w:pPr>
-        <w:rPr>
-          <w:lang w:val="en-GB"/>
-        </w:rPr>
-      </w:pPr>
-    </w:p>
-    <w:p>
-      <w:pPr>
-        <w:rPr>
-          <w:lang w:val="en-GB"/>
-        </w:rPr>
-      </w:pPr>
-      <w:r>
-        <w:rPr>
-          <w:lang w:val="en-GB"/>
-        </w:rPr>
-        <w:t>EventListener</w:t>
+        <w:pStyle w:val="Billedtekst"/>
+        <w:rPr>
+          <w:lang w:val="en-GB"/>
+        </w:rPr>
+      </w:pPr>
+      <w:bookmarkStart w:id="11" w:name="_Ref452158396"/>
+      <w:r>
+        <w:t xml:space="preserve">Code Snippet </w:t>
+      </w:r>
+      <w:r>
+        <w:fldChar w:fldCharType="begin"/>
+      </w:r>
+      <w:r>
+        <w:instrText xml:space="preserve"> SEQ Code_Snippet \* ARABIC </w:instrText>
+      </w:r>
+      <w:r>
+        <w:fldChar w:fldCharType="separate"/>
+      </w:r>
+      <w:r>
+        <w:rPr>
+          <w:noProof/>
+        </w:rPr>
+        <w:t>2</w:t>
+      </w:r>
+      <w:r>
+        <w:rPr>
+          <w:noProof/>
+        </w:rPr>
+        <w:fldChar w:fldCharType="end"/>
+      </w:r>
+      <w:bookmarkEnd w:id="11"/>
+    </w:p>
+    <w:p>
+      <w:pPr>
+        <w:rPr>
+          <w:lang w:val="en-GB"/>
+        </w:rPr>
+      </w:pPr>
+      <w:r>
+        <w:rPr>
+          <w:lang w:val="en-GB"/>
+        </w:rPr>
+        <w:t xml:space="preserve">The eventListeners is where Firebase becomes smart to use. There different listeners designed to listen on different events, but the one seen in </w:t>
+      </w:r>
+      <w:r>
+        <w:rPr>
+          <w:lang w:val="en-GB"/>
+        </w:rPr>
+        <w:fldChar w:fldCharType="begin"/>
+      </w:r>
+      <w:r>
+        <w:rPr>
+          <w:lang w:val="en-GB"/>
+        </w:rPr>
+        <w:instrText xml:space="preserve"> REF _Ref452158678 \h </w:instrText>
+      </w:r>
+      <w:r>
+        <w:rPr>
+          <w:lang w:val="en-GB"/>
+        </w:rPr>
+      </w:r>
+      <w:r>
+        <w:rPr>
+          <w:lang w:val="en-GB"/>
+        </w:rPr>
+        <w:fldChar w:fldCharType="separate"/>
+      </w:r>
+      <w:r>
+        <w:rPr>
+          <w:lang w:val="en-US"/>
+        </w:rPr>
+        <w:t xml:space="preserve">Code Snippet </w:t>
+      </w:r>
+      <w:r>
+        <w:rPr>
+          <w:noProof/>
+          <w:lang w:val="en-US"/>
+        </w:rPr>
+        <w:t>3</w:t>
+      </w:r>
+      <w:r>
+        <w:rPr>
+          <w:lang w:val="en-GB"/>
+        </w:rPr>
+        <w:fldChar w:fldCharType="end"/>
+      </w:r>
+      <w:r>
+        <w:rPr>
+          <w:lang w:val="en-GB"/>
+        </w:rPr>
+        <w:t xml:space="preserve"> is from the Parent app and triggers every time some data changes on the reference it got.</w:t>
+      </w:r>
+    </w:p>
+    <w:p>
+      <w:pPr>
+        <w:rPr>
+          <w:lang w:val="en-GB"/>
+        </w:rPr>
+      </w:pPr>
+      <w:r>
+        <w:rPr>
+          <w:lang w:val="en-GB"/>
+        </w:rPr>
+        <w:t xml:space="preserve">When the data has changed, a snapshot of the new data is returned to the function. These snapshot is where all the new data is in, and if the getValue()-function is used with a class description of the model, it can perform the mapping on its own. </w:t>
       </w:r>
     </w:p>
     <w:tbl>
@@ -3282,6 +4033,7 @@
           </w:p>
           <w:p>
             <w:pPr>
+              <w:keepNext/>
               <w:shd w:val="clear" w:color="auto" w:fill="FFFFFF"/>
               <w:tabs>
                 <w:tab w:val="left" w:pos="916"/>
@@ -3453,16 +4205,6 @@
                 <w:lang w:val="en-GB" w:eastAsia="da-DK"/>
               </w:rPr>
               <w:br/>
-            </w:r>
-            <w:r>
-              <w:rPr>
-                <w:rFonts w:ascii="Courier New" w:eastAsia="Times New Roman" w:hAnsi="Courier New" w:cs="Courier New"/>
-                <w:color w:val="000000"/>
-                <w:sz w:val="20"/>
-                <w:szCs w:val="20"/>
-                <w:lang w:val="en-GB" w:eastAsia="da-DK"/>
-              </w:rPr>
-              <w:lastRenderedPageBreak/>
               <w:t xml:space="preserve">    }</w:t>
             </w:r>
             <w:r>
@@ -3618,17 +4360,56 @@
     </w:tbl>
     <w:p>
       <w:pPr>
-        <w:rPr>
-          <w:lang w:val="en-GB"/>
-        </w:rPr>
-      </w:pPr>
-    </w:p>
-    <w:p>
-      <w:pPr>
-        <w:rPr>
-          <w:lang w:val="en-GB"/>
-        </w:rPr>
-      </w:pPr>
+        <w:pStyle w:val="Billedtekst"/>
+        <w:rPr>
+          <w:lang w:val="en-GB"/>
+        </w:rPr>
+      </w:pPr>
+      <w:bookmarkStart w:id="12" w:name="_Ref452158678"/>
+      <w:r>
+        <w:rPr>
+          <w:lang w:val="en-US"/>
+        </w:rPr>
+        <w:t xml:space="preserve">Code Snippet </w:t>
+      </w:r>
+      <w:r>
+        <w:fldChar w:fldCharType="begin"/>
+      </w:r>
+      <w:r>
+        <w:rPr>
+          <w:lang w:val="en-US"/>
+        </w:rPr>
+        <w:instrText xml:space="preserve"> SEQ Code_Snippet \* ARABIC </w:instrText>
+      </w:r>
+      <w:r>
+        <w:fldChar w:fldCharType="separate"/>
+      </w:r>
+      <w:r>
+        <w:rPr>
+          <w:noProof/>
+          <w:lang w:val="en-US"/>
+        </w:rPr>
+        <w:t>3</w:t>
+      </w:r>
+      <w:r>
+        <w:fldChar w:fldCharType="end"/>
+      </w:r>
+      <w:bookmarkEnd w:id="12"/>
+    </w:p>
+    <w:p>
+      <w:pPr>
+        <w:rPr>
+          <w:lang w:val="en-GB"/>
+        </w:rPr>
+      </w:pPr>
+      <w:r>
+        <w:rPr>
+          <w:lang w:val="en-GB"/>
+        </w:rPr>
+        <w:t>Firebase has other features and hosting, and received a major update after the Google I/O 2016, but this project has only been using some of the features prior to the update.</w:t>
+      </w:r>
+      <w:bookmarkStart w:id="13" w:name="_GoBack"/>
+      <w:bookmarkEnd w:id="13"/>
     </w:p>
     <w:p>
       <w:pPr>
@@ -3637,14 +4418,14 @@
           <w:lang w:val="en-GB"/>
         </w:rPr>
       </w:pPr>
-      <w:bookmarkStart w:id="11" w:name="_Toc452152445"/>
+      <w:bookmarkStart w:id="14" w:name="_Toc452152445"/>
       <w:r>
         <w:rPr>
           <w:lang w:val="en-GB"/>
         </w:rPr>
         <w:t>SharedPreferences</w:t>
       </w:r>
-      <w:bookmarkEnd w:id="11"/>
+      <w:bookmarkEnd w:id="14"/>
       <w:r>
         <w:rPr>
           <w:lang w:val="en-GB"/>
@@ -3711,7 +4492,14 @@
         <w:rPr>
           <w:lang w:val="en-GB"/>
         </w:rPr>
-        <w:t xml:space="preserve">We chose to save this here since it does not need to be synchronized with the Staff app. The cooperation agreement is for the user of the Parent app to see, and should therefore only be saved locally. </w:t>
+        <w:t xml:space="preserve">We chose to save this here since it does not need to be synchronized with the Staff app. The cooperation agreement is for the </w:t>
+      </w:r>
+      <w:r>
+        <w:rPr>
+          <w:lang w:val="en-GB"/>
+        </w:rPr>
+        <w:lastRenderedPageBreak/>
+        <w:t xml:space="preserve">user of the Parent app to see, and should therefore only be saved locally. </w:t>
       </w:r>
       <w:r>
         <w:rPr>
@@ -3727,7 +4515,7 @@
           <w:lang w:val="en-GB"/>
         </w:rPr>
       </w:pPr>
-      <w:bookmarkStart w:id="12" w:name="_Toc452152446"/>
+      <w:bookmarkStart w:id="15" w:name="_Toc452152446"/>
       <w:r>
         <w:rPr>
           <w:lang w:val="en-GB"/>
@@ -3740,7 +4528,7 @@
         </w:rPr>
         <w:t>notifications</w:t>
       </w:r>
-      <w:bookmarkEnd w:id="12"/>
+      <w:bookmarkEnd w:id="15"/>
       <w:r>
         <w:rPr>
           <w:lang w:val="en-GB"/>
@@ -4012,13 +4800,6 @@
                 <w:lang w:val="en-GB"/>
               </w:rPr>
               <w:br/>
-            </w:r>
-            <w:r>
-              <w:rPr>
-                <w:color w:val="000000"/>
-                <w:lang w:val="en-GB"/>
-              </w:rPr>
-              <w:lastRenderedPageBreak/>
               <w:t xml:space="preserve">        showNotification(getString(R.string.</w:t>
             </w:r>
             <w:r>
@@ -4072,12 +4853,11 @@
           <w:lang w:val="en-GB"/>
         </w:rPr>
       </w:pPr>
-      <w:bookmarkStart w:id="13" w:name="_Ref452149754"/>
-      <w:r>
-        <w:rPr>
-          <w:lang w:val="en-GB"/>
-        </w:rPr>
-        <w:lastRenderedPageBreak/>
+      <w:bookmarkStart w:id="16" w:name="_Ref452149754"/>
+      <w:r>
+        <w:rPr>
+          <w:lang w:val="en-GB"/>
+        </w:rPr>
         <w:t xml:space="preserve">Code Snippet </w:t>
       </w:r>
       <w:r>
@@ -4112,7 +4892,7 @@
         </w:rPr>
         <w:fldChar w:fldCharType="end"/>
       </w:r>
-      <w:bookmarkEnd w:id="13"/>
+      <w:bookmarkEnd w:id="16"/>
     </w:p>
     <w:p>
       <w:pPr>
@@ -4598,11 +5378,12 @@
           <w:lang w:val="en-GB"/>
         </w:rPr>
       </w:pPr>
-      <w:bookmarkStart w:id="14" w:name="_Ref452150358"/>
-      <w:r>
-        <w:rPr>
-          <w:lang w:val="en-GB"/>
-        </w:rPr>
+      <w:bookmarkStart w:id="17" w:name="_Ref452150358"/>
+      <w:r>
+        <w:rPr>
+          <w:lang w:val="en-GB"/>
+        </w:rPr>
+        <w:lastRenderedPageBreak/>
         <w:t xml:space="preserve">Code Snippet </w:t>
       </w:r>
       <w:r>
@@ -4636,7 +5417,7 @@
         </w:rPr>
         <w:fldChar w:fldCharType="end"/>
       </w:r>
-      <w:bookmarkEnd w:id="14"/>
+      <w:bookmarkEnd w:id="17"/>
     </w:p>
     <w:p>
       <w:pPr>
@@ -4727,19 +5508,58 @@
           <w:lang w:val="en-GB"/>
         </w:rPr>
       </w:pPr>
-      <w:bookmarkStart w:id="15" w:name="_Toc452152447"/>
+      <w:bookmarkStart w:id="18" w:name="_Toc452152447"/>
       <w:r>
         <w:rPr>
           <w:lang w:val="en-GB"/>
         </w:rPr>
         <w:t>Conclusion</w:t>
       </w:r>
-      <w:bookmarkEnd w:id="15"/>
+      <w:bookmarkEnd w:id="18"/>
       <w:r>
         <w:rPr>
           <w:lang w:val="en-GB"/>
         </w:rPr>
         <w:t xml:space="preserve"> </w:t>
+      </w:r>
+    </w:p>
+    <w:p>
+      <w:pPr>
+        <w:rPr>
+          <w:lang w:val="en-GB"/>
+        </w:rPr>
+      </w:pPr>
+      <w:r>
+        <w:rPr>
+          <w:lang w:val="en-GB"/>
+        </w:rPr>
+        <w:t xml:space="preserve">The project uses: </w:t>
+      </w:r>
+    </w:p>
+    <w:p>
+      <w:pPr>
+        <w:rPr>
+          <w:lang w:val="en-GB"/>
+        </w:rPr>
+      </w:pPr>
+      <w:r>
+        <w:rPr>
+          <w:lang w:val="en-GB"/>
+        </w:rPr>
+        <w:t>activities, fragments and intents to control the layout and functions like opening the phone app if a phone number is clicked from the contact section in the Parent app. It Persists data with sharedpreferences locally on the device and externally with Firebase. Firebase has had a big impact on the project with data synchronization. It has a background service in the Parent app to notify the user of changes in data. Resource externalization through the app. Action bar and a menu drawers are modified to fit this project. And much more has used in this project. Overall this project is making use of a lot of what Android has to offer.</w:t>
+      </w:r>
+    </w:p>
+    <w:p>
+      <w:pPr>
+        <w:rPr>
+          <w:lang w:val="en-GB"/>
+        </w:rPr>
+      </w:pPr>
+      <w:r>
+        <w:rPr>
+          <w:lang w:val="en-GB"/>
+        </w:rPr>
+        <w:t>Sadly, the project has had little to none interaction from the nurses who pitched the idea. This mean that it hasn’t been evaluated by anyone who would be using the app.</w:t>
       </w:r>
     </w:p>
     <w:p>
@@ -4906,7 +5726,6 @@
           <w:b/>
           <w:lang w:val="en-GB"/>
         </w:rPr>
-        <w:lastRenderedPageBreak/>
         <w:t>Mathias</w:t>
       </w:r>
     </w:p>
@@ -4995,8 +5814,8 @@
       </w:pPr>
     </w:p>
     <w:sectPr>
-      <w:headerReference w:type="default" r:id="rId14"/>
-      <w:footerReference w:type="default" r:id="rId15"/>
+      <w:headerReference w:type="default" r:id="rId19"/>
+      <w:footerReference w:type="default" r:id="rId20"/>
       <w:pgSz w:w="11906" w:h="16838"/>
       <w:pgMar w:top="1701" w:right="1134" w:bottom="1701" w:left="1134" w:header="708" w:footer="708" w:gutter="0"/>
       <w:pgNumType w:start="0"/>
@@ -5102,7 +5921,7 @@
                 <w:bCs/>
                 <w:noProof/>
               </w:rPr>
-              <w:t>3</w:t>
+              <w:t>6</w:t>
             </w:r>
             <w:r>
               <w:rPr>
@@ -5147,7 +5966,7 @@
                 <w:bCs/>
                 <w:noProof/>
               </w:rPr>
-              <w:t>7</w:t>
+              <w:t>8</w:t>
             </w:r>
             <w:r>
               <w:rPr>
@@ -5247,6 +6066,35 @@
       </w:r>
       <w:r>
         <w:t>https://firebase.google.com/docs/android/setup#add_firebase_to_your_app</w:t>
+      </w:r>
+    </w:p>
+  </w:footnote>
+  <w:footnote w:id="4">
+    <w:p>
+      <w:pPr>
+        <w:pStyle w:val="Fodnotetekst"/>
+        <w:rPr>
+          <w:lang w:val="en-GB"/>
+        </w:rPr>
+      </w:pPr>
+      <w:r>
+        <w:rPr>
+          <w:rStyle w:val="Fodnotehenvisning"/>
+          <w:lang w:val="en-GB"/>
+        </w:rPr>
+        <w:footnoteRef/>
+      </w:r>
+      <w:r>
+        <w:rPr>
+          <w:lang w:val="en-GB"/>
+        </w:rPr>
+        <w:t xml:space="preserve"> The Firebase dashboard is where the database is administrated</w:t>
+      </w:r>
+      <w:r>
+        <w:rPr>
+          <w:lang w:val="en-GB"/>
+        </w:rPr>
+        <w:t>.</w:t>
       </w:r>
     </w:p>
   </w:footnote>
@@ -6462,7 +7310,7 @@
 </file>
 
 <file path=customXml/itemProps2.xml><?xml version="1.0" encoding="utf-8"?>
-<ds:datastoreItem xmlns:ds="http://schemas.openxmlformats.org/officeDocument/2006/customXml" ds:itemID="{5FFB9223-DAE4-40B5-80B2-55CB1B5B559A}">
+<ds:datastoreItem xmlns:ds="http://schemas.openxmlformats.org/officeDocument/2006/customXml" ds:itemID="{4BDC4693-0BE2-4D5B-BCEE-92B2B1BDBA82}">
   <ds:schemaRefs>
     <ds:schemaRef ds:uri="http://schemas.openxmlformats.org/officeDocument/2006/bibliography"/>
   </ds:schemaRefs>

--- a/Projekt/Project_Report_Group6.docx
+++ b/Projekt/Project_Report_Group6.docx
@@ -24,7 +24,7 @@
           <w:r>
             <w:rPr>
               <w:noProof/>
-              <w:lang w:eastAsia="da-DK"/>
+              <w:lang w:val="en-GB" w:eastAsia="da-DK"/>
             </w:rPr>
             <mc:AlternateContent>
               <mc:Choice Requires="wpg">
@@ -293,7 +293,7 @@
           <w:r>
             <w:rPr>
               <w:noProof/>
-              <w:lang w:eastAsia="da-DK"/>
+              <w:lang w:val="en-GB" w:eastAsia="da-DK"/>
             </w:rPr>
             <mc:AlternateContent>
               <mc:Choice Requires="wps">
@@ -538,7 +538,7 @@
           <w:r>
             <w:rPr>
               <w:noProof/>
-              <w:lang w:eastAsia="da-DK"/>
+              <w:lang w:val="en-GB" w:eastAsia="da-DK"/>
             </w:rPr>
             <mc:AlternateContent>
               <mc:Choice Requires="wps">
@@ -725,7 +725,7 @@
           <w:r>
             <w:rPr>
               <w:noProof/>
-              <w:lang w:eastAsia="da-DK"/>
+              <w:lang w:val="en-GB" w:eastAsia="da-DK"/>
             </w:rPr>
             <mc:AlternateContent>
               <mc:Choice Requires="wps">
@@ -2014,7 +2014,9 @@
     </w:p>
     <w:p>
       <w:pPr>
-        <w:keepNext/>
+        <w:rPr>
+          <w:lang w:val="en-GB"/>
+        </w:rPr>
       </w:pPr>
       <w:r>
         <w:rPr>
@@ -2040,37 +2042,155 @@
             <v:path o:extrusionok="f" gradientshapeok="t" o:connecttype="rect"/>
             <o:lock v:ext="edit" aspectratio="t"/>
           </v:shapetype>
-          <v:shape id="_x0000_i1025" type="#_x0000_t75" style="width:367.2pt;height:347.4pt" o:ole="">
+          <v:shape id="_x0000_i1025" type="#_x0000_t75" style="width:367.25pt;height:347.45pt" o:ole="">
             <v:imagedata r:id="rId11" o:title=""/>
           </v:shape>
-          <o:OLEObject Type="Embed" ProgID="Visio.Drawing.15" ShapeID="_x0000_i1025" DrawAspect="Content" ObjectID="_1525907392" r:id="rId12"/>
+          <o:OLEObject Type="Embed" ProgID="Visio.Drawing.15" ShapeID="_x0000_i1025" DrawAspect="Content" ObjectID="_1525908259" r:id="rId12"/>
         </w:object>
       </w:r>
     </w:p>
     <w:p>
       <w:pPr>
-        <w:pStyle w:val="Billedtekst"/>
+        <w:pStyle w:val="Overskrift1"/>
+        <w:rPr>
+          <w:lang w:val="en-GB"/>
+        </w:rPr>
+      </w:pPr>
+      <w:bookmarkStart w:id="2" w:name="_Toc452152439"/>
+      <w:r>
+        <w:rPr>
+          <w:lang w:val="en-GB"/>
+        </w:rPr>
+        <w:t>Activities and Fragments</w:t>
+      </w:r>
+      <w:bookmarkEnd w:id="2"/>
+    </w:p>
+    <w:p>
+      <w:pPr>
+        <w:pStyle w:val="Overskrift2"/>
+        <w:rPr>
+          <w:lang w:val="en-GB"/>
+        </w:rPr>
+      </w:pPr>
+      <w:r>
+        <w:rPr>
+          <w:lang w:val="en-GB"/>
+        </w:rPr>
+        <w:t>Activities</w:t>
+      </w:r>
+      <w:r>
+        <w:rPr>
+          <w:rStyle w:val="Fodnotehenvisning"/>
+          <w:lang w:val="en-GB"/>
+        </w:rPr>
+        <w:footnoteReference w:id="1"/>
+      </w:r>
+    </w:p>
+    <w:p>
+      <w:pPr>
+        <w:rPr>
+          <w:lang w:val="en-GB"/>
+        </w:rPr>
+      </w:pPr>
+      <w:r>
+        <w:rPr>
+          <w:lang w:val="en-GB"/>
+        </w:rPr>
+        <w:t>Activities are the main ui components of Android and an application usually consists of multiple activities</w:t>
+      </w:r>
+      <w:r>
+        <w:rPr>
+          <w:lang w:val="en-GB"/>
+        </w:rPr>
+        <w:t xml:space="preserve">. Each activity can start other activities to perform different actions. When an activity is started it is automatically pushed to the backstack, so the user can navigate back to the initial activity. When a new </w:t>
+      </w:r>
+      <w:r>
+        <w:rPr>
+          <w:lang w:val="en-GB"/>
+        </w:rPr>
+        <w:lastRenderedPageBreak/>
+        <w:t>activity is started the previous activity is stopped, but kept alive. When an activity changes state it is notified through its lifecycle callback methods. Activities must be declared in the manifest.</w:t>
+      </w:r>
+    </w:p>
+    <w:p>
+      <w:pPr>
+        <w:pStyle w:val="Overskrift2"/>
+        <w:rPr>
+          <w:lang w:val="en-GB"/>
+        </w:rPr>
+      </w:pPr>
+      <w:r>
+        <w:rPr>
+          <w:lang w:val="en-GB"/>
+        </w:rPr>
+        <w:t>Fragments</w:t>
+      </w:r>
+      <w:r>
+        <w:rPr>
+          <w:rStyle w:val="Fodnotehenvisning"/>
+          <w:lang w:val="en-GB"/>
+        </w:rPr>
+        <w:footnoteReference w:id="2"/>
+      </w:r>
+    </w:p>
+    <w:p>
+      <w:pPr>
+        <w:rPr>
+          <w:lang w:val="en-GB"/>
+        </w:rPr>
+      </w:pPr>
+      <w:r>
+        <w:rPr>
+          <w:lang w:val="en-GB"/>
+        </w:rPr>
+        <w:t xml:space="preserve">Fragments are minor ui components typically representing a specific behaviour of the app. A fragment must always be embedded in an Activity and thus the lifecycle of the fragment is directly linked to that of the activity. Multiple fragments can be combined in a single activity in a modular fashion. </w:t>
+      </w:r>
+      <w:r>
+        <w:rPr>
+          <w:lang w:val="en-GB"/>
+        </w:rPr>
+        <w:t xml:space="preserve">While the activity is running the fragments can be manipulated independently, either by interacting with them, adding them or removing them from the activity. Fragments can also be added to a backstack managed by the activity, allowing </w:t>
+      </w:r>
+      <w:r>
+        <w:rPr>
+          <w:lang w:val="en-GB"/>
+        </w:rPr>
+        <w:t>navigation between fragments in that activity.</w:t>
+      </w:r>
+      <w:r>
+        <w:rPr>
+          <w:lang w:val="en-GB"/>
+        </w:rPr>
+        <w:t xml:space="preserve"> On </w:t>
+      </w:r>
+      <w:r>
+        <w:rPr>
+          <w:lang w:val="en-GB"/>
+        </w:rPr>
+        <w:fldChar w:fldCharType="begin"/>
+      </w:r>
+      <w:r>
+        <w:rPr>
+          <w:lang w:val="en-GB"/>
+        </w:rPr>
+        <w:instrText xml:space="preserve"> REF _Ref452164992 \h </w:instrText>
+      </w:r>
+      <w:r>
+        <w:rPr>
+          <w:lang w:val="en-GB"/>
+        </w:rPr>
+      </w:r>
+      <w:r>
+        <w:rPr>
+          <w:lang w:val="en-GB"/>
+        </w:rPr>
+        <w:fldChar w:fldCharType="separate"/>
+      </w:r>
+      <w:r>
         <w:rPr>
           <w:lang w:val="en-US"/>
         </w:rPr>
-      </w:pPr>
-      <w:r>
-        <w:rPr>
-          <w:lang w:val="en-US"/>
-        </w:rPr>
         <w:t xml:space="preserve">Figure </w:t>
-      </w:r>
-      <w:r>
-        <w:fldChar w:fldCharType="begin"/>
-      </w:r>
-      <w:r>
-        <w:rPr>
-          <w:lang w:val="en-US"/>
-        </w:rPr>
-        <w:instrText xml:space="preserve"> SEQ Figure \* ARABIC </w:instrText>
-      </w:r>
-      <w:r>
-        <w:fldChar w:fldCharType="separate"/>
       </w:r>
       <w:r>
         <w:rPr>
@@ -2080,509 +2200,25 @@
         <w:t>1</w:t>
       </w:r>
       <w:r>
+        <w:rPr>
+          <w:lang w:val="en-GB"/>
+        </w:rPr>
         <w:fldChar w:fldCharType="end"/>
       </w:r>
-    </w:p>
-    <w:p>
-      <w:pPr>
-        <w:rPr>
-          <w:lang w:val="en-US"/>
-        </w:rPr>
-      </w:pPr>
-      <w:r>
-        <w:fldChar w:fldCharType="begin"/>
-      </w:r>
-      <w:r>
-        <w:rPr>
-          <w:lang w:val="en-US"/>
-        </w:rPr>
-        <w:instrText xml:space="preserve"> REF _Ref452163889 \h </w:instrText>
-      </w:r>
-      <w:r>
-        <w:fldChar w:fldCharType="separate"/>
-      </w:r>
-      <w:r>
-        <w:rPr>
-          <w:lang w:val="en-US"/>
-        </w:rPr>
-        <w:t xml:space="preserve">Figure </w:t>
-      </w:r>
-      <w:r>
-        <w:rPr>
-          <w:noProof/>
-          <w:lang w:val="en-US"/>
-        </w:rPr>
-        <w:t>1</w:t>
-      </w:r>
-      <w:r>
-        <w:fldChar w:fldCharType="end"/>
-      </w:r>
-      <w:r>
-        <w:rPr>
-          <w:lang w:val="en-US"/>
-        </w:rPr>
-        <w:t xml:space="preserve"> shows the overall interaction with and in the system. </w:t>
-      </w:r>
-      <w:r>
-        <w:rPr>
-          <w:lang w:val="en-US"/>
-        </w:rPr>
-        <w:t>More specific the following diagrams on Figure 2 and Figure 3 shows what use cases the apps should be apple to perform.</w:t>
-      </w:r>
-    </w:p>
-    <w:p>
-      <w:pPr>
-        <w:pStyle w:val="Overskrift1"/>
-        <w:rPr>
-          <w:lang w:val="en-US"/>
-        </w:rPr>
-      </w:pPr>
-      <w:r>
-        <w:rPr>
-          <w:lang w:val="en-US"/>
-        </w:rPr>
-        <w:lastRenderedPageBreak/>
-        <w:tab/>
-      </w:r>
-    </w:p>
-    <w:p>
-      <w:pPr>
-        <w:keepNext/>
-      </w:pPr>
-      <w:r>
-        <w:object w:dxaOrig="3289" w:dyaOrig="3529">
-          <v:shape id="_x0000_i1027" type="#_x0000_t75" style="width:165pt;height:177pt" o:ole="">
-            <v:imagedata r:id="rId13" o:title=""/>
-          </v:shape>
-          <o:OLEObject Type="Embed" ProgID="Visio.Drawing.15" ShapeID="_x0000_i1027" DrawAspect="Content" ObjectID="_1525907393" r:id="rId14"/>
-        </w:object>
-      </w:r>
-      <w:r>
-        <w:tab/>
-      </w:r>
-      <w:r>
-        <w:tab/>
-      </w:r>
-      <w:r>
-        <w:object w:dxaOrig="4308" w:dyaOrig="3528">
-          <v:shape id="_x0000_i1036" type="#_x0000_t75" style="width:215.4pt;height:177pt" o:ole="">
-            <v:imagedata r:id="rId15" o:title=""/>
-          </v:shape>
-          <o:OLEObject Type="Embed" ProgID="Visio.Drawing.15" ShapeID="_x0000_i1036" DrawAspect="Content" ObjectID="_1525907394" r:id="rId16"/>
-        </w:object>
-      </w:r>
-    </w:p>
-    <w:p>
-      <w:pPr>
-        <w:pStyle w:val="Billedtekst"/>
-        <w:rPr>
-          <w:lang w:val="en-US"/>
-        </w:rPr>
-      </w:pPr>
-      <w:r>
-        <w:rPr>
-          <w:lang w:val="en-US"/>
-        </w:rPr>
-        <w:t xml:space="preserve">Figure </w:t>
-      </w:r>
-      <w:r>
-        <w:fldChar w:fldCharType="begin"/>
-      </w:r>
-      <w:r>
-        <w:rPr>
-          <w:lang w:val="en-US"/>
-        </w:rPr>
-        <w:instrText xml:space="preserve"> SEQ Figure \* ARABIC </w:instrText>
-      </w:r>
-      <w:r>
-        <w:fldChar w:fldCharType="separate"/>
-      </w:r>
-      <w:r>
-        <w:rPr>
-          <w:noProof/>
-          <w:lang w:val="en-US"/>
-        </w:rPr>
-        <w:t>2</w:t>
-      </w:r>
-      <w:r>
-        <w:fldChar w:fldCharType="end"/>
-      </w:r>
-      <w:r>
-        <w:rPr>
-          <w:lang w:val="en-US"/>
-        </w:rPr>
-        <w:tab/>
-      </w:r>
-      <w:r>
-        <w:rPr>
-          <w:lang w:val="en-US"/>
-        </w:rPr>
-        <w:tab/>
-      </w:r>
-      <w:r>
-        <w:rPr>
-          <w:lang w:val="en-US"/>
-        </w:rPr>
-        <w:tab/>
-      </w:r>
-      <w:r>
-        <w:rPr>
-          <w:lang w:val="en-US"/>
-        </w:rPr>
-        <w:tab/>
-      </w:r>
-      <w:r>
-        <w:rPr>
-          <w:lang w:val="en-US"/>
-        </w:rPr>
-        <w:t xml:space="preserve">Figure </w:t>
-      </w:r>
-      <w:r>
-        <w:fldChar w:fldCharType="begin"/>
-      </w:r>
-      <w:r>
-        <w:rPr>
-          <w:lang w:val="en-US"/>
-        </w:rPr>
-        <w:instrText xml:space="preserve"> SEQ Figure \* ARABIC </w:instrText>
-      </w:r>
-      <w:r>
-        <w:fldChar w:fldCharType="separate"/>
-      </w:r>
-      <w:r>
-        <w:rPr>
-          <w:noProof/>
-          <w:lang w:val="en-US"/>
-        </w:rPr>
-        <w:t>3</w:t>
-      </w:r>
-      <w:r>
-        <w:fldChar w:fldCharType="end"/>
-      </w:r>
-    </w:p>
-    <w:p>
-      <w:pPr>
-        <w:pStyle w:val="Billedtekst"/>
-        <w:rPr>
-          <w:lang w:val="en-US"/>
-        </w:rPr>
-      </w:pPr>
-    </w:p>
-    <w:p>
-      <w:pPr>
-        <w:pStyle w:val="Overskrift2"/>
-        <w:rPr>
-          <w:lang w:val="en-US"/>
-        </w:rPr>
-      </w:pPr>
-      <w:r>
-        <w:rPr>
-          <w:lang w:val="en-US"/>
-        </w:rPr>
-        <w:t>Short use case descriptions</w:t>
-      </w:r>
-      <w:r>
-        <w:rPr>
-          <w:lang w:val="en-US"/>
-        </w:rPr>
-        <w:t xml:space="preserve">                         </w:t>
-      </w:r>
-    </w:p>
-    <w:p>
-      <w:pPr>
-        <w:rPr>
-          <w:lang w:val="en-US"/>
-        </w:rPr>
-      </w:pPr>
-      <w:r>
-        <w:rPr>
-          <w:lang w:val="en-US"/>
-        </w:rPr>
-        <w:t>Login: If the user is not logged in, he/she will be asked to enter an unique id.</w:t>
-      </w:r>
-    </w:p>
-    <w:p>
-      <w:pPr>
-        <w:rPr>
-          <w:lang w:val="en-US"/>
-        </w:rPr>
-      </w:pPr>
-      <w:r>
-        <w:rPr>
-          <w:lang w:val="en-US"/>
-        </w:rPr>
-        <w:t>Cooperation agreement: The cooperation agreement is for the parents and therefore the have the possibilities to create and edit these agreements.</w:t>
-      </w:r>
-    </w:p>
-    <w:p>
-      <w:pPr>
-        <w:rPr>
-          <w:lang w:val="en-US"/>
-        </w:rPr>
-      </w:pPr>
-      <w:r>
-        <w:rPr>
-          <w:lang w:val="en-US"/>
-        </w:rPr>
-        <w:t>Information: both apps should be able to see information about the baby. The difference in the use cases is how you access this information and what information there should be shown.</w:t>
-      </w:r>
-    </w:p>
-    <w:p>
-      <w:pPr>
-        <w:rPr>
-          <w:lang w:val="en-US"/>
-        </w:rPr>
-      </w:pPr>
-      <w:r>
-        <w:rPr>
-          <w:lang w:val="en-US"/>
-        </w:rPr>
-        <w:t xml:space="preserve">Create baby: Only the staff app will be able to create a new baby. This will make a new entry which can be subscribed to be the parents. This UC will have to be performed before the Login UC can be initiated. </w:t>
-      </w:r>
-    </w:p>
-    <w:p>
-      <w:pPr>
-        <w:rPr>
-          <w:lang w:val="en-US"/>
-        </w:rPr>
-      </w:pPr>
-      <w:r>
-        <w:rPr>
-          <w:lang w:val="en-US"/>
-        </w:rPr>
-        <w:t>Edit Baby: After the Create Baby UC has been performed the Edit Baby UC can be initiated. All the information about a specific baby should be edited here.</w:t>
-      </w:r>
-    </w:p>
-    <w:p>
-      <w:pPr>
-        <w:pStyle w:val="Overskrift2"/>
-        <w:rPr>
-          <w:lang w:val="en-GB"/>
-        </w:rPr>
-      </w:pPr>
-      <w:bookmarkStart w:id="2" w:name="_Toc452161308"/>
-      <w:r>
-        <w:rPr>
-          <w:lang w:val="en-GB"/>
-        </w:rPr>
-        <w:t>Requirements</w:t>
-      </w:r>
-      <w:bookmarkEnd w:id="2"/>
-    </w:p>
-    <w:p>
-      <w:pPr>
-        <w:rPr>
-          <w:lang w:val="en-GB"/>
-        </w:rPr>
-      </w:pPr>
-      <w:r>
-        <w:rPr>
-          <w:lang w:val="en-GB"/>
-        </w:rPr>
-        <w:t>Sync data between Staff app and Parent app</w:t>
-      </w:r>
-    </w:p>
-    <w:p>
-      <w:pPr>
-        <w:rPr>
-          <w:lang w:val="en-GB"/>
-        </w:rPr>
-      </w:pPr>
-      <w:r>
-        <w:rPr>
-          <w:lang w:val="en-GB"/>
-        </w:rPr>
-        <w:t>Parent should be able to save Cooperation agreements</w:t>
-      </w:r>
-    </w:p>
-    <w:p>
-      <w:pPr>
-        <w:rPr>
-          <w:lang w:val="en-GB"/>
-        </w:rPr>
-      </w:pPr>
-      <w:r>
-        <w:rPr>
-          <w:lang w:val="en-GB"/>
-        </w:rPr>
-        <w:t>Notify parents about changes</w:t>
-      </w:r>
-    </w:p>
-    <w:p>
-      <w:pPr>
-        <w:rPr>
-          <w:lang w:val="en-GB"/>
-        </w:rPr>
-      </w:pPr>
-      <w:r>
-        <w:rPr>
-          <w:lang w:val="en-GB"/>
-        </w:rPr>
-        <w:t>The Parent app should only be logged into once.</w:t>
-      </w:r>
-      <w:r>
-        <w:rPr>
-          <w:lang w:val="en-US"/>
-        </w:rPr>
-        <w:tab/>
-      </w:r>
-      <w:r>
-        <w:rPr>
-          <w:lang w:val="en-US"/>
-        </w:rPr>
-        <w:tab/>
-      </w:r>
-    </w:p>
-    <w:p>
-      <w:pPr>
-        <w:pStyle w:val="Overskrift1"/>
-        <w:rPr>
-          <w:lang w:val="en-GB"/>
-        </w:rPr>
-      </w:pPr>
-      <w:bookmarkStart w:id="3" w:name="_Toc452152439"/>
-      <w:r>
-        <w:rPr>
-          <w:lang w:val="en-GB"/>
-        </w:rPr>
-        <w:t>Activities and Fragments</w:t>
-      </w:r>
+      <w:r>
+        <w:rPr>
+          <w:lang w:val="en-GB"/>
+        </w:rPr>
+        <w:t xml:space="preserve"> is an example, of how fragments can be utilized across devices.</w:t>
+      </w:r>
+      <w:r>
+        <w:rPr>
+          <w:lang w:val="en-GB"/>
+        </w:rPr>
+        <w:t xml:space="preserve"> In the case of this project, the parent app consists of only two activities, but seven fragments, navigation between these are mainly handled through a drawer menu.</w:t>
+      </w:r>
+      <w:bookmarkStart w:id="3" w:name="_GoBack"/>
       <w:bookmarkEnd w:id="3"/>
-    </w:p>
-    <w:p>
-      <w:pPr>
-        <w:pStyle w:val="Overskrift2"/>
-        <w:rPr>
-          <w:lang w:val="en-GB"/>
-        </w:rPr>
-      </w:pPr>
-      <w:r>
-        <w:rPr>
-          <w:lang w:val="en-GB"/>
-        </w:rPr>
-        <w:t>Activities</w:t>
-      </w:r>
-      <w:r>
-        <w:rPr>
-          <w:rStyle w:val="Fodnotehenvisning"/>
-          <w:lang w:val="en-GB"/>
-        </w:rPr>
-        <w:footnoteReference w:id="1"/>
-      </w:r>
-    </w:p>
-    <w:p>
-      <w:pPr>
-        <w:rPr>
-          <w:lang w:val="en-GB"/>
-        </w:rPr>
-      </w:pPr>
-      <w:r>
-        <w:rPr>
-          <w:lang w:val="en-GB"/>
-        </w:rPr>
-        <w:t>Activities are the main ui components of Android and an application usually consists of multiple activities</w:t>
-      </w:r>
-    </w:p>
-    <w:p>
-      <w:pPr>
-        <w:pStyle w:val="Overskrift2"/>
-        <w:rPr>
-          <w:lang w:val="en-GB"/>
-        </w:rPr>
-      </w:pPr>
-      <w:r>
-        <w:rPr>
-          <w:lang w:val="en-GB"/>
-        </w:rPr>
-        <w:lastRenderedPageBreak/>
-        <w:t>Fragments</w:t>
-      </w:r>
-      <w:r>
-        <w:rPr>
-          <w:rStyle w:val="Fodnotehenvisning"/>
-          <w:lang w:val="en-GB"/>
-        </w:rPr>
-        <w:footnoteReference w:id="2"/>
-      </w:r>
-    </w:p>
-    <w:p>
-      <w:pPr>
-        <w:rPr>
-          <w:lang w:val="en-GB"/>
-        </w:rPr>
-      </w:pPr>
-      <w:r>
-        <w:rPr>
-          <w:lang w:val="en-GB"/>
-        </w:rPr>
-        <w:t xml:space="preserve">Fragments are minor ui components typically representing a specific behaviour of the app. A fragment must always be embedded in an Activity and thus the lifecycle of the fragment is directly linked to that of the activity. Multiple fragments can be combined in a single activity in a modular fashion. </w:t>
-      </w:r>
-      <w:r>
-        <w:rPr>
-          <w:lang w:val="en-GB"/>
-        </w:rPr>
-        <w:t xml:space="preserve">While the activity is running the fragments can be manipulated independently, either by interacting with them, adding them or removing them from the activity. Fragments can also be added to a backstack managed by the activity, allowing </w:t>
-      </w:r>
-      <w:r>
-        <w:rPr>
-          <w:lang w:val="en-GB"/>
-        </w:rPr>
-        <w:t>navigation between fragments in that activity.</w:t>
-      </w:r>
-      <w:r>
-        <w:rPr>
-          <w:lang w:val="en-GB"/>
-        </w:rPr>
-        <w:t xml:space="preserve"> On </w:t>
-      </w:r>
-      <w:r>
-        <w:rPr>
-          <w:lang w:val="en-GB"/>
-        </w:rPr>
-        <w:fldChar w:fldCharType="begin"/>
-      </w:r>
-      <w:r>
-        <w:rPr>
-          <w:lang w:val="en-GB"/>
-        </w:rPr>
-        <w:instrText xml:space="preserve"> REF _Ref452164992 \h </w:instrText>
-      </w:r>
-      <w:r>
-        <w:rPr>
-          <w:lang w:val="en-GB"/>
-        </w:rPr>
-      </w:r>
-      <w:r>
-        <w:rPr>
-          <w:lang w:val="en-GB"/>
-        </w:rPr>
-        <w:fldChar w:fldCharType="separate"/>
-      </w:r>
-      <w:r>
-        <w:rPr>
-          <w:lang w:val="en-US"/>
-        </w:rPr>
-        <w:t xml:space="preserve">Figure </w:t>
-      </w:r>
-      <w:r>
-        <w:rPr>
-          <w:noProof/>
-          <w:lang w:val="en-US"/>
-        </w:rPr>
-        <w:t>1</w:t>
-      </w:r>
-      <w:r>
-        <w:rPr>
-          <w:lang w:val="en-GB"/>
-        </w:rPr>
-        <w:fldChar w:fldCharType="end"/>
-      </w:r>
-      <w:r>
-        <w:rPr>
-          <w:lang w:val="en-GB"/>
-        </w:rPr>
-        <w:t xml:space="preserve"> is an example, of how fragments can be utilized across devices.</w:t>
-      </w:r>
     </w:p>
     <w:p>
       <w:pPr>
@@ -2594,7 +2230,7 @@
           <w:lang w:eastAsia="da-DK"/>
         </w:rPr>
         <w:drawing>
-          <wp:inline distT="0" distB="0" distL="0" distR="0" wp14:anchorId="7E773A0E" wp14:editId="3EFB38ED">
+          <wp:inline distT="0" distB="0" distL="0" distR="0" wp14:anchorId="300DC621" wp14:editId="1B76AD51">
             <wp:extent cx="3515423" cy="2027582"/>
             <wp:effectExtent l="0" t="0" r="8890" b="0"/>
             <wp:docPr id="1" name="Billede 1" descr="https://developer.android.com/images/fundamentals/fragments.png"/>
@@ -2611,7 +2247,7 @@
                     </pic:cNvPicPr>
                   </pic:nvPicPr>
                   <pic:blipFill>
-                    <a:blip r:embed="rId17">
+                    <a:blip r:embed="rId13">
                       <a:extLst>
                         <a:ext uri="{28A0092B-C50C-407E-A947-70E740481C1C}">
                           <a14:useLocalDpi xmlns:a14="http://schemas.microsoft.com/office/drawing/2010/main" val="0"/>
@@ -2652,18 +2288,12 @@
       </w:pPr>
       <w:bookmarkStart w:id="4" w:name="_Ref452164992"/>
       <w:r>
-        <w:rPr>
-          <w:lang w:val="en-US"/>
-        </w:rPr>
         <w:t xml:space="preserve">Figure </w:t>
       </w:r>
       <w:r>
         <w:fldChar w:fldCharType="begin"/>
       </w:r>
       <w:r>
-        <w:rPr>
-          <w:lang w:val="en-US"/>
-        </w:rPr>
         <w:instrText xml:space="preserve"> SEQ Figure \* ARABIC </w:instrText>
       </w:r>
       <w:r>
@@ -2672,9 +2302,8 @@
       <w:r>
         <w:rPr>
           <w:noProof/>
-          <w:lang w:val="en-US"/>
-        </w:rPr>
-        <w:t>4</w:t>
+        </w:rPr>
+        <w:t>1</w:t>
       </w:r>
       <w:r>
         <w:fldChar w:fldCharType="end"/>
@@ -2745,38 +2374,6 @@
           <w:lang w:val="en-GB"/>
         </w:rPr>
       </w:pPr>
-      <w:r>
-        <w:rPr>
-          <w:lang w:val="en-GB"/>
-        </w:rPr>
-        <w:t>For the listView there was need for a custom ListView Adaptor. The adaptor has two main functionalities. The first being the graphical presentation of the list and the second being the filter.</w:t>
-      </w:r>
-    </w:p>
-    <w:p>
-      <w:pPr>
-        <w:rPr>
-          <w:lang w:val="en-GB"/>
-        </w:rPr>
-      </w:pPr>
-      <w:r>
-        <w:rPr>
-          <w:lang w:val="en-GB"/>
-        </w:rPr>
-        <w:t xml:space="preserve">The graphical presentation is defining which values should be assigned where. This is achieved by overriding functions from the Android BaseAdaptor class where the getView defines the value on each item on the list. The second functionality, the filter, is where the search happens. It gets the input from the EditText object every time it is changed and performs a check on the items to see if there are any matches. The search checks on strings from the baby model, which is: name, caretaker, birthday and ID. </w:t>
-      </w:r>
-    </w:p>
-    <w:p>
-      <w:pPr>
-        <w:rPr>
-          <w:lang w:val="en-GB"/>
-        </w:rPr>
-      </w:pPr>
-      <w:r>
-        <w:rPr>
-          <w:lang w:val="en-GB"/>
-        </w:rPr>
-        <w:t xml:space="preserve">The only true unique value to search on, is the ID. But in cases where the ID is either forgotten or unknown to the person who is performing the search, it is possible to search on other variables. </w:t>
-      </w:r>
     </w:p>
     <w:p>
       <w:pPr>
@@ -2870,14 +2467,7 @@
         <w:rPr>
           <w:lang w:val="en-GB"/>
         </w:rPr>
-        <w:t xml:space="preserve">. The navigation is based purely on the identifiers of the different menu items, and a fragment is created based on which identifier was passed to the method. This method also handles whether to add the fragment or replace the </w:t>
-      </w:r>
-      <w:r>
-        <w:rPr>
-          <w:lang w:val="en-GB"/>
-        </w:rPr>
-        <w:lastRenderedPageBreak/>
-        <w:t>currently shown one, this is mainly to handle when the activity is first created and no fragment is show, otherwise the fragment is always replaced. F</w:t>
+        <w:t>. The navigation is based purely on the identifiers of the different menu items, and a fragment is created based on which identifier was passed to the method. This method also handles whether to add the fragment or replace the currently shown one, this is mainly to handle when the activity is first created and no fragment is show, otherwise the fragment is always replaced. F</w:t>
       </w:r>
       <w:r>
         <w:rPr>
@@ -2925,6 +2515,7 @@
                 <w:color w:val="000080"/>
                 <w:lang w:val="en-GB"/>
               </w:rPr>
+              <w:lastRenderedPageBreak/>
               <w:t xml:space="preserve">public void </w:t>
             </w:r>
             <w:r>
@@ -3447,201 +3038,28 @@
       </w:pPr>
       <w:r>
         <w:rPr>
-          <w:noProof/>
-          <w:lang w:eastAsia="da-DK"/>
-        </w:rPr>
-        <mc:AlternateContent>
-          <mc:Choice Requires="wps">
-            <w:drawing>
-              <wp:anchor distT="0" distB="0" distL="114300" distR="114300" simplePos="0" relativeHeight="251665408" behindDoc="0" locked="0" layoutInCell="1" allowOverlap="1" wp14:anchorId="15835722" wp14:editId="6AB26121">
-                <wp:simplePos x="0" y="0"/>
-                <wp:positionH relativeFrom="column">
-                  <wp:posOffset>3862070</wp:posOffset>
-                </wp:positionH>
-                <wp:positionV relativeFrom="paragraph">
-                  <wp:posOffset>2730500</wp:posOffset>
-                </wp:positionV>
-                <wp:extent cx="2978150" cy="635"/>
-                <wp:effectExtent l="0" t="0" r="0" b="0"/>
-                <wp:wrapSquare wrapText="bothSides"/>
-                <wp:docPr id="2" name="Tekstfelt 2"/>
-                <wp:cNvGraphicFramePr/>
-                <a:graphic xmlns:a="http://schemas.openxmlformats.org/drawingml/2006/main">
-                  <a:graphicData uri="http://schemas.microsoft.com/office/word/2010/wordprocessingShape">
-                    <wps:wsp>
-                      <wps:cNvSpPr txBox="1"/>
-                      <wps:spPr>
-                        <a:xfrm>
-                          <a:off x="0" y="0"/>
-                          <a:ext cx="2978150" cy="635"/>
-                        </a:xfrm>
-                        <a:prstGeom prst="rect">
-                          <a:avLst/>
-                        </a:prstGeom>
-                        <a:solidFill>
-                          <a:prstClr val="white"/>
-                        </a:solidFill>
-                        <a:ln>
-                          <a:noFill/>
-                        </a:ln>
-                      </wps:spPr>
-                      <wps:txbx>
-                        <w:txbxContent>
-                          <w:p>
-                            <w:pPr>
-                              <w:pStyle w:val="Billedtekst"/>
-                              <w:rPr>
-                                <w:noProof/>
-                              </w:rPr>
-                            </w:pPr>
-                            <w:r>
-                              <w:t xml:space="preserve">Figure </w:t>
-                            </w:r>
-                            <w:r>
-                              <w:fldChar w:fldCharType="begin"/>
-                            </w:r>
-                            <w:r>
-                              <w:instrText xml:space="preserve"> SEQ Figure \* ARABIC </w:instrText>
-                            </w:r>
-                            <w:r>
-                              <w:fldChar w:fldCharType="separate"/>
-                            </w:r>
-                            <w:r>
-                              <w:rPr>
-                                <w:noProof/>
-                              </w:rPr>
-                              <w:t>4</w:t>
-                            </w:r>
-                            <w:r>
-                              <w:fldChar w:fldCharType="end"/>
-                            </w:r>
-                          </w:p>
-                        </w:txbxContent>
-                      </wps:txbx>
-                      <wps:bodyPr rot="0" spcFirstLastPara="0" vertOverflow="overflow" horzOverflow="overflow" vert="horz" wrap="square" lIns="0" tIns="0" rIns="0" bIns="0" numCol="1" spcCol="0" rtlCol="0" fromWordArt="0" anchor="t" anchorCtr="0" forceAA="0" compatLnSpc="1">
-                        <a:prstTxWarp prst="textNoShape">
-                          <a:avLst/>
-                        </a:prstTxWarp>
-                        <a:spAutoFit/>
-                      </wps:bodyPr>
-                    </wps:wsp>
-                  </a:graphicData>
-                </a:graphic>
-              </wp:anchor>
-            </w:drawing>
-          </mc:Choice>
-          <mc:Fallback>
-            <w:pict>
-              <v:shapetype w14:anchorId="15835722" id="_x0000_t202" coordsize="21600,21600" o:spt="202" path="m,l,21600r21600,l21600,xe">
-                <v:stroke joinstyle="miter"/>
-                <v:path gradientshapeok="t" o:connecttype="rect"/>
-              </v:shapetype>
-              <v:shape id="Tekstfelt 2" o:spid="_x0000_s1029" type="#_x0000_t202" style="position:absolute;margin-left:304.1pt;margin-top:215pt;width:234.5pt;height:.05pt;z-index:251665408;visibility:visible;mso-wrap-style:square;mso-wrap-distance-left:9pt;mso-wrap-distance-top:0;mso-wrap-distance-right:9pt;mso-wrap-distance-bottom:0;mso-position-horizontal:absolute;mso-position-horizontal-relative:text;mso-position-vertical:absolute;mso-position-vertical-relative:text;v-text-anchor:top" o:gfxdata="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" stroked="f">
-                <v:textbox style="mso-fit-shape-to-text:t" inset="0,0,0,0">
-                  <w:txbxContent>
-                    <w:p>
-                      <w:pPr>
-                        <w:pStyle w:val="Billedtekst"/>
-                        <w:rPr>
-                          <w:noProof/>
-                        </w:rPr>
-                      </w:pPr>
-                      <w:r>
-                        <w:t xml:space="preserve">Figure </w:t>
-                      </w:r>
-                      <w:r>
-                        <w:fldChar w:fldCharType="begin"/>
-                      </w:r>
-                      <w:r>
-                        <w:instrText xml:space="preserve"> SEQ Figure \* ARABIC </w:instrText>
-                      </w:r>
-                      <w:r>
-                        <w:fldChar w:fldCharType="separate"/>
-                      </w:r>
-                      <w:r>
-                        <w:rPr>
-                          <w:noProof/>
-                        </w:rPr>
-                        <w:t>4</w:t>
-                      </w:r>
-                      <w:r>
-                        <w:fldChar w:fldCharType="end"/>
-                      </w:r>
-                    </w:p>
-                  </w:txbxContent>
-                </v:textbox>
-                <w10:wrap type="square"/>
-              </v:shape>
-            </w:pict>
-          </mc:Fallback>
-        </mc:AlternateContent>
-      </w:r>
-      <w:r>
-        <w:rPr>
-          <w:noProof/>
-          <w:lang w:eastAsia="da-DK"/>
-        </w:rPr>
-        <w:drawing>
-          <wp:anchor distT="0" distB="0" distL="114300" distR="114300" simplePos="0" relativeHeight="251664384" behindDoc="0" locked="0" layoutInCell="1" allowOverlap="1" wp14:anchorId="58452E84" wp14:editId="71165DA2">
-            <wp:simplePos x="0" y="0"/>
-            <wp:positionH relativeFrom="page">
-              <wp:align>right</wp:align>
-            </wp:positionH>
-            <wp:positionV relativeFrom="paragraph">
-              <wp:posOffset>654338</wp:posOffset>
-            </wp:positionV>
-            <wp:extent cx="2978728" cy="2019712"/>
-            <wp:effectExtent l="0" t="0" r="0" b="0"/>
-            <wp:wrapSquare wrapText="bothSides"/>
-            <wp:docPr id="3" name="Billede 3"/>
-            <wp:cNvGraphicFramePr>
-              <a:graphicFrameLocks xmlns:a="http://schemas.openxmlformats.org/drawingml/2006/main" noChangeAspect="1"/>
-            </wp:cNvGraphicFramePr>
-            <a:graphic xmlns:a="http://schemas.openxmlformats.org/drawingml/2006/main">
-              <a:graphicData uri="http://schemas.openxmlformats.org/drawingml/2006/picture">
-                <pic:pic xmlns:pic="http://schemas.openxmlformats.org/drawingml/2006/picture">
-                  <pic:nvPicPr>
-                    <pic:cNvPr id="1" name=""/>
-                    <pic:cNvPicPr/>
-                  </pic:nvPicPr>
-                  <pic:blipFill>
-                    <a:blip r:embed="rId18">
-                      <a:extLst>
-                        <a:ext uri="{28A0092B-C50C-407E-A947-70E740481C1C}">
-                          <a14:useLocalDpi xmlns:a14="http://schemas.microsoft.com/office/drawing/2010/main" val="0"/>
-                        </a:ext>
-                      </a:extLst>
-                    </a:blip>
-                    <a:stretch>
-                      <a:fillRect/>
-                    </a:stretch>
-                  </pic:blipFill>
-                  <pic:spPr>
-                    <a:xfrm>
-                      <a:off x="0" y="0"/>
-                      <a:ext cx="2978728" cy="2019712"/>
-                    </a:xfrm>
-                    <a:prstGeom prst="rect">
-                      <a:avLst/>
-                    </a:prstGeom>
-                  </pic:spPr>
-                </pic:pic>
-              </a:graphicData>
-            </a:graphic>
-            <wp14:sizeRelH relativeFrom="page">
-              <wp14:pctWidth>0</wp14:pctWidth>
-            </wp14:sizeRelH>
-            <wp14:sizeRelV relativeFrom="page">
-              <wp14:pctHeight>0</wp14:pctHeight>
-            </wp14:sizeRelV>
-          </wp:anchor>
-        </w:drawing>
-      </w:r>
-      <w:r>
-        <w:rPr>
-          <w:lang w:val="en-GB"/>
-        </w:rPr>
-        <w:t>Firebase is the main technology the Staff app uses to persist data and what the Parent app uses to get information about a specific baby. It is a cloud based realtime database which provides an API for developers which is fairly easy to use. It is important to note when working with Firebase that the data persisted with Firebase is persisted in the Json format.</w:t>
+          <w:lang w:val="en-GB"/>
+        </w:rPr>
+        <w:t>Brief firebase description</w:t>
+      </w:r>
+    </w:p>
+    <w:p>
+      <w:pPr>
+        <w:rPr>
+          <w:lang w:val="en-GB"/>
+        </w:rPr>
+      </w:pPr>
+      <w:r>
+        <w:rPr>
+          <w:lang w:val="en-GB"/>
+        </w:rPr>
+        <w:t>Firebase is the main technology the Staff app uses to persist data and what the Parent app uses to get information about a specific baby. It is a cloud based realtime database which provides an API for developers which is fairly easy to use. It is important to note when working with Firebase that the data persisted with Firebase i</w:t>
+      </w:r>
+      <w:r>
+        <w:rPr>
+          <w:lang w:val="en-GB"/>
+        </w:rPr>
+        <w:t>s persisted in the Json format.</w:t>
       </w:r>
       <w:r>
         <w:rPr>
@@ -3667,102 +3085,33 @@
         <w:rPr>
           <w:lang w:val="en-GB"/>
         </w:rPr>
-        <w:t>Firebase is first loaded into the Staff- and Parent-app projects with Gradle. After this the Firebase.setAndroidContext()-function must be called with an Android context before any Firebase related functions can be used. Now everything is set and Firebase can be used.</w:t>
-      </w:r>
-    </w:p>
-    <w:p>
-      <w:pPr>
-        <w:rPr>
-          <w:lang w:val="en-GB"/>
-        </w:rPr>
-      </w:pPr>
-      <w:r>
-        <w:rPr>
-          <w:lang w:val="en-GB"/>
-        </w:rPr>
-        <w:t xml:space="preserve">When creating a Firebase object you need to give it a reference (a Firebase url) to work on. This reference is where the data is stored and the structure is, as earlier mentioned, in a Json </w:t>
-      </w:r>
-      <w:r>
-        <w:rPr>
-          <w:lang w:val="en-GB"/>
-        </w:rPr>
-        <w:lastRenderedPageBreak/>
-        <w:t>format. Because of this format it is displayed in the Firebase dashboard</w:t>
-      </w:r>
-      <w:r>
-        <w:rPr>
-          <w:rStyle w:val="Fodnotehenvisning"/>
-          <w:lang w:val="en-GB"/>
-        </w:rPr>
-        <w:footnoteReference w:id="4"/>
-      </w:r>
-      <w:r>
-        <w:rPr>
-          <w:lang w:val="en-GB"/>
-        </w:rPr>
-        <w:t xml:space="preserve"> as a tree structure to give the developer an easy overview over the data. </w:t>
-      </w:r>
-    </w:p>
-    <w:p>
-      <w:pPr>
-        <w:rPr>
-          <w:lang w:val="en-GB"/>
-        </w:rPr>
-      </w:pPr>
-      <w:r>
-        <w:rPr>
-          <w:lang w:val="en-GB"/>
-        </w:rPr>
-        <w:t xml:space="preserve">The object with the reference is now ready to either receive or listen on data on the server. On </w:t>
-      </w:r>
-      <w:r>
-        <w:rPr>
-          <w:lang w:val="en-GB"/>
-        </w:rPr>
-        <w:fldChar w:fldCharType="begin"/>
-      </w:r>
-      <w:r>
-        <w:rPr>
-          <w:lang w:val="en-GB"/>
-        </w:rPr>
-        <w:instrText xml:space="preserve"> REF _Ref452158396 \h </w:instrText>
-      </w:r>
-      <w:r>
-        <w:rPr>
-          <w:lang w:val="en-GB"/>
-        </w:rPr>
-      </w:r>
-      <w:r>
-        <w:rPr>
-          <w:lang w:val="en-GB"/>
-        </w:rPr>
-        <w:fldChar w:fldCharType="separate"/>
-      </w:r>
-      <w:r>
-        <w:rPr>
-          <w:lang w:val="en-US"/>
-        </w:rPr>
-        <w:t xml:space="preserve">Code Snippet </w:t>
-      </w:r>
-      <w:r>
-        <w:rPr>
-          <w:noProof/>
-          <w:lang w:val="en-US"/>
-        </w:rPr>
-        <w:t>2</w:t>
-      </w:r>
-      <w:r>
-        <w:rPr>
-          <w:lang w:val="en-GB"/>
-        </w:rPr>
-        <w:fldChar w:fldCharType="end"/>
-      </w:r>
-      <w:r>
-        <w:rPr>
-          <w:lang w:val="en-GB"/>
-        </w:rPr>
-        <w:t xml:space="preserve"> a Firebase object is created and a new baby object is pushed to the database with the push()-function. The push()-function is used to create a new entry in the database to insure that a previous entry is not overwritten. After the push is done. The setValue()-function can change values on whole objects of only childs on the object.</w:t>
-      </w:r>
+        <w:t xml:space="preserve">Firebase is first loaded into the Staff- and Parent-app projects with Gradle. After </w:t>
+      </w:r>
+      <w:r>
+        <w:rPr>
+          <w:lang w:val="en-GB"/>
+        </w:rPr>
+        <w:t>this</w:t>
+      </w:r>
+      <w:r>
+        <w:rPr>
+          <w:lang w:val="en-GB"/>
+        </w:rPr>
+        <w:t xml:space="preserve"> the Firebase.setAndroidContext must be called before any Firebase related functions can be used. </w:t>
+      </w:r>
+      <w:r>
+        <w:rPr>
+          <w:lang w:val="en-GB"/>
+        </w:rPr>
+        <w:t>And</w:t>
+      </w:r>
+    </w:p>
+    <w:p>
+      <w:pPr>
+        <w:rPr>
+          <w:lang w:val="en-GB"/>
+        </w:rPr>
+      </w:pPr>
     </w:p>
     <w:tbl>
       <w:tblPr>
@@ -3782,15 +3131,16 @@
           <w:p>
             <w:pPr>
               <w:pStyle w:val="FormateretHTML"/>
-              <w:keepNext/>
               <w:shd w:val="clear" w:color="auto" w:fill="FFFFFF"/>
               <w:rPr>
                 <w:color w:val="000000"/>
+                <w:lang w:val="en-GB"/>
               </w:rPr>
             </w:pPr>
             <w:r>
               <w:rPr>
                 <w:color w:val="000000"/>
+                <w:lang w:val="en-GB"/>
               </w:rPr>
               <w:t xml:space="preserve">Firebase firebaseRef = </w:t>
             </w:r>
@@ -3799,12 +3149,14 @@
                 <w:b/>
                 <w:bCs/>
                 <w:color w:val="000080"/>
+                <w:lang w:val="en-GB"/>
               </w:rPr>
               <w:t xml:space="preserve">new </w:t>
             </w:r>
             <w:r>
               <w:rPr>
                 <w:color w:val="000000"/>
+                <w:lang w:val="en-GB"/>
               </w:rPr>
               <w:t>Firebase(</w:t>
             </w:r>
@@ -3813,18 +3165,21 @@
                 <w:b/>
                 <w:bCs/>
                 <w:color w:val="658ABA"/>
+                <w:lang w:val="en-GB"/>
               </w:rPr>
               <w:t>"https://auha30.firebaseio.com/web/data/Babies"</w:t>
             </w:r>
             <w:r>
               <w:rPr>
                 <w:color w:val="000000"/>
+                <w:lang w:val="en-GB"/>
               </w:rPr>
               <w:t>);</w:t>
             </w:r>
             <w:r>
               <w:rPr>
                 <w:color w:val="000000"/>
+                <w:lang w:val="en-GB"/>
               </w:rPr>
               <w:br/>
               <w:t>Firebase newBabyRef = firebaseRef.push();</w:t>
@@ -3835,110 +3190,22 @@
     </w:tbl>
     <w:p>
       <w:pPr>
-        <w:pStyle w:val="Billedtekst"/>
-        <w:rPr>
-          <w:lang w:val="en-GB"/>
-        </w:rPr>
-      </w:pPr>
-      <w:bookmarkStart w:id="11" w:name="_Ref452158396"/>
-      <w:r>
-        <w:t xml:space="preserve">Code Snippet </w:t>
-      </w:r>
-      <w:r>
-        <w:fldChar w:fldCharType="begin"/>
-      </w:r>
-      <w:r>
-        <w:instrText xml:space="preserve"> SEQ Code_Snippet \* ARABIC </w:instrText>
-      </w:r>
-      <w:r>
-        <w:fldChar w:fldCharType="separate"/>
-      </w:r>
-      <w:r>
-        <w:rPr>
-          <w:noProof/>
-        </w:rPr>
-        <w:t>2</w:t>
-      </w:r>
-      <w:r>
-        <w:rPr>
-          <w:noProof/>
-        </w:rPr>
-        <w:fldChar w:fldCharType="end"/>
-      </w:r>
-      <w:bookmarkEnd w:id="11"/>
-    </w:p>
-    <w:p>
-      <w:pPr>
-        <w:rPr>
-          <w:lang w:val="en-GB"/>
-        </w:rPr>
-      </w:pPr>
-      <w:r>
-        <w:rPr>
-          <w:lang w:val="en-GB"/>
-        </w:rPr>
-        <w:t xml:space="preserve">The eventListeners is where Firebase becomes smart to use. There different listeners designed to listen on different events, but the one seen in </w:t>
-      </w:r>
-      <w:r>
-        <w:rPr>
-          <w:lang w:val="en-GB"/>
-        </w:rPr>
-        <w:fldChar w:fldCharType="begin"/>
-      </w:r>
-      <w:r>
-        <w:rPr>
-          <w:lang w:val="en-GB"/>
-        </w:rPr>
-        <w:instrText xml:space="preserve"> REF _Ref452158678 \h </w:instrText>
-      </w:r>
-      <w:r>
-        <w:rPr>
-          <w:lang w:val="en-GB"/>
-        </w:rPr>
-      </w:r>
-      <w:r>
-        <w:rPr>
-          <w:lang w:val="en-GB"/>
-        </w:rPr>
-        <w:fldChar w:fldCharType="separate"/>
-      </w:r>
-      <w:r>
-        <w:rPr>
-          <w:lang w:val="en-US"/>
-        </w:rPr>
-        <w:t xml:space="preserve">Code Snippet </w:t>
-      </w:r>
-      <w:r>
-        <w:rPr>
-          <w:noProof/>
-          <w:lang w:val="en-US"/>
-        </w:rPr>
-        <w:t>3</w:t>
-      </w:r>
-      <w:r>
-        <w:rPr>
-          <w:lang w:val="en-GB"/>
-        </w:rPr>
-        <w:fldChar w:fldCharType="end"/>
-      </w:r>
-      <w:r>
-        <w:rPr>
-          <w:lang w:val="en-GB"/>
-        </w:rPr>
-        <w:t xml:space="preserve"> is from the Parent app and triggers every time some data changes on the reference it got.</w:t>
-      </w:r>
-    </w:p>
-    <w:p>
-      <w:pPr>
-        <w:rPr>
-          <w:lang w:val="en-GB"/>
-        </w:rPr>
-      </w:pPr>
-      <w:r>
-        <w:rPr>
-          <w:lang w:val="en-GB"/>
-        </w:rPr>
-        <w:t xml:space="preserve">When the data has changed, a snapshot of the new data is returned to the function. These snapshot is where all the new data is in, and if the getValue()-function is used with a class description of the model, it can perform the mapping on its own. </w:t>
+        <w:rPr>
+          <w:lang w:val="en-GB"/>
+        </w:rPr>
+      </w:pPr>
+    </w:p>
+    <w:p>
+      <w:pPr>
+        <w:rPr>
+          <w:lang w:val="en-GB"/>
+        </w:rPr>
+      </w:pPr>
+      <w:r>
+        <w:rPr>
+          <w:lang w:val="en-GB"/>
+        </w:rPr>
+        <w:t>EventListener</w:t>
       </w:r>
     </w:p>
     <w:tbl>
@@ -4033,7 +3300,6 @@
           </w:p>
           <w:p>
             <w:pPr>
-              <w:keepNext/>
               <w:shd w:val="clear" w:color="auto" w:fill="FFFFFF"/>
               <w:tabs>
                 <w:tab w:val="left" w:pos="916"/>
@@ -4205,6 +3471,16 @@
                 <w:lang w:val="en-GB" w:eastAsia="da-DK"/>
               </w:rPr>
               <w:br/>
+            </w:r>
+            <w:r>
+              <w:rPr>
+                <w:rFonts w:ascii="Courier New" w:eastAsia="Times New Roman" w:hAnsi="Courier New" w:cs="Courier New"/>
+                <w:color w:val="000000"/>
+                <w:sz w:val="20"/>
+                <w:szCs w:val="20"/>
+                <w:lang w:val="en-GB" w:eastAsia="da-DK"/>
+              </w:rPr>
+              <w:lastRenderedPageBreak/>
               <w:t xml:space="preserve">    }</w:t>
             </w:r>
             <w:r>
@@ -4360,175 +3636,129 @@
     </w:tbl>
     <w:p>
       <w:pPr>
-        <w:pStyle w:val="Billedtekst"/>
-        <w:rPr>
-          <w:lang w:val="en-GB"/>
-        </w:rPr>
-      </w:pPr>
-      <w:bookmarkStart w:id="12" w:name="_Ref452158678"/>
-      <w:r>
-        <w:rPr>
-          <w:lang w:val="en-US"/>
-        </w:rPr>
-        <w:t xml:space="preserve">Code Snippet </w:t>
-      </w:r>
-      <w:r>
-        <w:fldChar w:fldCharType="begin"/>
-      </w:r>
-      <w:r>
-        <w:rPr>
-          <w:lang w:val="en-US"/>
-        </w:rPr>
-        <w:instrText xml:space="preserve"> SEQ Code_Snippet \* ARABIC </w:instrText>
-      </w:r>
-      <w:r>
-        <w:fldChar w:fldCharType="separate"/>
-      </w:r>
-      <w:r>
-        <w:rPr>
-          <w:noProof/>
-          <w:lang w:val="en-US"/>
-        </w:rPr>
-        <w:t>3</w:t>
-      </w:r>
-      <w:r>
-        <w:fldChar w:fldCharType="end"/>
+        <w:rPr>
+          <w:lang w:val="en-GB"/>
+        </w:rPr>
+      </w:pPr>
+    </w:p>
+    <w:p>
+      <w:pPr>
+        <w:rPr>
+          <w:lang w:val="en-GB"/>
+        </w:rPr>
+      </w:pPr>
+    </w:p>
+    <w:p>
+      <w:pPr>
+        <w:pStyle w:val="Overskrift2"/>
+        <w:rPr>
+          <w:lang w:val="en-GB"/>
+        </w:rPr>
+      </w:pPr>
+      <w:bookmarkStart w:id="11" w:name="_Toc452152445"/>
+      <w:r>
+        <w:rPr>
+          <w:lang w:val="en-GB"/>
+        </w:rPr>
+        <w:t>SharedPreferences</w:t>
+      </w:r>
+      <w:bookmarkEnd w:id="11"/>
+      <w:r>
+        <w:rPr>
+          <w:lang w:val="en-GB"/>
+        </w:rPr>
+        <w:t xml:space="preserve"> </w:t>
+      </w:r>
+    </w:p>
+    <w:p>
+      <w:pPr>
+        <w:rPr>
+          <w:lang w:val="en-GB"/>
+        </w:rPr>
+      </w:pPr>
+      <w:r>
+        <w:rPr>
+          <w:lang w:val="en-GB"/>
+        </w:rPr>
+        <w:t xml:space="preserve">We use Android’s SharedPreferences to persist data that should be within the app. It is only the Parent app which makes </w:t>
+      </w:r>
+      <w:r>
+        <w:rPr>
+          <w:lang w:val="en-GB"/>
+        </w:rPr>
+        <w:t>use of this feature. The Parent app nee</w:t>
+      </w:r>
+      <w:r>
+        <w:rPr>
+          <w:lang w:val="en-GB"/>
+        </w:rPr>
+        <w:t xml:space="preserve">d to persist a couple of things, such as if the app is logged in to and the cooperation agreement. When the app is started it runs a check on a Boolean saved in the SharedPreferences. </w:t>
+      </w:r>
+      <w:r>
+        <w:rPr>
+          <w:lang w:val="en-GB"/>
+        </w:rPr>
+        <w:t xml:space="preserve">Depending on what the variable value is, it will open start the loginActivity or continue to the main dashboard. This value is saved in the SharedPreferences with the PRIVATE_MODE attribute because the app is the only one who needs the information. Furthermore, is it a practical way of persisting local data in an app </w:t>
+      </w:r>
+      <w:r>
+        <w:rPr>
+          <w:lang w:val="en-GB"/>
+        </w:rPr>
+        <w:t>where the information persisted always needs to be saved whether or not the app is running.</w:t>
+      </w:r>
+      <w:r>
+        <w:rPr>
+          <w:lang w:val="en-GB"/>
+        </w:rPr>
+        <w:t xml:space="preserve"> </w:t>
+      </w:r>
+    </w:p>
+    <w:p>
+      <w:pPr>
+        <w:rPr>
+          <w:lang w:val="en-GB"/>
+        </w:rPr>
+      </w:pPr>
+      <w:r>
+        <w:rPr>
+          <w:lang w:val="en-GB"/>
+        </w:rPr>
+        <w:t xml:space="preserve">Another thing that need persisting, as earlier mentioned, is the cooperation agreements. </w:t>
+      </w:r>
+      <w:r>
+        <w:rPr>
+          <w:lang w:val="en-GB"/>
+        </w:rPr>
+        <w:t xml:space="preserve">We chose to save this here since it does not need to be synchronized with the Staff app. The cooperation agreement is for the user of the Parent app to see, and should therefore only be saved locally. </w:t>
+      </w:r>
+      <w:r>
+        <w:rPr>
+          <w:lang w:val="en-GB"/>
+        </w:rPr>
+        <w:t>If it should be able to synchronize with another app, then Firebase would, in this project, be the way to go since it already has a Firebase reference to a baby it could be hooked on to.</w:t>
+      </w:r>
+    </w:p>
+    <w:p>
+      <w:pPr>
+        <w:pStyle w:val="Overskrift1"/>
+        <w:rPr>
+          <w:lang w:val="en-GB"/>
+        </w:rPr>
+      </w:pPr>
+      <w:bookmarkStart w:id="12" w:name="_Toc452152446"/>
+      <w:r>
+        <w:rPr>
+          <w:lang w:val="en-GB"/>
+        </w:rPr>
+        <w:t xml:space="preserve">Service and </w:t>
+      </w:r>
+      <w:r>
+        <w:rPr>
+          <w:lang w:val="en-GB"/>
+        </w:rPr>
+        <w:t>notifications</w:t>
       </w:r>
       <w:bookmarkEnd w:id="12"/>
-    </w:p>
-    <w:p>
-      <w:pPr>
-        <w:rPr>
-          <w:lang w:val="en-GB"/>
-        </w:rPr>
-      </w:pPr>
-      <w:r>
-        <w:rPr>
-          <w:lang w:val="en-GB"/>
-        </w:rPr>
-        <w:t>Firebase has other features and hosting, and received a major update after the Google I/O 2016, but this project has only been using some of the features prior to the update.</w:t>
-      </w:r>
-      <w:bookmarkStart w:id="13" w:name="_GoBack"/>
-      <w:bookmarkEnd w:id="13"/>
-    </w:p>
-    <w:p>
-      <w:pPr>
-        <w:pStyle w:val="Overskrift2"/>
-        <w:rPr>
-          <w:lang w:val="en-GB"/>
-        </w:rPr>
-      </w:pPr>
-      <w:bookmarkStart w:id="14" w:name="_Toc452152445"/>
-      <w:r>
-        <w:rPr>
-          <w:lang w:val="en-GB"/>
-        </w:rPr>
-        <w:t>SharedPreferences</w:t>
-      </w:r>
-      <w:bookmarkEnd w:id="14"/>
-      <w:r>
-        <w:rPr>
-          <w:lang w:val="en-GB"/>
-        </w:rPr>
-        <w:t xml:space="preserve"> </w:t>
-      </w:r>
-    </w:p>
-    <w:p>
-      <w:pPr>
-        <w:rPr>
-          <w:lang w:val="en-GB"/>
-        </w:rPr>
-      </w:pPr>
-      <w:r>
-        <w:rPr>
-          <w:lang w:val="en-GB"/>
-        </w:rPr>
-        <w:t xml:space="preserve">We use Android’s SharedPreferences to persist data that should be within the app. It is only the Parent app which makes </w:t>
-      </w:r>
-      <w:r>
-        <w:rPr>
-          <w:lang w:val="en-GB"/>
-        </w:rPr>
-        <w:t>use of this feature. The Parent app nee</w:t>
-      </w:r>
-      <w:r>
-        <w:rPr>
-          <w:lang w:val="en-GB"/>
-        </w:rPr>
-        <w:t xml:space="preserve">d to persist a couple of things, such as if the app is logged in to and the cooperation agreement. When the app is started it runs a check on a Boolean saved in the SharedPreferences. </w:t>
-      </w:r>
-      <w:r>
-        <w:rPr>
-          <w:lang w:val="en-GB"/>
-        </w:rPr>
-        <w:t xml:space="preserve">Depending on what the variable value is, it will open start the loginActivity or continue to the main dashboard. This value is saved in the SharedPreferences with the PRIVATE_MODE attribute because the app is the only one who needs the information. Furthermore, is it a practical way of persisting local data in an app </w:t>
-      </w:r>
-      <w:r>
-        <w:rPr>
-          <w:lang w:val="en-GB"/>
-        </w:rPr>
-        <w:t>where the information persisted always needs to be saved whether or not the app is running.</w:t>
-      </w:r>
-      <w:r>
-        <w:rPr>
-          <w:lang w:val="en-GB"/>
-        </w:rPr>
-        <w:t xml:space="preserve"> </w:t>
-      </w:r>
-    </w:p>
-    <w:p>
-      <w:pPr>
-        <w:rPr>
-          <w:lang w:val="en-GB"/>
-        </w:rPr>
-      </w:pPr>
-      <w:r>
-        <w:rPr>
-          <w:lang w:val="en-GB"/>
-        </w:rPr>
-        <w:t xml:space="preserve">Another thing that need persisting, as earlier mentioned, is the cooperation agreements. </w:t>
-      </w:r>
-      <w:r>
-        <w:rPr>
-          <w:lang w:val="en-GB"/>
-        </w:rPr>
-        <w:t xml:space="preserve">We chose to save this here since it does not need to be synchronized with the Staff app. The cooperation agreement is for the </w:t>
-      </w:r>
-      <w:r>
-        <w:rPr>
-          <w:lang w:val="en-GB"/>
-        </w:rPr>
-        <w:lastRenderedPageBreak/>
-        <w:t xml:space="preserve">user of the Parent app to see, and should therefore only be saved locally. </w:t>
-      </w:r>
-      <w:r>
-        <w:rPr>
-          <w:lang w:val="en-GB"/>
-        </w:rPr>
-        <w:t>If it should be able to synchronize with another app, then Firebase would, in this project, be the way to go since it already has a Firebase reference to a baby it could be hooked on to.</w:t>
-      </w:r>
-    </w:p>
-    <w:p>
-      <w:pPr>
-        <w:pStyle w:val="Overskrift1"/>
-        <w:rPr>
-          <w:lang w:val="en-GB"/>
-        </w:rPr>
-      </w:pPr>
-      <w:bookmarkStart w:id="15" w:name="_Toc452152446"/>
-      <w:r>
-        <w:rPr>
-          <w:lang w:val="en-GB"/>
-        </w:rPr>
-        <w:t xml:space="preserve">Service and </w:t>
-      </w:r>
-      <w:r>
-        <w:rPr>
-          <w:lang w:val="en-GB"/>
-        </w:rPr>
-        <w:t>notifications</w:t>
-      </w:r>
-      <w:bookmarkEnd w:id="15"/>
       <w:r>
         <w:rPr>
           <w:lang w:val="en-GB"/>
@@ -4800,6 +4030,13 @@
                 <w:lang w:val="en-GB"/>
               </w:rPr>
               <w:br/>
+            </w:r>
+            <w:r>
+              <w:rPr>
+                <w:color w:val="000000"/>
+                <w:lang w:val="en-GB"/>
+              </w:rPr>
+              <w:lastRenderedPageBreak/>
               <w:t xml:space="preserve">        showNotification(getString(R.string.</w:t>
             </w:r>
             <w:r>
@@ -4853,11 +4090,12 @@
           <w:lang w:val="en-GB"/>
         </w:rPr>
       </w:pPr>
-      <w:bookmarkStart w:id="16" w:name="_Ref452149754"/>
-      <w:r>
-        <w:rPr>
-          <w:lang w:val="en-GB"/>
-        </w:rPr>
+      <w:bookmarkStart w:id="13" w:name="_Ref452149754"/>
+      <w:r>
+        <w:rPr>
+          <w:lang w:val="en-GB"/>
+        </w:rPr>
+        <w:lastRenderedPageBreak/>
         <w:t xml:space="preserve">Code Snippet </w:t>
       </w:r>
       <w:r>
@@ -4892,7 +4130,7 @@
         </w:rPr>
         <w:fldChar w:fldCharType="end"/>
       </w:r>
-      <w:bookmarkEnd w:id="16"/>
+      <w:bookmarkEnd w:id="13"/>
     </w:p>
     <w:p>
       <w:pPr>
@@ -5378,12 +4616,11 @@
           <w:lang w:val="en-GB"/>
         </w:rPr>
       </w:pPr>
-      <w:bookmarkStart w:id="17" w:name="_Ref452150358"/>
-      <w:r>
-        <w:rPr>
-          <w:lang w:val="en-GB"/>
-        </w:rPr>
-        <w:lastRenderedPageBreak/>
+      <w:bookmarkStart w:id="14" w:name="_Ref452150358"/>
+      <w:r>
+        <w:rPr>
+          <w:lang w:val="en-GB"/>
+        </w:rPr>
         <w:t xml:space="preserve">Code Snippet </w:t>
       </w:r>
       <w:r>
@@ -5417,7 +4654,7 @@
         </w:rPr>
         <w:fldChar w:fldCharType="end"/>
       </w:r>
-      <w:bookmarkEnd w:id="17"/>
+      <w:bookmarkEnd w:id="14"/>
     </w:p>
     <w:p>
       <w:pPr>
@@ -5508,58 +4745,19 @@
           <w:lang w:val="en-GB"/>
         </w:rPr>
       </w:pPr>
-      <w:bookmarkStart w:id="18" w:name="_Toc452152447"/>
+      <w:bookmarkStart w:id="15" w:name="_Toc452152447"/>
       <w:r>
         <w:rPr>
           <w:lang w:val="en-GB"/>
         </w:rPr>
         <w:t>Conclusion</w:t>
       </w:r>
-      <w:bookmarkEnd w:id="18"/>
+      <w:bookmarkEnd w:id="15"/>
       <w:r>
         <w:rPr>
           <w:lang w:val="en-GB"/>
         </w:rPr>
         <w:t xml:space="preserve"> </w:t>
-      </w:r>
-    </w:p>
-    <w:p>
-      <w:pPr>
-        <w:rPr>
-          <w:lang w:val="en-GB"/>
-        </w:rPr>
-      </w:pPr>
-      <w:r>
-        <w:rPr>
-          <w:lang w:val="en-GB"/>
-        </w:rPr>
-        <w:t xml:space="preserve">The project uses: </w:t>
-      </w:r>
-    </w:p>
-    <w:p>
-      <w:pPr>
-        <w:rPr>
-          <w:lang w:val="en-GB"/>
-        </w:rPr>
-      </w:pPr>
-      <w:r>
-        <w:rPr>
-          <w:lang w:val="en-GB"/>
-        </w:rPr>
-        <w:t>activities, fragments and intents to control the layout and functions like opening the phone app if a phone number is clicked from the contact section in the Parent app. It Persists data with sharedpreferences locally on the device and externally with Firebase. Firebase has had a big impact on the project with data synchronization. It has a background service in the Parent app to notify the user of changes in data. Resource externalization through the app. Action bar and a menu drawers are modified to fit this project. And much more has used in this project. Overall this project is making use of a lot of what Android has to offer.</w:t>
-      </w:r>
-    </w:p>
-    <w:p>
-      <w:pPr>
-        <w:rPr>
-          <w:lang w:val="en-GB"/>
-        </w:rPr>
-      </w:pPr>
-      <w:r>
-        <w:rPr>
-          <w:lang w:val="en-GB"/>
-        </w:rPr>
-        <w:t>Sadly, the project has had little to none interaction from the nurses who pitched the idea. This mean that it hasn’t been evaluated by anyone who would be using the app.</w:t>
       </w:r>
     </w:p>
     <w:p>
@@ -5726,6 +4924,7 @@
           <w:b/>
           <w:lang w:val="en-GB"/>
         </w:rPr>
+        <w:lastRenderedPageBreak/>
         <w:t>Mathias</w:t>
       </w:r>
     </w:p>
@@ -5814,8 +5013,8 @@
       </w:pPr>
     </w:p>
     <w:sectPr>
-      <w:headerReference w:type="default" r:id="rId19"/>
-      <w:footerReference w:type="default" r:id="rId20"/>
+      <w:headerReference w:type="default" r:id="rId14"/>
+      <w:footerReference w:type="default" r:id="rId15"/>
       <w:pgSz w:w="11906" w:h="16838"/>
       <w:pgMar w:top="1701" w:right="1134" w:bottom="1701" w:left="1134" w:header="708" w:footer="708" w:gutter="0"/>
       <w:pgNumType w:start="0"/>
@@ -5921,7 +5120,7 @@
                 <w:bCs/>
                 <w:noProof/>
               </w:rPr>
-              <w:t>6</w:t>
+              <w:t>3</w:t>
             </w:r>
             <w:r>
               <w:rPr>
@@ -5966,7 +5165,7 @@
                 <w:bCs/>
                 <w:noProof/>
               </w:rPr>
-              <w:t>8</w:t>
+              <w:t>7</w:t>
             </w:r>
             <w:r>
               <w:rPr>
@@ -6066,35 +5265,6 @@
       </w:r>
       <w:r>
         <w:t>https://firebase.google.com/docs/android/setup#add_firebase_to_your_app</w:t>
-      </w:r>
-    </w:p>
-  </w:footnote>
-  <w:footnote w:id="4">
-    <w:p>
-      <w:pPr>
-        <w:pStyle w:val="Fodnotetekst"/>
-        <w:rPr>
-          <w:lang w:val="en-GB"/>
-        </w:rPr>
-      </w:pPr>
-      <w:r>
-        <w:rPr>
-          <w:rStyle w:val="Fodnotehenvisning"/>
-          <w:lang w:val="en-GB"/>
-        </w:rPr>
-        <w:footnoteRef/>
-      </w:r>
-      <w:r>
-        <w:rPr>
-          <w:lang w:val="en-GB"/>
-        </w:rPr>
-        <w:t xml:space="preserve"> The Firebase dashboard is where the database is administrated</w:t>
-      </w:r>
-      <w:r>
-        <w:rPr>
-          <w:lang w:val="en-GB"/>
-        </w:rPr>
-        <w:t>.</w:t>
       </w:r>
     </w:p>
   </w:footnote>
@@ -7310,7 +6480,7 @@
 </file>
 
 <file path=customXml/itemProps2.xml><?xml version="1.0" encoding="utf-8"?>
-<ds:datastoreItem xmlns:ds="http://schemas.openxmlformats.org/officeDocument/2006/customXml" ds:itemID="{4BDC4693-0BE2-4D5B-BCEE-92B2B1BDBA82}">
+<ds:datastoreItem xmlns:ds="http://schemas.openxmlformats.org/officeDocument/2006/customXml" ds:itemID="{D65826EA-F66B-445E-A70B-D7EDFD99451F}">
   <ds:schemaRefs>
     <ds:schemaRef ds:uri="http://schemas.openxmlformats.org/officeDocument/2006/bibliography"/>
   </ds:schemaRefs>

--- a/Projekt/Project_Report_Group6.docx
+++ b/Projekt/Project_Report_Group6.docx
@@ -24,7 +24,7 @@
           <w:r>
             <w:rPr>
               <w:noProof/>
-              <w:lang w:val="en-GB" w:eastAsia="da-DK"/>
+              <w:lang w:eastAsia="da-DK"/>
             </w:rPr>
             <mc:AlternateContent>
               <mc:Choice Requires="wpg">
@@ -293,7 +293,7 @@
           <w:r>
             <w:rPr>
               <w:noProof/>
-              <w:lang w:val="en-GB" w:eastAsia="da-DK"/>
+              <w:lang w:eastAsia="da-DK"/>
             </w:rPr>
             <mc:AlternateContent>
               <mc:Choice Requires="wps">
@@ -538,7 +538,7 @@
           <w:r>
             <w:rPr>
               <w:noProof/>
-              <w:lang w:val="en-GB" w:eastAsia="da-DK"/>
+              <w:lang w:eastAsia="da-DK"/>
             </w:rPr>
             <mc:AlternateContent>
               <mc:Choice Requires="wps">
@@ -725,7 +725,7 @@
           <w:r>
             <w:rPr>
               <w:noProof/>
-              <w:lang w:val="en-GB" w:eastAsia="da-DK"/>
+              <w:lang w:eastAsia="da-DK"/>
             </w:rPr>
             <mc:AlternateContent>
               <mc:Choice Requires="wps">
@@ -1032,8 +1032,9 @@
               <w:tab w:val="right" w:leader="dot" w:pos="9628"/>
             </w:tabs>
             <w:rPr>
+              <w:rFonts w:eastAsiaTheme="minorEastAsia"/>
               <w:noProof/>
-              <w:lang w:val="en-GB"/>
+              <w:lang w:eastAsia="da-DK"/>
             </w:rPr>
           </w:pPr>
           <w:r>
@@ -1054,7 +1055,7 @@
             </w:rPr>
             <w:fldChar w:fldCharType="separate"/>
           </w:r>
-          <w:hyperlink w:anchor="_Toc452152437" w:history="1">
+          <w:hyperlink w:anchor="_Toc452167231" w:history="1">
             <w:r>
               <w:rPr>
                 <w:rStyle w:val="Hyperlink"/>
@@ -1067,7 +1068,6 @@
               <w:rPr>
                 <w:noProof/>
                 <w:webHidden/>
-                <w:lang w:val="en-GB"/>
               </w:rPr>
               <w:tab/>
             </w:r>
@@ -1075,7 +1075,6 @@
               <w:rPr>
                 <w:noProof/>
                 <w:webHidden/>
-                <w:lang w:val="en-GB"/>
               </w:rPr>
               <w:fldChar w:fldCharType="begin"/>
             </w:r>
@@ -1083,22 +1082,19 @@
               <w:rPr>
                 <w:noProof/>
                 <w:webHidden/>
-                <w:lang w:val="en-GB"/>
-              </w:rPr>
-              <w:instrText xml:space="preserve"> PAGEREF _Toc452152437 \h </w:instrText>
-            </w:r>
-            <w:r>
-              <w:rPr>
-                <w:noProof/>
-                <w:webHidden/>
-                <w:lang w:val="en-GB"/>
-              </w:rPr>
-            </w:r>
-            <w:r>
-              <w:rPr>
-                <w:noProof/>
-                <w:webHidden/>
-                <w:lang w:val="en-GB"/>
+              </w:rPr>
+              <w:instrText xml:space="preserve"> PAGEREF _Toc452167231 \h </w:instrText>
+            </w:r>
+            <w:r>
+              <w:rPr>
+                <w:noProof/>
+                <w:webHidden/>
+              </w:rPr>
+            </w:r>
+            <w:r>
+              <w:rPr>
+                <w:noProof/>
+                <w:webHidden/>
               </w:rPr>
               <w:fldChar w:fldCharType="separate"/>
             </w:r>
@@ -1106,7 +1102,6 @@
               <w:rPr>
                 <w:noProof/>
                 <w:webHidden/>
-                <w:lang w:val="en-GB"/>
               </w:rPr>
               <w:t>2</w:t>
             </w:r>
@@ -1114,7 +1109,6 @@
               <w:rPr>
                 <w:noProof/>
                 <w:webHidden/>
-                <w:lang w:val="en-GB"/>
               </w:rPr>
               <w:fldChar w:fldCharType="end"/>
             </w:r>
@@ -1127,11 +1121,12 @@
               <w:tab w:val="right" w:leader="dot" w:pos="9628"/>
             </w:tabs>
             <w:rPr>
+              <w:rFonts w:eastAsiaTheme="minorEastAsia"/>
               <w:noProof/>
-              <w:lang w:val="en-GB"/>
+              <w:lang w:eastAsia="da-DK"/>
             </w:rPr>
           </w:pPr>
-          <w:hyperlink w:anchor="_Toc452152438" w:history="1">
+          <w:hyperlink w:anchor="_Toc452167232" w:history="1">
             <w:r>
               <w:rPr>
                 <w:rStyle w:val="Hyperlink"/>
@@ -1144,7 +1139,6 @@
               <w:rPr>
                 <w:noProof/>
                 <w:webHidden/>
-                <w:lang w:val="en-GB"/>
               </w:rPr>
               <w:tab/>
             </w:r>
@@ -1152,7 +1146,6 @@
               <w:rPr>
                 <w:noProof/>
                 <w:webHidden/>
-                <w:lang w:val="en-GB"/>
               </w:rPr>
               <w:fldChar w:fldCharType="begin"/>
             </w:r>
@@ -1160,22 +1153,19 @@
               <w:rPr>
                 <w:noProof/>
                 <w:webHidden/>
-                <w:lang w:val="en-GB"/>
-              </w:rPr>
-              <w:instrText xml:space="preserve"> PAGEREF _Toc452152438 \h </w:instrText>
-            </w:r>
-            <w:r>
-              <w:rPr>
-                <w:noProof/>
-                <w:webHidden/>
-                <w:lang w:val="en-GB"/>
-              </w:rPr>
-            </w:r>
-            <w:r>
-              <w:rPr>
-                <w:noProof/>
-                <w:webHidden/>
-                <w:lang w:val="en-GB"/>
+              </w:rPr>
+              <w:instrText xml:space="preserve"> PAGEREF _Toc452167232 \h </w:instrText>
+            </w:r>
+            <w:r>
+              <w:rPr>
+                <w:noProof/>
+                <w:webHidden/>
+              </w:rPr>
+            </w:r>
+            <w:r>
+              <w:rPr>
+                <w:noProof/>
+                <w:webHidden/>
               </w:rPr>
               <w:fldChar w:fldCharType="separate"/>
             </w:r>
@@ -1183,7 +1173,6 @@
               <w:rPr>
                 <w:noProof/>
                 <w:webHidden/>
-                <w:lang w:val="en-GB"/>
               </w:rPr>
               <w:t>2</w:t>
             </w:r>
@@ -1191,7 +1180,148 @@
               <w:rPr>
                 <w:noProof/>
                 <w:webHidden/>
-                <w:lang w:val="en-GB"/>
+              </w:rPr>
+              <w:fldChar w:fldCharType="end"/>
+            </w:r>
+          </w:hyperlink>
+        </w:p>
+        <w:p>
+          <w:pPr>
+            <w:pStyle w:val="Indholdsfortegnelse2"/>
+            <w:tabs>
+              <w:tab w:val="right" w:leader="dot" w:pos="9628"/>
+            </w:tabs>
+            <w:rPr>
+              <w:rFonts w:eastAsiaTheme="minorEastAsia"/>
+              <w:noProof/>
+              <w:lang w:eastAsia="da-DK"/>
+            </w:rPr>
+          </w:pPr>
+          <w:hyperlink w:anchor="_Toc452167233" w:history="1">
+            <w:r>
+              <w:rPr>
+                <w:rStyle w:val="Hyperlink"/>
+                <w:noProof/>
+                <w:lang w:val="en-US"/>
+              </w:rPr>
+              <w:t>Short use case descriptions</w:t>
+            </w:r>
+            <w:r>
+              <w:rPr>
+                <w:noProof/>
+                <w:webHidden/>
+              </w:rPr>
+              <w:tab/>
+            </w:r>
+            <w:r>
+              <w:rPr>
+                <w:noProof/>
+                <w:webHidden/>
+              </w:rPr>
+              <w:fldChar w:fldCharType="begin"/>
+            </w:r>
+            <w:r>
+              <w:rPr>
+                <w:noProof/>
+                <w:webHidden/>
+              </w:rPr>
+              <w:instrText xml:space="preserve"> PAGEREF _Toc452167233 \h </w:instrText>
+            </w:r>
+            <w:r>
+              <w:rPr>
+                <w:noProof/>
+                <w:webHidden/>
+              </w:rPr>
+            </w:r>
+            <w:r>
+              <w:rPr>
+                <w:noProof/>
+                <w:webHidden/>
+              </w:rPr>
+              <w:fldChar w:fldCharType="separate"/>
+            </w:r>
+            <w:r>
+              <w:rPr>
+                <w:noProof/>
+                <w:webHidden/>
+              </w:rPr>
+              <w:t>3</w:t>
+            </w:r>
+            <w:r>
+              <w:rPr>
+                <w:noProof/>
+                <w:webHidden/>
+              </w:rPr>
+              <w:fldChar w:fldCharType="end"/>
+            </w:r>
+          </w:hyperlink>
+        </w:p>
+        <w:p>
+          <w:pPr>
+            <w:pStyle w:val="Indholdsfortegnelse2"/>
+            <w:tabs>
+              <w:tab w:val="right" w:leader="dot" w:pos="9628"/>
+            </w:tabs>
+            <w:rPr>
+              <w:rFonts w:eastAsiaTheme="minorEastAsia"/>
+              <w:noProof/>
+              <w:lang w:eastAsia="da-DK"/>
+            </w:rPr>
+          </w:pPr>
+          <w:hyperlink w:anchor="_Toc452167234" w:history="1">
+            <w:r>
+              <w:rPr>
+                <w:rStyle w:val="Hyperlink"/>
+                <w:noProof/>
+                <w:lang w:val="en-GB"/>
+              </w:rPr>
+              <w:t>Requirements</w:t>
+            </w:r>
+            <w:r>
+              <w:rPr>
+                <w:noProof/>
+                <w:webHidden/>
+              </w:rPr>
+              <w:tab/>
+            </w:r>
+            <w:r>
+              <w:rPr>
+                <w:noProof/>
+                <w:webHidden/>
+              </w:rPr>
+              <w:fldChar w:fldCharType="begin"/>
+            </w:r>
+            <w:r>
+              <w:rPr>
+                <w:noProof/>
+                <w:webHidden/>
+              </w:rPr>
+              <w:instrText xml:space="preserve"> PAGEREF _Toc452167234 \h </w:instrText>
+            </w:r>
+            <w:r>
+              <w:rPr>
+                <w:noProof/>
+                <w:webHidden/>
+              </w:rPr>
+            </w:r>
+            <w:r>
+              <w:rPr>
+                <w:noProof/>
+                <w:webHidden/>
+              </w:rPr>
+              <w:fldChar w:fldCharType="separate"/>
+            </w:r>
+            <w:r>
+              <w:rPr>
+                <w:noProof/>
+                <w:webHidden/>
+              </w:rPr>
+              <w:t>3</w:t>
+            </w:r>
+            <w:r>
+              <w:rPr>
+                <w:noProof/>
+                <w:webHidden/>
               </w:rPr>
               <w:fldChar w:fldCharType="end"/>
             </w:r>
@@ -1204,11 +1334,12 @@
               <w:tab w:val="right" w:leader="dot" w:pos="9628"/>
             </w:tabs>
             <w:rPr>
+              <w:rFonts w:eastAsiaTheme="minorEastAsia"/>
               <w:noProof/>
-              <w:lang w:val="en-GB"/>
+              <w:lang w:eastAsia="da-DK"/>
             </w:rPr>
           </w:pPr>
-          <w:hyperlink w:anchor="_Toc452152439" w:history="1">
+          <w:hyperlink w:anchor="_Toc452167235" w:history="1">
             <w:r>
               <w:rPr>
                 <w:rStyle w:val="Hyperlink"/>
@@ -1221,7 +1352,6 @@
               <w:rPr>
                 <w:noProof/>
                 <w:webHidden/>
-                <w:lang w:val="en-GB"/>
               </w:rPr>
               <w:tab/>
             </w:r>
@@ -1229,7 +1359,6 @@
               <w:rPr>
                 <w:noProof/>
                 <w:webHidden/>
-                <w:lang w:val="en-GB"/>
               </w:rPr>
               <w:fldChar w:fldCharType="begin"/>
             </w:r>
@@ -1237,22 +1366,19 @@
               <w:rPr>
                 <w:noProof/>
                 <w:webHidden/>
-                <w:lang w:val="en-GB"/>
-              </w:rPr>
-              <w:instrText xml:space="preserve"> PAGEREF _Toc452152439 \h </w:instrText>
-            </w:r>
-            <w:r>
-              <w:rPr>
-                <w:noProof/>
-                <w:webHidden/>
-                <w:lang w:val="en-GB"/>
-              </w:rPr>
-            </w:r>
-            <w:r>
-              <w:rPr>
-                <w:noProof/>
-                <w:webHidden/>
-                <w:lang w:val="en-GB"/>
+              </w:rPr>
+              <w:instrText xml:space="preserve"> PAGEREF _Toc452167235 \h </w:instrText>
+            </w:r>
+            <w:r>
+              <w:rPr>
+                <w:noProof/>
+                <w:webHidden/>
+              </w:rPr>
+            </w:r>
+            <w:r>
+              <w:rPr>
+                <w:noProof/>
+                <w:webHidden/>
               </w:rPr>
               <w:fldChar w:fldCharType="separate"/>
             </w:r>
@@ -1260,15 +1386,155 @@
               <w:rPr>
                 <w:noProof/>
                 <w:webHidden/>
-                <w:lang w:val="en-GB"/>
-              </w:rPr>
-              <w:t>2</w:t>
-            </w:r>
-            <w:r>
-              <w:rPr>
-                <w:noProof/>
-                <w:webHidden/>
-                <w:lang w:val="en-GB"/>
+              </w:rPr>
+              <w:t>3</w:t>
+            </w:r>
+            <w:r>
+              <w:rPr>
+                <w:noProof/>
+                <w:webHidden/>
+              </w:rPr>
+              <w:fldChar w:fldCharType="end"/>
+            </w:r>
+          </w:hyperlink>
+        </w:p>
+        <w:p>
+          <w:pPr>
+            <w:pStyle w:val="Indholdsfortegnelse2"/>
+            <w:tabs>
+              <w:tab w:val="right" w:leader="dot" w:pos="9628"/>
+            </w:tabs>
+            <w:rPr>
+              <w:rFonts w:eastAsiaTheme="minorEastAsia"/>
+              <w:noProof/>
+              <w:lang w:eastAsia="da-DK"/>
+            </w:rPr>
+          </w:pPr>
+          <w:hyperlink w:anchor="_Toc452167236" w:history="1">
+            <w:r>
+              <w:rPr>
+                <w:rStyle w:val="Hyperlink"/>
+                <w:noProof/>
+                <w:lang w:val="en-GB"/>
+              </w:rPr>
+              <w:t>Activities</w:t>
+            </w:r>
+            <w:r>
+              <w:rPr>
+                <w:noProof/>
+                <w:webHidden/>
+              </w:rPr>
+              <w:tab/>
+            </w:r>
+            <w:r>
+              <w:rPr>
+                <w:noProof/>
+                <w:webHidden/>
+              </w:rPr>
+              <w:fldChar w:fldCharType="begin"/>
+            </w:r>
+            <w:r>
+              <w:rPr>
+                <w:noProof/>
+                <w:webHidden/>
+              </w:rPr>
+              <w:instrText xml:space="preserve"> PAGEREF _Toc452167236 \h </w:instrText>
+            </w:r>
+            <w:r>
+              <w:rPr>
+                <w:noProof/>
+                <w:webHidden/>
+              </w:rPr>
+            </w:r>
+            <w:r>
+              <w:rPr>
+                <w:noProof/>
+                <w:webHidden/>
+              </w:rPr>
+              <w:fldChar w:fldCharType="separate"/>
+            </w:r>
+            <w:r>
+              <w:rPr>
+                <w:noProof/>
+                <w:webHidden/>
+              </w:rPr>
+              <w:t>3</w:t>
+            </w:r>
+            <w:r>
+              <w:rPr>
+                <w:noProof/>
+                <w:webHidden/>
+              </w:rPr>
+              <w:fldChar w:fldCharType="end"/>
+            </w:r>
+          </w:hyperlink>
+        </w:p>
+        <w:p>
+          <w:pPr>
+            <w:pStyle w:val="Indholdsfortegnelse2"/>
+            <w:tabs>
+              <w:tab w:val="right" w:leader="dot" w:pos="9628"/>
+            </w:tabs>
+            <w:rPr>
+              <w:rFonts w:eastAsiaTheme="minorEastAsia"/>
+              <w:noProof/>
+              <w:lang w:eastAsia="da-DK"/>
+            </w:rPr>
+          </w:pPr>
+          <w:hyperlink w:anchor="_Toc452167237" w:history="1">
+            <w:r>
+              <w:rPr>
+                <w:rStyle w:val="Hyperlink"/>
+                <w:noProof/>
+                <w:lang w:val="en-GB"/>
+              </w:rPr>
+              <w:t>Fragments</w:t>
+            </w:r>
+            <w:r>
+              <w:rPr>
+                <w:noProof/>
+                <w:webHidden/>
+              </w:rPr>
+              <w:tab/>
+            </w:r>
+            <w:r>
+              <w:rPr>
+                <w:noProof/>
+                <w:webHidden/>
+              </w:rPr>
+              <w:fldChar w:fldCharType="begin"/>
+            </w:r>
+            <w:r>
+              <w:rPr>
+                <w:noProof/>
+                <w:webHidden/>
+              </w:rPr>
+              <w:instrText xml:space="preserve"> PAGEREF _Toc452167237 \h </w:instrText>
+            </w:r>
+            <w:r>
+              <w:rPr>
+                <w:noProof/>
+                <w:webHidden/>
+              </w:rPr>
+            </w:r>
+            <w:r>
+              <w:rPr>
+                <w:noProof/>
+                <w:webHidden/>
+              </w:rPr>
+              <w:fldChar w:fldCharType="separate"/>
+            </w:r>
+            <w:r>
+              <w:rPr>
+                <w:noProof/>
+                <w:webHidden/>
+              </w:rPr>
+              <w:t>4</w:t>
+            </w:r>
+            <w:r>
+              <w:rPr>
+                <w:noProof/>
+                <w:webHidden/>
               </w:rPr>
               <w:fldChar w:fldCharType="end"/>
             </w:r>
@@ -1281,11 +1547,12 @@
               <w:tab w:val="right" w:leader="dot" w:pos="9628"/>
             </w:tabs>
             <w:rPr>
+              <w:rFonts w:eastAsiaTheme="minorEastAsia"/>
               <w:noProof/>
-              <w:lang w:val="en-GB"/>
+              <w:lang w:eastAsia="da-DK"/>
             </w:rPr>
           </w:pPr>
-          <w:hyperlink w:anchor="_Toc452152440" w:history="1">
+          <w:hyperlink w:anchor="_Toc452167238" w:history="1">
             <w:r>
               <w:rPr>
                 <w:rStyle w:val="Hyperlink"/>
@@ -1298,7 +1565,6 @@
               <w:rPr>
                 <w:noProof/>
                 <w:webHidden/>
-                <w:lang w:val="en-GB"/>
               </w:rPr>
               <w:tab/>
             </w:r>
@@ -1306,7 +1572,6 @@
               <w:rPr>
                 <w:noProof/>
                 <w:webHidden/>
-                <w:lang w:val="en-GB"/>
               </w:rPr>
               <w:fldChar w:fldCharType="begin"/>
             </w:r>
@@ -1314,22 +1579,19 @@
               <w:rPr>
                 <w:noProof/>
                 <w:webHidden/>
-                <w:lang w:val="en-GB"/>
-              </w:rPr>
-              <w:instrText xml:space="preserve"> PAGEREF _Toc452152440 \h </w:instrText>
-            </w:r>
-            <w:r>
-              <w:rPr>
-                <w:noProof/>
-                <w:webHidden/>
-                <w:lang w:val="en-GB"/>
-              </w:rPr>
-            </w:r>
-            <w:r>
-              <w:rPr>
-                <w:noProof/>
-                <w:webHidden/>
-                <w:lang w:val="en-GB"/>
+              </w:rPr>
+              <w:instrText xml:space="preserve"> PAGEREF _Toc452167238 \h </w:instrText>
+            </w:r>
+            <w:r>
+              <w:rPr>
+                <w:noProof/>
+                <w:webHidden/>
+              </w:rPr>
+            </w:r>
+            <w:r>
+              <w:rPr>
+                <w:noProof/>
+                <w:webHidden/>
               </w:rPr>
               <w:fldChar w:fldCharType="separate"/>
             </w:r>
@@ -1337,15 +1599,13 @@
               <w:rPr>
                 <w:noProof/>
                 <w:webHidden/>
-                <w:lang w:val="en-GB"/>
-              </w:rPr>
-              <w:t>2</w:t>
-            </w:r>
-            <w:r>
-              <w:rPr>
-                <w:noProof/>
-                <w:webHidden/>
-                <w:lang w:val="en-GB"/>
+              </w:rPr>
+              <w:t>4</w:t>
+            </w:r>
+            <w:r>
+              <w:rPr>
+                <w:noProof/>
+                <w:webHidden/>
               </w:rPr>
               <w:fldChar w:fldCharType="end"/>
             </w:r>
@@ -1358,11 +1618,12 @@
               <w:tab w:val="right" w:leader="dot" w:pos="9628"/>
             </w:tabs>
             <w:rPr>
+              <w:rFonts w:eastAsiaTheme="minorEastAsia"/>
               <w:noProof/>
-              <w:lang w:val="en-GB"/>
+              <w:lang w:eastAsia="da-DK"/>
             </w:rPr>
           </w:pPr>
-          <w:hyperlink w:anchor="_Toc452152441" w:history="1">
+          <w:hyperlink w:anchor="_Toc452167239" w:history="1">
             <w:r>
               <w:rPr>
                 <w:rStyle w:val="Hyperlink"/>
@@ -1375,7 +1636,6 @@
               <w:rPr>
                 <w:noProof/>
                 <w:webHidden/>
-                <w:lang w:val="en-GB"/>
               </w:rPr>
               <w:tab/>
             </w:r>
@@ -1383,7 +1643,6 @@
               <w:rPr>
                 <w:noProof/>
                 <w:webHidden/>
-                <w:lang w:val="en-GB"/>
               </w:rPr>
               <w:fldChar w:fldCharType="begin"/>
             </w:r>
@@ -1391,22 +1650,19 @@
               <w:rPr>
                 <w:noProof/>
                 <w:webHidden/>
-                <w:lang w:val="en-GB"/>
-              </w:rPr>
-              <w:instrText xml:space="preserve"> PAGEREF _Toc452152441 \h </w:instrText>
-            </w:r>
-            <w:r>
-              <w:rPr>
-                <w:noProof/>
-                <w:webHidden/>
-                <w:lang w:val="en-GB"/>
-              </w:rPr>
-            </w:r>
-            <w:r>
-              <w:rPr>
-                <w:noProof/>
-                <w:webHidden/>
-                <w:lang w:val="en-GB"/>
+              </w:rPr>
+              <w:instrText xml:space="preserve"> PAGEREF _Toc452167239 \h </w:instrText>
+            </w:r>
+            <w:r>
+              <w:rPr>
+                <w:noProof/>
+                <w:webHidden/>
+              </w:rPr>
+            </w:r>
+            <w:r>
+              <w:rPr>
+                <w:noProof/>
+                <w:webHidden/>
               </w:rPr>
               <w:fldChar w:fldCharType="separate"/>
             </w:r>
@@ -1414,15 +1670,13 @@
               <w:rPr>
                 <w:noProof/>
                 <w:webHidden/>
-                <w:lang w:val="en-GB"/>
-              </w:rPr>
-              <w:t>3</w:t>
-            </w:r>
-            <w:r>
-              <w:rPr>
-                <w:noProof/>
-                <w:webHidden/>
-                <w:lang w:val="en-GB"/>
+              </w:rPr>
+              <w:t>5</w:t>
+            </w:r>
+            <w:r>
+              <w:rPr>
+                <w:noProof/>
+                <w:webHidden/>
               </w:rPr>
               <w:fldChar w:fldCharType="end"/>
             </w:r>
@@ -1435,11 +1689,12 @@
               <w:tab w:val="right" w:leader="dot" w:pos="9628"/>
             </w:tabs>
             <w:rPr>
+              <w:rFonts w:eastAsiaTheme="minorEastAsia"/>
               <w:noProof/>
-              <w:lang w:val="en-GB"/>
+              <w:lang w:eastAsia="da-DK"/>
             </w:rPr>
           </w:pPr>
-          <w:hyperlink w:anchor="_Toc452152442" w:history="1">
+          <w:hyperlink w:anchor="_Toc452167240" w:history="1">
             <w:r>
               <w:rPr>
                 <w:rStyle w:val="Hyperlink"/>
@@ -1452,7 +1707,6 @@
               <w:rPr>
                 <w:noProof/>
                 <w:webHidden/>
-                <w:lang w:val="en-GB"/>
               </w:rPr>
               <w:tab/>
             </w:r>
@@ -1460,7 +1714,6 @@
               <w:rPr>
                 <w:noProof/>
                 <w:webHidden/>
-                <w:lang w:val="en-GB"/>
               </w:rPr>
               <w:fldChar w:fldCharType="begin"/>
             </w:r>
@@ -1468,22 +1721,19 @@
               <w:rPr>
                 <w:noProof/>
                 <w:webHidden/>
-                <w:lang w:val="en-GB"/>
-              </w:rPr>
-              <w:instrText xml:space="preserve"> PAGEREF _Toc452152442 \h </w:instrText>
-            </w:r>
-            <w:r>
-              <w:rPr>
-                <w:noProof/>
-                <w:webHidden/>
-                <w:lang w:val="en-GB"/>
-              </w:rPr>
-            </w:r>
-            <w:r>
-              <w:rPr>
-                <w:noProof/>
-                <w:webHidden/>
-                <w:lang w:val="en-GB"/>
+              </w:rPr>
+              <w:instrText xml:space="preserve"> PAGEREF _Toc452167240 \h </w:instrText>
+            </w:r>
+            <w:r>
+              <w:rPr>
+                <w:noProof/>
+                <w:webHidden/>
+              </w:rPr>
+            </w:r>
+            <w:r>
+              <w:rPr>
+                <w:noProof/>
+                <w:webHidden/>
               </w:rPr>
               <w:fldChar w:fldCharType="separate"/>
             </w:r>
@@ -1491,15 +1741,13 @@
               <w:rPr>
                 <w:noProof/>
                 <w:webHidden/>
-                <w:lang w:val="en-GB"/>
-              </w:rPr>
-              <w:t>3</w:t>
-            </w:r>
-            <w:r>
-              <w:rPr>
-                <w:noProof/>
-                <w:webHidden/>
-                <w:lang w:val="en-GB"/>
+              </w:rPr>
+              <w:t>5</w:t>
+            </w:r>
+            <w:r>
+              <w:rPr>
+                <w:noProof/>
+                <w:webHidden/>
               </w:rPr>
               <w:fldChar w:fldCharType="end"/>
             </w:r>
@@ -1512,11 +1760,12 @@
               <w:tab w:val="right" w:leader="dot" w:pos="9628"/>
             </w:tabs>
             <w:rPr>
+              <w:rFonts w:eastAsiaTheme="minorEastAsia"/>
               <w:noProof/>
-              <w:lang w:val="en-GB"/>
+              <w:lang w:eastAsia="da-DK"/>
             </w:rPr>
           </w:pPr>
-          <w:hyperlink w:anchor="_Toc452152443" w:history="1">
+          <w:hyperlink w:anchor="_Toc452167241" w:history="1">
             <w:r>
               <w:rPr>
                 <w:rStyle w:val="Hyperlink"/>
@@ -1529,7 +1778,6 @@
               <w:rPr>
                 <w:noProof/>
                 <w:webHidden/>
-                <w:lang w:val="en-GB"/>
               </w:rPr>
               <w:tab/>
             </w:r>
@@ -1537,7 +1785,6 @@
               <w:rPr>
                 <w:noProof/>
                 <w:webHidden/>
-                <w:lang w:val="en-GB"/>
               </w:rPr>
               <w:fldChar w:fldCharType="begin"/>
             </w:r>
@@ -1545,22 +1792,19 @@
               <w:rPr>
                 <w:noProof/>
                 <w:webHidden/>
-                <w:lang w:val="en-GB"/>
-              </w:rPr>
-              <w:instrText xml:space="preserve"> PAGEREF _Toc452152443 \h </w:instrText>
-            </w:r>
-            <w:r>
-              <w:rPr>
-                <w:noProof/>
-                <w:webHidden/>
-                <w:lang w:val="en-GB"/>
-              </w:rPr>
-            </w:r>
-            <w:r>
-              <w:rPr>
-                <w:noProof/>
-                <w:webHidden/>
-                <w:lang w:val="en-GB"/>
+              </w:rPr>
+              <w:instrText xml:space="preserve"> PAGEREF _Toc452167241 \h </w:instrText>
+            </w:r>
+            <w:r>
+              <w:rPr>
+                <w:noProof/>
+                <w:webHidden/>
+              </w:rPr>
+            </w:r>
+            <w:r>
+              <w:rPr>
+                <w:noProof/>
+                <w:webHidden/>
               </w:rPr>
               <w:fldChar w:fldCharType="separate"/>
             </w:r>
@@ -1568,15 +1812,13 @@
               <w:rPr>
                 <w:noProof/>
                 <w:webHidden/>
-                <w:lang w:val="en-GB"/>
-              </w:rPr>
-              <w:t>3</w:t>
-            </w:r>
-            <w:r>
-              <w:rPr>
-                <w:noProof/>
-                <w:webHidden/>
-                <w:lang w:val="en-GB"/>
+              </w:rPr>
+              <w:t>6</w:t>
+            </w:r>
+            <w:r>
+              <w:rPr>
+                <w:noProof/>
+                <w:webHidden/>
               </w:rPr>
               <w:fldChar w:fldCharType="end"/>
             </w:r>
@@ -1589,11 +1831,12 @@
               <w:tab w:val="right" w:leader="dot" w:pos="9628"/>
             </w:tabs>
             <w:rPr>
+              <w:rFonts w:eastAsiaTheme="minorEastAsia"/>
               <w:noProof/>
-              <w:lang w:val="en-GB"/>
+              <w:lang w:eastAsia="da-DK"/>
             </w:rPr>
           </w:pPr>
-          <w:hyperlink w:anchor="_Toc452152444" w:history="1">
+          <w:hyperlink w:anchor="_Toc452167242" w:history="1">
             <w:r>
               <w:rPr>
                 <w:rStyle w:val="Hyperlink"/>
@@ -1606,7 +1849,6 @@
               <w:rPr>
                 <w:noProof/>
                 <w:webHidden/>
-                <w:lang w:val="en-GB"/>
               </w:rPr>
               <w:tab/>
             </w:r>
@@ -1614,7 +1856,6 @@
               <w:rPr>
                 <w:noProof/>
                 <w:webHidden/>
-                <w:lang w:val="en-GB"/>
               </w:rPr>
               <w:fldChar w:fldCharType="begin"/>
             </w:r>
@@ -1622,22 +1863,19 @@
               <w:rPr>
                 <w:noProof/>
                 <w:webHidden/>
-                <w:lang w:val="en-GB"/>
-              </w:rPr>
-              <w:instrText xml:space="preserve"> PAGEREF _Toc452152444 \h </w:instrText>
-            </w:r>
-            <w:r>
-              <w:rPr>
-                <w:noProof/>
-                <w:webHidden/>
-                <w:lang w:val="en-GB"/>
-              </w:rPr>
-            </w:r>
-            <w:r>
-              <w:rPr>
-                <w:noProof/>
-                <w:webHidden/>
-                <w:lang w:val="en-GB"/>
+              </w:rPr>
+              <w:instrText xml:space="preserve"> PAGEREF _Toc452167242 \h </w:instrText>
+            </w:r>
+            <w:r>
+              <w:rPr>
+                <w:noProof/>
+                <w:webHidden/>
+              </w:rPr>
+            </w:r>
+            <w:r>
+              <w:rPr>
+                <w:noProof/>
+                <w:webHidden/>
               </w:rPr>
               <w:fldChar w:fldCharType="separate"/>
             </w:r>
@@ -1645,15 +1883,13 @@
               <w:rPr>
                 <w:noProof/>
                 <w:webHidden/>
-                <w:lang w:val="en-GB"/>
-              </w:rPr>
-              <w:t>3</w:t>
-            </w:r>
-            <w:r>
-              <w:rPr>
-                <w:noProof/>
-                <w:webHidden/>
-                <w:lang w:val="en-GB"/>
+              </w:rPr>
+              <w:t>6</w:t>
+            </w:r>
+            <w:r>
+              <w:rPr>
+                <w:noProof/>
+                <w:webHidden/>
               </w:rPr>
               <w:fldChar w:fldCharType="end"/>
             </w:r>
@@ -1666,11 +1902,12 @@
               <w:tab w:val="right" w:leader="dot" w:pos="9628"/>
             </w:tabs>
             <w:rPr>
+              <w:rFonts w:eastAsiaTheme="minorEastAsia"/>
               <w:noProof/>
-              <w:lang w:val="en-GB"/>
+              <w:lang w:eastAsia="da-DK"/>
             </w:rPr>
           </w:pPr>
-          <w:hyperlink w:anchor="_Toc452152445" w:history="1">
+          <w:hyperlink w:anchor="_Toc452167243" w:history="1">
             <w:r>
               <w:rPr>
                 <w:rStyle w:val="Hyperlink"/>
@@ -1683,7 +1920,6 @@
               <w:rPr>
                 <w:noProof/>
                 <w:webHidden/>
-                <w:lang w:val="en-GB"/>
               </w:rPr>
               <w:tab/>
             </w:r>
@@ -1691,7 +1927,6 @@
               <w:rPr>
                 <w:noProof/>
                 <w:webHidden/>
-                <w:lang w:val="en-GB"/>
               </w:rPr>
               <w:fldChar w:fldCharType="begin"/>
             </w:r>
@@ -1699,22 +1934,19 @@
               <w:rPr>
                 <w:noProof/>
                 <w:webHidden/>
-                <w:lang w:val="en-GB"/>
-              </w:rPr>
-              <w:instrText xml:space="preserve"> PAGEREF _Toc452152445 \h </w:instrText>
-            </w:r>
-            <w:r>
-              <w:rPr>
-                <w:noProof/>
-                <w:webHidden/>
-                <w:lang w:val="en-GB"/>
-              </w:rPr>
-            </w:r>
-            <w:r>
-              <w:rPr>
-                <w:noProof/>
-                <w:webHidden/>
-                <w:lang w:val="en-GB"/>
+              </w:rPr>
+              <w:instrText xml:space="preserve"> PAGEREF _Toc452167243 \h </w:instrText>
+            </w:r>
+            <w:r>
+              <w:rPr>
+                <w:noProof/>
+                <w:webHidden/>
+              </w:rPr>
+            </w:r>
+            <w:r>
+              <w:rPr>
+                <w:noProof/>
+                <w:webHidden/>
               </w:rPr>
               <w:fldChar w:fldCharType="separate"/>
             </w:r>
@@ -1722,15 +1954,13 @@
               <w:rPr>
                 <w:noProof/>
                 <w:webHidden/>
-                <w:lang w:val="en-GB"/>
-              </w:rPr>
-              <w:t>3</w:t>
-            </w:r>
-            <w:r>
-              <w:rPr>
-                <w:noProof/>
-                <w:webHidden/>
-                <w:lang w:val="en-GB"/>
+              </w:rPr>
+              <w:t>7</w:t>
+            </w:r>
+            <w:r>
+              <w:rPr>
+                <w:noProof/>
+                <w:webHidden/>
               </w:rPr>
               <w:fldChar w:fldCharType="end"/>
             </w:r>
@@ -1743,11 +1973,12 @@
               <w:tab w:val="right" w:leader="dot" w:pos="9628"/>
             </w:tabs>
             <w:rPr>
+              <w:rFonts w:eastAsiaTheme="minorEastAsia"/>
               <w:noProof/>
-              <w:lang w:val="en-GB"/>
+              <w:lang w:eastAsia="da-DK"/>
             </w:rPr>
           </w:pPr>
-          <w:hyperlink w:anchor="_Toc452152446" w:history="1">
+          <w:hyperlink w:anchor="_Toc452167244" w:history="1">
             <w:r>
               <w:rPr>
                 <w:rStyle w:val="Hyperlink"/>
@@ -1760,7 +1991,6 @@
               <w:rPr>
                 <w:noProof/>
                 <w:webHidden/>
-                <w:lang w:val="en-GB"/>
               </w:rPr>
               <w:tab/>
             </w:r>
@@ -1768,7 +1998,6 @@
               <w:rPr>
                 <w:noProof/>
                 <w:webHidden/>
-                <w:lang w:val="en-GB"/>
               </w:rPr>
               <w:fldChar w:fldCharType="begin"/>
             </w:r>
@@ -1776,22 +2005,19 @@
               <w:rPr>
                 <w:noProof/>
                 <w:webHidden/>
-                <w:lang w:val="en-GB"/>
-              </w:rPr>
-              <w:instrText xml:space="preserve"> PAGEREF _Toc452152446 \h </w:instrText>
-            </w:r>
-            <w:r>
-              <w:rPr>
-                <w:noProof/>
-                <w:webHidden/>
-                <w:lang w:val="en-GB"/>
-              </w:rPr>
-            </w:r>
-            <w:r>
-              <w:rPr>
-                <w:noProof/>
-                <w:webHidden/>
-                <w:lang w:val="en-GB"/>
+              </w:rPr>
+              <w:instrText xml:space="preserve"> PAGEREF _Toc452167244 \h </w:instrText>
+            </w:r>
+            <w:r>
+              <w:rPr>
+                <w:noProof/>
+                <w:webHidden/>
+              </w:rPr>
+            </w:r>
+            <w:r>
+              <w:rPr>
+                <w:noProof/>
+                <w:webHidden/>
               </w:rPr>
               <w:fldChar w:fldCharType="separate"/>
             </w:r>
@@ -1799,15 +2025,13 @@
               <w:rPr>
                 <w:noProof/>
                 <w:webHidden/>
-                <w:lang w:val="en-GB"/>
-              </w:rPr>
-              <w:t>4</w:t>
-            </w:r>
-            <w:r>
-              <w:rPr>
-                <w:noProof/>
-                <w:webHidden/>
-                <w:lang w:val="en-GB"/>
+              </w:rPr>
+              <w:t>7</w:t>
+            </w:r>
+            <w:r>
+              <w:rPr>
+                <w:noProof/>
+                <w:webHidden/>
               </w:rPr>
               <w:fldChar w:fldCharType="end"/>
             </w:r>
@@ -1820,11 +2044,12 @@
               <w:tab w:val="right" w:leader="dot" w:pos="9628"/>
             </w:tabs>
             <w:rPr>
+              <w:rFonts w:eastAsiaTheme="minorEastAsia"/>
               <w:noProof/>
-              <w:lang w:val="en-GB"/>
+              <w:lang w:eastAsia="da-DK"/>
             </w:rPr>
           </w:pPr>
-          <w:hyperlink w:anchor="_Toc452152447" w:history="1">
+          <w:hyperlink w:anchor="_Toc452167245" w:history="1">
             <w:r>
               <w:rPr>
                 <w:rStyle w:val="Hyperlink"/>
@@ -1837,7 +2062,6 @@
               <w:rPr>
                 <w:noProof/>
                 <w:webHidden/>
-                <w:lang w:val="en-GB"/>
               </w:rPr>
               <w:tab/>
             </w:r>
@@ -1845,7 +2069,6 @@
               <w:rPr>
                 <w:noProof/>
                 <w:webHidden/>
-                <w:lang w:val="en-GB"/>
               </w:rPr>
               <w:fldChar w:fldCharType="begin"/>
             </w:r>
@@ -1853,22 +2076,19 @@
               <w:rPr>
                 <w:noProof/>
                 <w:webHidden/>
-                <w:lang w:val="en-GB"/>
-              </w:rPr>
-              <w:instrText xml:space="preserve"> PAGEREF _Toc452152447 \h </w:instrText>
-            </w:r>
-            <w:r>
-              <w:rPr>
-                <w:noProof/>
-                <w:webHidden/>
-                <w:lang w:val="en-GB"/>
-              </w:rPr>
-            </w:r>
-            <w:r>
-              <w:rPr>
-                <w:noProof/>
-                <w:webHidden/>
-                <w:lang w:val="en-GB"/>
+              </w:rPr>
+              <w:instrText xml:space="preserve"> PAGEREF _Toc452167245 \h </w:instrText>
+            </w:r>
+            <w:r>
+              <w:rPr>
+                <w:noProof/>
+                <w:webHidden/>
+              </w:rPr>
+            </w:r>
+            <w:r>
+              <w:rPr>
+                <w:noProof/>
+                <w:webHidden/>
               </w:rPr>
               <w:fldChar w:fldCharType="separate"/>
             </w:r>
@@ -1876,15 +2096,84 @@
               <w:rPr>
                 <w:noProof/>
                 <w:webHidden/>
-                <w:lang w:val="en-GB"/>
-              </w:rPr>
-              <w:t>5</w:t>
-            </w:r>
-            <w:r>
-              <w:rPr>
-                <w:noProof/>
-                <w:webHidden/>
-                <w:lang w:val="en-GB"/>
+              </w:rPr>
+              <w:t>8</w:t>
+            </w:r>
+            <w:r>
+              <w:rPr>
+                <w:noProof/>
+                <w:webHidden/>
+              </w:rPr>
+              <w:fldChar w:fldCharType="end"/>
+            </w:r>
+          </w:hyperlink>
+        </w:p>
+        <w:p>
+          <w:pPr>
+            <w:pStyle w:val="Indholdsfortegnelse1"/>
+            <w:tabs>
+              <w:tab w:val="right" w:leader="dot" w:pos="9628"/>
+            </w:tabs>
+            <w:rPr>
+              <w:rFonts w:eastAsiaTheme="minorEastAsia"/>
+              <w:noProof/>
+              <w:lang w:eastAsia="da-DK"/>
+            </w:rPr>
+          </w:pPr>
+          <w:hyperlink w:anchor="_Toc452167246" w:history="1">
+            <w:r>
+              <w:rPr>
+                <w:rStyle w:val="Hyperlink"/>
+                <w:noProof/>
+                <w:lang w:val="en-GB"/>
+              </w:rPr>
+              <w:t>Work plan</w:t>
+            </w:r>
+            <w:r>
+              <w:rPr>
+                <w:noProof/>
+                <w:webHidden/>
+              </w:rPr>
+              <w:tab/>
+            </w:r>
+            <w:r>
+              <w:rPr>
+                <w:noProof/>
+                <w:webHidden/>
+              </w:rPr>
+              <w:fldChar w:fldCharType="begin"/>
+            </w:r>
+            <w:r>
+              <w:rPr>
+                <w:noProof/>
+                <w:webHidden/>
+              </w:rPr>
+              <w:instrText xml:space="preserve"> PAGEREF _Toc452167246 \h </w:instrText>
+            </w:r>
+            <w:r>
+              <w:rPr>
+                <w:noProof/>
+                <w:webHidden/>
+              </w:rPr>
+            </w:r>
+            <w:r>
+              <w:rPr>
+                <w:noProof/>
+                <w:webHidden/>
+              </w:rPr>
+              <w:fldChar w:fldCharType="separate"/>
+            </w:r>
+            <w:r>
+              <w:rPr>
+                <w:noProof/>
+                <w:webHidden/>
+              </w:rPr>
+              <w:t>9</w:t>
+            </w:r>
+            <w:r>
+              <w:rPr>
+                <w:noProof/>
+                <w:webHidden/>
               </w:rPr>
               <w:fldChar w:fldCharType="end"/>
             </w:r>
@@ -1920,7 +2209,7 @@
         </w:rPr>
         <w:br w:type="column"/>
       </w:r>
-      <w:bookmarkStart w:id="0" w:name="_Toc452152437"/>
+      <w:bookmarkStart w:id="0" w:name="_Toc452167231"/>
       <w:r>
         <w:rPr>
           <w:lang w:val="en-GB"/>
@@ -1937,7 +2226,7 @@
           <w:lang w:val="en-GB"/>
         </w:rPr>
       </w:pPr>
-      <w:bookmarkStart w:id="1" w:name="_Toc452152438"/>
+      <w:bookmarkStart w:id="1" w:name="_Toc452167232"/>
       <w:r>
         <w:rPr>
           <w:lang w:val="en-GB"/>
@@ -2014,9 +2303,7 @@
     </w:p>
     <w:p>
       <w:pPr>
-        <w:rPr>
-          <w:lang w:val="en-GB"/>
-        </w:rPr>
+        <w:keepNext/>
       </w:pPr>
       <w:r>
         <w:rPr>
@@ -2042,28 +2329,387 @@
             <v:path o:extrusionok="f" gradientshapeok="t" o:connecttype="rect"/>
             <o:lock v:ext="edit" aspectratio="t"/>
           </v:shapetype>
-          <v:shape id="_x0000_i1025" type="#_x0000_t75" style="width:367.25pt;height:347.45pt" o:ole="">
+          <v:shape id="_x0000_i1025" type="#_x0000_t75" style="width:367.2pt;height:347.4pt" o:ole="">
             <v:imagedata r:id="rId11" o:title=""/>
           </v:shape>
-          <o:OLEObject Type="Embed" ProgID="Visio.Drawing.15" ShapeID="_x0000_i1025" DrawAspect="Content" ObjectID="_1525908259" r:id="rId12"/>
+          <o:OLEObject Type="Embed" ProgID="Visio.Drawing.15" ShapeID="_x0000_i1025" DrawAspect="Content" ObjectID="_1525909104" r:id="rId12"/>
         </w:object>
       </w:r>
     </w:p>
     <w:p>
       <w:pPr>
+        <w:pStyle w:val="Billedtekst"/>
+      </w:pPr>
+      <w:r>
+        <w:t xml:space="preserve">Figure </w:t>
+      </w:r>
+      <w:r>
+        <w:fldChar w:fldCharType="begin"/>
+      </w:r>
+      <w:r>
+        <w:instrText xml:space="preserve"> SEQ Figure \* ARABIC </w:instrText>
+      </w:r>
+      <w:r>
+        <w:fldChar w:fldCharType="separate"/>
+      </w:r>
+      <w:r>
+        <w:rPr>
+          <w:noProof/>
+        </w:rPr>
+        <w:t>1</w:t>
+      </w:r>
+      <w:r>
+        <w:fldChar w:fldCharType="end"/>
+      </w:r>
+    </w:p>
+    <w:p>
+      <w:pPr>
+        <w:rPr>
+          <w:lang w:val="en-US"/>
+        </w:rPr>
+      </w:pPr>
+      <w:r>
+        <w:rPr>
+          <w:lang w:val="en-US"/>
+        </w:rPr>
+        <w:t>Figure 1</w:t>
+      </w:r>
+      <w:r>
+        <w:rPr>
+          <w:lang w:val="en-US"/>
+        </w:rPr>
+        <w:t xml:space="preserve"> </w:t>
+      </w:r>
+      <w:r>
+        <w:rPr>
+          <w:lang w:val="en-US"/>
+        </w:rPr>
+        <w:t xml:space="preserve">shows the overall interaction with and in the system. </w:t>
+      </w:r>
+      <w:r>
+        <w:rPr>
+          <w:lang w:val="en-US"/>
+        </w:rPr>
+        <w:t>More specific the following diagrams on Figure 2 and Figure 3 shows what use cases the apps should be apple to perform.</w:t>
+      </w:r>
+    </w:p>
+    <w:p>
+      <w:pPr>
         <w:pStyle w:val="Overskrift1"/>
         <w:rPr>
-          <w:lang w:val="en-GB"/>
-        </w:rPr>
-      </w:pPr>
-      <w:bookmarkStart w:id="2" w:name="_Toc452152439"/>
+          <w:lang w:val="en-US"/>
+        </w:rPr>
+      </w:pPr>
+      <w:r>
+        <w:rPr>
+          <w:lang w:val="en-US"/>
+        </w:rPr>
+        <w:lastRenderedPageBreak/>
+        <w:tab/>
+      </w:r>
+    </w:p>
+    <w:p>
+      <w:pPr>
+        <w:keepNext/>
+      </w:pPr>
+      <w:r>
+        <w:object w:dxaOrig="3289" w:dyaOrig="3529">
+          <v:shape id="_x0000_i1026" type="#_x0000_t75" style="width:165pt;height:177pt" o:ole="">
+            <v:imagedata r:id="rId13" o:title=""/>
+          </v:shape>
+          <o:OLEObject Type="Embed" ProgID="Visio.Drawing.15" ShapeID="_x0000_i1026" DrawAspect="Content" ObjectID="_1525909105" r:id="rId14"/>
+        </w:object>
+      </w:r>
+      <w:r>
+        <w:tab/>
+      </w:r>
+      <w:r>
+        <w:tab/>
+      </w:r>
+      <w:r>
+        <w:object w:dxaOrig="4308" w:dyaOrig="3528">
+          <v:shape id="_x0000_i1027" type="#_x0000_t75" style="width:215.4pt;height:177pt" o:ole="">
+            <v:imagedata r:id="rId15" o:title=""/>
+          </v:shape>
+          <o:OLEObject Type="Embed" ProgID="Visio.Drawing.15" ShapeID="_x0000_i1027" DrawAspect="Content" ObjectID="_1525909106" r:id="rId16"/>
+        </w:object>
+      </w:r>
+    </w:p>
+    <w:p>
+      <w:pPr>
+        <w:pStyle w:val="Billedtekst"/>
+        <w:rPr>
+          <w:lang w:val="en-US"/>
+        </w:rPr>
+      </w:pPr>
+      <w:r>
+        <w:rPr>
+          <w:lang w:val="en-US"/>
+        </w:rPr>
+        <w:t xml:space="preserve">Figure </w:t>
+      </w:r>
+      <w:r>
+        <w:fldChar w:fldCharType="begin"/>
+      </w:r>
+      <w:r>
+        <w:rPr>
+          <w:lang w:val="en-US"/>
+        </w:rPr>
+        <w:instrText xml:space="preserve"> SEQ Figure \* ARABIC </w:instrText>
+      </w:r>
+      <w:r>
+        <w:fldChar w:fldCharType="separate"/>
+      </w:r>
+      <w:r>
+        <w:rPr>
+          <w:noProof/>
+          <w:lang w:val="en-US"/>
+        </w:rPr>
+        <w:t>2</w:t>
+      </w:r>
+      <w:r>
+        <w:fldChar w:fldCharType="end"/>
+      </w:r>
+      <w:r>
+        <w:rPr>
+          <w:lang w:val="en-US"/>
+        </w:rPr>
+        <w:tab/>
+      </w:r>
+      <w:r>
+        <w:rPr>
+          <w:lang w:val="en-US"/>
+        </w:rPr>
+        <w:tab/>
+      </w:r>
+      <w:r>
+        <w:rPr>
+          <w:lang w:val="en-US"/>
+        </w:rPr>
+        <w:tab/>
+      </w:r>
+      <w:r>
+        <w:rPr>
+          <w:lang w:val="en-US"/>
+        </w:rPr>
+        <w:tab/>
+        <w:t xml:space="preserve">Figure </w:t>
+      </w:r>
+      <w:r>
+        <w:fldChar w:fldCharType="begin"/>
+      </w:r>
+      <w:r>
+        <w:rPr>
+          <w:lang w:val="en-US"/>
+        </w:rPr>
+        <w:instrText xml:space="preserve"> SEQ Figure \* ARABIC </w:instrText>
+      </w:r>
+      <w:r>
+        <w:fldChar w:fldCharType="separate"/>
+      </w:r>
+      <w:r>
+        <w:rPr>
+          <w:noProof/>
+          <w:lang w:val="en-US"/>
+        </w:rPr>
+        <w:t>3</w:t>
+      </w:r>
+      <w:r>
+        <w:fldChar w:fldCharType="end"/>
+      </w:r>
+    </w:p>
+    <w:p>
+      <w:pPr>
+        <w:pStyle w:val="Billedtekst"/>
+        <w:rPr>
+          <w:lang w:val="en-US"/>
+        </w:rPr>
+      </w:pPr>
+    </w:p>
+    <w:p>
+      <w:pPr>
+        <w:pStyle w:val="Overskrift2"/>
+        <w:rPr>
+          <w:lang w:val="en-US"/>
+        </w:rPr>
+      </w:pPr>
+      <w:bookmarkStart w:id="2" w:name="_Toc452167233"/>
+      <w:r>
+        <w:rPr>
+          <w:lang w:val="en-US"/>
+        </w:rPr>
+        <w:t>Short use case descriptions</w:t>
+      </w:r>
+      <w:bookmarkEnd w:id="2"/>
+      <w:r>
+        <w:rPr>
+          <w:lang w:val="en-US"/>
+        </w:rPr>
+        <w:t xml:space="preserve">                         </w:t>
+      </w:r>
+    </w:p>
+    <w:p>
+      <w:pPr>
+        <w:rPr>
+          <w:lang w:val="en-US"/>
+        </w:rPr>
+      </w:pPr>
+      <w:r>
+        <w:rPr>
+          <w:lang w:val="en-US"/>
+        </w:rPr>
+        <w:t>Login: If the user is not logged in, he/she will be asked to enter an unique id.</w:t>
+      </w:r>
+    </w:p>
+    <w:p>
+      <w:pPr>
+        <w:rPr>
+          <w:lang w:val="en-US"/>
+        </w:rPr>
+      </w:pPr>
+      <w:r>
+        <w:rPr>
+          <w:lang w:val="en-US"/>
+        </w:rPr>
+        <w:t>Cooperation agreement: The cooperation agreement is for the parents and therefore the have the possibilities to create and edit these agreements.</w:t>
+      </w:r>
+    </w:p>
+    <w:p>
+      <w:pPr>
+        <w:rPr>
+          <w:lang w:val="en-US"/>
+        </w:rPr>
+      </w:pPr>
+      <w:r>
+        <w:rPr>
+          <w:lang w:val="en-US"/>
+        </w:rPr>
+        <w:t>Information: both apps should be able to see information about the baby. The difference in the use cases is how you access this information and what information there should be shown.</w:t>
+      </w:r>
+    </w:p>
+    <w:p>
+      <w:pPr>
+        <w:rPr>
+          <w:lang w:val="en-US"/>
+        </w:rPr>
+      </w:pPr>
+      <w:r>
+        <w:rPr>
+          <w:lang w:val="en-US"/>
+        </w:rPr>
+        <w:t xml:space="preserve">Create baby: Only the staff app will be able to create a new baby. This will make a new entry which can be subscribed to be the parents. This UC will have to be performed before the Login UC can be initiated. </w:t>
+      </w:r>
+    </w:p>
+    <w:p>
+      <w:pPr>
+        <w:rPr>
+          <w:lang w:val="en-US"/>
+        </w:rPr>
+      </w:pPr>
+      <w:r>
+        <w:rPr>
+          <w:lang w:val="en-US"/>
+        </w:rPr>
+        <w:t>Edit Baby: After the Create Baby UC has been performed the Edit Baby UC can be initiated. All the information about a specific baby should be edited here.</w:t>
+      </w:r>
+    </w:p>
+    <w:p>
+      <w:pPr>
+        <w:pStyle w:val="Overskrift2"/>
+        <w:rPr>
+          <w:lang w:val="en-GB"/>
+        </w:rPr>
+      </w:pPr>
+      <w:bookmarkStart w:id="3" w:name="_Toc452161308"/>
+      <w:bookmarkStart w:id="4" w:name="_Toc452167234"/>
+      <w:r>
+        <w:rPr>
+          <w:lang w:val="en-GB"/>
+        </w:rPr>
+        <w:t>Requirements</w:t>
+      </w:r>
+      <w:bookmarkEnd w:id="3"/>
+      <w:bookmarkEnd w:id="4"/>
+    </w:p>
+    <w:p>
+      <w:pPr>
+        <w:rPr>
+          <w:lang w:val="en-GB"/>
+        </w:rPr>
+      </w:pPr>
+      <w:r>
+        <w:rPr>
+          <w:lang w:val="en-GB"/>
+        </w:rPr>
+        <w:t>Sync data between Staff app and Parent app</w:t>
+      </w:r>
+    </w:p>
+    <w:p>
+      <w:pPr>
+        <w:rPr>
+          <w:lang w:val="en-GB"/>
+        </w:rPr>
+      </w:pPr>
+      <w:r>
+        <w:rPr>
+          <w:lang w:val="en-GB"/>
+        </w:rPr>
+        <w:t>Parent should be able to save Cooperation agreements</w:t>
+      </w:r>
+    </w:p>
+    <w:p>
+      <w:pPr>
+        <w:rPr>
+          <w:lang w:val="en-GB"/>
+        </w:rPr>
+      </w:pPr>
+      <w:r>
+        <w:rPr>
+          <w:lang w:val="en-GB"/>
+        </w:rPr>
+        <w:t>Notify parents about changes</w:t>
+      </w:r>
+    </w:p>
+    <w:p>
+      <w:pPr>
+        <w:rPr>
+          <w:lang w:val="en-GB"/>
+        </w:rPr>
+      </w:pPr>
+      <w:r>
+        <w:rPr>
+          <w:lang w:val="en-GB"/>
+        </w:rPr>
+        <w:t>The Parent app should only be logged into once.</w:t>
+      </w:r>
+      <w:r>
+        <w:rPr>
+          <w:lang w:val="en-US"/>
+        </w:rPr>
+        <w:tab/>
+      </w:r>
+      <w:r>
+        <w:rPr>
+          <w:lang w:val="en-US"/>
+        </w:rPr>
+        <w:tab/>
+      </w:r>
+    </w:p>
+    <w:p>
+      <w:pPr>
+        <w:pStyle w:val="Overskrift1"/>
+        <w:rPr>
+          <w:lang w:val="en-GB"/>
+        </w:rPr>
+      </w:pPr>
+      <w:bookmarkStart w:id="5" w:name="_Toc452167235"/>
       <w:r>
         <w:rPr>
           <w:lang w:val="en-GB"/>
         </w:rPr>
         <w:t>Activities and Fragments</w:t>
       </w:r>
-      <w:bookmarkEnd w:id="2"/>
+      <w:bookmarkEnd w:id="5"/>
     </w:p>
     <w:p>
       <w:pPr>
@@ -2072,6 +2718,7 @@
           <w:lang w:val="en-GB"/>
         </w:rPr>
       </w:pPr>
+      <w:bookmarkStart w:id="6" w:name="_Toc452167236"/>
       <w:r>
         <w:rPr>
           <w:lang w:val="en-GB"/>
@@ -2085,24 +2732,19 @@
         </w:rPr>
         <w:footnoteReference w:id="1"/>
       </w:r>
-    </w:p>
-    <w:p>
-      <w:pPr>
-        <w:rPr>
-          <w:lang w:val="en-GB"/>
-        </w:rPr>
-      </w:pPr>
-      <w:r>
-        <w:rPr>
-          <w:lang w:val="en-GB"/>
-        </w:rPr>
-        <w:t>Activities are the main ui components of Android and an application usually consists of multiple activities</w:t>
-      </w:r>
-      <w:r>
-        <w:rPr>
-          <w:lang w:val="en-GB"/>
-        </w:rPr>
-        <w:t xml:space="preserve">. Each activity can start other activities to perform different actions. When an activity is started it is automatically pushed to the backstack, so the user can navigate back to the initial activity. When a new </w:t>
+      <w:bookmarkEnd w:id="6"/>
+    </w:p>
+    <w:p>
+      <w:pPr>
+        <w:rPr>
+          <w:lang w:val="en-GB"/>
+        </w:rPr>
+      </w:pPr>
+      <w:r>
+        <w:rPr>
+          <w:lang w:val="en-GB"/>
+        </w:rPr>
+        <w:t xml:space="preserve">Activities are the main ui components of Android and an application usually consists of multiple activities. Each activity can start other activities to perform different actions. When an activity is started it is automatically pushed to the backstack, so the user can navigate back to the initial activity. When a new </w:t>
       </w:r>
       <w:r>
         <w:rPr>
@@ -2119,6 +2761,7 @@
           <w:lang w:val="en-GB"/>
         </w:rPr>
       </w:pPr>
+      <w:bookmarkStart w:id="7" w:name="_Toc452167237"/>
       <w:r>
         <w:rPr>
           <w:lang w:val="en-GB"/>
@@ -2132,36 +2775,19 @@
         </w:rPr>
         <w:footnoteReference w:id="2"/>
       </w:r>
-    </w:p>
-    <w:p>
-      <w:pPr>
-        <w:rPr>
-          <w:lang w:val="en-GB"/>
-        </w:rPr>
-      </w:pPr>
-      <w:r>
-        <w:rPr>
-          <w:lang w:val="en-GB"/>
-        </w:rPr>
-        <w:t xml:space="preserve">Fragments are minor ui components typically representing a specific behaviour of the app. A fragment must always be embedded in an Activity and thus the lifecycle of the fragment is directly linked to that of the activity. Multiple fragments can be combined in a single activity in a modular fashion. </w:t>
-      </w:r>
-      <w:r>
-        <w:rPr>
-          <w:lang w:val="en-GB"/>
-        </w:rPr>
-        <w:t xml:space="preserve">While the activity is running the fragments can be manipulated independently, either by interacting with them, adding them or removing them from the activity. Fragments can also be added to a backstack managed by the activity, allowing </w:t>
-      </w:r>
-      <w:r>
-        <w:rPr>
-          <w:lang w:val="en-GB"/>
-        </w:rPr>
-        <w:t>navigation between fragments in that activity.</w:t>
-      </w:r>
-      <w:r>
-        <w:rPr>
-          <w:lang w:val="en-GB"/>
-        </w:rPr>
-        <w:t xml:space="preserve"> On </w:t>
+      <w:bookmarkEnd w:id="7"/>
+    </w:p>
+    <w:p>
+      <w:pPr>
+        <w:rPr>
+          <w:lang w:val="en-GB"/>
+        </w:rPr>
+      </w:pPr>
+      <w:r>
+        <w:rPr>
+          <w:lang w:val="en-GB"/>
+        </w:rPr>
+        <w:t xml:space="preserve">Fragments are minor ui components typically representing a specific behaviour of the app. A fragment must always be embedded in an Activity and thus the lifecycle of the fragment is directly linked to that of the activity. Multiple fragments can be combined in a single activity in a modular fashion. While the activity is running the fragments can be manipulated independently, either by interacting with them, adding them or removing them from the activity. Fragments can also be added to a backstack managed by the activity, allowing navigation between fragments in that activity. On </w:t>
       </w:r>
       <w:r>
         <w:rPr>
@@ -2197,7 +2823,7 @@
           <w:noProof/>
           <w:lang w:val="en-US"/>
         </w:rPr>
-        <w:t>1</w:t>
+        <w:t>4</w:t>
       </w:r>
       <w:r>
         <w:rPr>
@@ -2209,16 +2835,8 @@
         <w:rPr>
           <w:lang w:val="en-GB"/>
         </w:rPr>
-        <w:t xml:space="preserve"> is an example, of how fragments can be utilized across devices.</w:t>
-      </w:r>
-      <w:r>
-        <w:rPr>
-          <w:lang w:val="en-GB"/>
-        </w:rPr>
-        <w:t xml:space="preserve"> In the case of this project, the parent app consists of only two activities, but seven fragments, navigation between these are mainly handled through a drawer menu.</w:t>
-      </w:r>
-      <w:bookmarkStart w:id="3" w:name="_GoBack"/>
-      <w:bookmarkEnd w:id="3"/>
+        <w:t xml:space="preserve"> is an example, of how fragments can be utilized across devices. In the case of this project, the parent app consists of only two activities, but seven fragments, navigation between these are mainly handled through a drawer menu.</w:t>
+      </w:r>
     </w:p>
     <w:p>
       <w:pPr>
@@ -2230,7 +2848,7 @@
           <w:lang w:eastAsia="da-DK"/>
         </w:rPr>
         <w:drawing>
-          <wp:inline distT="0" distB="0" distL="0" distR="0" wp14:anchorId="300DC621" wp14:editId="1B76AD51">
+          <wp:inline distT="0" distB="0" distL="0" distR="0" wp14:anchorId="2FBDAF9C" wp14:editId="1B06C978">
             <wp:extent cx="3515423" cy="2027582"/>
             <wp:effectExtent l="0" t="0" r="8890" b="0"/>
             <wp:docPr id="1" name="Billede 1" descr="https://developer.android.com/images/fundamentals/fragments.png"/>
@@ -2247,7 +2865,7 @@
                     </pic:cNvPicPr>
                   </pic:nvPicPr>
                   <pic:blipFill>
-                    <a:blip r:embed="rId13">
+                    <a:blip r:embed="rId17">
                       <a:extLst>
                         <a:ext uri="{28A0092B-C50C-407E-A947-70E740481C1C}">
                           <a14:useLocalDpi xmlns:a14="http://schemas.microsoft.com/office/drawing/2010/main" val="0"/>
@@ -2286,14 +2904,20 @@
           <w:lang w:val="en-GB"/>
         </w:rPr>
       </w:pPr>
-      <w:bookmarkStart w:id="4" w:name="_Ref452164992"/>
-      <w:r>
+      <w:bookmarkStart w:id="8" w:name="_Ref452164992"/>
+      <w:r>
+        <w:rPr>
+          <w:lang w:val="en-US"/>
+        </w:rPr>
         <w:t xml:space="preserve">Figure </w:t>
       </w:r>
       <w:r>
         <w:fldChar w:fldCharType="begin"/>
       </w:r>
       <w:r>
+        <w:rPr>
+          <w:lang w:val="en-US"/>
+        </w:rPr>
         <w:instrText xml:space="preserve"> SEQ Figure \* ARABIC </w:instrText>
       </w:r>
       <w:r>
@@ -2302,167 +2926,275 @@
       <w:r>
         <w:rPr>
           <w:noProof/>
+          <w:lang w:val="en-US"/>
+        </w:rPr>
+        <w:t>4</w:t>
+      </w:r>
+      <w:r>
+        <w:fldChar w:fldCharType="end"/>
+      </w:r>
+      <w:bookmarkEnd w:id="8"/>
+    </w:p>
+    <w:p>
+      <w:pPr>
+        <w:pStyle w:val="Overskrift1"/>
+        <w:rPr>
+          <w:lang w:val="en-GB"/>
+        </w:rPr>
+      </w:pPr>
+      <w:bookmarkStart w:id="9" w:name="_Toc452167238"/>
+      <w:r>
+        <w:rPr>
+          <w:lang w:val="en-GB"/>
+        </w:rPr>
+        <w:t>Layout</w:t>
+      </w:r>
+      <w:bookmarkEnd w:id="9"/>
+      <w:r>
+        <w:rPr>
+          <w:lang w:val="en-GB"/>
+        </w:rPr>
+        <w:t xml:space="preserve"> </w:t>
+      </w:r>
+    </w:p>
+    <w:p>
+      <w:pPr>
+        <w:rPr>
+          <w:lang w:val="en-GB"/>
+        </w:rPr>
+      </w:pPr>
+      <w:r>
+        <w:rPr>
+          <w:lang w:val="en-GB"/>
+        </w:rPr>
+        <w:t xml:space="preserve">Both app project was created over with Android Studio’s “navigation drawer activity”-template. This adds a good portion of scaffolded code to the projects and provides a good template. More specific the it creates a mainActivity and a navigation drawer, which is a menu that can be pulled from the left of the screen to the right to open it. </w:t>
+      </w:r>
+      <w:r>
+        <w:rPr>
+          <w:lang w:val="en-GB"/>
+        </w:rPr>
+        <w:t>The content has been modified to handle fragments and start activities.</w:t>
+      </w:r>
+      <w:r>
+        <w:rPr>
+          <w:lang w:val="en-GB"/>
+        </w:rPr>
+        <w:t xml:space="preserve"> </w:t>
+      </w:r>
+    </w:p>
+    <w:p>
+      <w:pPr>
+        <w:rPr>
+          <w:lang w:val="en-GB"/>
+        </w:rPr>
+      </w:pPr>
+      <w:r>
+        <w:rPr>
+          <w:lang w:val="en-GB"/>
+        </w:rPr>
+        <w:t>One of the challenges with the layout has been the Datepicker object. In the Android API 21 and above, this object’s style has been changed a lot and appears very different on the different API’s. This was solved by making a separate layout where the Datepicker was used. This layout will o</w:t>
+      </w:r>
+      <w:r>
+        <w:rPr>
+          <w:lang w:val="en-GB"/>
+        </w:rPr>
+        <w:t xml:space="preserve">nly be shown on devices with </w:t>
+      </w:r>
+      <w:r>
+        <w:rPr>
+          <w:lang w:val="en-GB"/>
+        </w:rPr>
+        <w:t xml:space="preserve">API </w:t>
+      </w:r>
+      <w:r>
+        <w:rPr>
+          <w:lang w:val="en-GB"/>
+        </w:rPr>
+        <w:t xml:space="preserve">21 and above. </w:t>
+      </w:r>
+      <w:r>
+        <w:rPr>
+          <w:lang w:val="en-GB"/>
+        </w:rPr>
+        <w:t>The style of the object is made to look like the old style for consistency in the app.</w:t>
+      </w:r>
+    </w:p>
+    <w:p>
+      <w:pPr>
+        <w:rPr>
+          <w:lang w:val="en-GB"/>
+        </w:rPr>
+      </w:pPr>
+      <w:r>
+        <w:rPr>
+          <w:lang w:val="en-GB"/>
+        </w:rPr>
+        <w:t xml:space="preserve">The app has been styled with </w:t>
+      </w:r>
+      <w:r>
+        <w:rPr>
+          <w:lang w:val="en-GB"/>
+        </w:rPr>
+        <w:t>Dark red colours and baby blue.</w:t>
+      </w:r>
+    </w:p>
+    <w:p>
+      <w:pPr>
+        <w:rPr>
+          <w:lang w:val="en-GB"/>
+        </w:rPr>
+      </w:pPr>
+      <w:r>
+        <w:rPr>
+          <w:lang w:val="en-GB"/>
+        </w:rPr>
+        <w:br w:type="page"/>
+      </w:r>
+    </w:p>
+    <w:p>
+      <w:pPr>
+        <w:pStyle w:val="Overskrift2"/>
+        <w:rPr>
+          <w:lang w:val="en-GB"/>
+        </w:rPr>
+      </w:pPr>
+      <w:bookmarkStart w:id="10" w:name="_Toc452167239"/>
+      <w:r>
+        <w:rPr>
+          <w:lang w:val="en-GB"/>
+        </w:rPr>
+        <w:lastRenderedPageBreak/>
+        <w:t>ListView – adapter and search</w:t>
+      </w:r>
+      <w:bookmarkEnd w:id="10"/>
+    </w:p>
+    <w:p>
+      <w:pPr>
+        <w:rPr>
+          <w:lang w:val="en-GB"/>
+        </w:rPr>
+      </w:pPr>
+      <w:r>
+        <w:rPr>
+          <w:lang w:val="en-GB"/>
+        </w:rPr>
+        <w:t>For the listView there was need for a custom ListView Adaptor. The adaptor has two main functionalities. The first being the graphical presentation of the list and the second being the filter.</w:t>
+      </w:r>
+    </w:p>
+    <w:p>
+      <w:pPr>
+        <w:rPr>
+          <w:lang w:val="en-GB"/>
+        </w:rPr>
+      </w:pPr>
+      <w:r>
+        <w:rPr>
+          <w:lang w:val="en-GB"/>
+        </w:rPr>
+        <w:t xml:space="preserve">The graphical presentation is defining which values should be assigned where. This is achieved by overriding functions from the Android BaseAdaptor class where the getView defines the value on each item on the list. The second functionality, the filter, is where the search happens. It gets the input from the EditText object every time it is changed and performs a check on the items to see if there are any matches. The search checks on strings from the baby model, which is: name, caretaker, birthday and ID. </w:t>
+      </w:r>
+    </w:p>
+    <w:p>
+      <w:pPr>
+        <w:rPr>
+          <w:lang w:val="en-GB"/>
+        </w:rPr>
+      </w:pPr>
+      <w:r>
+        <w:rPr>
+          <w:lang w:val="en-GB"/>
+        </w:rPr>
+        <w:t xml:space="preserve">The only true unique value to search on, is the ID. But in cases where the ID is either forgotten or unknown to the person who is performing the search, it is possible to search on other variables. </w:t>
+      </w:r>
+    </w:p>
+    <w:p>
+      <w:pPr>
+        <w:pStyle w:val="Overskrift2"/>
+        <w:rPr>
+          <w:lang w:val="en-GB"/>
+        </w:rPr>
+      </w:pPr>
+      <w:bookmarkStart w:id="11" w:name="_Toc452167240"/>
+      <w:r>
+        <w:rPr>
+          <w:lang w:val="en-GB"/>
+        </w:rPr>
+        <w:t>Menu drawer</w:t>
+      </w:r>
+      <w:bookmarkEnd w:id="11"/>
+    </w:p>
+    <w:p>
+      <w:pPr>
+        <w:rPr>
+          <w:lang w:val="en-GB"/>
+        </w:rPr>
+      </w:pPr>
+      <w:r>
+        <w:rPr>
+          <w:lang w:val="en-GB"/>
+        </w:rPr>
+        <w:t>For both applications the drawer menu is used. The reason for this, is that in this case, it grants the best navigation.</w:t>
+      </w:r>
+      <w:r>
+        <w:rPr>
+          <w:lang w:val="en-GB"/>
+        </w:rPr>
+        <w:t xml:space="preserve"> </w:t>
+      </w:r>
+      <w:r>
+        <w:rPr>
+          <w:lang w:val="en-GB"/>
+        </w:rPr>
+        <w:t xml:space="preserve"> </w:t>
+      </w:r>
+      <w:r>
+        <w:rPr>
+          <w:lang w:val="en-GB"/>
+        </w:rPr>
+        <w:t xml:space="preserve">A section of how the navigation is achieved can be seen in </w:t>
+      </w:r>
+      <w:r>
+        <w:rPr>
+          <w:lang w:val="en-GB"/>
+        </w:rPr>
+        <w:fldChar w:fldCharType="begin"/>
+      </w:r>
+      <w:r>
+        <w:rPr>
+          <w:lang w:val="en-GB"/>
+        </w:rPr>
+        <w:instrText xml:space="preserve"> REF _Ref452158177 \h </w:instrText>
+      </w:r>
+      <w:r>
+        <w:rPr>
+          <w:lang w:val="en-GB"/>
+        </w:rPr>
+      </w:r>
+      <w:r>
+        <w:rPr>
+          <w:lang w:val="en-GB"/>
+        </w:rPr>
+        <w:fldChar w:fldCharType="separate"/>
+      </w:r>
+      <w:r>
+        <w:rPr>
+          <w:lang w:val="en-GB"/>
+        </w:rPr>
+        <w:t xml:space="preserve">Code Snippet </w:t>
+      </w:r>
+      <w:r>
+        <w:rPr>
+          <w:noProof/>
+          <w:lang w:val="en-GB"/>
         </w:rPr>
         <w:t>1</w:t>
       </w:r>
       <w:r>
+        <w:rPr>
+          <w:lang w:val="en-GB"/>
+        </w:rPr>
         <w:fldChar w:fldCharType="end"/>
       </w:r>
-      <w:bookmarkEnd w:id="4"/>
-    </w:p>
-    <w:p>
-      <w:pPr>
-        <w:pStyle w:val="Overskrift1"/>
-        <w:rPr>
-          <w:lang w:val="en-GB"/>
-        </w:rPr>
-      </w:pPr>
-      <w:bookmarkStart w:id="5" w:name="_Toc452152440"/>
-      <w:r>
-        <w:rPr>
-          <w:lang w:val="en-GB"/>
-        </w:rPr>
-        <w:t>Layout</w:t>
-      </w:r>
-      <w:bookmarkEnd w:id="5"/>
-      <w:r>
-        <w:rPr>
-          <w:lang w:val="en-GB"/>
-        </w:rPr>
-        <w:t xml:space="preserve"> </w:t>
-      </w:r>
-    </w:p>
-    <w:p>
-      <w:pPr>
-        <w:rPr>
-          <w:lang w:val="en-GB"/>
-        </w:rPr>
-      </w:pPr>
-    </w:p>
-    <w:p>
-      <w:pPr>
-        <w:rPr>
-          <w:lang w:val="en-GB"/>
-        </w:rPr>
-      </w:pPr>
-      <w:r>
-        <w:rPr>
-          <w:lang w:val="en-GB"/>
-        </w:rPr>
-        <w:t>asd</w:t>
-      </w:r>
-    </w:p>
-    <w:p>
-      <w:pPr>
-        <w:pStyle w:val="Overskrift2"/>
-        <w:rPr>
-          <w:lang w:val="en-GB"/>
-        </w:rPr>
-      </w:pPr>
-      <w:bookmarkStart w:id="6" w:name="_Toc452152441"/>
-      <w:r>
-        <w:rPr>
-          <w:lang w:val="en-GB"/>
-        </w:rPr>
-        <w:t>ListView – adapter and search</w:t>
-      </w:r>
-      <w:bookmarkEnd w:id="6"/>
-    </w:p>
-    <w:p>
-      <w:pPr>
-        <w:rPr>
-          <w:lang w:val="en-GB"/>
-        </w:rPr>
-      </w:pPr>
-    </w:p>
-    <w:p>
-      <w:pPr>
-        <w:pStyle w:val="Overskrift2"/>
-        <w:rPr>
-          <w:lang w:val="en-GB"/>
-        </w:rPr>
-      </w:pPr>
-      <w:bookmarkStart w:id="7" w:name="_Toc452152442"/>
-      <w:r>
-        <w:rPr>
-          <w:lang w:val="en-GB"/>
-        </w:rPr>
-        <w:t>Menu drawer</w:t>
-      </w:r>
-      <w:bookmarkEnd w:id="7"/>
-    </w:p>
-    <w:p>
-      <w:pPr>
-        <w:rPr>
-          <w:lang w:val="en-GB"/>
-        </w:rPr>
-      </w:pPr>
-      <w:r>
-        <w:rPr>
-          <w:lang w:val="en-GB"/>
-        </w:rPr>
-        <w:t>For both applications the drawer menu is used. The reason for this, is that in this case, it grants the best navigation.</w:t>
-      </w:r>
-      <w:r>
-        <w:rPr>
-          <w:lang w:val="en-GB"/>
-        </w:rPr>
-        <w:t xml:space="preserve"> </w:t>
-      </w:r>
-      <w:r>
-        <w:rPr>
-          <w:lang w:val="en-GB"/>
-        </w:rPr>
-        <w:t xml:space="preserve"> </w:t>
-      </w:r>
-      <w:r>
-        <w:rPr>
-          <w:lang w:val="en-GB"/>
-        </w:rPr>
-        <w:t xml:space="preserve">A section of how the navigation is achieved can be seen in </w:t>
-      </w:r>
-      <w:r>
-        <w:rPr>
-          <w:lang w:val="en-GB"/>
-        </w:rPr>
-        <w:fldChar w:fldCharType="begin"/>
-      </w:r>
-      <w:r>
-        <w:rPr>
-          <w:lang w:val="en-GB"/>
-        </w:rPr>
-        <w:instrText xml:space="preserve"> REF _Ref452158177 \h </w:instrText>
-      </w:r>
-      <w:r>
-        <w:rPr>
-          <w:lang w:val="en-GB"/>
-        </w:rPr>
-      </w:r>
-      <w:r>
-        <w:rPr>
-          <w:lang w:val="en-GB"/>
-        </w:rPr>
-        <w:fldChar w:fldCharType="separate"/>
-      </w:r>
-      <w:r>
-        <w:rPr>
-          <w:lang w:val="en-GB"/>
-        </w:rPr>
-        <w:t xml:space="preserve">Code Snippet </w:t>
-      </w:r>
-      <w:r>
-        <w:rPr>
-          <w:noProof/>
-          <w:lang w:val="en-GB"/>
-        </w:rPr>
-        <w:t>1</w:t>
-      </w:r>
-      <w:r>
-        <w:rPr>
-          <w:lang w:val="en-GB"/>
-        </w:rPr>
-        <w:fldChar w:fldCharType="end"/>
-      </w:r>
       <w:r>
         <w:rPr>
           <w:lang w:val="en-GB"/>
@@ -2481,6 +3213,13 @@
         </w:rPr>
         <w:t>.</w:t>
       </w:r>
+    </w:p>
+    <w:p>
+      <w:pPr>
+        <w:rPr>
+          <w:lang w:val="en-GB"/>
+        </w:rPr>
+      </w:pPr>
     </w:p>
     <w:tbl>
       <w:tblPr>
@@ -2515,7 +3254,6 @@
                 <w:color w:val="000080"/>
                 <w:lang w:val="en-GB"/>
               </w:rPr>
-              <w:lastRenderedPageBreak/>
               <w:t xml:space="preserve">public void </w:t>
             </w:r>
             <w:r>
@@ -2946,7 +3684,7 @@
           <w:lang w:val="en-GB"/>
         </w:rPr>
       </w:pPr>
-      <w:bookmarkStart w:id="8" w:name="_Ref452158177"/>
+      <w:bookmarkStart w:id="12" w:name="_Ref452158177"/>
       <w:r>
         <w:rPr>
           <w:lang w:val="en-GB"/>
@@ -2984,7 +3722,7 @@
         </w:rPr>
         <w:fldChar w:fldCharType="end"/>
       </w:r>
-      <w:bookmarkEnd w:id="8"/>
+      <w:bookmarkEnd w:id="12"/>
       <w:r>
         <w:rPr>
           <w:lang w:val="en-GB"/>
@@ -3005,14 +3743,15 @@
           <w:lang w:val="en-GB"/>
         </w:rPr>
       </w:pPr>
-      <w:bookmarkStart w:id="9" w:name="_Toc452152443"/>
-      <w:r>
-        <w:rPr>
-          <w:lang w:val="en-GB"/>
-        </w:rPr>
+      <w:bookmarkStart w:id="13" w:name="_Toc452167241"/>
+      <w:r>
+        <w:rPr>
+          <w:lang w:val="en-GB"/>
+        </w:rPr>
+        <w:lastRenderedPageBreak/>
         <w:t>Persisting data</w:t>
       </w:r>
-      <w:bookmarkEnd w:id="9"/>
+      <w:bookmarkEnd w:id="13"/>
     </w:p>
     <w:p>
       <w:pPr>
@@ -3021,45 +3760,221 @@
           <w:lang w:val="en-GB"/>
         </w:rPr>
       </w:pPr>
-      <w:bookmarkStart w:id="10" w:name="_Toc452152444"/>
+      <w:bookmarkStart w:id="14" w:name="_Toc452167242"/>
       <w:r>
         <w:rPr>
           <w:lang w:val="en-GB"/>
         </w:rPr>
         <w:t>Firebase</w:t>
       </w:r>
-      <w:bookmarkEnd w:id="10"/>
-    </w:p>
-    <w:p>
-      <w:pPr>
-        <w:rPr>
-          <w:lang w:val="en-GB"/>
-        </w:rPr>
-      </w:pPr>
-      <w:r>
-        <w:rPr>
-          <w:lang w:val="en-GB"/>
-        </w:rPr>
-        <w:t>Brief firebase description</w:t>
-      </w:r>
-    </w:p>
-    <w:p>
-      <w:pPr>
-        <w:rPr>
-          <w:lang w:val="en-GB"/>
-        </w:rPr>
-      </w:pPr>
-      <w:r>
-        <w:rPr>
-          <w:lang w:val="en-GB"/>
-        </w:rPr>
-        <w:t>Firebase is the main technology the Staff app uses to persist data and what the Parent app uses to get information about a specific baby. It is a cloud based realtime database which provides an API for developers which is fairly easy to use. It is important to note when working with Firebase that the data persisted with Firebase i</w:t>
-      </w:r>
-      <w:r>
-        <w:rPr>
-          <w:lang w:val="en-GB"/>
-        </w:rPr>
-        <w:t>s persisted in the Json format.</w:t>
+      <w:bookmarkEnd w:id="14"/>
+    </w:p>
+    <w:p>
+      <w:pPr>
+        <w:rPr>
+          <w:lang w:val="en-GB"/>
+        </w:rPr>
+      </w:pPr>
+      <w:r>
+        <w:rPr>
+          <w:noProof/>
+          <w:lang w:eastAsia="da-DK"/>
+        </w:rPr>
+        <mc:AlternateContent>
+          <mc:Choice Requires="wps">
+            <w:drawing>
+              <wp:anchor distT="0" distB="0" distL="114300" distR="114300" simplePos="0" relativeHeight="251665408" behindDoc="0" locked="0" layoutInCell="1" allowOverlap="1" wp14:anchorId="6E6BB33E" wp14:editId="34C849A2">
+                <wp:simplePos x="0" y="0"/>
+                <wp:positionH relativeFrom="column">
+                  <wp:posOffset>3862070</wp:posOffset>
+                </wp:positionH>
+                <wp:positionV relativeFrom="paragraph">
+                  <wp:posOffset>2730500</wp:posOffset>
+                </wp:positionV>
+                <wp:extent cx="2978150" cy="635"/>
+                <wp:effectExtent l="0" t="0" r="0" b="0"/>
+                <wp:wrapSquare wrapText="bothSides"/>
+                <wp:docPr id="2" name="Tekstfelt 2"/>
+                <wp:cNvGraphicFramePr/>
+                <a:graphic xmlns:a="http://schemas.openxmlformats.org/drawingml/2006/main">
+                  <a:graphicData uri="http://schemas.microsoft.com/office/word/2010/wordprocessingShape">
+                    <wps:wsp>
+                      <wps:cNvSpPr txBox="1"/>
+                      <wps:spPr>
+                        <a:xfrm>
+                          <a:off x="0" y="0"/>
+                          <a:ext cx="2978150" cy="635"/>
+                        </a:xfrm>
+                        <a:prstGeom prst="rect">
+                          <a:avLst/>
+                        </a:prstGeom>
+                        <a:solidFill>
+                          <a:prstClr val="white"/>
+                        </a:solidFill>
+                        <a:ln>
+                          <a:noFill/>
+                        </a:ln>
+                      </wps:spPr>
+                      <wps:txbx>
+                        <w:txbxContent>
+                          <w:p>
+                            <w:pPr>
+                              <w:pStyle w:val="Billedtekst"/>
+                              <w:rPr>
+                                <w:noProof/>
+                              </w:rPr>
+                            </w:pPr>
+                            <w:r>
+                              <w:t xml:space="preserve">Figure </w:t>
+                            </w:r>
+                            <w:r>
+                              <w:fldChar w:fldCharType="begin"/>
+                            </w:r>
+                            <w:r>
+                              <w:instrText xml:space="preserve"> SEQ Figure \* ARABIC </w:instrText>
+                            </w:r>
+                            <w:r>
+                              <w:fldChar w:fldCharType="separate"/>
+                            </w:r>
+                            <w:r>
+                              <w:rPr>
+                                <w:noProof/>
+                              </w:rPr>
+                              <w:t>4</w:t>
+                            </w:r>
+                            <w:r>
+                              <w:rPr>
+                                <w:noProof/>
+                              </w:rPr>
+                              <w:fldChar w:fldCharType="end"/>
+                            </w:r>
+                          </w:p>
+                        </w:txbxContent>
+                      </wps:txbx>
+                      <wps:bodyPr rot="0" spcFirstLastPara="0" vertOverflow="overflow" horzOverflow="overflow" vert="horz" wrap="square" lIns="0" tIns="0" rIns="0" bIns="0" numCol="1" spcCol="0" rtlCol="0" fromWordArt="0" anchor="t" anchorCtr="0" forceAA="0" compatLnSpc="1">
+                        <a:prstTxWarp prst="textNoShape">
+                          <a:avLst/>
+                        </a:prstTxWarp>
+                        <a:spAutoFit/>
+                      </wps:bodyPr>
+                    </wps:wsp>
+                  </a:graphicData>
+                </a:graphic>
+              </wp:anchor>
+            </w:drawing>
+          </mc:Choice>
+          <mc:Fallback>
+            <w:pict>
+              <v:shapetype w14:anchorId="15835722" id="_x0000_t202" coordsize="21600,21600" o:spt="202" path="m,l,21600r21600,l21600,xe">
+                <v:stroke joinstyle="miter"/>
+                <v:path gradientshapeok="t" o:connecttype="rect"/>
+              </v:shapetype>
+              <v:shape id="Tekstfelt 2" o:spid="_x0000_s1029" type="#_x0000_t202" style="position:absolute;margin-left:304.1pt;margin-top:215pt;width:234.5pt;height:.05pt;z-index:251665408;visibility:visible;mso-wrap-style:square;mso-wrap-distance-left:9pt;mso-wrap-distance-top:0;mso-wrap-distance-right:9pt;mso-wrap-distance-bottom:0;mso-position-horizontal:absolute;mso-position-horizontal-relative:text;mso-position-vertical:absolute;mso-position-vertical-relative:text;v-text-anchor:top" o:gfxdata="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" stroked="f">
+                <v:textbox style="mso-fit-shape-to-text:t" inset="0,0,0,0">
+                  <w:txbxContent>
+                    <w:p>
+                      <w:pPr>
+                        <w:pStyle w:val="Billedtekst"/>
+                        <w:rPr>
+                          <w:noProof/>
+                        </w:rPr>
+                      </w:pPr>
+                      <w:r>
+                        <w:t xml:space="preserve">Figure </w:t>
+                      </w:r>
+                      <w:r>
+                        <w:fldChar w:fldCharType="begin"/>
+                      </w:r>
+                      <w:r>
+                        <w:instrText xml:space="preserve"> SEQ Figure \* ARABIC </w:instrText>
+                      </w:r>
+                      <w:r>
+                        <w:fldChar w:fldCharType="separate"/>
+                      </w:r>
+                      <w:r>
+                        <w:rPr>
+                          <w:noProof/>
+                        </w:rPr>
+                        <w:t>4</w:t>
+                      </w:r>
+                      <w:r>
+                        <w:fldChar w:fldCharType="end"/>
+                      </w:r>
+                    </w:p>
+                  </w:txbxContent>
+                </v:textbox>
+                <w10:wrap type="square"/>
+              </v:shape>
+            </w:pict>
+          </mc:Fallback>
+        </mc:AlternateContent>
+      </w:r>
+      <w:r>
+        <w:rPr>
+          <w:noProof/>
+          <w:lang w:eastAsia="da-DK"/>
+        </w:rPr>
+        <w:drawing>
+          <wp:anchor distT="0" distB="0" distL="114300" distR="114300" simplePos="0" relativeHeight="251664384" behindDoc="0" locked="0" layoutInCell="1" allowOverlap="1" wp14:anchorId="02BDAC4A" wp14:editId="41873D98">
+            <wp:simplePos x="0" y="0"/>
+            <wp:positionH relativeFrom="page">
+              <wp:align>right</wp:align>
+            </wp:positionH>
+            <wp:positionV relativeFrom="paragraph">
+              <wp:posOffset>654338</wp:posOffset>
+            </wp:positionV>
+            <wp:extent cx="2978728" cy="2019712"/>
+            <wp:effectExtent l="0" t="0" r="0" b="0"/>
+            <wp:wrapSquare wrapText="bothSides"/>
+            <wp:docPr id="3" name="Billede 3"/>
+            <wp:cNvGraphicFramePr>
+              <a:graphicFrameLocks xmlns:a="http://schemas.openxmlformats.org/drawingml/2006/main" noChangeAspect="1"/>
+            </wp:cNvGraphicFramePr>
+            <a:graphic xmlns:a="http://schemas.openxmlformats.org/drawingml/2006/main">
+              <a:graphicData uri="http://schemas.openxmlformats.org/drawingml/2006/picture">
+                <pic:pic xmlns:pic="http://schemas.openxmlformats.org/drawingml/2006/picture">
+                  <pic:nvPicPr>
+                    <pic:cNvPr id="1" name=""/>
+                    <pic:cNvPicPr/>
+                  </pic:nvPicPr>
+                  <pic:blipFill>
+                    <a:blip r:embed="rId18">
+                      <a:extLst>
+                        <a:ext uri="{28A0092B-C50C-407E-A947-70E740481C1C}">
+                          <a14:useLocalDpi xmlns:a14="http://schemas.microsoft.com/office/drawing/2010/main" val="0"/>
+                        </a:ext>
+                      </a:extLst>
+                    </a:blip>
+                    <a:stretch>
+                      <a:fillRect/>
+                    </a:stretch>
+                  </pic:blipFill>
+                  <pic:spPr>
+                    <a:xfrm>
+                      <a:off x="0" y="0"/>
+                      <a:ext cx="2978728" cy="2019712"/>
+                    </a:xfrm>
+                    <a:prstGeom prst="rect">
+                      <a:avLst/>
+                    </a:prstGeom>
+                  </pic:spPr>
+                </pic:pic>
+              </a:graphicData>
+            </a:graphic>
+            <wp14:sizeRelH relativeFrom="page">
+              <wp14:pctWidth>0</wp14:pctWidth>
+            </wp14:sizeRelH>
+            <wp14:sizeRelV relativeFrom="page">
+              <wp14:pctHeight>0</wp14:pctHeight>
+            </wp14:sizeRelV>
+          </wp:anchor>
+        </w:drawing>
+      </w:r>
+      <w:r>
+        <w:rPr>
+          <w:lang w:val="en-GB"/>
+        </w:rPr>
+        <w:t>Firebase is the main technology the Staff app uses to persist data and what the Parent app uses to get information about a specific baby. It is a cloud based realtime database which provides an API for developers which is fairly easy to use. It is important to note when working with Firebase that the data persisted with Firebase is persisted in the Json format.</w:t>
       </w:r>
       <w:r>
         <w:rPr>
@@ -3085,33 +4000,95 @@
         <w:rPr>
           <w:lang w:val="en-GB"/>
         </w:rPr>
-        <w:t xml:space="preserve">Firebase is first loaded into the Staff- and Parent-app projects with Gradle. After </w:t>
-      </w:r>
-      <w:r>
-        <w:rPr>
-          <w:lang w:val="en-GB"/>
-        </w:rPr>
-        <w:t>this</w:t>
-      </w:r>
-      <w:r>
-        <w:rPr>
-          <w:lang w:val="en-GB"/>
-        </w:rPr>
-        <w:t xml:space="preserve"> the Firebase.setAndroidContext must be called before any Firebase related functions can be used. </w:t>
-      </w:r>
-      <w:r>
-        <w:rPr>
-          <w:lang w:val="en-GB"/>
-        </w:rPr>
-        <w:t>And</w:t>
-      </w:r>
-    </w:p>
-    <w:p>
-      <w:pPr>
-        <w:rPr>
-          <w:lang w:val="en-GB"/>
-        </w:rPr>
-      </w:pPr>
+        <w:t>Firebase is first loaded into the Staff- and Parent-app projects with Gradle. After this the Firebase.setAndroidContext()-function must be called with an Android context before any Firebase related functions can be used. Now everything is set and Firebase can be used.</w:t>
+      </w:r>
+    </w:p>
+    <w:p>
+      <w:pPr>
+        <w:rPr>
+          <w:lang w:val="en-GB"/>
+        </w:rPr>
+      </w:pPr>
+      <w:r>
+        <w:rPr>
+          <w:lang w:val="en-GB"/>
+        </w:rPr>
+        <w:t>When creating a Firebase object you need to give it a reference (a Firebase url) to work on. This reference is where the data is stored and the structure is, as earlier mentioned, in a Json format. Because of this format it is displayed in the Firebase dashboard</w:t>
+      </w:r>
+      <w:r>
+        <w:rPr>
+          <w:rStyle w:val="Fodnotehenvisning"/>
+          <w:lang w:val="en-GB"/>
+        </w:rPr>
+        <w:footnoteReference w:id="4"/>
+      </w:r>
+      <w:r>
+        <w:rPr>
+          <w:lang w:val="en-GB"/>
+        </w:rPr>
+        <w:t xml:space="preserve"> as a tree structure to give the developer an easy overview over the data. </w:t>
+      </w:r>
+    </w:p>
+    <w:p>
+      <w:pPr>
+        <w:rPr>
+          <w:lang w:val="en-GB"/>
+        </w:rPr>
+      </w:pPr>
+      <w:r>
+        <w:rPr>
+          <w:lang w:val="en-GB"/>
+        </w:rPr>
+        <w:t xml:space="preserve">The object with the reference is now ready to either receive or listen on data on the server. On </w:t>
+      </w:r>
+      <w:r>
+        <w:rPr>
+          <w:lang w:val="en-GB"/>
+        </w:rPr>
+        <w:fldChar w:fldCharType="begin"/>
+      </w:r>
+      <w:r>
+        <w:rPr>
+          <w:lang w:val="en-GB"/>
+        </w:rPr>
+        <w:instrText xml:space="preserve"> REF _Ref452158396 \h </w:instrText>
+      </w:r>
+      <w:r>
+        <w:rPr>
+          <w:lang w:val="en-GB"/>
+        </w:rPr>
+      </w:r>
+      <w:r>
+        <w:rPr>
+          <w:lang w:val="en-GB"/>
+        </w:rPr>
+        <w:fldChar w:fldCharType="separate"/>
+      </w:r>
+      <w:r>
+        <w:rPr>
+          <w:lang w:val="en-US"/>
+        </w:rPr>
+        <w:t xml:space="preserve">Code Snippet </w:t>
+      </w:r>
+      <w:r>
+        <w:rPr>
+          <w:noProof/>
+          <w:lang w:val="en-US"/>
+        </w:rPr>
+        <w:t>2</w:t>
+      </w:r>
+      <w:r>
+        <w:rPr>
+          <w:lang w:val="en-GB"/>
+        </w:rPr>
+        <w:fldChar w:fldCharType="end"/>
+      </w:r>
+      <w:r>
+        <w:rPr>
+          <w:lang w:val="en-GB"/>
+        </w:rPr>
+        <w:t xml:space="preserve"> a Firebase object is created and a new baby object is pushed to the database with the push()-function. The push()-function is used to create a new entry in the database to insure that a previous entry is not overwritten. After the push is done. The setValue()-function can change values on whole objects of only childs on the object.</w:t>
+      </w:r>
     </w:p>
     <w:tbl>
       <w:tblPr>
@@ -3131,16 +4108,15 @@
           <w:p>
             <w:pPr>
               <w:pStyle w:val="FormateretHTML"/>
+              <w:keepNext/>
               <w:shd w:val="clear" w:color="auto" w:fill="FFFFFF"/>
               <w:rPr>
                 <w:color w:val="000000"/>
-                <w:lang w:val="en-GB"/>
               </w:rPr>
             </w:pPr>
             <w:r>
               <w:rPr>
                 <w:color w:val="000000"/>
-                <w:lang w:val="en-GB"/>
               </w:rPr>
               <w:t xml:space="preserve">Firebase firebaseRef = </w:t>
             </w:r>
@@ -3149,14 +4125,12 @@
                 <w:b/>
                 <w:bCs/>
                 <w:color w:val="000080"/>
-                <w:lang w:val="en-GB"/>
               </w:rPr>
               <w:t xml:space="preserve">new </w:t>
             </w:r>
             <w:r>
               <w:rPr>
                 <w:color w:val="000000"/>
-                <w:lang w:val="en-GB"/>
               </w:rPr>
               <w:t>Firebase(</w:t>
             </w:r>
@@ -3165,21 +4139,18 @@
                 <w:b/>
                 <w:bCs/>
                 <w:color w:val="658ABA"/>
-                <w:lang w:val="en-GB"/>
               </w:rPr>
               <w:t>"https://auha30.firebaseio.com/web/data/Babies"</w:t>
             </w:r>
             <w:r>
               <w:rPr>
                 <w:color w:val="000000"/>
-                <w:lang w:val="en-GB"/>
               </w:rPr>
               <w:t>);</w:t>
             </w:r>
             <w:r>
               <w:rPr>
                 <w:color w:val="000000"/>
-                <w:lang w:val="en-GB"/>
               </w:rPr>
               <w:br/>
               <w:t>Firebase newBabyRef = firebaseRef.push();</w:t>
@@ -3190,22 +4161,123 @@
     </w:tbl>
     <w:p>
       <w:pPr>
-        <w:rPr>
-          <w:lang w:val="en-GB"/>
-        </w:rPr>
-      </w:pPr>
-    </w:p>
-    <w:p>
-      <w:pPr>
-        <w:rPr>
-          <w:lang w:val="en-GB"/>
-        </w:rPr>
-      </w:pPr>
-      <w:r>
-        <w:rPr>
-          <w:lang w:val="en-GB"/>
-        </w:rPr>
-        <w:t>EventListener</w:t>
+        <w:pStyle w:val="Billedtekst"/>
+        <w:rPr>
+          <w:lang w:val="en-GB"/>
+        </w:rPr>
+      </w:pPr>
+      <w:bookmarkStart w:id="15" w:name="_Ref452158396"/>
+      <w:r>
+        <w:t xml:space="preserve">Code Snippet </w:t>
+      </w:r>
+      <w:r>
+        <w:fldChar w:fldCharType="begin"/>
+      </w:r>
+      <w:r>
+        <w:instrText xml:space="preserve"> SEQ Code_Snippet \* ARABIC </w:instrText>
+      </w:r>
+      <w:r>
+        <w:fldChar w:fldCharType="separate"/>
+      </w:r>
+      <w:r>
+        <w:rPr>
+          <w:noProof/>
+        </w:rPr>
+        <w:t>2</w:t>
+      </w:r>
+      <w:r>
+        <w:rPr>
+          <w:noProof/>
+        </w:rPr>
+        <w:fldChar w:fldCharType="end"/>
+      </w:r>
+      <w:bookmarkEnd w:id="15"/>
+    </w:p>
+    <w:p>
+      <w:pPr>
+        <w:rPr>
+          <w:lang w:val="en-GB"/>
+        </w:rPr>
+      </w:pPr>
+      <w:r>
+        <w:rPr>
+          <w:lang w:val="en-GB"/>
+        </w:rPr>
+        <w:t xml:space="preserve">The eventListeners is where Firebase becomes smart to use. There different listeners designed to listen on different events, but the one seen in </w:t>
+      </w:r>
+      <w:r>
+        <w:rPr>
+          <w:lang w:val="en-GB"/>
+        </w:rPr>
+        <w:fldChar w:fldCharType="begin"/>
+      </w:r>
+      <w:r>
+        <w:rPr>
+          <w:lang w:val="en-GB"/>
+        </w:rPr>
+        <w:instrText xml:space="preserve"> REF _Ref452158678 \h </w:instrText>
+      </w:r>
+      <w:r>
+        <w:rPr>
+          <w:lang w:val="en-GB"/>
+        </w:rPr>
+      </w:r>
+      <w:r>
+        <w:rPr>
+          <w:lang w:val="en-GB"/>
+        </w:rPr>
+        <w:fldChar w:fldCharType="separate"/>
+      </w:r>
+      <w:r>
+        <w:rPr>
+          <w:lang w:val="en-US"/>
+        </w:rPr>
+        <w:t xml:space="preserve">Code Snippet </w:t>
+      </w:r>
+      <w:r>
+        <w:rPr>
+          <w:noProof/>
+          <w:lang w:val="en-US"/>
+        </w:rPr>
+        <w:t>3</w:t>
+      </w:r>
+      <w:r>
+        <w:rPr>
+          <w:lang w:val="en-GB"/>
+        </w:rPr>
+        <w:fldChar w:fldCharType="end"/>
+      </w:r>
+      <w:r>
+        <w:rPr>
+          <w:lang w:val="en-GB"/>
+        </w:rPr>
+        <w:t xml:space="preserve"> is from the Parent app and triggers every time some data changes on the reference it got.</w:t>
+      </w:r>
+    </w:p>
+    <w:p>
+      <w:pPr>
+        <w:rPr>
+          <w:lang w:val="en-GB"/>
+        </w:rPr>
+      </w:pPr>
+      <w:r>
+        <w:rPr>
+          <w:lang w:val="en-GB"/>
+        </w:rPr>
+        <w:t xml:space="preserve">When the data has changed, a snapshot of the new data is returned to the function. These snapshot is where all the new data is in, and if the getValue()-function is used with a class description of the model, it can perform the mapping on its own. </w:t>
+      </w:r>
+    </w:p>
+    <w:p>
+      <w:pPr>
+        <w:rPr>
+          <w:lang w:val="en-GB"/>
+        </w:rPr>
+      </w:pPr>
+      <w:r>
+        <w:rPr>
+          <w:lang w:val="en-GB"/>
+        </w:rPr>
+        <w:br w:type="page"/>
       </w:r>
     </w:p>
     <w:tbl>
@@ -3261,6 +4333,7 @@
                 <w:szCs w:val="20"/>
                 <w:lang w:val="en-GB" w:eastAsia="da-DK"/>
               </w:rPr>
+              <w:lastRenderedPageBreak/>
               <w:t xml:space="preserve">new </w:t>
             </w:r>
             <w:r>
@@ -3300,6 +4373,7 @@
           </w:p>
           <w:p>
             <w:pPr>
+              <w:keepNext/>
               <w:shd w:val="clear" w:color="auto" w:fill="FFFFFF"/>
               <w:tabs>
                 <w:tab w:val="left" w:pos="916"/>
@@ -3471,16 +4545,6 @@
                 <w:lang w:val="en-GB" w:eastAsia="da-DK"/>
               </w:rPr>
               <w:br/>
-            </w:r>
-            <w:r>
-              <w:rPr>
-                <w:rFonts w:ascii="Courier New" w:eastAsia="Times New Roman" w:hAnsi="Courier New" w:cs="Courier New"/>
-                <w:color w:val="000000"/>
-                <w:sz w:val="20"/>
-                <w:szCs w:val="20"/>
-                <w:lang w:val="en-GB" w:eastAsia="da-DK"/>
-              </w:rPr>
-              <w:lastRenderedPageBreak/>
               <w:t xml:space="preserve">    }</w:t>
             </w:r>
             <w:r>
@@ -3636,17 +4700,54 @@
     </w:tbl>
     <w:p>
       <w:pPr>
-        <w:rPr>
-          <w:lang w:val="en-GB"/>
-        </w:rPr>
-      </w:pPr>
-    </w:p>
-    <w:p>
-      <w:pPr>
-        <w:rPr>
-          <w:lang w:val="en-GB"/>
-        </w:rPr>
-      </w:pPr>
+        <w:pStyle w:val="Billedtekst"/>
+        <w:rPr>
+          <w:lang w:val="en-GB"/>
+        </w:rPr>
+      </w:pPr>
+      <w:bookmarkStart w:id="16" w:name="_Ref452158678"/>
+      <w:r>
+        <w:rPr>
+          <w:lang w:val="en-US"/>
+        </w:rPr>
+        <w:t xml:space="preserve">Code Snippet </w:t>
+      </w:r>
+      <w:r>
+        <w:fldChar w:fldCharType="begin"/>
+      </w:r>
+      <w:r>
+        <w:rPr>
+          <w:lang w:val="en-US"/>
+        </w:rPr>
+        <w:instrText xml:space="preserve"> SEQ Code_Snippet \* ARABIC </w:instrText>
+      </w:r>
+      <w:r>
+        <w:fldChar w:fldCharType="separate"/>
+      </w:r>
+      <w:r>
+        <w:rPr>
+          <w:noProof/>
+          <w:lang w:val="en-US"/>
+        </w:rPr>
+        <w:t>3</w:t>
+      </w:r>
+      <w:r>
+        <w:fldChar w:fldCharType="end"/>
+      </w:r>
+      <w:bookmarkEnd w:id="16"/>
+    </w:p>
+    <w:p>
+      <w:pPr>
+        <w:rPr>
+          <w:lang w:val="en-GB"/>
+        </w:rPr>
+      </w:pPr>
+      <w:r>
+        <w:rPr>
+          <w:lang w:val="en-GB"/>
+        </w:rPr>
+        <w:t>Firebase has other features and hosting, and received a major update after the Google I/O 2016, but this project has only been using some of the features prior to the update.</w:t>
+      </w:r>
     </w:p>
     <w:p>
       <w:pPr>
@@ -3655,14 +4756,14 @@
           <w:lang w:val="en-GB"/>
         </w:rPr>
       </w:pPr>
-      <w:bookmarkStart w:id="11" w:name="_Toc452152445"/>
+      <w:bookmarkStart w:id="17" w:name="_Toc452167243"/>
       <w:r>
         <w:rPr>
           <w:lang w:val="en-GB"/>
         </w:rPr>
         <w:t>SharedPreferences</w:t>
       </w:r>
-      <w:bookmarkEnd w:id="11"/>
+      <w:bookmarkEnd w:id="17"/>
       <w:r>
         <w:rPr>
           <w:lang w:val="en-GB"/>
@@ -3745,7 +4846,7 @@
           <w:lang w:val="en-GB"/>
         </w:rPr>
       </w:pPr>
-      <w:bookmarkStart w:id="12" w:name="_Toc452152446"/>
+      <w:bookmarkStart w:id="18" w:name="_Toc452167244"/>
       <w:r>
         <w:rPr>
           <w:lang w:val="en-GB"/>
@@ -3758,7 +4859,7 @@
         </w:rPr>
         <w:t>notifications</w:t>
       </w:r>
-      <w:bookmarkEnd w:id="12"/>
+      <w:bookmarkEnd w:id="18"/>
       <w:r>
         <w:rPr>
           <w:lang w:val="en-GB"/>
@@ -3843,7 +4944,7 @@
           <w:noProof/>
           <w:lang w:val="en-GB"/>
         </w:rPr>
-        <w:t>1</w:t>
+        <w:t>4</w:t>
       </w:r>
       <w:r>
         <w:rPr>
@@ -3868,6 +4969,19 @@
           <w:lang w:val="en-GB"/>
         </w:rPr>
         <w:t xml:space="preserve"> </w:t>
+      </w:r>
+    </w:p>
+    <w:p>
+      <w:pPr>
+        <w:rPr>
+          <w:lang w:val="en-GB"/>
+        </w:rPr>
+      </w:pPr>
+      <w:r>
+        <w:rPr>
+          <w:lang w:val="en-GB"/>
+        </w:rPr>
+        <w:br w:type="page"/>
       </w:r>
     </w:p>
     <w:tbl>
@@ -3898,6 +5012,7 @@
                 <w:color w:val="000000"/>
                 <w:lang w:val="en-GB"/>
               </w:rPr>
+              <w:lastRenderedPageBreak/>
               <w:t>firebase.addChildEventListener(</w:t>
             </w:r>
             <w:r>
@@ -4030,13 +5145,6 @@
                 <w:lang w:val="en-GB"/>
               </w:rPr>
               <w:br/>
-            </w:r>
-            <w:r>
-              <w:rPr>
-                <w:color w:val="000000"/>
-                <w:lang w:val="en-GB"/>
-              </w:rPr>
-              <w:lastRenderedPageBreak/>
               <w:t xml:space="preserve">        showNotification(getString(R.string.</w:t>
             </w:r>
             <w:r>
@@ -4090,12 +5198,11 @@
           <w:lang w:val="en-GB"/>
         </w:rPr>
       </w:pPr>
-      <w:bookmarkStart w:id="13" w:name="_Ref452149754"/>
-      <w:r>
-        <w:rPr>
-          <w:lang w:val="en-GB"/>
-        </w:rPr>
-        <w:lastRenderedPageBreak/>
+      <w:bookmarkStart w:id="19" w:name="_Ref452149754"/>
+      <w:r>
+        <w:rPr>
+          <w:lang w:val="en-GB"/>
+        </w:rPr>
         <w:t xml:space="preserve">Code Snippet </w:t>
       </w:r>
       <w:r>
@@ -4121,7 +5228,7 @@
           <w:noProof/>
           <w:lang w:val="en-GB"/>
         </w:rPr>
-        <w:t>2</w:t>
+        <w:t>4</w:t>
       </w:r>
       <w:r>
         <w:rPr>
@@ -4130,7 +5237,7 @@
         </w:rPr>
         <w:fldChar w:fldCharType="end"/>
       </w:r>
-      <w:bookmarkEnd w:id="13"/>
+      <w:bookmarkEnd w:id="19"/>
     </w:p>
     <w:p>
       <w:pPr>
@@ -4208,7 +5315,7 @@
           <w:noProof/>
           <w:lang w:val="en-GB"/>
         </w:rPr>
-        <w:t>2</w:t>
+        <w:t>5</w:t>
       </w:r>
       <w:r>
         <w:rPr>
@@ -4216,6 +5323,15 @@
         </w:rPr>
         <w:fldChar w:fldCharType="end"/>
       </w:r>
+    </w:p>
+    <w:p>
+      <w:pPr>
+        <w:rPr>
+          <w:lang w:val="en-GB"/>
+        </w:rPr>
+      </w:pPr>
+      <w:bookmarkStart w:id="20" w:name="_GoBack"/>
+      <w:bookmarkEnd w:id="20"/>
     </w:p>
     <w:tbl>
       <w:tblPr>
@@ -4616,7 +5732,7 @@
           <w:lang w:val="en-GB"/>
         </w:rPr>
       </w:pPr>
-      <w:bookmarkStart w:id="14" w:name="_Ref452150358"/>
+      <w:bookmarkStart w:id="21" w:name="_Ref452150358"/>
       <w:r>
         <w:rPr>
           <w:lang w:val="en-GB"/>
@@ -4646,7 +5762,7 @@
           <w:noProof/>
           <w:lang w:val="en-GB"/>
         </w:rPr>
-        <w:t>3</w:t>
+        <w:t>5</w:t>
       </w:r>
       <w:r>
         <w:rPr>
@@ -4654,7 +5770,7 @@
         </w:rPr>
         <w:fldChar w:fldCharType="end"/>
       </w:r>
-      <w:bookmarkEnd w:id="14"/>
+      <w:bookmarkEnd w:id="21"/>
     </w:p>
     <w:p>
       <w:pPr>
@@ -4737,6 +5853,12 @@
           <w:lang w:val="en-GB"/>
         </w:rPr>
       </w:pPr>
+      <w:r>
+        <w:rPr>
+          <w:lang w:val="en-GB"/>
+        </w:rPr>
+        <w:br w:type="page"/>
+      </w:r>
     </w:p>
     <w:p>
       <w:pPr>
@@ -4745,14 +5867,15 @@
           <w:lang w:val="en-GB"/>
         </w:rPr>
       </w:pPr>
-      <w:bookmarkStart w:id="15" w:name="_Toc452152447"/>
-      <w:r>
-        <w:rPr>
-          <w:lang w:val="en-GB"/>
-        </w:rPr>
+      <w:bookmarkStart w:id="22" w:name="_Toc452167245"/>
+      <w:r>
+        <w:rPr>
+          <w:lang w:val="en-GB"/>
+        </w:rPr>
+        <w:lastRenderedPageBreak/>
         <w:t>Conclusion</w:t>
       </w:r>
-      <w:bookmarkEnd w:id="15"/>
+      <w:bookmarkEnd w:id="22"/>
       <w:r>
         <w:rPr>
           <w:lang w:val="en-GB"/>
@@ -4762,17 +5885,58 @@
     </w:p>
     <w:p>
       <w:pPr>
+        <w:rPr>
+          <w:lang w:val="en-GB"/>
+        </w:rPr>
+      </w:pPr>
+      <w:r>
+        <w:rPr>
+          <w:lang w:val="en-GB"/>
+        </w:rPr>
+        <w:t xml:space="preserve">The project uses: </w:t>
+      </w:r>
+    </w:p>
+    <w:p>
+      <w:pPr>
+        <w:rPr>
+          <w:lang w:val="en-GB"/>
+        </w:rPr>
+      </w:pPr>
+      <w:r>
+        <w:rPr>
+          <w:lang w:val="en-GB"/>
+        </w:rPr>
+        <w:t>activities, fragments and intents to control the layout and functions like opening the phone app if a phone number is clicked from the contact section in the Parent app. It Persists data with sharedpreferences locally on the device and externally with Firebase. Firebase has had a big impact on the project with data synchronization. It has a background service in the Parent app to notify the user of changes in data. Resource externalization through the app. Action bar and a menu drawers are modified to fit this project. And much more has used in this project. Overall this project is making use of a lot of what Android has to offer.</w:t>
+      </w:r>
+    </w:p>
+    <w:p>
+      <w:pPr>
+        <w:rPr>
+          <w:lang w:val="en-GB"/>
+        </w:rPr>
+      </w:pPr>
+      <w:r>
+        <w:rPr>
+          <w:lang w:val="en-GB"/>
+        </w:rPr>
+        <w:t>Sadly, the project has had little to none interaction from the nurses who pitched the idea. This mean that it hasn’t been evaluated by anyone who would be using the app.</w:t>
+      </w:r>
+    </w:p>
+    <w:p>
+      <w:pPr>
         <w:pStyle w:val="Overskrift1"/>
         <w:rPr>
           <w:lang w:val="en-GB"/>
         </w:rPr>
       </w:pPr>
+      <w:bookmarkStart w:id="23" w:name="_Toc452167246"/>
       <w:r>
         <w:rPr>
           <w:lang w:val="en-GB"/>
         </w:rPr>
         <w:t>Work plan</w:t>
       </w:r>
+      <w:bookmarkEnd w:id="23"/>
     </w:p>
     <w:p>
       <w:pPr>
@@ -4924,7 +6088,6 @@
           <w:b/>
           <w:lang w:val="en-GB"/>
         </w:rPr>
-        <w:lastRenderedPageBreak/>
         <w:t>Mathias</w:t>
       </w:r>
     </w:p>
@@ -5013,8 +6176,8 @@
       </w:pPr>
     </w:p>
     <w:sectPr>
-      <w:headerReference w:type="default" r:id="rId14"/>
-      <w:footerReference w:type="default" r:id="rId15"/>
+      <w:headerReference w:type="default" r:id="rId19"/>
+      <w:footerReference w:type="default" r:id="rId20"/>
       <w:pgSz w:w="11906" w:h="16838"/>
       <w:pgMar w:top="1701" w:right="1134" w:bottom="1701" w:left="1134" w:header="708" w:footer="708" w:gutter="0"/>
       <w:pgNumType w:start="0"/>
@@ -5120,7 +6283,7 @@
                 <w:bCs/>
                 <w:noProof/>
               </w:rPr>
-              <w:t>3</w:t>
+              <w:t>8</w:t>
             </w:r>
             <w:r>
               <w:rPr>
@@ -5165,7 +6328,7 @@
                 <w:bCs/>
                 <w:noProof/>
               </w:rPr>
-              <w:t>7</w:t>
+              <w:t>9</w:t>
             </w:r>
             <w:r>
               <w:rPr>
@@ -5265,6 +6428,35 @@
       </w:r>
       <w:r>
         <w:t>https://firebase.google.com/docs/android/setup#add_firebase_to_your_app</w:t>
+      </w:r>
+    </w:p>
+  </w:footnote>
+  <w:footnote w:id="4">
+    <w:p>
+      <w:pPr>
+        <w:pStyle w:val="Fodnotetekst"/>
+        <w:rPr>
+          <w:lang w:val="en-GB"/>
+        </w:rPr>
+      </w:pPr>
+      <w:r>
+        <w:rPr>
+          <w:rStyle w:val="Fodnotehenvisning"/>
+          <w:lang w:val="en-GB"/>
+        </w:rPr>
+        <w:footnoteRef/>
+      </w:r>
+      <w:r>
+        <w:rPr>
+          <w:lang w:val="en-GB"/>
+        </w:rPr>
+        <w:t xml:space="preserve"> The Firebase dashboard is where the database is administrated</w:t>
+      </w:r>
+      <w:r>
+        <w:rPr>
+          <w:lang w:val="en-GB"/>
+        </w:rPr>
+        <w:t>.</w:t>
       </w:r>
     </w:p>
   </w:footnote>
@@ -6480,7 +7672,7 @@
 </file>
 
 <file path=customXml/itemProps2.xml><?xml version="1.0" encoding="utf-8"?>
-<ds:datastoreItem xmlns:ds="http://schemas.openxmlformats.org/officeDocument/2006/customXml" ds:itemID="{D65826EA-F66B-445E-A70B-D7EDFD99451F}">
+<ds:datastoreItem xmlns:ds="http://schemas.openxmlformats.org/officeDocument/2006/customXml" ds:itemID="{7F647F32-B685-4293-B895-F5E7EE639FB7}">
   <ds:schemaRefs>
     <ds:schemaRef ds:uri="http://schemas.openxmlformats.org/officeDocument/2006/bibliography"/>
   </ds:schemaRefs>

--- a/Projekt/Project_Report_Group6.docx
+++ b/Projekt/Project_Report_Group6.docx
@@ -2221,81 +2221,6 @@
     </w:p>
     <w:p>
       <w:pPr>
-        <w:pStyle w:val="Overskrift2"/>
-        <w:rPr>
-          <w:lang w:val="en-GB"/>
-        </w:rPr>
-      </w:pPr>
-      <w:bookmarkStart w:id="1" w:name="_Toc452167232"/>
-      <w:r>
-        <w:rPr>
-          <w:lang w:val="en-GB"/>
-        </w:rPr>
-        <w:t>Requirements</w:t>
-      </w:r>
-      <w:bookmarkEnd w:id="1"/>
-    </w:p>
-    <w:p>
-      <w:pPr>
-        <w:rPr>
-          <w:lang w:val="en-GB"/>
-        </w:rPr>
-      </w:pPr>
-      <w:r>
-        <w:rPr>
-          <w:lang w:val="en-GB"/>
-        </w:rPr>
-        <w:t>Sync data between Staff app and Parent app</w:t>
-      </w:r>
-    </w:p>
-    <w:p>
-      <w:pPr>
-        <w:rPr>
-          <w:lang w:val="en-GB"/>
-        </w:rPr>
-      </w:pPr>
-      <w:r>
-        <w:rPr>
-          <w:lang w:val="en-GB"/>
-        </w:rPr>
-        <w:t>Parent should be able to save Cooperation agreements</w:t>
-      </w:r>
-    </w:p>
-    <w:p>
-      <w:pPr>
-        <w:rPr>
-          <w:lang w:val="en-GB"/>
-        </w:rPr>
-      </w:pPr>
-      <w:r>
-        <w:rPr>
-          <w:lang w:val="en-GB"/>
-        </w:rPr>
-        <w:t>Notify parents about changes</w:t>
-      </w:r>
-    </w:p>
-    <w:p>
-      <w:pPr>
-        <w:rPr>
-          <w:lang w:val="en-GB"/>
-        </w:rPr>
-      </w:pPr>
-      <w:r>
-        <w:rPr>
-          <w:lang w:val="en-GB"/>
-        </w:rPr>
-        <w:t>The Parent app should only be logged into once.</w:t>
-      </w:r>
-    </w:p>
-    <w:p>
-      <w:pPr>
-        <w:rPr>
-          <w:lang w:val="en-GB"/>
-        </w:rPr>
-      </w:pPr>
-    </w:p>
-    <w:p>
-      <w:pPr>
         <w:rPr>
           <w:lang w:val="en-GB"/>
         </w:rPr>
@@ -2329,24 +2254,33 @@
             <v:path o:extrusionok="f" gradientshapeok="t" o:connecttype="rect"/>
             <o:lock v:ext="edit" aspectratio="t"/>
           </v:shapetype>
-          <v:shape id="_x0000_i1025" type="#_x0000_t75" style="width:367.2pt;height:347.4pt" o:ole="">
+          <v:shape id="_x0000_i1025" type="#_x0000_t75" style="width:367.5pt;height:347.5pt" o:ole="">
             <v:imagedata r:id="rId11" o:title=""/>
           </v:shape>
-          <o:OLEObject Type="Embed" ProgID="Visio.Drawing.15" ShapeID="_x0000_i1025" DrawAspect="Content" ObjectID="_1525909104" r:id="rId12"/>
+          <o:OLEObject Type="Embed" ProgID="Visio.Drawing.15" ShapeID="_x0000_i1025" DrawAspect="Content" ObjectID="_1525975388" r:id="rId12"/>
         </w:object>
       </w:r>
     </w:p>
     <w:p>
       <w:pPr>
         <w:pStyle w:val="Billedtekst"/>
-      </w:pPr>
-      <w:r>
+        <w:rPr>
+          <w:lang w:val="en-US"/>
+        </w:rPr>
+      </w:pPr>
+      <w:r>
+        <w:rPr>
+          <w:lang w:val="en-US"/>
+        </w:rPr>
         <w:t xml:space="preserve">Figure </w:t>
       </w:r>
       <w:r>
         <w:fldChar w:fldCharType="begin"/>
       </w:r>
       <w:r>
+        <w:rPr>
+          <w:lang w:val="en-US"/>
+        </w:rPr>
         <w:instrText xml:space="preserve"> SEQ Figure \* ARABIC </w:instrText>
       </w:r>
       <w:r>
@@ -2355,6 +2289,7 @@
       <w:r>
         <w:rPr>
           <w:noProof/>
+          <w:lang w:val="en-US"/>
         </w:rPr>
         <w:t>1</w:t>
       </w:r>
@@ -2414,10 +2349,10 @@
       </w:pPr>
       <w:r>
         <w:object w:dxaOrig="3289" w:dyaOrig="3529">
-          <v:shape id="_x0000_i1026" type="#_x0000_t75" style="width:165pt;height:177pt" o:ole="">
+          <v:shape id="_x0000_i1026" type="#_x0000_t75" style="width:164.65pt;height:177.2pt" o:ole="">
             <v:imagedata r:id="rId13" o:title=""/>
           </v:shape>
-          <o:OLEObject Type="Embed" ProgID="Visio.Drawing.15" ShapeID="_x0000_i1026" DrawAspect="Content" ObjectID="_1525909105" r:id="rId14"/>
+          <o:OLEObject Type="Embed" ProgID="Visio.Drawing.15" ShapeID="_x0000_i1026" DrawAspect="Content" ObjectID="_1525975389" r:id="rId14"/>
         </w:object>
       </w:r>
       <w:r>
@@ -2428,10 +2363,10 @@
       </w:r>
       <w:r>
         <w:object w:dxaOrig="4308" w:dyaOrig="3528">
-          <v:shape id="_x0000_i1027" type="#_x0000_t75" style="width:215.4pt;height:177pt" o:ole="">
+          <v:shape id="_x0000_i1027" type="#_x0000_t75" style="width:215.35pt;height:177.2pt" o:ole="">
             <v:imagedata r:id="rId15" o:title=""/>
           </v:shape>
-          <o:OLEObject Type="Embed" ProgID="Visio.Drawing.15" ShapeID="_x0000_i1027" DrawAspect="Content" ObjectID="_1525909106" r:id="rId16"/>
+          <o:OLEObject Type="Embed" ProgID="Visio.Drawing.15" ShapeID="_x0000_i1027" DrawAspect="Content" ObjectID="_1525975390" r:id="rId16"/>
         </w:object>
       </w:r>
     </w:p>
@@ -2533,85 +2468,183 @@
           <w:lang w:val="en-US"/>
         </w:rPr>
       </w:pPr>
-      <w:bookmarkStart w:id="2" w:name="_Toc452167233"/>
+      <w:bookmarkStart w:id="1" w:name="_Toc452167233"/>
       <w:r>
         <w:rPr>
           <w:lang w:val="en-US"/>
         </w:rPr>
         <w:t>Short use case descriptions</w:t>
       </w:r>
+      <w:bookmarkEnd w:id="1"/>
+      <w:r>
+        <w:rPr>
+          <w:lang w:val="en-US"/>
+        </w:rPr>
+        <w:t xml:space="preserve">                         </w:t>
+      </w:r>
+    </w:p>
+    <w:p>
+      <w:pPr>
+        <w:rPr>
+          <w:lang w:val="en-US"/>
+        </w:rPr>
+      </w:pPr>
+      <w:r>
+        <w:rPr>
+          <w:lang w:val="en-US"/>
+        </w:rPr>
+        <w:t>Login: If the user is not logged in, he/she will be asked to enter an unique id.</w:t>
+      </w:r>
+    </w:p>
+    <w:p>
+      <w:pPr>
+        <w:rPr>
+          <w:lang w:val="en-US"/>
+        </w:rPr>
+      </w:pPr>
+      <w:r>
+        <w:rPr>
+          <w:lang w:val="en-US"/>
+        </w:rPr>
+        <w:t>Cooperation agreement: The cooperation agreement is for the parents and therefore the have the possibilities to create and edit these agreements.</w:t>
+      </w:r>
+    </w:p>
+    <w:p>
+      <w:pPr>
+        <w:rPr>
+          <w:lang w:val="en-US"/>
+        </w:rPr>
+      </w:pPr>
+      <w:r>
+        <w:rPr>
+          <w:lang w:val="en-US"/>
+        </w:rPr>
+        <w:t>Information: both apps should be able to see information about the baby. The difference in the use cases is how you access this information and what information there should be shown.</w:t>
+      </w:r>
+    </w:p>
+    <w:p>
+      <w:pPr>
+        <w:rPr>
+          <w:lang w:val="en-US"/>
+        </w:rPr>
+      </w:pPr>
+      <w:r>
+        <w:rPr>
+          <w:lang w:val="en-US"/>
+        </w:rPr>
+        <w:t xml:space="preserve">Create baby: Only the staff app will be able to create a new baby. This will make a new entry which can be subscribed to be the parents. This UC will have to be performed before the Login UC can be initiated. </w:t>
+      </w:r>
+    </w:p>
+    <w:p>
+      <w:pPr>
+        <w:rPr>
+          <w:lang w:val="en-US"/>
+        </w:rPr>
+      </w:pPr>
+      <w:r>
+        <w:rPr>
+          <w:lang w:val="en-US"/>
+        </w:rPr>
+        <w:t>Edit Baby: After the Create Baby UC has been performed the Edit Baby UC can be initiated. All the information about a specific baby should be edited here.</w:t>
+      </w:r>
+    </w:p>
+    <w:p>
+      <w:pPr>
+        <w:pStyle w:val="Overskrift2"/>
+        <w:rPr>
+          <w:lang w:val="en-GB"/>
+        </w:rPr>
+      </w:pPr>
+      <w:bookmarkStart w:id="2" w:name="_Toc452161308"/>
+      <w:bookmarkStart w:id="3" w:name="_Toc452167234"/>
+      <w:r>
+        <w:rPr>
+          <w:lang w:val="en-GB"/>
+        </w:rPr>
+        <w:t>Requirements</w:t>
+      </w:r>
       <w:bookmarkEnd w:id="2"/>
+      <w:bookmarkEnd w:id="3"/>
+    </w:p>
+    <w:p>
+      <w:pPr>
+        <w:rPr>
+          <w:lang w:val="en-GB"/>
+        </w:rPr>
+      </w:pPr>
+      <w:r>
+        <w:rPr>
+          <w:lang w:val="en-GB"/>
+        </w:rPr>
+        <w:t>Sync data between Staff app and Parent app</w:t>
+      </w:r>
+    </w:p>
+    <w:p>
+      <w:pPr>
+        <w:rPr>
+          <w:lang w:val="en-GB"/>
+        </w:rPr>
+      </w:pPr>
+      <w:r>
+        <w:rPr>
+          <w:lang w:val="en-GB"/>
+        </w:rPr>
+        <w:t>Parent should be able to save Cooperation agreements</w:t>
+      </w:r>
+    </w:p>
+    <w:p>
+      <w:pPr>
+        <w:rPr>
+          <w:lang w:val="en-GB"/>
+        </w:rPr>
+      </w:pPr>
+      <w:r>
+        <w:rPr>
+          <w:lang w:val="en-GB"/>
+        </w:rPr>
+        <w:t>Notify parents about changes</w:t>
+      </w:r>
+    </w:p>
+    <w:p>
+      <w:pPr>
+        <w:rPr>
+          <w:lang w:val="en-GB"/>
+        </w:rPr>
+      </w:pPr>
+      <w:r>
+        <w:rPr>
+          <w:lang w:val="en-GB"/>
+        </w:rPr>
+        <w:t>The Parent app should only be logged into once.</w:t>
+      </w:r>
       <w:r>
         <w:rPr>
           <w:lang w:val="en-US"/>
         </w:rPr>
-        <w:t xml:space="preserve">                         </w:t>
-      </w:r>
-    </w:p>
-    <w:p>
-      <w:pPr>
+        <w:tab/>
+      </w:r>
+      <w:r>
         <w:rPr>
           <w:lang w:val="en-US"/>
         </w:rPr>
-      </w:pPr>
-      <w:r>
-        <w:rPr>
-          <w:lang w:val="en-US"/>
-        </w:rPr>
-        <w:t>Login: If the user is not logged in, he/she will be asked to enter an unique id.</w:t>
-      </w:r>
-    </w:p>
-    <w:p>
-      <w:pPr>
-        <w:rPr>
-          <w:lang w:val="en-US"/>
-        </w:rPr>
-      </w:pPr>
-      <w:r>
-        <w:rPr>
-          <w:lang w:val="en-US"/>
-        </w:rPr>
-        <w:t>Cooperation agreement: The cooperation agreement is for the parents and therefore the have the possibilities to create and edit these agreements.</w:t>
-      </w:r>
-    </w:p>
-    <w:p>
-      <w:pPr>
-        <w:rPr>
-          <w:lang w:val="en-US"/>
-        </w:rPr>
-      </w:pPr>
-      <w:r>
-        <w:rPr>
-          <w:lang w:val="en-US"/>
-        </w:rPr>
-        <w:t>Information: both apps should be able to see information about the baby. The difference in the use cases is how you access this information and what information there should be shown.</w:t>
-      </w:r>
-    </w:p>
-    <w:p>
-      <w:pPr>
-        <w:rPr>
-          <w:lang w:val="en-US"/>
-        </w:rPr>
-      </w:pPr>
-      <w:r>
-        <w:rPr>
-          <w:lang w:val="en-US"/>
-        </w:rPr>
-        <w:t xml:space="preserve">Create baby: Only the staff app will be able to create a new baby. This will make a new entry which can be subscribed to be the parents. This UC will have to be performed before the Login UC can be initiated. </w:t>
-      </w:r>
-    </w:p>
-    <w:p>
-      <w:pPr>
-        <w:rPr>
-          <w:lang w:val="en-US"/>
-        </w:rPr>
-      </w:pPr>
-      <w:r>
-        <w:rPr>
-          <w:lang w:val="en-US"/>
-        </w:rPr>
-        <w:t>Edit Baby: After the Create Baby UC has been performed the Edit Baby UC can be initiated. All the information about a specific baby should be edited here.</w:t>
-      </w:r>
+        <w:tab/>
+      </w:r>
+    </w:p>
+    <w:p>
+      <w:pPr>
+        <w:pStyle w:val="Overskrift1"/>
+        <w:rPr>
+          <w:lang w:val="en-GB"/>
+        </w:rPr>
+      </w:pPr>
+      <w:bookmarkStart w:id="4" w:name="_Toc452167235"/>
+      <w:r>
+        <w:rPr>
+          <w:lang w:val="en-GB"/>
+        </w:rPr>
+        <w:t>Activities and Fragments</w:t>
+      </w:r>
+      <w:bookmarkEnd w:id="4"/>
     </w:p>
     <w:p>
       <w:pPr>
@@ -2620,119 +2653,21 @@
           <w:lang w:val="en-GB"/>
         </w:rPr>
       </w:pPr>
-      <w:bookmarkStart w:id="3" w:name="_Toc452161308"/>
-      <w:bookmarkStart w:id="4" w:name="_Toc452167234"/>
-      <w:r>
-        <w:rPr>
-          <w:lang w:val="en-GB"/>
-        </w:rPr>
-        <w:t>Requirements</w:t>
-      </w:r>
-      <w:bookmarkEnd w:id="3"/>
-      <w:bookmarkEnd w:id="4"/>
-    </w:p>
-    <w:p>
-      <w:pPr>
-        <w:rPr>
-          <w:lang w:val="en-GB"/>
-        </w:rPr>
-      </w:pPr>
-      <w:r>
-        <w:rPr>
-          <w:lang w:val="en-GB"/>
-        </w:rPr>
-        <w:t>Sync data between Staff app and Parent app</w:t>
-      </w:r>
-    </w:p>
-    <w:p>
-      <w:pPr>
-        <w:rPr>
-          <w:lang w:val="en-GB"/>
-        </w:rPr>
-      </w:pPr>
-      <w:r>
-        <w:rPr>
-          <w:lang w:val="en-GB"/>
-        </w:rPr>
-        <w:t>Parent should be able to save Cooperation agreements</w:t>
-      </w:r>
-    </w:p>
-    <w:p>
-      <w:pPr>
-        <w:rPr>
-          <w:lang w:val="en-GB"/>
-        </w:rPr>
-      </w:pPr>
-      <w:r>
-        <w:rPr>
-          <w:lang w:val="en-GB"/>
-        </w:rPr>
-        <w:t>Notify parents about changes</w:t>
-      </w:r>
-    </w:p>
-    <w:p>
-      <w:pPr>
-        <w:rPr>
-          <w:lang w:val="en-GB"/>
-        </w:rPr>
-      </w:pPr>
-      <w:r>
-        <w:rPr>
-          <w:lang w:val="en-GB"/>
-        </w:rPr>
-        <w:t>The Parent app should only be logged into once.</w:t>
-      </w:r>
-      <w:r>
-        <w:rPr>
-          <w:lang w:val="en-US"/>
-        </w:rPr>
-        <w:tab/>
-      </w:r>
-      <w:r>
-        <w:rPr>
-          <w:lang w:val="en-US"/>
-        </w:rPr>
-        <w:tab/>
-      </w:r>
-    </w:p>
-    <w:p>
-      <w:pPr>
-        <w:pStyle w:val="Overskrift1"/>
-        <w:rPr>
-          <w:lang w:val="en-GB"/>
-        </w:rPr>
-      </w:pPr>
-      <w:bookmarkStart w:id="5" w:name="_Toc452167235"/>
-      <w:r>
-        <w:rPr>
-          <w:lang w:val="en-GB"/>
-        </w:rPr>
-        <w:t>Activities and Fragments</w:t>
+      <w:bookmarkStart w:id="5" w:name="_Toc452167236"/>
+      <w:r>
+        <w:rPr>
+          <w:lang w:val="en-GB"/>
+        </w:rPr>
+        <w:t>Activities</w:t>
+      </w:r>
+      <w:r>
+        <w:rPr>
+          <w:rStyle w:val="Fodnotehenvisning"/>
+          <w:lang w:val="en-GB"/>
+        </w:rPr>
+        <w:footnoteReference w:id="1"/>
       </w:r>
       <w:bookmarkEnd w:id="5"/>
-    </w:p>
-    <w:p>
-      <w:pPr>
-        <w:pStyle w:val="Overskrift2"/>
-        <w:rPr>
-          <w:lang w:val="en-GB"/>
-        </w:rPr>
-      </w:pPr>
-      <w:bookmarkStart w:id="6" w:name="_Toc452167236"/>
-      <w:r>
-        <w:rPr>
-          <w:lang w:val="en-GB"/>
-        </w:rPr>
-        <w:t>Activities</w:t>
-      </w:r>
-      <w:r>
-        <w:rPr>
-          <w:rStyle w:val="Fodnotehenvisning"/>
-          <w:lang w:val="en-GB"/>
-        </w:rPr>
-        <w:footnoteReference w:id="1"/>
-      </w:r>
-      <w:bookmarkEnd w:id="6"/>
     </w:p>
     <w:p>
       <w:pPr>
@@ -2761,7 +2696,7 @@
           <w:lang w:val="en-GB"/>
         </w:rPr>
       </w:pPr>
-      <w:bookmarkStart w:id="7" w:name="_Toc452167237"/>
+      <w:bookmarkStart w:id="6" w:name="_Toc452167237"/>
       <w:r>
         <w:rPr>
           <w:lang w:val="en-GB"/>
@@ -2775,7 +2710,7 @@
         </w:rPr>
         <w:footnoteReference w:id="2"/>
       </w:r>
-      <w:bookmarkEnd w:id="7"/>
+      <w:bookmarkEnd w:id="6"/>
     </w:p>
     <w:p>
       <w:pPr>
@@ -2904,7 +2839,7 @@
           <w:lang w:val="en-GB"/>
         </w:rPr>
       </w:pPr>
-      <w:bookmarkStart w:id="8" w:name="_Ref452164992"/>
+      <w:bookmarkStart w:id="7" w:name="_Ref452164992"/>
       <w:r>
         <w:rPr>
           <w:lang w:val="en-US"/>
@@ -2933,23 +2868,23 @@
       <w:r>
         <w:fldChar w:fldCharType="end"/>
       </w:r>
+      <w:bookmarkEnd w:id="7"/>
+    </w:p>
+    <w:p>
+      <w:pPr>
+        <w:pStyle w:val="Overskrift1"/>
+        <w:rPr>
+          <w:lang w:val="en-GB"/>
+        </w:rPr>
+      </w:pPr>
+      <w:bookmarkStart w:id="8" w:name="_Toc452167238"/>
+      <w:r>
+        <w:rPr>
+          <w:lang w:val="en-GB"/>
+        </w:rPr>
+        <w:t>Layout</w:t>
+      </w:r>
       <w:bookmarkEnd w:id="8"/>
-    </w:p>
-    <w:p>
-      <w:pPr>
-        <w:pStyle w:val="Overskrift1"/>
-        <w:rPr>
-          <w:lang w:val="en-GB"/>
-        </w:rPr>
-      </w:pPr>
-      <w:bookmarkStart w:id="9" w:name="_Toc452167238"/>
-      <w:r>
-        <w:rPr>
-          <w:lang w:val="en-GB"/>
-        </w:rPr>
-        <w:t>Layout</w:t>
-      </w:r>
-      <w:bookmarkEnd w:id="9"/>
       <w:r>
         <w:rPr>
           <w:lang w:val="en-GB"/>
@@ -3058,7 +2993,7 @@
           <w:lang w:val="en-GB"/>
         </w:rPr>
       </w:pPr>
-      <w:bookmarkStart w:id="10" w:name="_Toc452167239"/>
+      <w:bookmarkStart w:id="9" w:name="_Toc452167239"/>
       <w:r>
         <w:rPr>
           <w:lang w:val="en-GB"/>
@@ -3066,62 +3001,98 @@
         <w:lastRenderedPageBreak/>
         <w:t>ListView – adapter and search</w:t>
       </w:r>
+      <w:bookmarkEnd w:id="9"/>
+    </w:p>
+    <w:p>
+      <w:pPr>
+        <w:rPr>
+          <w:lang w:val="en-GB"/>
+        </w:rPr>
+      </w:pPr>
+      <w:r>
+        <w:rPr>
+          <w:lang w:val="en-GB"/>
+        </w:rPr>
+        <w:t xml:space="preserve">For the listView there was need for a custom ListView </w:t>
+      </w:r>
+      <w:r>
+        <w:rPr>
+          <w:lang w:val="en-GB"/>
+        </w:rPr>
+        <w:t>Adapter</w:t>
+      </w:r>
+      <w:r>
+        <w:rPr>
+          <w:lang w:val="en-GB"/>
+        </w:rPr>
+        <w:t xml:space="preserve">. The </w:t>
+      </w:r>
+      <w:r>
+        <w:rPr>
+          <w:lang w:val="en-GB"/>
+        </w:rPr>
+        <w:t>adapter</w:t>
+      </w:r>
+      <w:r>
+        <w:rPr>
+          <w:lang w:val="en-GB"/>
+        </w:rPr>
+        <w:t xml:space="preserve"> has two main functionalities. The first being the graphical presentation of the list and the second being the filter.</w:t>
+      </w:r>
+    </w:p>
+    <w:p>
+      <w:pPr>
+        <w:rPr>
+          <w:lang w:val="en-GB"/>
+        </w:rPr>
+      </w:pPr>
+      <w:r>
+        <w:rPr>
+          <w:lang w:val="en-GB"/>
+        </w:rPr>
+        <w:t>The graphical presentation is defining which values should be assigned where. This is achieved by overriding functions from the Android Base</w:t>
+      </w:r>
+      <w:r>
+        <w:rPr>
+          <w:lang w:val="en-GB"/>
+        </w:rPr>
+        <w:t>Adapter</w:t>
+      </w:r>
+      <w:r>
+        <w:rPr>
+          <w:lang w:val="en-GB"/>
+        </w:rPr>
+        <w:t xml:space="preserve"> class where the getView defines the value on each item on the list. The second functionality, the filter, is where the search happens. It gets the input from the EditText object every time it is changed and performs a check on the items to see if there are any matches. The search checks on strings from the baby model, which is: name, caretaker, birthday and ID. </w:t>
+      </w:r>
+    </w:p>
+    <w:p>
+      <w:pPr>
+        <w:rPr>
+          <w:lang w:val="en-GB"/>
+        </w:rPr>
+      </w:pPr>
+      <w:r>
+        <w:rPr>
+          <w:lang w:val="en-GB"/>
+        </w:rPr>
+        <w:t xml:space="preserve">The only true unique value to search on, is the ID. But in cases where the ID is either forgotten or unknown to the person who is performing the search, it is possible to search on other variables. </w:t>
+      </w:r>
+    </w:p>
+    <w:p>
+      <w:pPr>
+        <w:pStyle w:val="Overskrift2"/>
+        <w:rPr>
+          <w:lang w:val="en-GB"/>
+        </w:rPr>
+      </w:pPr>
+      <w:bookmarkStart w:id="10" w:name="_Toc452167240"/>
+      <w:r>
+        <w:rPr>
+          <w:lang w:val="en-GB"/>
+        </w:rPr>
+        <w:t>Menu drawer</w:t>
+      </w:r>
       <w:bookmarkEnd w:id="10"/>
-    </w:p>
-    <w:p>
-      <w:pPr>
-        <w:rPr>
-          <w:lang w:val="en-GB"/>
-        </w:rPr>
-      </w:pPr>
-      <w:r>
-        <w:rPr>
-          <w:lang w:val="en-GB"/>
-        </w:rPr>
-        <w:t>For the listView there was need for a custom ListView Adaptor. The adaptor has two main functionalities. The first being the graphical presentation of the list and the second being the filter.</w:t>
-      </w:r>
-    </w:p>
-    <w:p>
-      <w:pPr>
-        <w:rPr>
-          <w:lang w:val="en-GB"/>
-        </w:rPr>
-      </w:pPr>
-      <w:r>
-        <w:rPr>
-          <w:lang w:val="en-GB"/>
-        </w:rPr>
-        <w:t xml:space="preserve">The graphical presentation is defining which values should be assigned where. This is achieved by overriding functions from the Android BaseAdaptor class where the getView defines the value on each item on the list. The second functionality, the filter, is where the search happens. It gets the input from the EditText object every time it is changed and performs a check on the items to see if there are any matches. The search checks on strings from the baby model, which is: name, caretaker, birthday and ID. </w:t>
-      </w:r>
-    </w:p>
-    <w:p>
-      <w:pPr>
-        <w:rPr>
-          <w:lang w:val="en-GB"/>
-        </w:rPr>
-      </w:pPr>
-      <w:r>
-        <w:rPr>
-          <w:lang w:val="en-GB"/>
-        </w:rPr>
-        <w:t xml:space="preserve">The only true unique value to search on, is the ID. But in cases where the ID is either forgotten or unknown to the person who is performing the search, it is possible to search on other variables. </w:t>
-      </w:r>
-    </w:p>
-    <w:p>
-      <w:pPr>
-        <w:pStyle w:val="Overskrift2"/>
-        <w:rPr>
-          <w:lang w:val="en-GB"/>
-        </w:rPr>
-      </w:pPr>
-      <w:bookmarkStart w:id="11" w:name="_Toc452167240"/>
-      <w:r>
-        <w:rPr>
-          <w:lang w:val="en-GB"/>
-        </w:rPr>
-        <w:t>Menu drawer</w:t>
-      </w:r>
-      <w:bookmarkEnd w:id="11"/>
     </w:p>
     <w:p>
       <w:pPr>
@@ -3684,7 +3655,7 @@
           <w:lang w:val="en-GB"/>
         </w:rPr>
       </w:pPr>
-      <w:bookmarkStart w:id="12" w:name="_Ref452158177"/>
+      <w:bookmarkStart w:id="11" w:name="_Ref452158177"/>
       <w:r>
         <w:rPr>
           <w:lang w:val="en-GB"/>
@@ -3722,7 +3693,7 @@
         </w:rPr>
         <w:fldChar w:fldCharType="end"/>
       </w:r>
-      <w:bookmarkEnd w:id="12"/>
+      <w:bookmarkEnd w:id="11"/>
       <w:r>
         <w:rPr>
           <w:lang w:val="en-GB"/>
@@ -3743,7 +3714,7 @@
           <w:lang w:val="en-GB"/>
         </w:rPr>
       </w:pPr>
-      <w:bookmarkStart w:id="13" w:name="_Toc452167241"/>
+      <w:bookmarkStart w:id="12" w:name="_Toc452167241"/>
       <w:r>
         <w:rPr>
           <w:lang w:val="en-GB"/>
@@ -3751,23 +3722,23 @@
         <w:lastRenderedPageBreak/>
         <w:t>Persisting data</w:t>
       </w:r>
+      <w:bookmarkEnd w:id="12"/>
+    </w:p>
+    <w:p>
+      <w:pPr>
+        <w:pStyle w:val="Overskrift2"/>
+        <w:rPr>
+          <w:lang w:val="en-GB"/>
+        </w:rPr>
+      </w:pPr>
+      <w:bookmarkStart w:id="13" w:name="_Toc452167242"/>
+      <w:r>
+        <w:rPr>
+          <w:lang w:val="en-GB"/>
+        </w:rPr>
+        <w:t>Firebase</w:t>
+      </w:r>
       <w:bookmarkEnd w:id="13"/>
-    </w:p>
-    <w:p>
-      <w:pPr>
-        <w:pStyle w:val="Overskrift2"/>
-        <w:rPr>
-          <w:lang w:val="en-GB"/>
-        </w:rPr>
-      </w:pPr>
-      <w:bookmarkStart w:id="14" w:name="_Toc452167242"/>
-      <w:r>
-        <w:rPr>
-          <w:lang w:val="en-GB"/>
-        </w:rPr>
-        <w:t>Firebase</w:t>
-      </w:r>
-      <w:bookmarkEnd w:id="14"/>
     </w:p>
     <w:p>
       <w:pPr>
@@ -3827,27 +3798,14 @@
                             <w:r>
                               <w:t xml:space="preserve">Figure </w:t>
                             </w:r>
-                            <w:r>
-                              <w:fldChar w:fldCharType="begin"/>
-                            </w:r>
-                            <w:r>
-                              <w:instrText xml:space="preserve"> SEQ Figure \* ARABIC </w:instrText>
-                            </w:r>
-                            <w:r>
-                              <w:fldChar w:fldCharType="separate"/>
-                            </w:r>
-                            <w:r>
-                              <w:rPr>
-                                <w:noProof/>
-                              </w:rPr>
-                              <w:t>4</w:t>
-                            </w:r>
-                            <w:r>
-                              <w:rPr>
-                                <w:noProof/>
-                              </w:rPr>
-                              <w:fldChar w:fldCharType="end"/>
-                            </w:r>
+                            <w:fldSimple w:instr=" SEQ Figure \* ARABIC ">
+                              <w:r>
+                                <w:rPr>
+                                  <w:noProof/>
+                                </w:rPr>
+                                <w:t>4</w:t>
+                              </w:r>
+                            </w:fldSimple>
                           </w:p>
                         </w:txbxContent>
                       </wps:txbx>
@@ -4166,44 +4124,45 @@
           <w:lang w:val="en-GB"/>
         </w:rPr>
       </w:pPr>
-      <w:bookmarkStart w:id="15" w:name="_Ref452158396"/>
+      <w:bookmarkStart w:id="14" w:name="_Ref452158396"/>
       <w:r>
         <w:t xml:space="preserve">Code Snippet </w:t>
       </w:r>
-      <w:r>
-        <w:fldChar w:fldCharType="begin"/>
-      </w:r>
-      <w:r>
-        <w:instrText xml:space="preserve"> SEQ Code_Snippet \* ARABIC </w:instrText>
-      </w:r>
-      <w:r>
-        <w:fldChar w:fldCharType="separate"/>
-      </w:r>
-      <w:r>
-        <w:rPr>
-          <w:noProof/>
-        </w:rPr>
-        <w:t>2</w:t>
-      </w:r>
-      <w:r>
-        <w:rPr>
-          <w:noProof/>
-        </w:rPr>
-        <w:fldChar w:fldCharType="end"/>
-      </w:r>
+      <w:fldSimple w:instr=" SEQ Code_Snippet \* ARABIC ">
+        <w:r>
+          <w:rPr>
+            <w:noProof/>
+          </w:rPr>
+          <w:t>2</w:t>
+        </w:r>
+      </w:fldSimple>
+      <w:bookmarkEnd w:id="14"/>
+    </w:p>
+    <w:p>
+      <w:pPr>
+        <w:rPr>
+          <w:lang w:val="en-GB"/>
+        </w:rPr>
+      </w:pPr>
+      <w:r>
+        <w:rPr>
+          <w:lang w:val="en-GB"/>
+        </w:rPr>
+        <w:t xml:space="preserve">The eventListeners </w:t>
+      </w:r>
+      <w:r>
+        <w:rPr>
+          <w:lang w:val="en-GB"/>
+        </w:rPr>
+        <w:t>one of the nicer features of Firebase</w:t>
+      </w:r>
+      <w:bookmarkStart w:id="15" w:name="_GoBack"/>
       <w:bookmarkEnd w:id="15"/>
-    </w:p>
-    <w:p>
-      <w:pPr>
-        <w:rPr>
-          <w:lang w:val="en-GB"/>
-        </w:rPr>
-      </w:pPr>
-      <w:r>
-        <w:rPr>
-          <w:lang w:val="en-GB"/>
-        </w:rPr>
-        <w:t xml:space="preserve">The eventListeners is where Firebase becomes smart to use. There different listeners designed to listen on different events, but the one seen in </w:t>
+      <w:r>
+        <w:rPr>
+          <w:lang w:val="en-GB"/>
+        </w:rPr>
+        <w:t xml:space="preserve">. There different listeners designed to listen on different events, but the one seen in </w:t>
       </w:r>
       <w:r>
         <w:rPr>
@@ -5273,7 +5232,19 @@
         <w:rPr>
           <w:lang w:val="en-GB"/>
         </w:rPr>
-        <w:t xml:space="preserve"> was used. This builder needs an Intent to know what it should start when it is clicked, and furthermore the message to be displayed is build with and icon and text.</w:t>
+        <w:t xml:space="preserve"> was used. This builder needs an Intent to know what it should start when it is clicked, and furthermore the </w:t>
+      </w:r>
+      <w:r>
+        <w:rPr>
+          <w:lang w:val="en-GB"/>
+        </w:rPr>
+        <w:t>message to be displayed is built</w:t>
+      </w:r>
+      <w:r>
+        <w:rPr>
+          <w:lang w:val="en-GB"/>
+        </w:rPr>
+        <w:t xml:space="preserve"> with and icon and text.</w:t>
       </w:r>
       <w:r>
         <w:rPr>
@@ -5330,8 +5301,6 @@
           <w:lang w:val="en-GB"/>
         </w:rPr>
       </w:pPr>
-      <w:bookmarkStart w:id="20" w:name="_GoBack"/>
-      <w:bookmarkEnd w:id="20"/>
     </w:p>
     <w:tbl>
       <w:tblPr>
@@ -5732,7 +5701,7 @@
           <w:lang w:val="en-GB"/>
         </w:rPr>
       </w:pPr>
-      <w:bookmarkStart w:id="21" w:name="_Ref452150358"/>
+      <w:bookmarkStart w:id="20" w:name="_Ref452150358"/>
       <w:r>
         <w:rPr>
           <w:lang w:val="en-GB"/>
@@ -5770,7 +5739,7 @@
         </w:rPr>
         <w:fldChar w:fldCharType="end"/>
       </w:r>
-      <w:bookmarkEnd w:id="21"/>
+      <w:bookmarkEnd w:id="20"/>
     </w:p>
     <w:p>
       <w:pPr>
@@ -5867,7 +5836,7 @@
           <w:lang w:val="en-GB"/>
         </w:rPr>
       </w:pPr>
-      <w:bookmarkStart w:id="22" w:name="_Toc452167245"/>
+      <w:bookmarkStart w:id="21" w:name="_Toc452167245"/>
       <w:r>
         <w:rPr>
           <w:lang w:val="en-GB"/>
@@ -5875,68 +5844,80 @@
         <w:lastRenderedPageBreak/>
         <w:t>Conclusion</w:t>
       </w:r>
+      <w:bookmarkEnd w:id="21"/>
+      <w:r>
+        <w:rPr>
+          <w:lang w:val="en-GB"/>
+        </w:rPr>
+        <w:t xml:space="preserve"> </w:t>
+      </w:r>
+    </w:p>
+    <w:p>
+      <w:pPr>
+        <w:rPr>
+          <w:lang w:val="en-GB"/>
+        </w:rPr>
+      </w:pPr>
+      <w:r>
+        <w:rPr>
+          <w:lang w:val="en-GB"/>
+        </w:rPr>
+        <w:t xml:space="preserve">The project uses: </w:t>
+      </w:r>
+    </w:p>
+    <w:p>
+      <w:pPr>
+        <w:rPr>
+          <w:lang w:val="en-GB"/>
+        </w:rPr>
+      </w:pPr>
+      <w:r>
+        <w:rPr>
+          <w:lang w:val="en-GB"/>
+        </w:rPr>
+        <w:t>activities, fragments and intents to control the layout and functions like opening the phone app if a phone number is clicked from the contact section in the Parent app. It Persists data with sharedpreferences locally on the device and externally with Firebase. Firebase has had a big impact on the project with data synchronization. It has a background service in the Parent app to notify the user of changes in data. Resource externalization through the app. Action bar and a menu drawers are modified to fit this project. And much more has used in this project. Overall this project is making use of a lot of what Android has to offer.</w:t>
+      </w:r>
+    </w:p>
+    <w:p>
+      <w:pPr>
+        <w:rPr>
+          <w:lang w:val="en-GB"/>
+        </w:rPr>
+      </w:pPr>
+      <w:r>
+        <w:rPr>
+          <w:lang w:val="en-GB"/>
+        </w:rPr>
+        <w:t>Sadly, t</w:t>
+      </w:r>
+      <w:r>
+        <w:rPr>
+          <w:lang w:val="en-GB"/>
+        </w:rPr>
+        <w:t>he project has had little to no</w:t>
+      </w:r>
+      <w:r>
+        <w:rPr>
+          <w:lang w:val="en-GB"/>
+        </w:rPr>
+        <w:t xml:space="preserve"> interaction from the nurses who pitched the idea. This mean that it hasn’t been evaluated by anyone who would be using the app.</w:t>
+      </w:r>
+    </w:p>
+    <w:p>
+      <w:pPr>
+        <w:pStyle w:val="Overskrift1"/>
+        <w:rPr>
+          <w:lang w:val="en-GB"/>
+        </w:rPr>
+      </w:pPr>
+      <w:bookmarkStart w:id="22" w:name="_Toc452167246"/>
+      <w:r>
+        <w:rPr>
+          <w:lang w:val="en-GB"/>
+        </w:rPr>
+        <w:t>Work plan</w:t>
+      </w:r>
       <w:bookmarkEnd w:id="22"/>
-      <w:r>
-        <w:rPr>
-          <w:lang w:val="en-GB"/>
-        </w:rPr>
-        <w:t xml:space="preserve"> </w:t>
-      </w:r>
-    </w:p>
-    <w:p>
-      <w:pPr>
-        <w:rPr>
-          <w:lang w:val="en-GB"/>
-        </w:rPr>
-      </w:pPr>
-      <w:r>
-        <w:rPr>
-          <w:lang w:val="en-GB"/>
-        </w:rPr>
-        <w:t xml:space="preserve">The project uses: </w:t>
-      </w:r>
-    </w:p>
-    <w:p>
-      <w:pPr>
-        <w:rPr>
-          <w:lang w:val="en-GB"/>
-        </w:rPr>
-      </w:pPr>
-      <w:r>
-        <w:rPr>
-          <w:lang w:val="en-GB"/>
-        </w:rPr>
-        <w:t>activities, fragments and intents to control the layout and functions like opening the phone app if a phone number is clicked from the contact section in the Parent app. It Persists data with sharedpreferences locally on the device and externally with Firebase. Firebase has had a big impact on the project with data synchronization. It has a background service in the Parent app to notify the user of changes in data. Resource externalization through the app. Action bar and a menu drawers are modified to fit this project. And much more has used in this project. Overall this project is making use of a lot of what Android has to offer.</w:t>
-      </w:r>
-    </w:p>
-    <w:p>
-      <w:pPr>
-        <w:rPr>
-          <w:lang w:val="en-GB"/>
-        </w:rPr>
-      </w:pPr>
-      <w:r>
-        <w:rPr>
-          <w:lang w:val="en-GB"/>
-        </w:rPr>
-        <w:t>Sadly, the project has had little to none interaction from the nurses who pitched the idea. This mean that it hasn’t been evaluated by anyone who would be using the app.</w:t>
-      </w:r>
-    </w:p>
-    <w:p>
-      <w:pPr>
-        <w:pStyle w:val="Overskrift1"/>
-        <w:rPr>
-          <w:lang w:val="en-GB"/>
-        </w:rPr>
-      </w:pPr>
-      <w:bookmarkStart w:id="23" w:name="_Toc452167246"/>
-      <w:r>
-        <w:rPr>
-          <w:lang w:val="en-GB"/>
-        </w:rPr>
-        <w:t>Work plan</w:t>
-      </w:r>
-      <w:bookmarkEnd w:id="23"/>
     </w:p>
     <w:p>
       <w:pPr>
@@ -6283,7 +6264,7 @@
                 <w:bCs/>
                 <w:noProof/>
               </w:rPr>
-              <w:t>8</w:t>
+              <w:t>6</w:t>
             </w:r>
             <w:r>
               <w:rPr>
@@ -7672,7 +7653,7 @@
 </file>
 
 <file path=customXml/itemProps2.xml><?xml version="1.0" encoding="utf-8"?>
-<ds:datastoreItem xmlns:ds="http://schemas.openxmlformats.org/officeDocument/2006/customXml" ds:itemID="{7F647F32-B685-4293-B895-F5E7EE639FB7}">
+<ds:datastoreItem xmlns:ds="http://schemas.openxmlformats.org/officeDocument/2006/customXml" ds:itemID="{953D3A50-7532-434B-8A0D-25027856F742}">
   <ds:schemaRefs>
     <ds:schemaRef ds:uri="http://schemas.openxmlformats.org/officeDocument/2006/bibliography"/>
   </ds:schemaRefs>

--- a/Projekt/Project_Report_Group6.docx
+++ b/Projekt/Project_Report_Group6.docx
@@ -2225,6 +2225,142 @@
           <w:lang w:val="en-GB"/>
         </w:rPr>
       </w:pPr>
+      <w:r>
+        <w:rPr>
+          <w:lang w:val="en-GB"/>
+        </w:rPr>
+        <w:t xml:space="preserve">This project has been created based on the need for parents with prematurely born children to keep track of the happenings of their childs day. </w:t>
+      </w:r>
+    </w:p>
+    <w:p>
+      <w:pPr>
+        <w:rPr>
+          <w:lang w:val="en-GB"/>
+        </w:rPr>
+      </w:pPr>
+      <w:r>
+        <w:rPr>
+          <w:lang w:val="en-GB"/>
+        </w:rPr>
+        <w:t>This project was made from an idea pitched by three nurses from Aarhus University Hospital. The goal of this project aims to simplify how the information is distributed between the staff of the hospital to parents whom just got a new born baby. The project has been developed from the content given at the time of the pitch. In other words, for this to be a realistic and deployable app, further cooperation between staff and developers and testing is needed.</w:t>
+      </w:r>
+    </w:p>
+    <w:p>
+      <w:pPr>
+        <w:rPr>
+          <w:lang w:val="en-US"/>
+        </w:rPr>
+      </w:pPr>
+      <w:r>
+        <w:rPr>
+          <w:lang w:val="en-US"/>
+        </w:rPr>
+        <w:t xml:space="preserve">Our vision </w:t>
+      </w:r>
+      <w:r>
+        <w:rPr>
+          <w:lang w:val="en-US"/>
+        </w:rPr>
+        <w:t>for this project</w:t>
+      </w:r>
+      <w:r>
+        <w:rPr>
+          <w:lang w:val="en-US"/>
+        </w:rPr>
+        <w:t xml:space="preserve"> is to make an app that accomplishes the </w:t>
+      </w:r>
+      <w:r>
+        <w:rPr>
+          <w:lang w:val="en-US"/>
+        </w:rPr>
+        <w:t>goal the</w:t>
+      </w:r>
+      <w:r>
+        <w:rPr>
+          <w:lang w:val="en-US"/>
+        </w:rPr>
+        <w:t xml:space="preserve"> presenters of the </w:t>
+      </w:r>
+      <w:r>
+        <w:rPr>
+          <w:lang w:val="en-US"/>
+        </w:rPr>
+        <w:t>idea</w:t>
+      </w:r>
+      <w:r>
+        <w:rPr>
+          <w:lang w:val="en-US"/>
+        </w:rPr>
+        <w:t xml:space="preserve"> </w:t>
+      </w:r>
+      <w:r>
+        <w:rPr>
+          <w:lang w:val="en-US"/>
+        </w:rPr>
+        <w:t>have</w:t>
+      </w:r>
+      <w:r>
+        <w:rPr>
+          <w:lang w:val="en-US"/>
+        </w:rPr>
+        <w:t>.</w:t>
+      </w:r>
+      <w:r>
+        <w:rPr>
+          <w:lang w:val="en-US"/>
+        </w:rPr>
+        <w:t xml:space="preserve"> If we accomplish this, we think that we will be able to make a professional app thus fulfilling the goals of this course.</w:t>
+      </w:r>
+      <w:r>
+        <w:rPr>
+          <w:lang w:val="en-US"/>
+        </w:rPr>
+        <w:t xml:space="preserve"> </w:t>
+      </w:r>
+      <w:r>
+        <w:rPr>
+          <w:lang w:val="en-US"/>
+        </w:rPr>
+        <w:t>The synchronizing of data between apps using technologies like Firebase.</w:t>
+      </w:r>
+    </w:p>
+    <w:p>
+      <w:pPr>
+        <w:rPr>
+          <w:lang w:val="en-US"/>
+        </w:rPr>
+      </w:pPr>
+      <w:r>
+        <w:rPr>
+          <w:lang w:val="en-US"/>
+        </w:rPr>
+        <w:t>Since the goal of this project is to give new parents general- and specific-information about the care of their child, a big part of the app will be an information section that could contain written content.</w:t>
+      </w:r>
+    </w:p>
+    <w:p>
+      <w:pPr>
+        <w:rPr>
+          <w:lang w:val="en-US"/>
+        </w:rPr>
+      </w:pPr>
+      <w:r>
+        <w:rPr>
+          <w:lang w:val="en-US"/>
+        </w:rPr>
+        <w:t>The app will consist of two separate apps. These will in this report be known as the Staff app and the Parent app. The Staff will be able to create the baby data and modifying it, while the Parent app will have a login which make it subscribe to the specific baby data. Firebase will</w:t>
+      </w:r>
+      <w:r>
+        <w:rPr>
+          <w:lang w:val="en-US"/>
+        </w:rPr>
+        <w:t xml:space="preserve"> be the primary data storage- and data managing- technology. </w:t>
+      </w:r>
+      <w:r>
+        <w:rPr>
+          <w:lang w:val="en-GB"/>
+        </w:rPr>
+        <w:t xml:space="preserve"> </w:t>
+      </w:r>
     </w:p>
     <w:p>
       <w:pPr>
@@ -2254,10 +2390,10 @@
             <v:path o:extrusionok="f" gradientshapeok="t" o:connecttype="rect"/>
             <o:lock v:ext="edit" aspectratio="t"/>
           </v:shapetype>
-          <v:shape id="_x0000_i1025" type="#_x0000_t75" style="width:367.5pt;height:347.5pt" o:ole="">
+          <v:shape id="_x0000_i1025" type="#_x0000_t75" style="width:292.9pt;height:277.1pt" o:ole="">
             <v:imagedata r:id="rId11" o:title=""/>
           </v:shape>
-          <o:OLEObject Type="Embed" ProgID="Visio.Drawing.15" ShapeID="_x0000_i1025" DrawAspect="Content" ObjectID="_1525975388" r:id="rId12"/>
+          <o:OLEObject Type="Embed" ProgID="Visio.Drawing.15" ShapeID="_x0000_i1025" DrawAspect="Content" ObjectID="_1525988719" r:id="rId12"/>
         </w:object>
       </w:r>
     </w:p>
@@ -2319,7 +2455,37 @@
         <w:rPr>
           <w:lang w:val="en-US"/>
         </w:rPr>
-        <w:t xml:space="preserve">shows the overall interaction with and in the system. </w:t>
+        <w:t xml:space="preserve">shows the overall interaction with and </w:t>
+      </w:r>
+      <w:r>
+        <w:rPr>
+          <w:lang w:val="en-US"/>
+        </w:rPr>
+        <w:t>with</w:t>
+      </w:r>
+      <w:r>
+        <w:rPr>
+          <w:lang w:val="en-US"/>
+        </w:rPr>
+        <w:t>in the system.</w:t>
+      </w:r>
+      <w:r>
+        <w:rPr>
+          <w:lang w:val="en-US"/>
+        </w:rPr>
+        <w:t xml:space="preserve"> The staff and the parents interacts with their respe</w:t>
+      </w:r>
+      <w:r>
+        <w:rPr>
+          <w:lang w:val="en-US"/>
+        </w:rPr>
+        <w:t>ctive apps and the information between the apps is done through Firebase.</w:t>
+      </w:r>
+      <w:r>
+        <w:rPr>
+          <w:lang w:val="en-US"/>
+        </w:rPr>
+        <w:t xml:space="preserve"> </w:t>
       </w:r>
       <w:r>
         <w:rPr>
@@ -2349,10 +2515,10 @@
       </w:pPr>
       <w:r>
         <w:object w:dxaOrig="3289" w:dyaOrig="3529">
-          <v:shape id="_x0000_i1026" type="#_x0000_t75" style="width:164.65pt;height:177.2pt" o:ole="">
+          <v:shape id="_x0000_i1026" type="#_x0000_t75" style="width:164.75pt;height:177.25pt" o:ole="">
             <v:imagedata r:id="rId13" o:title=""/>
           </v:shape>
-          <o:OLEObject Type="Embed" ProgID="Visio.Drawing.15" ShapeID="_x0000_i1026" DrawAspect="Content" ObjectID="_1525975389" r:id="rId14"/>
+          <o:OLEObject Type="Embed" ProgID="Visio.Drawing.15" ShapeID="_x0000_i1026" DrawAspect="Content" ObjectID="_1525988720" r:id="rId14"/>
         </w:object>
       </w:r>
       <w:r>
@@ -2363,10 +2529,10 @@
       </w:r>
       <w:r>
         <w:object w:dxaOrig="4308" w:dyaOrig="3528">
-          <v:shape id="_x0000_i1027" type="#_x0000_t75" style="width:215.35pt;height:177.2pt" o:ole="">
+          <v:shape id="_x0000_i1027" type="#_x0000_t75" style="width:215.45pt;height:177.25pt" o:ole="">
             <v:imagedata r:id="rId15" o:title=""/>
           </v:shape>
-          <o:OLEObject Type="Embed" ProgID="Visio.Drawing.15" ShapeID="_x0000_i1027" DrawAspect="Content" ObjectID="_1525975390" r:id="rId16"/>
+          <o:OLEObject Type="Embed" ProgID="Visio.Drawing.15" ShapeID="_x0000_i1027" DrawAspect="Content" ObjectID="_1525988721" r:id="rId16"/>
         </w:object>
       </w:r>
     </w:p>
@@ -2452,101 +2618,193 @@
       <w:r>
         <w:fldChar w:fldCharType="end"/>
       </w:r>
-    </w:p>
-    <w:p>
-      <w:pPr>
-        <w:pStyle w:val="Billedtekst"/>
+      <w:bookmarkStart w:id="1" w:name="_GoBack"/>
+      <w:bookmarkEnd w:id="1"/>
+    </w:p>
+    <w:p>
+      <w:pPr>
+        <w:pStyle w:val="Overskrift2"/>
         <w:rPr>
           <w:lang w:val="en-US"/>
         </w:rPr>
       </w:pPr>
+      <w:bookmarkStart w:id="2" w:name="_Toc452167233"/>
+      <w:r>
+        <w:rPr>
+          <w:lang w:val="en-US"/>
+        </w:rPr>
+        <w:t>Short use case descriptions</w:t>
+      </w:r>
+      <w:bookmarkEnd w:id="2"/>
+      <w:r>
+        <w:rPr>
+          <w:lang w:val="en-US"/>
+        </w:rPr>
+        <w:t xml:space="preserve">                         </w:t>
+      </w:r>
+    </w:p>
+    <w:p>
+      <w:pPr>
+        <w:rPr>
+          <w:lang w:val="en-US"/>
+        </w:rPr>
+      </w:pPr>
+      <w:r>
+        <w:rPr>
+          <w:lang w:val="en-US"/>
+        </w:rPr>
+        <w:t>Login: If the user is not logged in, he/she will be asked to enter an unique id.</w:t>
+      </w:r>
+    </w:p>
+    <w:p>
+      <w:pPr>
+        <w:rPr>
+          <w:lang w:val="en-US"/>
+        </w:rPr>
+      </w:pPr>
+      <w:r>
+        <w:rPr>
+          <w:lang w:val="en-US"/>
+        </w:rPr>
+        <w:t>Cooperation agreement: The cooperation agreement is for the parents and therefore the have the possibilities to create and edit these agreements.</w:t>
+      </w:r>
+    </w:p>
+    <w:p>
+      <w:pPr>
+        <w:rPr>
+          <w:lang w:val="en-US"/>
+        </w:rPr>
+      </w:pPr>
+      <w:r>
+        <w:rPr>
+          <w:lang w:val="en-US"/>
+        </w:rPr>
+        <w:t>Information: both apps should be able to see information about the baby. The difference in the use cases is how you access this information and what information there should be shown.</w:t>
+      </w:r>
+    </w:p>
+    <w:p>
+      <w:pPr>
+        <w:rPr>
+          <w:lang w:val="en-US"/>
+        </w:rPr>
+      </w:pPr>
+      <w:r>
+        <w:rPr>
+          <w:lang w:val="en-US"/>
+        </w:rPr>
+        <w:t xml:space="preserve">Create baby: Only the staff app will be able to create a new baby. This will make a new entry which can be subscribed to be the parents. This UC will have to be performed before the Login UC can be initiated. </w:t>
+      </w:r>
+    </w:p>
+    <w:p>
+      <w:pPr>
+        <w:rPr>
+          <w:lang w:val="en-US"/>
+        </w:rPr>
+      </w:pPr>
+      <w:r>
+        <w:rPr>
+          <w:lang w:val="en-US"/>
+        </w:rPr>
+        <w:t>Edit Baby: After the Create Baby UC has been performed the Edit Baby UC can be initiated. All the information about a specific baby should be edited here.</w:t>
+      </w:r>
     </w:p>
     <w:p>
       <w:pPr>
         <w:pStyle w:val="Overskrift2"/>
         <w:rPr>
+          <w:lang w:val="en-GB"/>
+        </w:rPr>
+      </w:pPr>
+      <w:bookmarkStart w:id="3" w:name="_Toc452161308"/>
+      <w:bookmarkStart w:id="4" w:name="_Toc452167234"/>
+      <w:r>
+        <w:rPr>
+          <w:lang w:val="en-GB"/>
+        </w:rPr>
+        <w:t>Requirements</w:t>
+      </w:r>
+      <w:bookmarkEnd w:id="3"/>
+      <w:bookmarkEnd w:id="4"/>
+    </w:p>
+    <w:p>
+      <w:pPr>
+        <w:rPr>
+          <w:lang w:val="en-GB"/>
+        </w:rPr>
+      </w:pPr>
+      <w:r>
+        <w:rPr>
+          <w:lang w:val="en-GB"/>
+        </w:rPr>
+        <w:t>Sync data between Staff app and Parent app</w:t>
+      </w:r>
+    </w:p>
+    <w:p>
+      <w:pPr>
+        <w:rPr>
+          <w:lang w:val="en-GB"/>
+        </w:rPr>
+      </w:pPr>
+      <w:r>
+        <w:rPr>
+          <w:lang w:val="en-GB"/>
+        </w:rPr>
+        <w:t>Parent should be able to save Cooperation agreements</w:t>
+      </w:r>
+    </w:p>
+    <w:p>
+      <w:pPr>
+        <w:rPr>
+          <w:lang w:val="en-GB"/>
+        </w:rPr>
+      </w:pPr>
+      <w:r>
+        <w:rPr>
+          <w:lang w:val="en-GB"/>
+        </w:rPr>
+        <w:t>Notify parents about changes</w:t>
+      </w:r>
+    </w:p>
+    <w:p>
+      <w:pPr>
+        <w:rPr>
+          <w:lang w:val="en-GB"/>
+        </w:rPr>
+      </w:pPr>
+      <w:r>
+        <w:rPr>
+          <w:lang w:val="en-GB"/>
+        </w:rPr>
+        <w:t>The Parent app should only be logged into once.</w:t>
+      </w:r>
+      <w:r>
+        <w:rPr>
           <w:lang w:val="en-US"/>
         </w:rPr>
-      </w:pPr>
-      <w:bookmarkStart w:id="1" w:name="_Toc452167233"/>
+        <w:tab/>
+      </w:r>
       <w:r>
         <w:rPr>
           <w:lang w:val="en-US"/>
         </w:rPr>
-        <w:t>Short use case descriptions</w:t>
-      </w:r>
-      <w:bookmarkEnd w:id="1"/>
-      <w:r>
-        <w:rPr>
-          <w:lang w:val="en-US"/>
-        </w:rPr>
-        <w:t xml:space="preserve">                         </w:t>
-      </w:r>
-    </w:p>
-    <w:p>
-      <w:pPr>
-        <w:rPr>
-          <w:lang w:val="en-US"/>
-        </w:rPr>
-      </w:pPr>
-      <w:r>
-        <w:rPr>
-          <w:lang w:val="en-US"/>
-        </w:rPr>
-        <w:t>Login: If the user is not logged in, he/she will be asked to enter an unique id.</w:t>
-      </w:r>
-    </w:p>
-    <w:p>
-      <w:pPr>
-        <w:rPr>
-          <w:lang w:val="en-US"/>
-        </w:rPr>
-      </w:pPr>
-      <w:r>
-        <w:rPr>
-          <w:lang w:val="en-US"/>
-        </w:rPr>
-        <w:t>Cooperation agreement: The cooperation agreement is for the parents and therefore the have the possibilities to create and edit these agreements.</w:t>
-      </w:r>
-    </w:p>
-    <w:p>
-      <w:pPr>
-        <w:rPr>
-          <w:lang w:val="en-US"/>
-        </w:rPr>
-      </w:pPr>
-      <w:r>
-        <w:rPr>
-          <w:lang w:val="en-US"/>
-        </w:rPr>
-        <w:t>Information: both apps should be able to see information about the baby. The difference in the use cases is how you access this information and what information there should be shown.</w:t>
-      </w:r>
-    </w:p>
-    <w:p>
-      <w:pPr>
-        <w:rPr>
-          <w:lang w:val="en-US"/>
-        </w:rPr>
-      </w:pPr>
-      <w:r>
-        <w:rPr>
-          <w:lang w:val="en-US"/>
-        </w:rPr>
-        <w:t xml:space="preserve">Create baby: Only the staff app will be able to create a new baby. This will make a new entry which can be subscribed to be the parents. This UC will have to be performed before the Login UC can be initiated. </w:t>
-      </w:r>
-    </w:p>
-    <w:p>
-      <w:pPr>
-        <w:rPr>
-          <w:lang w:val="en-US"/>
-        </w:rPr>
-      </w:pPr>
-      <w:r>
-        <w:rPr>
-          <w:lang w:val="en-US"/>
-        </w:rPr>
-        <w:t>Edit Baby: After the Create Baby UC has been performed the Edit Baby UC can be initiated. All the information about a specific baby should be edited here.</w:t>
-      </w:r>
+        <w:tab/>
+      </w:r>
+    </w:p>
+    <w:p>
+      <w:pPr>
+        <w:pStyle w:val="Overskrift1"/>
+        <w:rPr>
+          <w:lang w:val="en-GB"/>
+        </w:rPr>
+      </w:pPr>
+      <w:bookmarkStart w:id="5" w:name="_Toc452167235"/>
+      <w:r>
+        <w:rPr>
+          <w:lang w:val="en-GB"/>
+        </w:rPr>
+        <w:t>Activities and Fragments</w:t>
+      </w:r>
+      <w:bookmarkEnd w:id="5"/>
     </w:p>
     <w:p>
       <w:pPr>
@@ -2555,105 +2813,7 @@
           <w:lang w:val="en-GB"/>
         </w:rPr>
       </w:pPr>
-      <w:bookmarkStart w:id="2" w:name="_Toc452161308"/>
-      <w:bookmarkStart w:id="3" w:name="_Toc452167234"/>
-      <w:r>
-        <w:rPr>
-          <w:lang w:val="en-GB"/>
-        </w:rPr>
-        <w:t>Requirements</w:t>
-      </w:r>
-      <w:bookmarkEnd w:id="2"/>
-      <w:bookmarkEnd w:id="3"/>
-    </w:p>
-    <w:p>
-      <w:pPr>
-        <w:rPr>
-          <w:lang w:val="en-GB"/>
-        </w:rPr>
-      </w:pPr>
-      <w:r>
-        <w:rPr>
-          <w:lang w:val="en-GB"/>
-        </w:rPr>
-        <w:t>Sync data between Staff app and Parent app</w:t>
-      </w:r>
-    </w:p>
-    <w:p>
-      <w:pPr>
-        <w:rPr>
-          <w:lang w:val="en-GB"/>
-        </w:rPr>
-      </w:pPr>
-      <w:r>
-        <w:rPr>
-          <w:lang w:val="en-GB"/>
-        </w:rPr>
-        <w:t>Parent should be able to save Cooperation agreements</w:t>
-      </w:r>
-    </w:p>
-    <w:p>
-      <w:pPr>
-        <w:rPr>
-          <w:lang w:val="en-GB"/>
-        </w:rPr>
-      </w:pPr>
-      <w:r>
-        <w:rPr>
-          <w:lang w:val="en-GB"/>
-        </w:rPr>
-        <w:t>Notify parents about changes</w:t>
-      </w:r>
-    </w:p>
-    <w:p>
-      <w:pPr>
-        <w:rPr>
-          <w:lang w:val="en-GB"/>
-        </w:rPr>
-      </w:pPr>
-      <w:r>
-        <w:rPr>
-          <w:lang w:val="en-GB"/>
-        </w:rPr>
-        <w:t>The Parent app should only be logged into once.</w:t>
-      </w:r>
-      <w:r>
-        <w:rPr>
-          <w:lang w:val="en-US"/>
-        </w:rPr>
-        <w:tab/>
-      </w:r>
-      <w:r>
-        <w:rPr>
-          <w:lang w:val="en-US"/>
-        </w:rPr>
-        <w:tab/>
-      </w:r>
-    </w:p>
-    <w:p>
-      <w:pPr>
-        <w:pStyle w:val="Overskrift1"/>
-        <w:rPr>
-          <w:lang w:val="en-GB"/>
-        </w:rPr>
-      </w:pPr>
-      <w:bookmarkStart w:id="4" w:name="_Toc452167235"/>
-      <w:r>
-        <w:rPr>
-          <w:lang w:val="en-GB"/>
-        </w:rPr>
-        <w:t>Activities and Fragments</w:t>
-      </w:r>
-      <w:bookmarkEnd w:id="4"/>
-    </w:p>
-    <w:p>
-      <w:pPr>
-        <w:pStyle w:val="Overskrift2"/>
-        <w:rPr>
-          <w:lang w:val="en-GB"/>
-        </w:rPr>
-      </w:pPr>
-      <w:bookmarkStart w:id="5" w:name="_Toc452167236"/>
+      <w:bookmarkStart w:id="6" w:name="_Toc452167236"/>
       <w:r>
         <w:rPr>
           <w:lang w:val="en-GB"/>
@@ -2667,7 +2827,7 @@
         </w:rPr>
         <w:footnoteReference w:id="1"/>
       </w:r>
-      <w:bookmarkEnd w:id="5"/>
+      <w:bookmarkEnd w:id="6"/>
     </w:p>
     <w:p>
       <w:pPr>
@@ -2696,7 +2856,7 @@
           <w:lang w:val="en-GB"/>
         </w:rPr>
       </w:pPr>
-      <w:bookmarkStart w:id="6" w:name="_Toc452167237"/>
+      <w:bookmarkStart w:id="7" w:name="_Toc452167237"/>
       <w:r>
         <w:rPr>
           <w:lang w:val="en-GB"/>
@@ -2710,7 +2870,7 @@
         </w:rPr>
         <w:footnoteReference w:id="2"/>
       </w:r>
-      <w:bookmarkEnd w:id="6"/>
+      <w:bookmarkEnd w:id="7"/>
     </w:p>
     <w:p>
       <w:pPr>
@@ -2839,7 +2999,7 @@
           <w:lang w:val="en-GB"/>
         </w:rPr>
       </w:pPr>
-      <w:bookmarkStart w:id="7" w:name="_Ref452164992"/>
+      <w:bookmarkStart w:id="8" w:name="_Ref452164992"/>
       <w:r>
         <w:rPr>
           <w:lang w:val="en-US"/>
@@ -2868,7 +3028,7 @@
       <w:r>
         <w:fldChar w:fldCharType="end"/>
       </w:r>
-      <w:bookmarkEnd w:id="7"/>
+      <w:bookmarkEnd w:id="8"/>
     </w:p>
     <w:p>
       <w:pPr>
@@ -2877,14 +3037,14 @@
           <w:lang w:val="en-GB"/>
         </w:rPr>
       </w:pPr>
-      <w:bookmarkStart w:id="8" w:name="_Toc452167238"/>
+      <w:bookmarkStart w:id="9" w:name="_Toc452167238"/>
       <w:r>
         <w:rPr>
           <w:lang w:val="en-GB"/>
         </w:rPr>
         <w:t>Layout</w:t>
       </w:r>
-      <w:bookmarkEnd w:id="8"/>
+      <w:bookmarkEnd w:id="9"/>
       <w:r>
         <w:rPr>
           <w:lang w:val="en-GB"/>
@@ -2993,7 +3153,7 @@
           <w:lang w:val="en-GB"/>
         </w:rPr>
       </w:pPr>
-      <w:bookmarkStart w:id="9" w:name="_Toc452167239"/>
+      <w:bookmarkStart w:id="10" w:name="_Toc452167239"/>
       <w:r>
         <w:rPr>
           <w:lang w:val="en-GB"/>
@@ -3001,7 +3161,7 @@
         <w:lastRenderedPageBreak/>
         <w:t>ListView – adapter and search</w:t>
       </w:r>
-      <w:bookmarkEnd w:id="9"/>
+      <w:bookmarkEnd w:id="10"/>
     </w:p>
     <w:p>
       <w:pPr>
@@ -3085,14 +3245,14 @@
           <w:lang w:val="en-GB"/>
         </w:rPr>
       </w:pPr>
-      <w:bookmarkStart w:id="10" w:name="_Toc452167240"/>
+      <w:bookmarkStart w:id="11" w:name="_Toc452167240"/>
       <w:r>
         <w:rPr>
           <w:lang w:val="en-GB"/>
         </w:rPr>
         <w:t>Menu drawer</w:t>
       </w:r>
-      <w:bookmarkEnd w:id="10"/>
+      <w:bookmarkEnd w:id="11"/>
     </w:p>
     <w:p>
       <w:pPr>
@@ -3655,7 +3815,7 @@
           <w:lang w:val="en-GB"/>
         </w:rPr>
       </w:pPr>
-      <w:bookmarkStart w:id="11" w:name="_Ref452158177"/>
+      <w:bookmarkStart w:id="12" w:name="_Ref452158177"/>
       <w:r>
         <w:rPr>
           <w:lang w:val="en-GB"/>
@@ -3693,7 +3853,7 @@
         </w:rPr>
         <w:fldChar w:fldCharType="end"/>
       </w:r>
-      <w:bookmarkEnd w:id="11"/>
+      <w:bookmarkEnd w:id="12"/>
       <w:r>
         <w:rPr>
           <w:lang w:val="en-GB"/>
@@ -3714,7 +3874,7 @@
           <w:lang w:val="en-GB"/>
         </w:rPr>
       </w:pPr>
-      <w:bookmarkStart w:id="12" w:name="_Toc452167241"/>
+      <w:bookmarkStart w:id="13" w:name="_Toc452167241"/>
       <w:r>
         <w:rPr>
           <w:lang w:val="en-GB"/>
@@ -3722,7 +3882,7 @@
         <w:lastRenderedPageBreak/>
         <w:t>Persisting data</w:t>
       </w:r>
-      <w:bookmarkEnd w:id="12"/>
+      <w:bookmarkEnd w:id="13"/>
     </w:p>
     <w:p>
       <w:pPr>
@@ -3731,14 +3891,14 @@
           <w:lang w:val="en-GB"/>
         </w:rPr>
       </w:pPr>
-      <w:bookmarkStart w:id="13" w:name="_Toc452167242"/>
+      <w:bookmarkStart w:id="14" w:name="_Toc452167242"/>
       <w:r>
         <w:rPr>
           <w:lang w:val="en-GB"/>
         </w:rPr>
         <w:t>Firebase</w:t>
       </w:r>
-      <w:bookmarkEnd w:id="13"/>
+      <w:bookmarkEnd w:id="14"/>
     </w:p>
     <w:p>
       <w:pPr>
@@ -3798,14 +3958,27 @@
                             <w:r>
                               <w:t xml:space="preserve">Figure </w:t>
                             </w:r>
-                            <w:fldSimple w:instr=" SEQ Figure \* ARABIC ">
-                              <w:r>
-                                <w:rPr>
-                                  <w:noProof/>
-                                </w:rPr>
-                                <w:t>4</w:t>
-                              </w:r>
-                            </w:fldSimple>
+                            <w:r>
+                              <w:fldChar w:fldCharType="begin"/>
+                            </w:r>
+                            <w:r>
+                              <w:instrText xml:space="preserve"> SEQ Figure \* ARABIC </w:instrText>
+                            </w:r>
+                            <w:r>
+                              <w:fldChar w:fldCharType="separate"/>
+                            </w:r>
+                            <w:r>
+                              <w:rPr>
+                                <w:noProof/>
+                              </w:rPr>
+                              <w:t>4</w:t>
+                            </w:r>
+                            <w:r>
+                              <w:rPr>
+                                <w:noProof/>
+                              </w:rPr>
+                              <w:fldChar w:fldCharType="end"/>
+                            </w:r>
                           </w:p>
                         </w:txbxContent>
                       </wps:txbx>
@@ -4124,19 +4297,32 @@
           <w:lang w:val="en-GB"/>
         </w:rPr>
       </w:pPr>
-      <w:bookmarkStart w:id="14" w:name="_Ref452158396"/>
+      <w:bookmarkStart w:id="15" w:name="_Ref452158396"/>
       <w:r>
         <w:t xml:space="preserve">Code Snippet </w:t>
       </w:r>
-      <w:fldSimple w:instr=" SEQ Code_Snippet \* ARABIC ">
-        <w:r>
-          <w:rPr>
-            <w:noProof/>
-          </w:rPr>
-          <w:t>2</w:t>
-        </w:r>
-      </w:fldSimple>
-      <w:bookmarkEnd w:id="14"/>
+      <w:r>
+        <w:fldChar w:fldCharType="begin"/>
+      </w:r>
+      <w:r>
+        <w:instrText xml:space="preserve"> SEQ Code_Snippet \* ARABIC </w:instrText>
+      </w:r>
+      <w:r>
+        <w:fldChar w:fldCharType="separate"/>
+      </w:r>
+      <w:r>
+        <w:rPr>
+          <w:noProof/>
+        </w:rPr>
+        <w:t>2</w:t>
+      </w:r>
+      <w:r>
+        <w:rPr>
+          <w:noProof/>
+        </w:rPr>
+        <w:fldChar w:fldCharType="end"/>
+      </w:r>
+      <w:bookmarkEnd w:id="15"/>
     </w:p>
     <w:p>
       <w:pPr>
@@ -4156,8 +4342,6 @@
         </w:rPr>
         <w:t>one of the nicer features of Firebase</w:t>
       </w:r>
-      <w:bookmarkStart w:id="15" w:name="_GoBack"/>
-      <w:bookmarkEnd w:id="15"/>
       <w:r>
         <w:rPr>
           <w:lang w:val="en-GB"/>
@@ -6264,7 +6448,7 @@
                 <w:bCs/>
                 <w:noProof/>
               </w:rPr>
-              <w:t>6</w:t>
+              <w:t>3</w:t>
             </w:r>
             <w:r>
               <w:rPr>
@@ -7653,7 +7837,7 @@
 </file>
 
 <file path=customXml/itemProps2.xml><?xml version="1.0" encoding="utf-8"?>
-<ds:datastoreItem xmlns:ds="http://schemas.openxmlformats.org/officeDocument/2006/customXml" ds:itemID="{953D3A50-7532-434B-8A0D-25027856F742}">
+<ds:datastoreItem xmlns:ds="http://schemas.openxmlformats.org/officeDocument/2006/customXml" ds:itemID="{581E62C4-56EE-41F5-91A9-7E0D8CCF0CD9}">
   <ds:schemaRefs>
     <ds:schemaRef ds:uri="http://schemas.openxmlformats.org/officeDocument/2006/bibliography"/>
   </ds:schemaRefs>
